--- a/DOCUMENT/Report_Project_01.docx
+++ b/DOCUMENT/Report_Project_01.docx
@@ -668,7 +668,7 @@
             <w:noProof/>
             <w:webHidden/>
           </w:rPr>
-          <w:t>4</w:t>
+          <w:t>3</w:t>
         </w:r>
         <w:r>
           <w:rPr>
@@ -738,7 +738,7 @@
             <w:noProof/>
             <w:webHidden/>
           </w:rPr>
-          <w:t>5</w:t>
+          <w:t>3</w:t>
         </w:r>
         <w:r>
           <w:rPr>
@@ -808,7 +808,7 @@
             <w:noProof/>
             <w:webHidden/>
           </w:rPr>
-          <w:t>6</w:t>
+          <w:t>3</w:t>
         </w:r>
         <w:r>
           <w:rPr>
@@ -878,7 +878,7 @@
             <w:noProof/>
             <w:webHidden/>
           </w:rPr>
-          <w:t>7</w:t>
+          <w:t>3</w:t>
         </w:r>
         <w:r>
           <w:rPr>
@@ -985,12 +985,42 @@
                 <w:color w:val="FF0000"/>
               </w:rPr>
             </w:pPr>
+            <w:proofErr w:type="spellStart"/>
             <w:r>
               <w:rPr>
                 <w:color w:val="FF0000"/>
               </w:rPr>
-              <w:t>Lê Thanh Bình</w:t>
-            </w:r>
+              <w:t>Lê</w:t>
+            </w:r>
+            <w:proofErr w:type="spellEnd"/>
+            <w:r>
+              <w:rPr>
+                <w:color w:val="FF0000"/>
+              </w:rPr>
+              <w:t xml:space="preserve"> </w:t>
+            </w:r>
+            <w:proofErr w:type="spellStart"/>
+            <w:r>
+              <w:rPr>
+                <w:color w:val="FF0000"/>
+              </w:rPr>
+              <w:t>Thanh</w:t>
+            </w:r>
+            <w:proofErr w:type="spellEnd"/>
+            <w:r>
+              <w:rPr>
+                <w:color w:val="FF0000"/>
+              </w:rPr>
+              <w:t xml:space="preserve"> </w:t>
+            </w:r>
+            <w:proofErr w:type="spellStart"/>
+            <w:r>
+              <w:rPr>
+                <w:color w:val="FF0000"/>
+              </w:rPr>
+              <w:t>Bình</w:t>
+            </w:r>
+            <w:proofErr w:type="spellEnd"/>
           </w:p>
         </w:tc>
         <w:tc>
@@ -1005,12 +1035,42 @@
                 <w:color w:val="FF0000"/>
               </w:rPr>
             </w:pPr>
+            <w:proofErr w:type="spellStart"/>
             <w:r>
               <w:rPr>
                 <w:color w:val="FF0000"/>
               </w:rPr>
-              <w:t>Lư Ngọc Liên</w:t>
-            </w:r>
+              <w:t>Lư</w:t>
+            </w:r>
+            <w:proofErr w:type="spellEnd"/>
+            <w:r>
+              <w:rPr>
+                <w:color w:val="FF0000"/>
+              </w:rPr>
+              <w:t xml:space="preserve"> </w:t>
+            </w:r>
+            <w:proofErr w:type="spellStart"/>
+            <w:r>
+              <w:rPr>
+                <w:color w:val="FF0000"/>
+              </w:rPr>
+              <w:t>Ngọc</w:t>
+            </w:r>
+            <w:proofErr w:type="spellEnd"/>
+            <w:r>
+              <w:rPr>
+                <w:color w:val="FF0000"/>
+              </w:rPr>
+              <w:t xml:space="preserve"> </w:t>
+            </w:r>
+            <w:proofErr w:type="spellStart"/>
+            <w:r>
+              <w:rPr>
+                <w:color w:val="FF0000"/>
+              </w:rPr>
+              <w:t>Liên</w:t>
+            </w:r>
+            <w:proofErr w:type="spellEnd"/>
           </w:p>
         </w:tc>
         <w:tc>
@@ -1025,12 +1085,56 @@
                 <w:color w:val="FF0000"/>
               </w:rPr>
             </w:pPr>
+            <w:proofErr w:type="spellStart"/>
             <w:r>
               <w:rPr>
                 <w:color w:val="FF0000"/>
               </w:rPr>
-              <w:t>Nguyễn Thị Anh Đào</w:t>
-            </w:r>
+              <w:t>Nguyễn</w:t>
+            </w:r>
+            <w:proofErr w:type="spellEnd"/>
+            <w:r>
+              <w:rPr>
+                <w:color w:val="FF0000"/>
+              </w:rPr>
+              <w:t xml:space="preserve"> </w:t>
+            </w:r>
+            <w:proofErr w:type="spellStart"/>
+            <w:r>
+              <w:rPr>
+                <w:color w:val="FF0000"/>
+              </w:rPr>
+              <w:t>Thị</w:t>
+            </w:r>
+            <w:proofErr w:type="spellEnd"/>
+            <w:r>
+              <w:rPr>
+                <w:color w:val="FF0000"/>
+              </w:rPr>
+              <w:t xml:space="preserve"> </w:t>
+            </w:r>
+            <w:proofErr w:type="spellStart"/>
+            <w:r>
+              <w:rPr>
+                <w:color w:val="FF0000"/>
+              </w:rPr>
+              <w:t>Anh</w:t>
+            </w:r>
+            <w:proofErr w:type="spellEnd"/>
+            <w:r>
+              <w:rPr>
+                <w:color w:val="FF0000"/>
+              </w:rPr>
+              <w:t xml:space="preserve"> </w:t>
+            </w:r>
+            <w:proofErr w:type="spellStart"/>
+            <w:r>
+              <w:rPr>
+                <w:color w:val="FF0000"/>
+              </w:rPr>
+              <w:t>Đào</w:t>
+            </w:r>
+            <w:proofErr w:type="spellEnd"/>
           </w:p>
         </w:tc>
         <w:tc>
@@ -1045,12 +1149,42 @@
                 <w:color w:val="FF0000"/>
               </w:rPr>
             </w:pPr>
+            <w:proofErr w:type="spellStart"/>
             <w:r>
               <w:rPr>
                 <w:color w:val="FF0000"/>
               </w:rPr>
-              <w:t>Vũ Công Thành</w:t>
-            </w:r>
+              <w:t>Vũ</w:t>
+            </w:r>
+            <w:proofErr w:type="spellEnd"/>
+            <w:r>
+              <w:rPr>
+                <w:color w:val="FF0000"/>
+              </w:rPr>
+              <w:t xml:space="preserve"> </w:t>
+            </w:r>
+            <w:proofErr w:type="spellStart"/>
+            <w:r>
+              <w:rPr>
+                <w:color w:val="FF0000"/>
+              </w:rPr>
+              <w:t>Công</w:t>
+            </w:r>
+            <w:proofErr w:type="spellEnd"/>
+            <w:r>
+              <w:rPr>
+                <w:color w:val="FF0000"/>
+              </w:rPr>
+              <w:t xml:space="preserve"> </w:t>
+            </w:r>
+            <w:proofErr w:type="spellStart"/>
+            <w:r>
+              <w:rPr>
+                <w:color w:val="FF0000"/>
+              </w:rPr>
+              <w:t>Thành</w:t>
+            </w:r>
+            <w:proofErr w:type="spellEnd"/>
           </w:p>
         </w:tc>
       </w:tr>
@@ -1312,7 +1446,15 @@
               </w:rPr>
             </w:pPr>
             <w:r>
-              <w:t>Draw map (monster, food and pacman) from file.</w:t>
+              <w:t xml:space="preserve">Draw map (monster, food and </w:t>
+            </w:r>
+            <w:proofErr w:type="spellStart"/>
+            <w:r>
+              <w:t>pacman</w:t>
+            </w:r>
+            <w:proofErr w:type="spellEnd"/>
+            <w:r>
+              <w:t>) from file.</w:t>
             </w:r>
             <w:r>
               <w:rPr>
@@ -1457,9 +1599,19 @@
                 <w:lang w:val="vi-VN"/>
               </w:rPr>
             </w:pPr>
-            <w:r>
-              <w:t>A_star function to find the path for pacman</w:t>
-            </w:r>
+            <w:proofErr w:type="spellStart"/>
+            <w:r>
+              <w:t>A_star</w:t>
+            </w:r>
+            <w:proofErr w:type="spellEnd"/>
+            <w:r>
+              <w:t xml:space="preserve"> function to find the path for </w:t>
+            </w:r>
+            <w:proofErr w:type="spellStart"/>
+            <w:r>
+              <w:t>pacman</w:t>
+            </w:r>
+            <w:proofErr w:type="spellEnd"/>
             <w:r>
               <w:rPr>
                 <w:lang w:val="vi-VN"/>
@@ -1488,8 +1640,13 @@
               </w:rPr>
             </w:pPr>
             <w:r>
-              <w:t>BFS function to find the path for pacman</w:t>
-            </w:r>
+              <w:t xml:space="preserve">BFS function to find the path for </w:t>
+            </w:r>
+            <w:proofErr w:type="spellStart"/>
+            <w:r>
+              <w:t>pacman</w:t>
+            </w:r>
+            <w:proofErr w:type="spellEnd"/>
             <w:r>
               <w:rPr>
                 <w:lang w:val="vi-VN"/>
@@ -1825,6 +1982,9 @@
     </w:p>
     <w:p>
       <w:r>
+        <w:rPr>
+          <w:noProof/>
+        </w:rPr>
         <w:drawing>
           <wp:inline distT="0" distB="0" distL="0" distR="0" wp14:anchorId="0D3C3845" wp14:editId="36C2B1C1">
             <wp:extent cx="5580380" cy="2898140"/>
@@ -1861,8 +2021,6 @@
           </wp:inline>
         </w:drawing>
       </w:r>
-      <w:bookmarkStart w:id="3" w:name="_GoBack"/>
-      <w:bookmarkEnd w:id="3"/>
     </w:p>
     <w:p/>
     <w:p>
@@ -2175,7 +2333,7 @@
           <w:lang w:val="en-US"/>
         </w:rPr>
       </w:pPr>
-      <w:bookmarkStart w:id="4" w:name="_Toc47413715"/>
+      <w:bookmarkStart w:id="3" w:name="_Toc47413715"/>
       <w:r>
         <w:rPr>
           <w:sz w:val="46"/>
@@ -2184,26 +2342,1219 @@
         </w:rPr>
         <w:t>Estimating the degree of completion level for each requirement</w:t>
       </w:r>
-      <w:bookmarkEnd w:id="4"/>
-    </w:p>
-    <w:p>
-      <w:pPr>
-        <w:pStyle w:val="Style12"/>
+      <w:bookmarkEnd w:id="3"/>
+    </w:p>
+    <w:p>
+      <w:pPr>
+        <w:pStyle w:val="Heading2"/>
+      </w:pPr>
+      <w:r>
+        <w:t>Level 1 and level 2</w:t>
+      </w:r>
+    </w:p>
+    <w:p>
+      <w:r>
+        <w:t xml:space="preserve">The idea of level 1 and level 2 is quite same because at level 2 the monster does not </w:t>
+      </w:r>
+      <w:proofErr w:type="gramStart"/>
+      <w:r>
+        <w:t>move,</w:t>
+      </w:r>
+      <w:proofErr w:type="gramEnd"/>
+      <w:r>
+        <w:t xml:space="preserve"> the mission is the </w:t>
+      </w:r>
+      <w:proofErr w:type="spellStart"/>
+      <w:r>
+        <w:t>pacman</w:t>
+      </w:r>
+      <w:proofErr w:type="spellEnd"/>
+      <w:r>
+        <w:t xml:space="preserve"> finds the food. So we consider the monster as the wall. </w:t>
+      </w:r>
+    </w:p>
+    <w:p>
+      <w:r>
+        <w:t>We use 2 methods of search: A* search and BFS</w:t>
+      </w:r>
+      <w:r>
+        <w:t xml:space="preserve"> which always can find the optimal way to get the food if the path exists.</w:t>
+      </w:r>
+    </w:p>
+    <w:p>
+      <w:pPr>
+        <w:pStyle w:val="ListParagraph"/>
         <w:numPr>
           <w:ilvl w:val="0"/>
-          <w:numId w:val="0"/>
+          <w:numId w:val="17"/>
         </w:numPr>
+        <w:rPr>
+          <w:color w:val="FFC000"/>
+        </w:rPr>
+      </w:pPr>
+      <w:r>
+        <w:rPr>
+          <w:color w:val="FFC000"/>
+        </w:rPr>
+        <w:t>MAP 1</w:t>
+      </w:r>
+    </w:p>
+    <w:p>
+      <w:pPr>
+        <w:pStyle w:val="ListParagraph"/>
+        <w:numPr>
+          <w:ilvl w:val="0"/>
+          <w:numId w:val="19"/>
+        </w:numPr>
+      </w:pPr>
+      <w:r>
+        <w:rPr>
+          <w:noProof/>
+        </w:rPr>
+        <w:drawing>
+          <wp:anchor distT="0" distB="0" distL="114300" distR="114300" simplePos="0" relativeHeight="251668480" behindDoc="0" locked="0" layoutInCell="1" allowOverlap="1" wp14:anchorId="65492AAE" wp14:editId="19CC98E9">
+            <wp:simplePos x="0" y="0"/>
+            <wp:positionH relativeFrom="column">
+              <wp:posOffset>263525</wp:posOffset>
+            </wp:positionH>
+            <wp:positionV relativeFrom="paragraph">
+              <wp:posOffset>294005</wp:posOffset>
+            </wp:positionV>
+            <wp:extent cx="5532120" cy="2156460"/>
+            <wp:effectExtent l="0" t="0" r="0" b="0"/>
+            <wp:wrapSquare wrapText="bothSides"/>
+            <wp:docPr id="19" name="Picture 19"/>
+            <wp:cNvGraphicFramePr>
+              <a:graphicFrameLocks xmlns:a="http://schemas.openxmlformats.org/drawingml/2006/main" noChangeAspect="1"/>
+            </wp:cNvGraphicFramePr>
+            <a:graphic xmlns:a="http://schemas.openxmlformats.org/drawingml/2006/main">
+              <a:graphicData uri="http://schemas.openxmlformats.org/drawingml/2006/picture">
+                <pic:pic xmlns:pic="http://schemas.openxmlformats.org/drawingml/2006/picture">
+                  <pic:nvPicPr>
+                    <pic:cNvPr id="19" name="Untitled.png"/>
+                    <pic:cNvPicPr/>
+                  </pic:nvPicPr>
+                  <pic:blipFill>
+                    <a:blip r:embed="rId20">
+                      <a:extLst>
+                        <a:ext uri="{28A0092B-C50C-407E-A947-70E740481C1C}">
+                          <a14:useLocalDpi xmlns:a14="http://schemas.microsoft.com/office/drawing/2010/main" val="0"/>
+                        </a:ext>
+                      </a:extLst>
+                    </a:blip>
+                    <a:stretch>
+                      <a:fillRect/>
+                    </a:stretch>
+                  </pic:blipFill>
+                  <pic:spPr>
+                    <a:xfrm>
+                      <a:off x="0" y="0"/>
+                      <a:ext cx="5532120" cy="2156460"/>
+                    </a:xfrm>
+                    <a:prstGeom prst="rect">
+                      <a:avLst/>
+                    </a:prstGeom>
+                  </pic:spPr>
+                </pic:pic>
+              </a:graphicData>
+            </a:graphic>
+            <wp14:sizeRelH relativeFrom="margin">
+              <wp14:pctWidth>0</wp14:pctWidth>
+            </wp14:sizeRelH>
+            <wp14:sizeRelV relativeFrom="margin">
+              <wp14:pctHeight>0</wp14:pctHeight>
+            </wp14:sizeRelV>
+          </wp:anchor>
+        </w:drawing>
+      </w:r>
+      <w:r>
+        <w:t>LEVEL 1</w:t>
+      </w:r>
+      <w:r>
+        <w:t>:</w:t>
+      </w:r>
+    </w:p>
+    <w:p>
+      <w:pPr>
+        <w:pStyle w:val="ListParagraph"/>
+        <w:numPr>
+          <w:ilvl w:val="0"/>
+          <w:numId w:val="19"/>
+        </w:numPr>
+      </w:pPr>
+      <w:r>
+        <w:rPr>
+          <w:noProof/>
+        </w:rPr>
+        <w:drawing>
+          <wp:anchor distT="0" distB="0" distL="114300" distR="114300" simplePos="0" relativeHeight="251669504" behindDoc="0" locked="0" layoutInCell="1" allowOverlap="1" wp14:anchorId="2307D711" wp14:editId="11B92857">
+            <wp:simplePos x="0" y="0"/>
+            <wp:positionH relativeFrom="column">
+              <wp:posOffset>-132715</wp:posOffset>
+            </wp:positionH>
+            <wp:positionV relativeFrom="paragraph">
+              <wp:posOffset>2527300</wp:posOffset>
+            </wp:positionV>
+            <wp:extent cx="5928360" cy="2186940"/>
+            <wp:effectExtent l="0" t="0" r="0" b="3810"/>
+            <wp:wrapSquare wrapText="bothSides"/>
+            <wp:docPr id="20" name="Picture 20"/>
+            <wp:cNvGraphicFramePr>
+              <a:graphicFrameLocks xmlns:a="http://schemas.openxmlformats.org/drawingml/2006/main" noChangeAspect="1"/>
+            </wp:cNvGraphicFramePr>
+            <a:graphic xmlns:a="http://schemas.openxmlformats.org/drawingml/2006/main">
+              <a:graphicData uri="http://schemas.openxmlformats.org/drawingml/2006/picture">
+                <pic:pic xmlns:pic="http://schemas.openxmlformats.org/drawingml/2006/picture">
+                  <pic:nvPicPr>
+                    <pic:cNvPr id="1" name=""/>
+                    <pic:cNvPicPr/>
+                  </pic:nvPicPr>
+                  <pic:blipFill>
+                    <a:blip r:embed="rId21">
+                      <a:extLst>
+                        <a:ext uri="{28A0092B-C50C-407E-A947-70E740481C1C}">
+                          <a14:useLocalDpi xmlns:a14="http://schemas.microsoft.com/office/drawing/2010/main" val="0"/>
+                        </a:ext>
+                      </a:extLst>
+                    </a:blip>
+                    <a:stretch>
+                      <a:fillRect/>
+                    </a:stretch>
+                  </pic:blipFill>
+                  <pic:spPr>
+                    <a:xfrm>
+                      <a:off x="0" y="0"/>
+                      <a:ext cx="5928360" cy="2186940"/>
+                    </a:xfrm>
+                    <a:prstGeom prst="rect">
+                      <a:avLst/>
+                    </a:prstGeom>
+                  </pic:spPr>
+                </pic:pic>
+              </a:graphicData>
+            </a:graphic>
+            <wp14:sizeRelH relativeFrom="margin">
+              <wp14:pctWidth>0</wp14:pctWidth>
+            </wp14:sizeRelH>
+            <wp14:sizeRelV relativeFrom="margin">
+              <wp14:pctHeight>0</wp14:pctHeight>
+            </wp14:sizeRelV>
+          </wp:anchor>
+        </w:drawing>
+      </w:r>
+      <w:r>
+        <w:t>LEVEL 2:</w:t>
+      </w:r>
+    </w:p>
+    <w:p>
+      <w:pPr>
+        <w:pStyle w:val="ListParagraph"/>
+      </w:pPr>
+    </w:p>
+    <w:p>
+      <w:pPr>
+        <w:pStyle w:val="ListParagraph"/>
+        <w:numPr>
+          <w:ilvl w:val="0"/>
+          <w:numId w:val="17"/>
+        </w:numPr>
+        <w:rPr>
+          <w:color w:val="FFC000"/>
+        </w:rPr>
+      </w:pPr>
+      <w:r>
+        <w:rPr>
+          <w:color w:val="FFC000"/>
+        </w:rPr>
+        <w:t>MAP 2</w:t>
+      </w:r>
+    </w:p>
+    <w:p>
+      <w:pPr>
+        <w:pStyle w:val="ListParagraph"/>
+        <w:numPr>
+          <w:ilvl w:val="0"/>
+          <w:numId w:val="19"/>
+        </w:numPr>
+      </w:pPr>
+      <w:r>
+        <w:rPr>
+          <w:noProof/>
+        </w:rPr>
+        <w:drawing>
+          <wp:anchor distT="0" distB="0" distL="114300" distR="114300" simplePos="0" relativeHeight="251670528" behindDoc="0" locked="0" layoutInCell="1" allowOverlap="1" wp14:anchorId="792BDBF3" wp14:editId="26AA26E9">
+            <wp:simplePos x="0" y="0"/>
+            <wp:positionH relativeFrom="column">
+              <wp:posOffset>492125</wp:posOffset>
+            </wp:positionH>
+            <wp:positionV relativeFrom="paragraph">
+              <wp:posOffset>237490</wp:posOffset>
+            </wp:positionV>
+            <wp:extent cx="5580380" cy="1894840"/>
+            <wp:effectExtent l="0" t="0" r="1270" b="0"/>
+            <wp:wrapSquare wrapText="bothSides"/>
+            <wp:docPr id="21" name="Picture 21"/>
+            <wp:cNvGraphicFramePr>
+              <a:graphicFrameLocks xmlns:a="http://schemas.openxmlformats.org/drawingml/2006/main" noChangeAspect="1"/>
+            </wp:cNvGraphicFramePr>
+            <a:graphic xmlns:a="http://schemas.openxmlformats.org/drawingml/2006/main">
+              <a:graphicData uri="http://schemas.openxmlformats.org/drawingml/2006/picture">
+                <pic:pic xmlns:pic="http://schemas.openxmlformats.org/drawingml/2006/picture">
+                  <pic:nvPicPr>
+                    <pic:cNvPr id="1" name=""/>
+                    <pic:cNvPicPr/>
+                  </pic:nvPicPr>
+                  <pic:blipFill>
+                    <a:blip r:embed="rId22">
+                      <a:extLst>
+                        <a:ext uri="{28A0092B-C50C-407E-A947-70E740481C1C}">
+                          <a14:useLocalDpi xmlns:a14="http://schemas.microsoft.com/office/drawing/2010/main" val="0"/>
+                        </a:ext>
+                      </a:extLst>
+                    </a:blip>
+                    <a:stretch>
+                      <a:fillRect/>
+                    </a:stretch>
+                  </pic:blipFill>
+                  <pic:spPr>
+                    <a:xfrm>
+                      <a:off x="0" y="0"/>
+                      <a:ext cx="5580380" cy="1894840"/>
+                    </a:xfrm>
+                    <a:prstGeom prst="rect">
+                      <a:avLst/>
+                    </a:prstGeom>
+                  </pic:spPr>
+                </pic:pic>
+              </a:graphicData>
+            </a:graphic>
+          </wp:anchor>
+        </w:drawing>
+      </w:r>
+      <w:r>
+        <w:t>LEVEL 1:</w:t>
+      </w:r>
+    </w:p>
+    <w:p>
+      <w:pPr>
+        <w:pStyle w:val="ListParagraph"/>
+        <w:ind w:left="1080"/>
+      </w:pPr>
+    </w:p>
+    <w:p>
+      <w:pPr>
+        <w:pStyle w:val="ListParagraph"/>
+        <w:numPr>
+          <w:ilvl w:val="0"/>
+          <w:numId w:val="19"/>
+        </w:numPr>
+        <w:jc w:val="left"/>
+      </w:pPr>
+      <w:r>
+        <w:t>LEVEL 2:</w:t>
+      </w:r>
+    </w:p>
+    <w:p>
+      <w:pPr>
+        <w:pStyle w:val="ListParagraph"/>
+      </w:pPr>
+      <w:r>
+        <w:rPr>
+          <w:noProof/>
+        </w:rPr>
+        <w:drawing>
+          <wp:anchor distT="0" distB="0" distL="114300" distR="114300" simplePos="0" relativeHeight="251671552" behindDoc="0" locked="0" layoutInCell="1" allowOverlap="1" wp14:anchorId="5931F1D8" wp14:editId="479E2F88">
+            <wp:simplePos x="0" y="0"/>
+            <wp:positionH relativeFrom="column">
+              <wp:posOffset>705485</wp:posOffset>
+            </wp:positionH>
+            <wp:positionV relativeFrom="paragraph">
+              <wp:posOffset>35560</wp:posOffset>
+            </wp:positionV>
+            <wp:extent cx="5219700" cy="2516505"/>
+            <wp:effectExtent l="0" t="0" r="0" b="0"/>
+            <wp:wrapSquare wrapText="bothSides"/>
+            <wp:docPr id="22" name="Picture 22"/>
+            <wp:cNvGraphicFramePr>
+              <a:graphicFrameLocks xmlns:a="http://schemas.openxmlformats.org/drawingml/2006/main" noChangeAspect="1"/>
+            </wp:cNvGraphicFramePr>
+            <a:graphic xmlns:a="http://schemas.openxmlformats.org/drawingml/2006/main">
+              <a:graphicData uri="http://schemas.openxmlformats.org/drawingml/2006/picture">
+                <pic:pic xmlns:pic="http://schemas.openxmlformats.org/drawingml/2006/picture">
+                  <pic:nvPicPr>
+                    <pic:cNvPr id="1" name=""/>
+                    <pic:cNvPicPr/>
+                  </pic:nvPicPr>
+                  <pic:blipFill rotWithShape="1">
+                    <a:blip r:embed="rId23">
+                      <a:extLst>
+                        <a:ext uri="{28A0092B-C50C-407E-A947-70E740481C1C}">
+                          <a14:useLocalDpi xmlns:a14="http://schemas.microsoft.com/office/drawing/2010/main" val="0"/>
+                        </a:ext>
+                      </a:extLst>
+                    </a:blip>
+                    <a:srcRect r="6463"/>
+                    <a:stretch/>
+                  </pic:blipFill>
+                  <pic:spPr bwMode="auto">
+                    <a:xfrm>
+                      <a:off x="0" y="0"/>
+                      <a:ext cx="5219700" cy="2516505"/>
+                    </a:xfrm>
+                    <a:prstGeom prst="rect">
+                      <a:avLst/>
+                    </a:prstGeom>
+                    <a:ln>
+                      <a:noFill/>
+                    </a:ln>
+                    <a:extLst>
+                      <a:ext uri="{53640926-AAD7-44D8-BBD7-CCE9431645EC}">
+                        <a14:shadowObscured xmlns:a14="http://schemas.microsoft.com/office/drawing/2010/main"/>
+                      </a:ext>
+                    </a:extLst>
+                  </pic:spPr>
+                </pic:pic>
+              </a:graphicData>
+            </a:graphic>
+            <wp14:sizeRelH relativeFrom="margin">
+              <wp14:pctWidth>0</wp14:pctWidth>
+            </wp14:sizeRelH>
+          </wp:anchor>
+        </w:drawing>
+      </w:r>
+    </w:p>
+    <w:p>
+      <w:pPr>
+        <w:jc w:val="left"/>
+      </w:pPr>
+    </w:p>
+    <w:p>
+      <w:pPr>
+        <w:pStyle w:val="ListParagraph"/>
         <w:tabs>
-          <w:tab w:val="right" w:pos="2410"/>
+          <w:tab w:val="left" w:pos="1272"/>
         </w:tabs>
-        <w:rPr>
-          <w:rFonts w:cs="Times New Roman"/>
-          <w:b w:val="0"/>
-          <w:sz w:val="26"/>
-          <w:szCs w:val="26"/>
-        </w:rPr>
-      </w:pPr>
-    </w:p>
+        <w:ind w:left="1800"/>
+        <w:jc w:val="center"/>
+      </w:pPr>
+    </w:p>
+    <w:p>
+      <w:pPr>
+        <w:tabs>
+          <w:tab w:val="left" w:pos="1272"/>
+        </w:tabs>
+      </w:pPr>
+      <w:r>
+        <w:t>Summary:</w:t>
+      </w:r>
+    </w:p>
+    <w:p>
+      <w:pPr>
+        <w:tabs>
+          <w:tab w:val="left" w:pos="1272"/>
+        </w:tabs>
+      </w:pPr>
+      <w:r>
+        <w:t>In run time implement, A* is better than BFS</w:t>
+      </w:r>
+      <w:r>
+        <w:t>. But in some special situations (level 2 map 2) A* takes long time to get the path than BFS</w:t>
+      </w:r>
+      <w:r>
+        <w:t xml:space="preserve">. </w:t>
+      </w:r>
+    </w:p>
+    <w:p>
+      <w:pPr>
+        <w:tabs>
+          <w:tab w:val="left" w:pos="1272"/>
+        </w:tabs>
+      </w:pPr>
+      <w:r>
+        <w:t>Based on what we have done,</w:t>
+      </w:r>
+      <w:r>
+        <w:t xml:space="preserve"> </w:t>
+      </w:r>
+      <w:r>
+        <w:t xml:space="preserve">we </w:t>
+      </w:r>
+      <w:r>
+        <w:t>achieved</w:t>
+      </w:r>
+      <w:r>
+        <w:t xml:space="preserve"> </w:t>
+      </w:r>
+      <w:r>
+        <w:t>these tasks.</w:t>
+      </w:r>
+    </w:p>
+    <w:p>
+      <w:pPr>
+        <w:pStyle w:val="Heading2"/>
+      </w:pPr>
+      <w:r>
+        <w:t>Level 3 and level 4</w:t>
+      </w:r>
+    </w:p>
+    <w:p>
+      <w:r>
+        <w:t>404 Not found</w:t>
+      </w:r>
+    </w:p>
+    <w:p/>
+    <w:p>
+      <w:pPr>
+        <w:pStyle w:val="Heading2"/>
+      </w:pPr>
+      <w:r>
+        <w:lastRenderedPageBreak/>
+        <w:t>Graphical demonstration</w:t>
+      </w:r>
+    </w:p>
+    <w:p>
+      <w:r>
+        <w:t xml:space="preserve">We use graphical library included: </w:t>
+      </w:r>
+    </w:p>
+    <w:p>
+      <w:pPr>
+        <w:ind w:firstLine="720"/>
+      </w:pPr>
+      <w:r>
+        <w:rPr>
+          <w:noProof/>
+        </w:rPr>
+        <w:drawing>
+          <wp:anchor distT="0" distB="0" distL="114300" distR="114300" simplePos="0" relativeHeight="251672576" behindDoc="0" locked="0" layoutInCell="1" allowOverlap="1" wp14:anchorId="210AD0C1" wp14:editId="174A2B69">
+            <wp:simplePos x="0" y="0"/>
+            <wp:positionH relativeFrom="column">
+              <wp:posOffset>2046605</wp:posOffset>
+            </wp:positionH>
+            <wp:positionV relativeFrom="paragraph">
+              <wp:posOffset>26670</wp:posOffset>
+            </wp:positionV>
+            <wp:extent cx="1607820" cy="144780"/>
+            <wp:effectExtent l="0" t="0" r="0" b="7620"/>
+            <wp:wrapSquare wrapText="bothSides"/>
+            <wp:docPr id="23" name="Picture 23"/>
+            <wp:cNvGraphicFramePr>
+              <a:graphicFrameLocks xmlns:a="http://schemas.openxmlformats.org/drawingml/2006/main" noChangeAspect="1"/>
+            </wp:cNvGraphicFramePr>
+            <a:graphic xmlns:a="http://schemas.openxmlformats.org/drawingml/2006/main">
+              <a:graphicData uri="http://schemas.openxmlformats.org/drawingml/2006/picture">
+                <pic:pic xmlns:pic="http://schemas.openxmlformats.org/drawingml/2006/picture">
+                  <pic:nvPicPr>
+                    <pic:cNvPr id="1" name=""/>
+                    <pic:cNvPicPr/>
+                  </pic:nvPicPr>
+                  <pic:blipFill>
+                    <a:blip r:embed="rId24">
+                      <a:extLst>
+                        <a:ext uri="{28A0092B-C50C-407E-A947-70E740481C1C}">
+                          <a14:useLocalDpi xmlns:a14="http://schemas.microsoft.com/office/drawing/2010/main" val="0"/>
+                        </a:ext>
+                      </a:extLst>
+                    </a:blip>
+                    <a:stretch>
+                      <a:fillRect/>
+                    </a:stretch>
+                  </pic:blipFill>
+                  <pic:spPr>
+                    <a:xfrm>
+                      <a:off x="0" y="0"/>
+                      <a:ext cx="1607820" cy="144780"/>
+                    </a:xfrm>
+                    <a:prstGeom prst="rect">
+                      <a:avLst/>
+                    </a:prstGeom>
+                  </pic:spPr>
+                </pic:pic>
+              </a:graphicData>
+            </a:graphic>
+          </wp:anchor>
+        </w:drawing>
+      </w:r>
+      <w:r>
+        <w:t xml:space="preserve">+ Canvas of </w:t>
+      </w:r>
+      <w:proofErr w:type="spellStart"/>
+      <w:r>
+        <w:t>Tkinter</w:t>
+      </w:r>
+      <w:proofErr w:type="spellEnd"/>
+      <w:r>
+        <w:t xml:space="preserve"> </w:t>
+      </w:r>
+    </w:p>
+    <w:p>
+      <w:pPr>
+        <w:ind w:firstLine="720"/>
+      </w:pPr>
+      <w:r>
+        <w:rPr>
+          <w:noProof/>
+        </w:rPr>
+        <w:drawing>
+          <wp:anchor distT="0" distB="0" distL="114300" distR="114300" simplePos="0" relativeHeight="251673600" behindDoc="0" locked="0" layoutInCell="1" allowOverlap="1" wp14:anchorId="00A4CB17" wp14:editId="2163580A">
+            <wp:simplePos x="0" y="0"/>
+            <wp:positionH relativeFrom="column">
+              <wp:posOffset>2048782</wp:posOffset>
+            </wp:positionH>
+            <wp:positionV relativeFrom="paragraph">
+              <wp:posOffset>31388</wp:posOffset>
+            </wp:positionV>
+            <wp:extent cx="2247900" cy="167640"/>
+            <wp:effectExtent l="0" t="0" r="0" b="3810"/>
+            <wp:wrapSquare wrapText="bothSides"/>
+            <wp:docPr id="24" name="Picture 24"/>
+            <wp:cNvGraphicFramePr>
+              <a:graphicFrameLocks xmlns:a="http://schemas.openxmlformats.org/drawingml/2006/main" noChangeAspect="1"/>
+            </wp:cNvGraphicFramePr>
+            <a:graphic xmlns:a="http://schemas.openxmlformats.org/drawingml/2006/main">
+              <a:graphicData uri="http://schemas.openxmlformats.org/drawingml/2006/picture">
+                <pic:pic xmlns:pic="http://schemas.openxmlformats.org/drawingml/2006/picture">
+                  <pic:nvPicPr>
+                    <pic:cNvPr id="1" name=""/>
+                    <pic:cNvPicPr/>
+                  </pic:nvPicPr>
+                  <pic:blipFill>
+                    <a:blip r:embed="rId25">
+                      <a:extLst>
+                        <a:ext uri="{28A0092B-C50C-407E-A947-70E740481C1C}">
+                          <a14:useLocalDpi xmlns:a14="http://schemas.microsoft.com/office/drawing/2010/main" val="0"/>
+                        </a:ext>
+                      </a:extLst>
+                    </a:blip>
+                    <a:stretch>
+                      <a:fillRect/>
+                    </a:stretch>
+                  </pic:blipFill>
+                  <pic:spPr>
+                    <a:xfrm>
+                      <a:off x="0" y="0"/>
+                      <a:ext cx="2247900" cy="167640"/>
+                    </a:xfrm>
+                    <a:prstGeom prst="rect">
+                      <a:avLst/>
+                    </a:prstGeom>
+                  </pic:spPr>
+                </pic:pic>
+              </a:graphicData>
+            </a:graphic>
+          </wp:anchor>
+        </w:drawing>
+      </w:r>
+      <w:r>
+        <w:t>+ Image of PIL</w:t>
+      </w:r>
+      <w:r>
+        <w:t xml:space="preserve"> </w:t>
+      </w:r>
+    </w:p>
+    <w:p>
+      <w:r>
+        <w:t>Images:</w:t>
+      </w:r>
+    </w:p>
+    <w:tbl>
+      <w:tblPr>
+        <w:tblStyle w:val="TableGrid"/>
+        <w:tblW w:w="0" w:type="auto"/>
+        <w:jc w:val="center"/>
+        <w:tblLook w:val="04A0" w:firstRow="1" w:lastRow="0" w:firstColumn="1" w:lastColumn="0" w:noHBand="0" w:noVBand="1"/>
+      </w:tblPr>
+      <w:tblGrid>
+        <w:gridCol w:w="2194"/>
+        <w:gridCol w:w="2194"/>
+        <w:gridCol w:w="2195"/>
+        <w:gridCol w:w="2195"/>
+      </w:tblGrid>
+      <w:tr>
+        <w:trPr>
+          <w:jc w:val="center"/>
+        </w:trPr>
+        <w:tc>
+          <w:tcPr>
+            <w:tcW w:w="2194" w:type="dxa"/>
+          </w:tcPr>
+          <w:p>
+            <w:pPr>
+              <w:jc w:val="center"/>
+            </w:pPr>
+            <w:r>
+              <w:t>Food</w:t>
+            </w:r>
+          </w:p>
+        </w:tc>
+        <w:tc>
+          <w:tcPr>
+            <w:tcW w:w="2194" w:type="dxa"/>
+          </w:tcPr>
+          <w:p>
+            <w:pPr>
+              <w:jc w:val="center"/>
+            </w:pPr>
+            <w:r>
+              <w:t>Monster</w:t>
+            </w:r>
+          </w:p>
+        </w:tc>
+        <w:tc>
+          <w:tcPr>
+            <w:tcW w:w="2195" w:type="dxa"/>
+          </w:tcPr>
+          <w:p>
+            <w:pPr>
+              <w:jc w:val="center"/>
+            </w:pPr>
+            <w:r>
+              <w:t>Pacman</w:t>
+            </w:r>
+          </w:p>
+        </w:tc>
+        <w:tc>
+          <w:tcPr>
+            <w:tcW w:w="2195" w:type="dxa"/>
+          </w:tcPr>
+          <w:p>
+            <w:pPr>
+              <w:jc w:val="center"/>
+            </w:pPr>
+            <w:r>
+              <w:t>Block</w:t>
+            </w:r>
+          </w:p>
+        </w:tc>
+      </w:tr>
+      <w:tr>
+        <w:trPr>
+          <w:jc w:val="center"/>
+        </w:trPr>
+        <w:tc>
+          <w:tcPr>
+            <w:tcW w:w="2194" w:type="dxa"/>
+          </w:tcPr>
+          <w:p>
+            <w:pPr>
+              <w:jc w:val="center"/>
+            </w:pPr>
+            <w:r>
+              <w:rPr>
+                <w:noProof/>
+              </w:rPr>
+              <w:drawing>
+                <wp:anchor distT="0" distB="0" distL="114300" distR="114300" simplePos="0" relativeHeight="251674624" behindDoc="0" locked="0" layoutInCell="1" allowOverlap="1" wp14:anchorId="21430DD0" wp14:editId="2BC8407D">
+                  <wp:simplePos x="0" y="0"/>
+                  <wp:positionH relativeFrom="column">
+                    <wp:posOffset>408759</wp:posOffset>
+                  </wp:positionH>
+                  <wp:positionV relativeFrom="paragraph">
+                    <wp:posOffset>272</wp:posOffset>
+                  </wp:positionV>
+                  <wp:extent cx="304693" cy="299357"/>
+                  <wp:effectExtent l="0" t="0" r="635" b="5715"/>
+                  <wp:wrapSquare wrapText="bothSides"/>
+                  <wp:docPr id="25" name="Picture 25"/>
+                  <wp:cNvGraphicFramePr>
+                    <a:graphicFrameLocks xmlns:a="http://schemas.openxmlformats.org/drawingml/2006/main" noChangeAspect="1"/>
+                  </wp:cNvGraphicFramePr>
+                  <a:graphic xmlns:a="http://schemas.openxmlformats.org/drawingml/2006/main">
+                    <a:graphicData uri="http://schemas.openxmlformats.org/drawingml/2006/picture">
+                      <pic:pic xmlns:pic="http://schemas.openxmlformats.org/drawingml/2006/picture">
+                        <pic:nvPicPr>
+                          <pic:cNvPr id="1" name=""/>
+                          <pic:cNvPicPr/>
+                        </pic:nvPicPr>
+                        <pic:blipFill>
+                          <a:blip r:embed="rId26" cstate="print">
+                            <a:extLst>
+                              <a:ext uri="{28A0092B-C50C-407E-A947-70E740481C1C}">
+                                <a14:useLocalDpi xmlns:a14="http://schemas.microsoft.com/office/drawing/2010/main" val="0"/>
+                              </a:ext>
+                            </a:extLst>
+                          </a:blip>
+                          <a:stretch>
+                            <a:fillRect/>
+                          </a:stretch>
+                        </pic:blipFill>
+                        <pic:spPr>
+                          <a:xfrm>
+                            <a:off x="0" y="0"/>
+                            <a:ext cx="304693" cy="299357"/>
+                          </a:xfrm>
+                          <a:prstGeom prst="rect">
+                            <a:avLst/>
+                          </a:prstGeom>
+                        </pic:spPr>
+                      </pic:pic>
+                    </a:graphicData>
+                  </a:graphic>
+                </wp:anchor>
+              </w:drawing>
+            </w:r>
+          </w:p>
+        </w:tc>
+        <w:tc>
+          <w:tcPr>
+            <w:tcW w:w="2194" w:type="dxa"/>
+          </w:tcPr>
+          <w:p>
+            <w:pPr>
+              <w:jc w:val="center"/>
+            </w:pPr>
+            <w:r>
+              <w:rPr>
+                <w:noProof/>
+              </w:rPr>
+              <w:drawing>
+                <wp:inline distT="0" distB="0" distL="0" distR="0" wp14:anchorId="69734E19" wp14:editId="5E3DA791">
+                  <wp:extent cx="311694" cy="305446"/>
+                  <wp:effectExtent l="0" t="0" r="0" b="0"/>
+                  <wp:docPr id="28" name="Picture 28"/>
+                  <wp:cNvGraphicFramePr>
+                    <a:graphicFrameLocks xmlns:a="http://schemas.openxmlformats.org/drawingml/2006/main" noChangeAspect="1"/>
+                  </wp:cNvGraphicFramePr>
+                  <a:graphic xmlns:a="http://schemas.openxmlformats.org/drawingml/2006/main">
+                    <a:graphicData uri="http://schemas.openxmlformats.org/drawingml/2006/picture">
+                      <pic:pic xmlns:pic="http://schemas.openxmlformats.org/drawingml/2006/picture">
+                        <pic:nvPicPr>
+                          <pic:cNvPr id="1" name=""/>
+                          <pic:cNvPicPr/>
+                        </pic:nvPicPr>
+                        <pic:blipFill>
+                          <a:blip r:embed="rId27"/>
+                          <a:stretch>
+                            <a:fillRect/>
+                          </a:stretch>
+                        </pic:blipFill>
+                        <pic:spPr>
+                          <a:xfrm>
+                            <a:off x="0" y="0"/>
+                            <a:ext cx="329346" cy="322744"/>
+                          </a:xfrm>
+                          <a:prstGeom prst="rect">
+                            <a:avLst/>
+                          </a:prstGeom>
+                        </pic:spPr>
+                      </pic:pic>
+                    </a:graphicData>
+                  </a:graphic>
+                </wp:inline>
+              </w:drawing>
+            </w:r>
+          </w:p>
+        </w:tc>
+        <w:tc>
+          <w:tcPr>
+            <w:tcW w:w="2195" w:type="dxa"/>
+          </w:tcPr>
+          <w:p>
+            <w:pPr>
+              <w:jc w:val="center"/>
+            </w:pPr>
+            <w:r>
+              <w:rPr>
+                <w:noProof/>
+              </w:rPr>
+              <w:drawing>
+                <wp:inline distT="0" distB="0" distL="0" distR="0" wp14:anchorId="79DE56A3" wp14:editId="42818812">
+                  <wp:extent cx="357658" cy="324081"/>
+                  <wp:effectExtent l="0" t="0" r="4445" b="0"/>
+                  <wp:docPr id="27" name="Picture 27"/>
+                  <wp:cNvGraphicFramePr>
+                    <a:graphicFrameLocks xmlns:a="http://schemas.openxmlformats.org/drawingml/2006/main" noChangeAspect="1"/>
+                  </wp:cNvGraphicFramePr>
+                  <a:graphic xmlns:a="http://schemas.openxmlformats.org/drawingml/2006/main">
+                    <a:graphicData uri="http://schemas.openxmlformats.org/drawingml/2006/picture">
+                      <pic:pic xmlns:pic="http://schemas.openxmlformats.org/drawingml/2006/picture">
+                        <pic:nvPicPr>
+                          <pic:cNvPr id="1" name=""/>
+                          <pic:cNvPicPr/>
+                        </pic:nvPicPr>
+                        <pic:blipFill>
+                          <a:blip r:embed="rId28"/>
+                          <a:stretch>
+                            <a:fillRect/>
+                          </a:stretch>
+                        </pic:blipFill>
+                        <pic:spPr>
+                          <a:xfrm flipV="1">
+                            <a:off x="0" y="0"/>
+                            <a:ext cx="407486" cy="369231"/>
+                          </a:xfrm>
+                          <a:prstGeom prst="rect">
+                            <a:avLst/>
+                          </a:prstGeom>
+                        </pic:spPr>
+                      </pic:pic>
+                    </a:graphicData>
+                  </a:graphic>
+                </wp:inline>
+              </w:drawing>
+            </w:r>
+          </w:p>
+        </w:tc>
+        <w:tc>
+          <w:tcPr>
+            <w:tcW w:w="2195" w:type="dxa"/>
+          </w:tcPr>
+          <w:p>
+            <w:pPr>
+              <w:jc w:val="center"/>
+            </w:pPr>
+            <w:r>
+              <w:rPr>
+                <w:noProof/>
+              </w:rPr>
+              <w:drawing>
+                <wp:inline distT="0" distB="0" distL="0" distR="0" wp14:anchorId="61F300F6" wp14:editId="4278C1C5">
+                  <wp:extent cx="301133" cy="304800"/>
+                  <wp:effectExtent l="0" t="0" r="3810" b="0"/>
+                  <wp:docPr id="26" name="Picture 26"/>
+                  <wp:cNvGraphicFramePr>
+                    <a:graphicFrameLocks xmlns:a="http://schemas.openxmlformats.org/drawingml/2006/main" noChangeAspect="1"/>
+                  </wp:cNvGraphicFramePr>
+                  <a:graphic xmlns:a="http://schemas.openxmlformats.org/drawingml/2006/main">
+                    <a:graphicData uri="http://schemas.openxmlformats.org/drawingml/2006/picture">
+                      <pic:pic xmlns:pic="http://schemas.openxmlformats.org/drawingml/2006/picture">
+                        <pic:nvPicPr>
+                          <pic:cNvPr id="1" name=""/>
+                          <pic:cNvPicPr/>
+                        </pic:nvPicPr>
+                        <pic:blipFill>
+                          <a:blip r:embed="rId29"/>
+                          <a:stretch>
+                            <a:fillRect/>
+                          </a:stretch>
+                        </pic:blipFill>
+                        <pic:spPr>
+                          <a:xfrm flipV="1">
+                            <a:off x="0" y="0"/>
+                            <a:ext cx="385271" cy="389963"/>
+                          </a:xfrm>
+                          <a:prstGeom prst="rect">
+                            <a:avLst/>
+                          </a:prstGeom>
+                        </pic:spPr>
+                      </pic:pic>
+                    </a:graphicData>
+                  </a:graphic>
+                </wp:inline>
+              </w:drawing>
+            </w:r>
+          </w:p>
+        </w:tc>
+      </w:tr>
+    </w:tbl>
+    <w:p/>
+    <w:p>
+      <w:r>
+        <w:t xml:space="preserve">Some example maps: </w:t>
+      </w:r>
+    </w:p>
+    <w:p>
+      <w:pPr>
+        <w:jc w:val="center"/>
+      </w:pPr>
+      <w:r>
+        <w:rPr>
+          <w:noProof/>
+        </w:rPr>
+        <w:drawing>
+          <wp:inline distT="0" distB="0" distL="0" distR="0" wp14:anchorId="33014792" wp14:editId="53236CB4">
+            <wp:extent cx="2505166" cy="1905101"/>
+            <wp:effectExtent l="0" t="0" r="0" b="0"/>
+            <wp:docPr id="32" name="Picture 32"/>
+            <wp:cNvGraphicFramePr>
+              <a:graphicFrameLocks xmlns:a="http://schemas.openxmlformats.org/drawingml/2006/main" noChangeAspect="1"/>
+            </wp:cNvGraphicFramePr>
+            <a:graphic xmlns:a="http://schemas.openxmlformats.org/drawingml/2006/main">
+              <a:graphicData uri="http://schemas.openxmlformats.org/drawingml/2006/picture">
+                <pic:pic xmlns:pic="http://schemas.openxmlformats.org/drawingml/2006/picture">
+                  <pic:nvPicPr>
+                    <pic:cNvPr id="1" name=""/>
+                    <pic:cNvPicPr/>
+                  </pic:nvPicPr>
+                  <pic:blipFill>
+                    <a:blip r:embed="rId30"/>
+                    <a:stretch>
+                      <a:fillRect/>
+                    </a:stretch>
+                  </pic:blipFill>
+                  <pic:spPr>
+                    <a:xfrm>
+                      <a:off x="0" y="0"/>
+                      <a:ext cx="2508834" cy="1907890"/>
+                    </a:xfrm>
+                    <a:prstGeom prst="rect">
+                      <a:avLst/>
+                    </a:prstGeom>
+                  </pic:spPr>
+                </pic:pic>
+              </a:graphicData>
+            </a:graphic>
+          </wp:inline>
+        </w:drawing>
+      </w:r>
+    </w:p>
+    <w:p>
+      <w:r>
+        <w:t xml:space="preserve">Summary: </w:t>
+      </w:r>
+    </w:p>
+    <w:p>
+      <w:r>
+        <w:t>We consider 100% achieved for this task.</w:t>
+      </w:r>
+    </w:p>
+    <w:p>
+      <w:pPr>
+        <w:pStyle w:val="Heading2"/>
+      </w:pPr>
+      <w:r>
+        <w:t>Report</w:t>
+      </w:r>
+    </w:p>
+    <w:p>
+      <w:r>
+        <w:t xml:space="preserve">We use Microsoft Word </w:t>
+      </w:r>
+      <w:r>
+        <w:t>to write down what, how we have done the project by using text, image to illustrate.</w:t>
+      </w:r>
+    </w:p>
+    <w:p>
+      <w:r>
+        <w:t>Summary:</w:t>
+      </w:r>
+    </w:p>
+    <w:p>
+      <w:r>
+        <w:t xml:space="preserve">We </w:t>
+      </w:r>
+      <w:r>
+        <w:t xml:space="preserve">achieved </w:t>
+      </w:r>
+      <w:r>
+        <w:t>this task.</w:t>
+      </w:r>
+    </w:p>
+    <w:p/>
+    <w:p/>
+    <w:p>
+      <w:pPr>
+        <w:pStyle w:val="Heading2"/>
+      </w:pPr>
+      <w:r>
+        <w:lastRenderedPageBreak/>
+        <w:t>Data</w:t>
+      </w:r>
+    </w:p>
+    <w:p>
+      <w:r>
+        <w:t xml:space="preserve">We have 5 different maps for all level 1 and level 2. These are quite the same where we put the food, block and </w:t>
+      </w:r>
+      <w:proofErr w:type="spellStart"/>
+      <w:r>
+        <w:t>pacman</w:t>
+      </w:r>
+      <w:proofErr w:type="spellEnd"/>
+      <w:r>
+        <w:t xml:space="preserve">. The different is in level 2, the map has monster. </w:t>
+      </w:r>
+    </w:p>
+    <w:p>
+      <w:r>
+        <w:t>In level 3 and level 4, we have 5</w:t>
+      </w:r>
+      <w:r>
+        <w:t xml:space="preserve"> completely</w:t>
+      </w:r>
+      <w:r>
+        <w:t xml:space="preserve"> different maps</w:t>
+      </w:r>
+      <w:r>
+        <w:t>.</w:t>
+      </w:r>
+    </w:p>
+    <w:p>
+      <w:r>
+        <w:t xml:space="preserve"> </w:t>
+      </w:r>
+      <w:r>
+        <w:t xml:space="preserve">For example: the first line is the size of maze, the last line is the start position of </w:t>
+      </w:r>
+      <w:proofErr w:type="spellStart"/>
+      <w:r>
+        <w:t>pacman</w:t>
+      </w:r>
+      <w:proofErr w:type="spellEnd"/>
+      <w:r>
+        <w:t>, number 1 is block, number 2 is food, number 3 is monster</w:t>
+      </w:r>
+    </w:p>
+    <w:p>
+      <w:r>
+        <w:rPr>
+          <w:noProof/>
+        </w:rPr>
+        <w:drawing>
+          <wp:anchor distT="0" distB="0" distL="114300" distR="114300" simplePos="0" relativeHeight="251675648" behindDoc="0" locked="0" layoutInCell="1" allowOverlap="1" wp14:anchorId="621A6806" wp14:editId="1DA3DEFB">
+            <wp:simplePos x="0" y="0"/>
+            <wp:positionH relativeFrom="column">
+              <wp:posOffset>2924085</wp:posOffset>
+            </wp:positionH>
+            <wp:positionV relativeFrom="paragraph">
+              <wp:posOffset>79375</wp:posOffset>
+            </wp:positionV>
+            <wp:extent cx="2655570" cy="1474470"/>
+            <wp:effectExtent l="0" t="0" r="0" b="0"/>
+            <wp:wrapSquare wrapText="bothSides"/>
+            <wp:docPr id="33" name="Picture 33"/>
+            <wp:cNvGraphicFramePr>
+              <a:graphicFrameLocks xmlns:a="http://schemas.openxmlformats.org/drawingml/2006/main" noChangeAspect="1"/>
+            </wp:cNvGraphicFramePr>
+            <a:graphic xmlns:a="http://schemas.openxmlformats.org/drawingml/2006/main">
+              <a:graphicData uri="http://schemas.openxmlformats.org/drawingml/2006/picture">
+                <pic:pic xmlns:pic="http://schemas.openxmlformats.org/drawingml/2006/picture">
+                  <pic:nvPicPr>
+                    <pic:cNvPr id="1" name=""/>
+                    <pic:cNvPicPr/>
+                  </pic:nvPicPr>
+                  <pic:blipFill>
+                    <a:blip r:embed="rId31">
+                      <a:extLst>
+                        <a:ext uri="{28A0092B-C50C-407E-A947-70E740481C1C}">
+                          <a14:useLocalDpi xmlns:a14="http://schemas.microsoft.com/office/drawing/2010/main" val="0"/>
+                        </a:ext>
+                      </a:extLst>
+                    </a:blip>
+                    <a:stretch>
+                      <a:fillRect/>
+                    </a:stretch>
+                  </pic:blipFill>
+                  <pic:spPr>
+                    <a:xfrm>
+                      <a:off x="0" y="0"/>
+                      <a:ext cx="2655570" cy="1474470"/>
+                    </a:xfrm>
+                    <a:prstGeom prst="rect">
+                      <a:avLst/>
+                    </a:prstGeom>
+                  </pic:spPr>
+                </pic:pic>
+              </a:graphicData>
+            </a:graphic>
+          </wp:anchor>
+        </w:drawing>
+      </w:r>
+      <w:r>
+        <w:rPr>
+          <w:noProof/>
+        </w:rPr>
+        <w:drawing>
+          <wp:anchor distT="0" distB="0" distL="114300" distR="114300" simplePos="0" relativeHeight="251676672" behindDoc="0" locked="0" layoutInCell="1" allowOverlap="1" wp14:anchorId="3A86BDE6" wp14:editId="37D76861">
+            <wp:simplePos x="0" y="0"/>
+            <wp:positionH relativeFrom="column">
+              <wp:posOffset>72208</wp:posOffset>
+            </wp:positionH>
+            <wp:positionV relativeFrom="paragraph">
+              <wp:posOffset>80101</wp:posOffset>
+            </wp:positionV>
+            <wp:extent cx="2229672" cy="1475014"/>
+            <wp:effectExtent l="0" t="0" r="0" b="0"/>
+            <wp:wrapSquare wrapText="bothSides"/>
+            <wp:docPr id="30" name="Picture 30"/>
+            <wp:cNvGraphicFramePr>
+              <a:graphicFrameLocks xmlns:a="http://schemas.openxmlformats.org/drawingml/2006/main" noChangeAspect="1"/>
+            </wp:cNvGraphicFramePr>
+            <a:graphic xmlns:a="http://schemas.openxmlformats.org/drawingml/2006/main">
+              <a:graphicData uri="http://schemas.openxmlformats.org/drawingml/2006/picture">
+                <pic:pic xmlns:pic="http://schemas.openxmlformats.org/drawingml/2006/picture">
+                  <pic:nvPicPr>
+                    <pic:cNvPr id="1" name=""/>
+                    <pic:cNvPicPr/>
+                  </pic:nvPicPr>
+                  <pic:blipFill>
+                    <a:blip r:embed="rId32" cstate="print">
+                      <a:extLst>
+                        <a:ext uri="{28A0092B-C50C-407E-A947-70E740481C1C}">
+                          <a14:useLocalDpi xmlns:a14="http://schemas.microsoft.com/office/drawing/2010/main" val="0"/>
+                        </a:ext>
+                      </a:extLst>
+                    </a:blip>
+                    <a:stretch>
+                      <a:fillRect/>
+                    </a:stretch>
+                  </pic:blipFill>
+                  <pic:spPr>
+                    <a:xfrm>
+                      <a:off x="0" y="0"/>
+                      <a:ext cx="2229672" cy="1475014"/>
+                    </a:xfrm>
+                    <a:prstGeom prst="rect">
+                      <a:avLst/>
+                    </a:prstGeom>
+                  </pic:spPr>
+                </pic:pic>
+              </a:graphicData>
+            </a:graphic>
+          </wp:anchor>
+        </w:drawing>
+      </w:r>
+      <w:r>
+        <w:rPr>
+          <w:noProof/>
+        </w:rPr>
+        <w:t xml:space="preserve"> </w:t>
+      </w:r>
+    </w:p>
+    <w:p>
+      <w:pPr>
+        <w:jc w:val="center"/>
+      </w:pPr>
+    </w:p>
+    <w:p>
+      <w:pPr>
+        <w:ind w:firstLine="720"/>
+      </w:pPr>
+    </w:p>
+    <w:p>
+      <w:r>
+        <w:t>Summary:</w:t>
+      </w:r>
+    </w:p>
+    <w:p>
+      <w:r>
+        <w:t xml:space="preserve">We </w:t>
+      </w:r>
+      <w:r>
+        <w:t xml:space="preserve">achieved </w:t>
+      </w:r>
+      <w:bookmarkStart w:id="4" w:name="_GoBack"/>
+      <w:bookmarkEnd w:id="4"/>
+      <w:r>
+        <w:t>this task.</w:t>
+      </w:r>
+    </w:p>
+    <w:p>
+      <w:pPr>
+        <w:pStyle w:val="ListParagraph"/>
+        <w:ind w:left="1800"/>
+        <w:jc w:val="center"/>
+      </w:pPr>
+    </w:p>
+    <w:p/>
+    <w:p/>
+    <w:p>
+      <w:pPr>
+        <w:pStyle w:val="ListParagraph"/>
+        <w:ind w:left="1800"/>
+        <w:jc w:val="center"/>
+      </w:pPr>
+    </w:p>
+    <w:p/>
     <w:p>
       <w:r>
         <w:br w:type="column"/>
@@ -2239,14 +3590,14 @@
       <w:bookmarkEnd w:id="6"/>
     </w:p>
     <w:sectPr>
-      <w:headerReference w:type="default" r:id="rId20"/>
-      <w:footerReference w:type="default" r:id="rId21"/>
+      <w:headerReference w:type="default" r:id="rId33"/>
+      <w:footerReference w:type="default" r:id="rId34"/>
       <w:endnotePr>
         <w:numFmt w:val="decimal"/>
       </w:endnotePr>
       <w:type w:val="continuous"/>
       <w:pgSz w:w="11907" w:h="16840" w:code="9"/>
-      <w:pgMar w:top="1985" w:right="1134" w:bottom="1701" w:left="1985" w:header="720" w:footer="720" w:gutter="0"/>
+      <w:pgMar w:top="1985" w:right="1134" w:bottom="1710" w:left="1985" w:header="720" w:footer="720" w:gutter="0"/>
       <w:pgNumType w:start="3"/>
       <w:cols w:space="720"/>
       <w:docGrid w:linePitch="360"/>
@@ -2349,7 +3700,7 @@
           <w:rFonts w:cs="Times New Roman"/>
           <w:szCs w:val="24"/>
         </w:rPr>
-        <w:id w:val="-737943228"/>
+        <w:id w:val="-1265768750"/>
         <w:docPartObj>
           <w:docPartGallery w:val="Page Numbers (Bottom of Page)"/>
           <w:docPartUnique/>
@@ -2388,7 +3739,7 @@
             <w:noProof/>
             <w:szCs w:val="24"/>
           </w:rPr>
-          <w:t>4</w:t>
+          <w:t>13</w:t>
         </w:r>
         <w:r>
           <w:rPr>
@@ -2474,15 +3825,7 @@
         <w:noProof/>
         <w:color w:val="000000" w:themeColor="text1"/>
       </w:rPr>
-      <w:t xml:space="preserve">VNUHCM </w:t>
-    </w:r>
-    <w:r>
-      <w:rPr>
-        <w:rFonts w:cs="Times New Roman"/>
-        <w:noProof/>
-        <w:color w:val="000000" w:themeColor="text1"/>
-      </w:rPr>
-      <w:t>–University of Science</w:t>
+      <w:t>VNUHCM –University of Science</w:t>
     </w:r>
     <w:r>
       <w:rPr>
@@ -2516,31 +3859,7 @@
         <w:noProof/>
         <w:color w:val="000000" w:themeColor="text1"/>
       </w:rPr>
-      <w:t xml:space="preserve"> </w:t>
-    </w:r>
-    <w:r>
-      <w:rPr>
-        <w:rFonts w:cs="Times New Roman"/>
-        <w:noProof/>
-        <w:color w:val="000000" w:themeColor="text1"/>
-      </w:rPr>
-      <w:t>Course</w:t>
-    </w:r>
-    <w:r>
-      <w:rPr>
-        <w:rFonts w:cs="Times New Roman"/>
-        <w:noProof/>
-        <w:color w:val="000000" w:themeColor="text1"/>
-      </w:rPr>
-      <w:t xml:space="preserve">: </w:t>
-    </w:r>
-    <w:r>
-      <w:rPr>
-        <w:rFonts w:cs="Times New Roman"/>
-        <w:noProof/>
-        <w:color w:val="000000" w:themeColor="text1"/>
-      </w:rPr>
-      <w:t>Artificial Intelligence</w:t>
+      <w:t xml:space="preserve"> Course: Artificial Intelligence</w:t>
     </w:r>
   </w:p>
   <w:p/>
@@ -3048,6 +4367,119 @@
     </w:lvl>
   </w:abstractNum>
   <w:abstractNum w:abstractNumId="5" w15:restartNumberingAfterBreak="0">
+    <w:nsid w:val="1FFE1506"/>
+    <w:multiLevelType w:val="hybridMultilevel"/>
+    <w:tmpl w:val="F2D2056C"/>
+    <w:lvl w:ilvl="0" w:tplc="04090001">
+      <w:start w:val="1"/>
+      <w:numFmt w:val="bullet"/>
+      <w:lvlText w:val=""/>
+      <w:lvlJc w:val="left"/>
+      <w:pPr>
+        <w:ind w:left="720" w:hanging="360"/>
+      </w:pPr>
+      <w:rPr>
+        <w:rFonts w:ascii="Symbol" w:hAnsi="Symbol" w:hint="default"/>
+      </w:rPr>
+    </w:lvl>
+    <w:lvl w:ilvl="1" w:tplc="04090003">
+      <w:start w:val="1"/>
+      <w:numFmt w:val="bullet"/>
+      <w:lvlText w:val="o"/>
+      <w:lvlJc w:val="left"/>
+      <w:pPr>
+        <w:ind w:left="1440" w:hanging="360"/>
+      </w:pPr>
+      <w:rPr>
+        <w:rFonts w:ascii="Courier New" w:hAnsi="Courier New" w:cs="Courier New" w:hint="default"/>
+      </w:rPr>
+    </w:lvl>
+    <w:lvl w:ilvl="2" w:tplc="04090005" w:tentative="1">
+      <w:start w:val="1"/>
+      <w:numFmt w:val="bullet"/>
+      <w:lvlText w:val=""/>
+      <w:lvlJc w:val="left"/>
+      <w:pPr>
+        <w:ind w:left="2160" w:hanging="360"/>
+      </w:pPr>
+      <w:rPr>
+        <w:rFonts w:ascii="Wingdings" w:hAnsi="Wingdings" w:hint="default"/>
+      </w:rPr>
+    </w:lvl>
+    <w:lvl w:ilvl="3" w:tplc="04090001" w:tentative="1">
+      <w:start w:val="1"/>
+      <w:numFmt w:val="bullet"/>
+      <w:lvlText w:val=""/>
+      <w:lvlJc w:val="left"/>
+      <w:pPr>
+        <w:ind w:left="2880" w:hanging="360"/>
+      </w:pPr>
+      <w:rPr>
+        <w:rFonts w:ascii="Symbol" w:hAnsi="Symbol" w:hint="default"/>
+      </w:rPr>
+    </w:lvl>
+    <w:lvl w:ilvl="4" w:tplc="04090003" w:tentative="1">
+      <w:start w:val="1"/>
+      <w:numFmt w:val="bullet"/>
+      <w:lvlText w:val="o"/>
+      <w:lvlJc w:val="left"/>
+      <w:pPr>
+        <w:ind w:left="3600" w:hanging="360"/>
+      </w:pPr>
+      <w:rPr>
+        <w:rFonts w:ascii="Courier New" w:hAnsi="Courier New" w:cs="Courier New" w:hint="default"/>
+      </w:rPr>
+    </w:lvl>
+    <w:lvl w:ilvl="5" w:tplc="04090005" w:tentative="1">
+      <w:start w:val="1"/>
+      <w:numFmt w:val="bullet"/>
+      <w:lvlText w:val=""/>
+      <w:lvlJc w:val="left"/>
+      <w:pPr>
+        <w:ind w:left="4320" w:hanging="360"/>
+      </w:pPr>
+      <w:rPr>
+        <w:rFonts w:ascii="Wingdings" w:hAnsi="Wingdings" w:hint="default"/>
+      </w:rPr>
+    </w:lvl>
+    <w:lvl w:ilvl="6" w:tplc="04090001" w:tentative="1">
+      <w:start w:val="1"/>
+      <w:numFmt w:val="bullet"/>
+      <w:lvlText w:val=""/>
+      <w:lvlJc w:val="left"/>
+      <w:pPr>
+        <w:ind w:left="5040" w:hanging="360"/>
+      </w:pPr>
+      <w:rPr>
+        <w:rFonts w:ascii="Symbol" w:hAnsi="Symbol" w:hint="default"/>
+      </w:rPr>
+    </w:lvl>
+    <w:lvl w:ilvl="7" w:tplc="04090003" w:tentative="1">
+      <w:start w:val="1"/>
+      <w:numFmt w:val="bullet"/>
+      <w:lvlText w:val="o"/>
+      <w:lvlJc w:val="left"/>
+      <w:pPr>
+        <w:ind w:left="5760" w:hanging="360"/>
+      </w:pPr>
+      <w:rPr>
+        <w:rFonts w:ascii="Courier New" w:hAnsi="Courier New" w:cs="Courier New" w:hint="default"/>
+      </w:rPr>
+    </w:lvl>
+    <w:lvl w:ilvl="8" w:tplc="04090005" w:tentative="1">
+      <w:start w:val="1"/>
+      <w:numFmt w:val="bullet"/>
+      <w:lvlText w:val=""/>
+      <w:lvlJc w:val="left"/>
+      <w:pPr>
+        <w:ind w:left="6480" w:hanging="360"/>
+      </w:pPr>
+      <w:rPr>
+        <w:rFonts w:ascii="Wingdings" w:hAnsi="Wingdings" w:hint="default"/>
+      </w:rPr>
+    </w:lvl>
+  </w:abstractNum>
+  <w:abstractNum w:abstractNumId="6" w15:restartNumberingAfterBreak="0">
     <w:nsid w:val="2A537F88"/>
     <w:multiLevelType w:val="hybridMultilevel"/>
     <w:tmpl w:val="9B56C640"/>
@@ -3137,7 +4569,234 @@
       </w:pPr>
     </w:lvl>
   </w:abstractNum>
-  <w:abstractNum w:abstractNumId="6" w15:restartNumberingAfterBreak="0">
+  <w:abstractNum w:abstractNumId="7" w15:restartNumberingAfterBreak="0">
+    <w:nsid w:val="37A44642"/>
+    <w:multiLevelType w:val="hybridMultilevel"/>
+    <w:tmpl w:val="9EE2CF9C"/>
+    <w:lvl w:ilvl="0" w:tplc="3E3A9B18">
+      <w:start w:val="20"/>
+      <w:numFmt w:val="bullet"/>
+      <w:lvlText w:val="-"/>
+      <w:lvlJc w:val="left"/>
+      <w:pPr>
+        <w:ind w:left="1080" w:hanging="360"/>
+      </w:pPr>
+      <w:rPr>
+        <w:rFonts w:ascii="Times New Roman" w:eastAsiaTheme="minorHAnsi" w:hAnsi="Times New Roman" w:cs="Times New Roman" w:hint="default"/>
+      </w:rPr>
+    </w:lvl>
+    <w:lvl w:ilvl="1" w:tplc="04090003">
+      <w:start w:val="1"/>
+      <w:numFmt w:val="bullet"/>
+      <w:lvlText w:val="o"/>
+      <w:lvlJc w:val="left"/>
+      <w:pPr>
+        <w:ind w:left="1800" w:hanging="360"/>
+      </w:pPr>
+      <w:rPr>
+        <w:rFonts w:ascii="Courier New" w:hAnsi="Courier New" w:cs="Courier New" w:hint="default"/>
+      </w:rPr>
+    </w:lvl>
+    <w:lvl w:ilvl="2" w:tplc="04090005" w:tentative="1">
+      <w:start w:val="1"/>
+      <w:numFmt w:val="bullet"/>
+      <w:lvlText w:val=""/>
+      <w:lvlJc w:val="left"/>
+      <w:pPr>
+        <w:ind w:left="2520" w:hanging="360"/>
+      </w:pPr>
+      <w:rPr>
+        <w:rFonts w:ascii="Wingdings" w:hAnsi="Wingdings" w:hint="default"/>
+      </w:rPr>
+    </w:lvl>
+    <w:lvl w:ilvl="3" w:tplc="04090001" w:tentative="1">
+      <w:start w:val="1"/>
+      <w:numFmt w:val="bullet"/>
+      <w:lvlText w:val=""/>
+      <w:lvlJc w:val="left"/>
+      <w:pPr>
+        <w:ind w:left="3240" w:hanging="360"/>
+      </w:pPr>
+      <w:rPr>
+        <w:rFonts w:ascii="Symbol" w:hAnsi="Symbol" w:hint="default"/>
+      </w:rPr>
+    </w:lvl>
+    <w:lvl w:ilvl="4" w:tplc="04090003" w:tentative="1">
+      <w:start w:val="1"/>
+      <w:numFmt w:val="bullet"/>
+      <w:lvlText w:val="o"/>
+      <w:lvlJc w:val="left"/>
+      <w:pPr>
+        <w:ind w:left="3960" w:hanging="360"/>
+      </w:pPr>
+      <w:rPr>
+        <w:rFonts w:ascii="Courier New" w:hAnsi="Courier New" w:cs="Courier New" w:hint="default"/>
+      </w:rPr>
+    </w:lvl>
+    <w:lvl w:ilvl="5" w:tplc="04090005" w:tentative="1">
+      <w:start w:val="1"/>
+      <w:numFmt w:val="bullet"/>
+      <w:lvlText w:val=""/>
+      <w:lvlJc w:val="left"/>
+      <w:pPr>
+        <w:ind w:left="4680" w:hanging="360"/>
+      </w:pPr>
+      <w:rPr>
+        <w:rFonts w:ascii="Wingdings" w:hAnsi="Wingdings" w:hint="default"/>
+      </w:rPr>
+    </w:lvl>
+    <w:lvl w:ilvl="6" w:tplc="04090001" w:tentative="1">
+      <w:start w:val="1"/>
+      <w:numFmt w:val="bullet"/>
+      <w:lvlText w:val=""/>
+      <w:lvlJc w:val="left"/>
+      <w:pPr>
+        <w:ind w:left="5400" w:hanging="360"/>
+      </w:pPr>
+      <w:rPr>
+        <w:rFonts w:ascii="Symbol" w:hAnsi="Symbol" w:hint="default"/>
+      </w:rPr>
+    </w:lvl>
+    <w:lvl w:ilvl="7" w:tplc="04090003" w:tentative="1">
+      <w:start w:val="1"/>
+      <w:numFmt w:val="bullet"/>
+      <w:lvlText w:val="o"/>
+      <w:lvlJc w:val="left"/>
+      <w:pPr>
+        <w:ind w:left="6120" w:hanging="360"/>
+      </w:pPr>
+      <w:rPr>
+        <w:rFonts w:ascii="Courier New" w:hAnsi="Courier New" w:cs="Courier New" w:hint="default"/>
+      </w:rPr>
+    </w:lvl>
+    <w:lvl w:ilvl="8" w:tplc="04090005" w:tentative="1">
+      <w:start w:val="1"/>
+      <w:numFmt w:val="bullet"/>
+      <w:lvlText w:val=""/>
+      <w:lvlJc w:val="left"/>
+      <w:pPr>
+        <w:ind w:left="6840" w:hanging="360"/>
+      </w:pPr>
+      <w:rPr>
+        <w:rFonts w:ascii="Wingdings" w:hAnsi="Wingdings" w:hint="default"/>
+      </w:rPr>
+    </w:lvl>
+  </w:abstractNum>
+  <w:abstractNum w:abstractNumId="8" w15:restartNumberingAfterBreak="0">
+    <w:nsid w:val="3ADB2BBA"/>
+    <w:multiLevelType w:val="hybridMultilevel"/>
+    <w:tmpl w:val="F1EC9104"/>
+    <w:lvl w:ilvl="0" w:tplc="DFA8AE6C">
+      <w:start w:val="20"/>
+      <w:numFmt w:val="bullet"/>
+      <w:lvlText w:val="-"/>
+      <w:lvlJc w:val="left"/>
+      <w:pPr>
+        <w:ind w:left="1080" w:hanging="360"/>
+      </w:pPr>
+      <w:rPr>
+        <w:rFonts w:ascii="Times New Roman" w:eastAsiaTheme="minorHAnsi" w:hAnsi="Times New Roman" w:cs="Times New Roman" w:hint="default"/>
+        <w:color w:val="auto"/>
+      </w:rPr>
+    </w:lvl>
+    <w:lvl w:ilvl="1" w:tplc="04090003" w:tentative="1">
+      <w:start w:val="1"/>
+      <w:numFmt w:val="bullet"/>
+      <w:lvlText w:val="o"/>
+      <w:lvlJc w:val="left"/>
+      <w:pPr>
+        <w:ind w:left="1800" w:hanging="360"/>
+      </w:pPr>
+      <w:rPr>
+        <w:rFonts w:ascii="Courier New" w:hAnsi="Courier New" w:cs="Courier New" w:hint="default"/>
+      </w:rPr>
+    </w:lvl>
+    <w:lvl w:ilvl="2" w:tplc="04090005" w:tentative="1">
+      <w:start w:val="1"/>
+      <w:numFmt w:val="bullet"/>
+      <w:lvlText w:val=""/>
+      <w:lvlJc w:val="left"/>
+      <w:pPr>
+        <w:ind w:left="2520" w:hanging="360"/>
+      </w:pPr>
+      <w:rPr>
+        <w:rFonts w:ascii="Wingdings" w:hAnsi="Wingdings" w:hint="default"/>
+      </w:rPr>
+    </w:lvl>
+    <w:lvl w:ilvl="3" w:tplc="04090001" w:tentative="1">
+      <w:start w:val="1"/>
+      <w:numFmt w:val="bullet"/>
+      <w:lvlText w:val=""/>
+      <w:lvlJc w:val="left"/>
+      <w:pPr>
+        <w:ind w:left="3240" w:hanging="360"/>
+      </w:pPr>
+      <w:rPr>
+        <w:rFonts w:ascii="Symbol" w:hAnsi="Symbol" w:hint="default"/>
+      </w:rPr>
+    </w:lvl>
+    <w:lvl w:ilvl="4" w:tplc="04090003" w:tentative="1">
+      <w:start w:val="1"/>
+      <w:numFmt w:val="bullet"/>
+      <w:lvlText w:val="o"/>
+      <w:lvlJc w:val="left"/>
+      <w:pPr>
+        <w:ind w:left="3960" w:hanging="360"/>
+      </w:pPr>
+      <w:rPr>
+        <w:rFonts w:ascii="Courier New" w:hAnsi="Courier New" w:cs="Courier New" w:hint="default"/>
+      </w:rPr>
+    </w:lvl>
+    <w:lvl w:ilvl="5" w:tplc="04090005" w:tentative="1">
+      <w:start w:val="1"/>
+      <w:numFmt w:val="bullet"/>
+      <w:lvlText w:val=""/>
+      <w:lvlJc w:val="left"/>
+      <w:pPr>
+        <w:ind w:left="4680" w:hanging="360"/>
+      </w:pPr>
+      <w:rPr>
+        <w:rFonts w:ascii="Wingdings" w:hAnsi="Wingdings" w:hint="default"/>
+      </w:rPr>
+    </w:lvl>
+    <w:lvl w:ilvl="6" w:tplc="04090001" w:tentative="1">
+      <w:start w:val="1"/>
+      <w:numFmt w:val="bullet"/>
+      <w:lvlText w:val=""/>
+      <w:lvlJc w:val="left"/>
+      <w:pPr>
+        <w:ind w:left="5400" w:hanging="360"/>
+      </w:pPr>
+      <w:rPr>
+        <w:rFonts w:ascii="Symbol" w:hAnsi="Symbol" w:hint="default"/>
+      </w:rPr>
+    </w:lvl>
+    <w:lvl w:ilvl="7" w:tplc="04090003" w:tentative="1">
+      <w:start w:val="1"/>
+      <w:numFmt w:val="bullet"/>
+      <w:lvlText w:val="o"/>
+      <w:lvlJc w:val="left"/>
+      <w:pPr>
+        <w:ind w:left="6120" w:hanging="360"/>
+      </w:pPr>
+      <w:rPr>
+        <w:rFonts w:ascii="Courier New" w:hAnsi="Courier New" w:cs="Courier New" w:hint="default"/>
+      </w:rPr>
+    </w:lvl>
+    <w:lvl w:ilvl="8" w:tplc="04090005" w:tentative="1">
+      <w:start w:val="1"/>
+      <w:numFmt w:val="bullet"/>
+      <w:lvlText w:val=""/>
+      <w:lvlJc w:val="left"/>
+      <w:pPr>
+        <w:ind w:left="6840" w:hanging="360"/>
+      </w:pPr>
+      <w:rPr>
+        <w:rFonts w:ascii="Wingdings" w:hAnsi="Wingdings" w:hint="default"/>
+      </w:rPr>
+    </w:lvl>
+  </w:abstractNum>
+  <w:abstractNum w:abstractNumId="9" w15:restartNumberingAfterBreak="0">
     <w:nsid w:val="51FF72E4"/>
     <w:multiLevelType w:val="hybridMultilevel"/>
     <w:tmpl w:val="E13A03FC"/>
@@ -3227,7 +4886,7 @@
       </w:pPr>
     </w:lvl>
   </w:abstractNum>
-  <w:abstractNum w:abstractNumId="7" w15:restartNumberingAfterBreak="0">
+  <w:abstractNum w:abstractNumId="10" w15:restartNumberingAfterBreak="0">
     <w:nsid w:val="540F0343"/>
     <w:multiLevelType w:val="hybridMultilevel"/>
     <w:tmpl w:val="79762B2E"/>
@@ -3340,7 +4999,7 @@
       </w:rPr>
     </w:lvl>
   </w:abstractNum>
-  <w:abstractNum w:abstractNumId="8" w15:restartNumberingAfterBreak="0">
+  <w:abstractNum w:abstractNumId="11" w15:restartNumberingAfterBreak="0">
     <w:nsid w:val="6F695CA6"/>
     <w:multiLevelType w:val="hybridMultilevel"/>
     <w:tmpl w:val="9C76D91C"/>
@@ -3429,7 +5088,7 @@
       </w:pPr>
     </w:lvl>
   </w:abstractNum>
-  <w:abstractNum w:abstractNumId="9" w15:restartNumberingAfterBreak="0">
+  <w:abstractNum w:abstractNumId="12" w15:restartNumberingAfterBreak="0">
     <w:nsid w:val="78471CCA"/>
     <w:multiLevelType w:val="hybridMultilevel"/>
     <w:tmpl w:val="A27CF7C8"/>
@@ -3520,40 +5179,40 @@
     </w:lvl>
   </w:abstractNum>
   <w:num w:numId="1">
-    <w:abstractNumId w:val="6"/>
+    <w:abstractNumId w:val="9"/>
   </w:num>
   <w:num w:numId="2">
     <w:abstractNumId w:val="3"/>
   </w:num>
   <w:num w:numId="3">
-    <w:abstractNumId w:val="9"/>
+    <w:abstractNumId w:val="12"/>
   </w:num>
   <w:num w:numId="4">
-    <w:abstractNumId w:val="5"/>
+    <w:abstractNumId w:val="6"/>
   </w:num>
   <w:num w:numId="5">
-    <w:abstractNumId w:val="5"/>
+    <w:abstractNumId w:val="6"/>
     <w:lvlOverride w:ilvl="0">
       <w:startOverride w:val="1"/>
     </w:lvlOverride>
   </w:num>
   <w:num w:numId="6">
-    <w:abstractNumId w:val="7"/>
+    <w:abstractNumId w:val="10"/>
   </w:num>
   <w:num w:numId="7">
     <w:abstractNumId w:val="4"/>
   </w:num>
   <w:num w:numId="8">
-    <w:abstractNumId w:val="5"/>
+    <w:abstractNumId w:val="6"/>
     <w:lvlOverride w:ilvl="0">
       <w:startOverride w:val="1"/>
     </w:lvlOverride>
   </w:num>
   <w:num w:numId="9">
-    <w:abstractNumId w:val="8"/>
+    <w:abstractNumId w:val="11"/>
   </w:num>
   <w:num w:numId="10">
-    <w:abstractNumId w:val="5"/>
+    <w:abstractNumId w:val="6"/>
     <w:lvlOverride w:ilvl="0">
       <w:startOverride w:val="1"/>
     </w:lvlOverride>
@@ -3565,7 +5224,7 @@
     <w:abstractNumId w:val="0"/>
   </w:num>
   <w:num w:numId="13">
-    <w:abstractNumId w:val="5"/>
+    <w:abstractNumId w:val="6"/>
     <w:lvlOverride w:ilvl="0">
       <w:startOverride w:val="1"/>
     </w:lvlOverride>
@@ -3574,16 +5233,25 @@
     <w:abstractNumId w:val="1"/>
   </w:num>
   <w:num w:numId="15">
-    <w:abstractNumId w:val="5"/>
+    <w:abstractNumId w:val="6"/>
     <w:lvlOverride w:ilvl="0">
       <w:startOverride w:val="1"/>
     </w:lvlOverride>
   </w:num>
   <w:num w:numId="16">
-    <w:abstractNumId w:val="5"/>
+    <w:abstractNumId w:val="6"/>
     <w:lvlOverride w:ilvl="0">
       <w:startOverride w:val="1"/>
     </w:lvlOverride>
+  </w:num>
+  <w:num w:numId="17">
+    <w:abstractNumId w:val="5"/>
+  </w:num>
+  <w:num w:numId="18">
+    <w:abstractNumId w:val="7"/>
+  </w:num>
+  <w:num w:numId="19">
+    <w:abstractNumId w:val="8"/>
   </w:num>
   <w:numIdMacAtCleanup w:val="7"/>
 </w:numbering>
@@ -5167,6 +6835,12 @@
 </file>
 
 <file path=customXml/item1.xml><?xml version="1.0" encoding="utf-8"?>
+<p:properties xmlns:p="http://schemas.microsoft.com/office/2006/metadata/properties" xmlns:xsi="http://www.w3.org/2001/XMLSchema-instance" xmlns:pc="http://schemas.microsoft.com/office/infopath/2007/PartnerControls">
+  <documentManagement/>
+</p:properties>
+</file>
+
+<file path=customXml/item2.xml><?xml version="1.0" encoding="utf-8"?>
 <ct:contentTypeSchema xmlns:ct="http://schemas.microsoft.com/office/2006/metadata/contentType" xmlns:ma="http://schemas.microsoft.com/office/2006/metadata/properties/metaAttributes" ct:_="" ma:_="" ma:contentTypeName="Document" ma:contentTypeID="0x010100362E7DE9800D3E4DAF9E6FDB77C66D4F" ma:contentTypeVersion="8" ma:contentTypeDescription="Create a new document." ma:contentTypeScope="" ma:versionID="e16e2049a565a55945d0126248bb98eb">
   <xsd:schema xmlns:xsd="http://www.w3.org/2001/XMLSchema" xmlns:xs="http://www.w3.org/2001/XMLSchema" xmlns:p="http://schemas.microsoft.com/office/2006/metadata/properties" xmlns:ns3="4f634407-a31f-4228-a44c-3f4b0f7e433d" targetNamespace="http://schemas.microsoft.com/office/2006/metadata/properties" ma:root="true" ma:fieldsID="3a72f39d0b9bf296b7c419771ff9872f" ns3:_="">
     <xsd:import namespace="4f634407-a31f-4228-a44c-3f4b0f7e433d"/>
@@ -5336,19 +7010,13 @@
 </ct:contentTypeSchema>
 </file>
 
-<file path=customXml/item2.xml><?xml version="1.0" encoding="utf-8"?>
+<file path=customXml/item3.xml><?xml version="1.0" encoding="utf-8"?>
 <?mso-contentType ?>
 <FormTemplates xmlns="http://schemas.microsoft.com/sharepoint/v3/contenttype/forms">
   <Display>DocumentLibraryForm</Display>
   <Edit>DocumentLibraryForm</Edit>
   <New>DocumentLibraryForm</New>
 </FormTemplates>
-</file>
-
-<file path=customXml/item3.xml><?xml version="1.0" encoding="utf-8"?>
-<p:properties xmlns:p="http://schemas.microsoft.com/office/2006/metadata/properties" xmlns:xsi="http://www.w3.org/2001/XMLSchema-instance" xmlns:pc="http://schemas.microsoft.com/office/infopath/2007/PartnerControls">
-  <documentManagement/>
-</p:properties>
 </file>
 
 <file path=customXml/item4.xml><?xml version="1.0" encoding="utf-8"?>
@@ -5397,6 +7065,15 @@
 </file>
 
 <file path=customXml/itemProps1.xml><?xml version="1.0" encoding="utf-8"?>
+<ds:datastoreItem xmlns:ds="http://schemas.openxmlformats.org/officeDocument/2006/customXml" ds:itemID="{0D617133-5C80-41DE-855C-5D93AA4A2257}">
+  <ds:schemaRefs>
+    <ds:schemaRef ds:uri="http://schemas.microsoft.com/office/2006/metadata/properties"/>
+    <ds:schemaRef ds:uri="http://schemas.microsoft.com/office/infopath/2007/PartnerControls"/>
+  </ds:schemaRefs>
+</ds:datastoreItem>
+</file>
+
+<file path=customXml/itemProps2.xml><?xml version="1.0" encoding="utf-8"?>
 <ds:datastoreItem xmlns:ds="http://schemas.openxmlformats.org/officeDocument/2006/customXml" ds:itemID="{99D2976C-827A-4B61-9DBE-CF36B80094AA}">
   <ds:schemaRefs>
     <ds:schemaRef ds:uri="http://schemas.microsoft.com/office/2006/metadata/contentType"/>
@@ -5414,7 +7091,7 @@
 </ds:datastoreItem>
 </file>
 
-<file path=customXml/itemProps2.xml><?xml version="1.0" encoding="utf-8"?>
+<file path=customXml/itemProps3.xml><?xml version="1.0" encoding="utf-8"?>
 <ds:datastoreItem xmlns:ds="http://schemas.openxmlformats.org/officeDocument/2006/customXml" ds:itemID="{EFBA2F7C-49E4-4965-9E6E-2EFCD309EAA0}">
   <ds:schemaRefs>
     <ds:schemaRef ds:uri="http://schemas.microsoft.com/sharepoint/v3/contenttype/forms"/>
@@ -5422,17 +7099,8 @@
 </ds:datastoreItem>
 </file>
 
-<file path=customXml/itemProps3.xml><?xml version="1.0" encoding="utf-8"?>
-<ds:datastoreItem xmlns:ds="http://schemas.openxmlformats.org/officeDocument/2006/customXml" ds:itemID="{0D617133-5C80-41DE-855C-5D93AA4A2257}">
-  <ds:schemaRefs>
-    <ds:schemaRef ds:uri="http://schemas.microsoft.com/office/2006/metadata/properties"/>
-    <ds:schemaRef ds:uri="http://schemas.microsoft.com/office/infopath/2007/PartnerControls"/>
-  </ds:schemaRefs>
-</ds:datastoreItem>
-</file>
-
 <file path=customXml/itemProps4.xml><?xml version="1.0" encoding="utf-8"?>
-<ds:datastoreItem xmlns:ds="http://schemas.openxmlformats.org/officeDocument/2006/customXml" ds:itemID="{7C1A21E9-5658-433B-9656-7DD44CFF44E1}">
+<ds:datastoreItem xmlns:ds="http://schemas.openxmlformats.org/officeDocument/2006/customXml" ds:itemID="{1A081CF0-39E5-4AC4-97F2-9B7B4D0BEC87}">
   <ds:schemaRefs>
     <ds:schemaRef ds:uri="http://schemas.openxmlformats.org/officeDocument/2006/bibliography"/>
   </ds:schemaRefs>

--- a/DOCUMENT/Report_Project_01.docx
+++ b/DOCUMENT/Report_Project_01.docx
@@ -503,7 +503,7 @@
           <w:lang w:val="en-US"/>
         </w:rPr>
       </w:pPr>
-      <w:bookmarkStart w:id="0" w:name="_Toc47413712"/>
+      <w:bookmarkStart w:id="0" w:name="_Toc48208688"/>
       <w:r>
         <w:rPr>
           <w:sz w:val="46"/>
@@ -551,7 +551,7 @@
         </w:rPr>
         <w:fldChar w:fldCharType="separate"/>
       </w:r>
-      <w:hyperlink w:anchor="_Toc47413712" w:history="1">
+      <w:hyperlink w:anchor="_Toc48208688" w:history="1">
         <w:r>
           <w:rPr>
             <w:rStyle w:val="Hyperlink"/>
@@ -578,7 +578,7 @@
             <w:noProof/>
             <w:webHidden/>
           </w:rPr>
-          <w:instrText xml:space="preserve"> PAGEREF _Toc47413712 \h </w:instrText>
+          <w:instrText xml:space="preserve"> PAGEREF _Toc48208688 \h </w:instrText>
         </w:r>
         <w:r>
           <w:rPr>
@@ -621,7 +621,7 @@
           <w:sz w:val="22"/>
         </w:rPr>
       </w:pPr>
-      <w:hyperlink w:anchor="_Toc47413713" w:history="1">
+      <w:hyperlink w:anchor="_Toc48208689" w:history="1">
         <w:r>
           <w:rPr>
             <w:rStyle w:val="Hyperlink"/>
@@ -648,7 +648,7 @@
             <w:noProof/>
             <w:webHidden/>
           </w:rPr>
-          <w:instrText xml:space="preserve"> PAGEREF _Toc47413713 \h </w:instrText>
+          <w:instrText xml:space="preserve"> PAGEREF _Toc48208689 \h </w:instrText>
         </w:r>
         <w:r>
           <w:rPr>
@@ -668,7 +668,7 @@
             <w:noProof/>
             <w:webHidden/>
           </w:rPr>
-          <w:t>3</w:t>
+          <w:t>4</w:t>
         </w:r>
         <w:r>
           <w:rPr>
@@ -691,7 +691,7 @@
           <w:sz w:val="22"/>
         </w:rPr>
       </w:pPr>
-      <w:hyperlink w:anchor="_Toc47413714" w:history="1">
+      <w:hyperlink w:anchor="_Toc48208690" w:history="1">
         <w:r>
           <w:rPr>
             <w:rStyle w:val="Hyperlink"/>
@@ -718,7 +718,7 @@
             <w:noProof/>
             <w:webHidden/>
           </w:rPr>
-          <w:instrText xml:space="preserve"> PAGEREF _Toc47413714 \h </w:instrText>
+          <w:instrText xml:space="preserve"> PAGEREF _Toc48208690 \h </w:instrText>
         </w:r>
         <w:r>
           <w:rPr>
@@ -738,7 +738,7 @@
             <w:noProof/>
             <w:webHidden/>
           </w:rPr>
-          <w:t>3</w:t>
+          <w:t>6</w:t>
         </w:r>
         <w:r>
           <w:rPr>
@@ -761,7 +761,7 @@
           <w:sz w:val="22"/>
         </w:rPr>
       </w:pPr>
-      <w:hyperlink w:anchor="_Toc47413715" w:history="1">
+      <w:hyperlink w:anchor="_Toc48208691" w:history="1">
         <w:r>
           <w:rPr>
             <w:rStyle w:val="Hyperlink"/>
@@ -788,7 +788,7 @@
             <w:noProof/>
             <w:webHidden/>
           </w:rPr>
-          <w:instrText xml:space="preserve"> PAGEREF _Toc47413715 \h </w:instrText>
+          <w:instrText xml:space="preserve"> PAGEREF _Toc48208691 \h </w:instrText>
         </w:r>
         <w:r>
           <w:rPr>
@@ -808,7 +808,525 @@
             <w:noProof/>
             <w:webHidden/>
           </w:rPr>
-          <w:t>3</w:t>
+          <w:t>7</w:t>
+        </w:r>
+        <w:r>
+          <w:rPr>
+            <w:noProof/>
+            <w:webHidden/>
+          </w:rPr>
+          <w:fldChar w:fldCharType="end"/>
+        </w:r>
+      </w:hyperlink>
+    </w:p>
+    <w:p>
+      <w:pPr>
+        <w:pStyle w:val="TOC2"/>
+        <w:tabs>
+          <w:tab w:val="left" w:pos="880"/>
+          <w:tab w:val="right" w:leader="dot" w:pos="8778"/>
+        </w:tabs>
+        <w:rPr>
+          <w:rFonts w:asciiTheme="minorHAnsi" w:eastAsiaTheme="minorEastAsia" w:hAnsiTheme="minorHAnsi"/>
+          <w:noProof/>
+          <w:sz w:val="22"/>
+        </w:rPr>
+      </w:pPr>
+      <w:hyperlink w:anchor="_Toc48208692" w:history="1">
+        <w:r>
+          <w:rPr>
+            <w:rStyle w:val="Hyperlink"/>
+            <w:noProof/>
+          </w:rPr>
+          <w:t>1.</w:t>
+        </w:r>
+        <w:r>
+          <w:rPr>
+            <w:rFonts w:asciiTheme="minorHAnsi" w:eastAsiaTheme="minorEastAsia" w:hAnsiTheme="minorHAnsi"/>
+            <w:noProof/>
+            <w:sz w:val="22"/>
+          </w:rPr>
+          <w:tab/>
+        </w:r>
+        <w:r>
+          <w:rPr>
+            <w:rStyle w:val="Hyperlink"/>
+            <w:noProof/>
+          </w:rPr>
+          <w:t>Level 1 and level 2</w:t>
+        </w:r>
+        <w:r>
+          <w:rPr>
+            <w:noProof/>
+            <w:webHidden/>
+          </w:rPr>
+          <w:tab/>
+        </w:r>
+        <w:r>
+          <w:rPr>
+            <w:noProof/>
+            <w:webHidden/>
+          </w:rPr>
+          <w:fldChar w:fldCharType="begin"/>
+        </w:r>
+        <w:r>
+          <w:rPr>
+            <w:noProof/>
+            <w:webHidden/>
+          </w:rPr>
+          <w:instrText xml:space="preserve"> PAGEREF _Toc48208692 \h </w:instrText>
+        </w:r>
+        <w:r>
+          <w:rPr>
+            <w:noProof/>
+            <w:webHidden/>
+          </w:rPr>
+        </w:r>
+        <w:r>
+          <w:rPr>
+            <w:noProof/>
+            <w:webHidden/>
+          </w:rPr>
+          <w:fldChar w:fldCharType="separate"/>
+        </w:r>
+        <w:r>
+          <w:rPr>
+            <w:noProof/>
+            <w:webHidden/>
+          </w:rPr>
+          <w:t>7</w:t>
+        </w:r>
+        <w:r>
+          <w:rPr>
+            <w:noProof/>
+            <w:webHidden/>
+          </w:rPr>
+          <w:fldChar w:fldCharType="end"/>
+        </w:r>
+      </w:hyperlink>
+    </w:p>
+    <w:p>
+      <w:pPr>
+        <w:pStyle w:val="TOC2"/>
+        <w:tabs>
+          <w:tab w:val="left" w:pos="880"/>
+          <w:tab w:val="right" w:leader="dot" w:pos="8778"/>
+        </w:tabs>
+        <w:rPr>
+          <w:rFonts w:asciiTheme="minorHAnsi" w:eastAsiaTheme="minorEastAsia" w:hAnsiTheme="minorHAnsi"/>
+          <w:noProof/>
+          <w:sz w:val="22"/>
+        </w:rPr>
+      </w:pPr>
+      <w:hyperlink w:anchor="_Toc48208693" w:history="1">
+        <w:r>
+          <w:rPr>
+            <w:rStyle w:val="Hyperlink"/>
+            <w:noProof/>
+          </w:rPr>
+          <w:t>2.</w:t>
+        </w:r>
+        <w:r>
+          <w:rPr>
+            <w:rFonts w:asciiTheme="minorHAnsi" w:eastAsiaTheme="minorEastAsia" w:hAnsiTheme="minorHAnsi"/>
+            <w:noProof/>
+            <w:sz w:val="22"/>
+          </w:rPr>
+          <w:tab/>
+        </w:r>
+        <w:r>
+          <w:rPr>
+            <w:rStyle w:val="Hyperlink"/>
+            <w:noProof/>
+          </w:rPr>
+          <w:t>Level 3</w:t>
+        </w:r>
+        <w:r>
+          <w:rPr>
+            <w:noProof/>
+            <w:webHidden/>
+          </w:rPr>
+          <w:tab/>
+        </w:r>
+        <w:r>
+          <w:rPr>
+            <w:noProof/>
+            <w:webHidden/>
+          </w:rPr>
+          <w:fldChar w:fldCharType="begin"/>
+        </w:r>
+        <w:r>
+          <w:rPr>
+            <w:noProof/>
+            <w:webHidden/>
+          </w:rPr>
+          <w:instrText xml:space="preserve"> PAGEREF _Toc48208693 \h </w:instrText>
+        </w:r>
+        <w:r>
+          <w:rPr>
+            <w:noProof/>
+            <w:webHidden/>
+          </w:rPr>
+        </w:r>
+        <w:r>
+          <w:rPr>
+            <w:noProof/>
+            <w:webHidden/>
+          </w:rPr>
+          <w:fldChar w:fldCharType="separate"/>
+        </w:r>
+        <w:r>
+          <w:rPr>
+            <w:noProof/>
+            <w:webHidden/>
+          </w:rPr>
+          <w:t>8</w:t>
+        </w:r>
+        <w:r>
+          <w:rPr>
+            <w:noProof/>
+            <w:webHidden/>
+          </w:rPr>
+          <w:fldChar w:fldCharType="end"/>
+        </w:r>
+      </w:hyperlink>
+    </w:p>
+    <w:p>
+      <w:pPr>
+        <w:pStyle w:val="TOC2"/>
+        <w:tabs>
+          <w:tab w:val="left" w:pos="880"/>
+          <w:tab w:val="right" w:leader="dot" w:pos="8778"/>
+        </w:tabs>
+        <w:rPr>
+          <w:rFonts w:asciiTheme="minorHAnsi" w:eastAsiaTheme="minorEastAsia" w:hAnsiTheme="minorHAnsi"/>
+          <w:noProof/>
+          <w:sz w:val="22"/>
+        </w:rPr>
+      </w:pPr>
+      <w:hyperlink w:anchor="_Toc48208694" w:history="1">
+        <w:r>
+          <w:rPr>
+            <w:rStyle w:val="Hyperlink"/>
+            <w:noProof/>
+          </w:rPr>
+          <w:t>3.</w:t>
+        </w:r>
+        <w:r>
+          <w:rPr>
+            <w:rFonts w:asciiTheme="minorHAnsi" w:eastAsiaTheme="minorEastAsia" w:hAnsiTheme="minorHAnsi"/>
+            <w:noProof/>
+            <w:sz w:val="22"/>
+          </w:rPr>
+          <w:tab/>
+        </w:r>
+        <w:r>
+          <w:rPr>
+            <w:rStyle w:val="Hyperlink"/>
+            <w:noProof/>
+          </w:rPr>
+          <w:t>Level 4</w:t>
+        </w:r>
+        <w:r>
+          <w:rPr>
+            <w:noProof/>
+            <w:webHidden/>
+          </w:rPr>
+          <w:tab/>
+        </w:r>
+        <w:r>
+          <w:rPr>
+            <w:noProof/>
+            <w:webHidden/>
+          </w:rPr>
+          <w:fldChar w:fldCharType="begin"/>
+        </w:r>
+        <w:r>
+          <w:rPr>
+            <w:noProof/>
+            <w:webHidden/>
+          </w:rPr>
+          <w:instrText xml:space="preserve"> PAGEREF _Toc48208694 \h </w:instrText>
+        </w:r>
+        <w:r>
+          <w:rPr>
+            <w:noProof/>
+            <w:webHidden/>
+          </w:rPr>
+        </w:r>
+        <w:r>
+          <w:rPr>
+            <w:noProof/>
+            <w:webHidden/>
+          </w:rPr>
+          <w:fldChar w:fldCharType="separate"/>
+        </w:r>
+        <w:r>
+          <w:rPr>
+            <w:noProof/>
+            <w:webHidden/>
+          </w:rPr>
+          <w:t>9</w:t>
+        </w:r>
+        <w:r>
+          <w:rPr>
+            <w:noProof/>
+            <w:webHidden/>
+          </w:rPr>
+          <w:fldChar w:fldCharType="end"/>
+        </w:r>
+      </w:hyperlink>
+    </w:p>
+    <w:p>
+      <w:pPr>
+        <w:pStyle w:val="TOC2"/>
+        <w:tabs>
+          <w:tab w:val="left" w:pos="880"/>
+          <w:tab w:val="right" w:leader="dot" w:pos="8778"/>
+        </w:tabs>
+        <w:rPr>
+          <w:rFonts w:asciiTheme="minorHAnsi" w:eastAsiaTheme="minorEastAsia" w:hAnsiTheme="minorHAnsi"/>
+          <w:noProof/>
+          <w:sz w:val="22"/>
+        </w:rPr>
+      </w:pPr>
+      <w:hyperlink w:anchor="_Toc48208695" w:history="1">
+        <w:r>
+          <w:rPr>
+            <w:rStyle w:val="Hyperlink"/>
+            <w:noProof/>
+          </w:rPr>
+          <w:t>4.</w:t>
+        </w:r>
+        <w:r>
+          <w:rPr>
+            <w:rFonts w:asciiTheme="minorHAnsi" w:eastAsiaTheme="minorEastAsia" w:hAnsiTheme="minorHAnsi"/>
+            <w:noProof/>
+            <w:sz w:val="22"/>
+          </w:rPr>
+          <w:tab/>
+        </w:r>
+        <w:r>
+          <w:rPr>
+            <w:rStyle w:val="Hyperlink"/>
+            <w:noProof/>
+          </w:rPr>
+          <w:t>Graphical demonstration</w:t>
+        </w:r>
+        <w:r>
+          <w:rPr>
+            <w:noProof/>
+            <w:webHidden/>
+          </w:rPr>
+          <w:tab/>
+        </w:r>
+        <w:r>
+          <w:rPr>
+            <w:noProof/>
+            <w:webHidden/>
+          </w:rPr>
+          <w:fldChar w:fldCharType="begin"/>
+        </w:r>
+        <w:r>
+          <w:rPr>
+            <w:noProof/>
+            <w:webHidden/>
+          </w:rPr>
+          <w:instrText xml:space="preserve"> PAGEREF _Toc48208695 \h </w:instrText>
+        </w:r>
+        <w:r>
+          <w:rPr>
+            <w:noProof/>
+            <w:webHidden/>
+          </w:rPr>
+        </w:r>
+        <w:r>
+          <w:rPr>
+            <w:noProof/>
+            <w:webHidden/>
+          </w:rPr>
+          <w:fldChar w:fldCharType="separate"/>
+        </w:r>
+        <w:r>
+          <w:rPr>
+            <w:noProof/>
+            <w:webHidden/>
+          </w:rPr>
+          <w:t>9</w:t>
+        </w:r>
+        <w:r>
+          <w:rPr>
+            <w:noProof/>
+            <w:webHidden/>
+          </w:rPr>
+          <w:fldChar w:fldCharType="end"/>
+        </w:r>
+      </w:hyperlink>
+    </w:p>
+    <w:p>
+      <w:pPr>
+        <w:pStyle w:val="TOC2"/>
+        <w:tabs>
+          <w:tab w:val="left" w:pos="880"/>
+          <w:tab w:val="right" w:leader="dot" w:pos="8778"/>
+        </w:tabs>
+        <w:rPr>
+          <w:rFonts w:asciiTheme="minorHAnsi" w:eastAsiaTheme="minorEastAsia" w:hAnsiTheme="minorHAnsi"/>
+          <w:noProof/>
+          <w:sz w:val="22"/>
+        </w:rPr>
+      </w:pPr>
+      <w:hyperlink w:anchor="_Toc48208696" w:history="1">
+        <w:r>
+          <w:rPr>
+            <w:rStyle w:val="Hyperlink"/>
+            <w:noProof/>
+          </w:rPr>
+          <w:t>5.</w:t>
+        </w:r>
+        <w:r>
+          <w:rPr>
+            <w:rFonts w:asciiTheme="minorHAnsi" w:eastAsiaTheme="minorEastAsia" w:hAnsiTheme="minorHAnsi"/>
+            <w:noProof/>
+            <w:sz w:val="22"/>
+          </w:rPr>
+          <w:tab/>
+        </w:r>
+        <w:r>
+          <w:rPr>
+            <w:rStyle w:val="Hyperlink"/>
+            <w:noProof/>
+          </w:rPr>
+          <w:t>Report</w:t>
+        </w:r>
+        <w:r>
+          <w:rPr>
+            <w:noProof/>
+            <w:webHidden/>
+          </w:rPr>
+          <w:tab/>
+        </w:r>
+        <w:r>
+          <w:rPr>
+            <w:noProof/>
+            <w:webHidden/>
+          </w:rPr>
+          <w:fldChar w:fldCharType="begin"/>
+        </w:r>
+        <w:r>
+          <w:rPr>
+            <w:noProof/>
+            <w:webHidden/>
+          </w:rPr>
+          <w:instrText xml:space="preserve"> PAGEREF _Toc48208696 \h </w:instrText>
+        </w:r>
+        <w:r>
+          <w:rPr>
+            <w:noProof/>
+            <w:webHidden/>
+          </w:rPr>
+        </w:r>
+        <w:r>
+          <w:rPr>
+            <w:noProof/>
+            <w:webHidden/>
+          </w:rPr>
+          <w:fldChar w:fldCharType="separate"/>
+        </w:r>
+        <w:r>
+          <w:rPr>
+            <w:noProof/>
+            <w:webHidden/>
+          </w:rPr>
+          <w:t>9</w:t>
+        </w:r>
+        <w:r>
+          <w:rPr>
+            <w:noProof/>
+            <w:webHidden/>
+          </w:rPr>
+          <w:fldChar w:fldCharType="end"/>
+        </w:r>
+      </w:hyperlink>
+      <w:bookmarkStart w:id="1" w:name="_GoBack"/>
+      <w:bookmarkEnd w:id="1"/>
+    </w:p>
+    <w:p>
+      <w:pPr>
+        <w:pStyle w:val="TOC2"/>
+        <w:tabs>
+          <w:tab w:val="left" w:pos="880"/>
+          <w:tab w:val="right" w:leader="dot" w:pos="8778"/>
+        </w:tabs>
+        <w:rPr>
+          <w:rFonts w:asciiTheme="minorHAnsi" w:eastAsiaTheme="minorEastAsia" w:hAnsiTheme="minorHAnsi"/>
+          <w:noProof/>
+          <w:sz w:val="22"/>
+        </w:rPr>
+      </w:pPr>
+      <w:hyperlink w:anchor="_Toc48208697" w:history="1">
+        <w:r>
+          <w:rPr>
+            <w:rStyle w:val="Hyperlink"/>
+            <w:noProof/>
+          </w:rPr>
+          <w:t>6.</w:t>
+        </w:r>
+        <w:r>
+          <w:rPr>
+            <w:rFonts w:asciiTheme="minorHAnsi" w:eastAsiaTheme="minorEastAsia" w:hAnsiTheme="minorHAnsi"/>
+            <w:noProof/>
+            <w:sz w:val="22"/>
+          </w:rPr>
+          <w:tab/>
+        </w:r>
+        <w:r>
+          <w:rPr>
+            <w:rStyle w:val="Hyperlink"/>
+            <w:noProof/>
+          </w:rPr>
+          <w:t>Data</w:t>
+        </w:r>
+        <w:r>
+          <w:rPr>
+            <w:noProof/>
+            <w:webHidden/>
+          </w:rPr>
+          <w:tab/>
+        </w:r>
+        <w:r>
+          <w:rPr>
+            <w:noProof/>
+            <w:webHidden/>
+          </w:rPr>
+          <w:fldChar w:fldCharType="begin"/>
+        </w:r>
+        <w:r>
+          <w:rPr>
+            <w:noProof/>
+            <w:webHidden/>
+          </w:rPr>
+          <w:instrText xml:space="preserve"> PAGEREF _Toc48208697 \h </w:instrText>
+        </w:r>
+        <w:r>
+          <w:rPr>
+            <w:noProof/>
+            <w:webHidden/>
+          </w:rPr>
+        </w:r>
+        <w:r>
+          <w:rPr>
+            <w:noProof/>
+            <w:webHidden/>
+          </w:rPr>
+          <w:fldChar w:fldCharType="separate"/>
+        </w:r>
+        <w:r>
+          <w:rPr>
+            <w:noProof/>
+            <w:webHidden/>
+          </w:rPr>
+          <w:t>10</w:t>
         </w:r>
         <w:r>
           <w:rPr>
@@ -831,12 +1349,254 @@
           <w:sz w:val="22"/>
         </w:rPr>
       </w:pPr>
-      <w:hyperlink w:anchor="_Toc47413716" w:history="1">
+      <w:hyperlink w:anchor="_Toc48208698" w:history="1">
         <w:r>
           <w:rPr>
             <w:rStyle w:val="Hyperlink"/>
             <w:noProof/>
           </w:rPr>
+          <w:t>Instructions</w:t>
+        </w:r>
+        <w:r>
+          <w:rPr>
+            <w:noProof/>
+            <w:webHidden/>
+          </w:rPr>
+          <w:tab/>
+        </w:r>
+        <w:r>
+          <w:rPr>
+            <w:noProof/>
+            <w:webHidden/>
+          </w:rPr>
+          <w:fldChar w:fldCharType="begin"/>
+        </w:r>
+        <w:r>
+          <w:rPr>
+            <w:noProof/>
+            <w:webHidden/>
+          </w:rPr>
+          <w:instrText xml:space="preserve"> PAGEREF _Toc48208698 \h </w:instrText>
+        </w:r>
+        <w:r>
+          <w:rPr>
+            <w:noProof/>
+            <w:webHidden/>
+          </w:rPr>
+        </w:r>
+        <w:r>
+          <w:rPr>
+            <w:noProof/>
+            <w:webHidden/>
+          </w:rPr>
+          <w:fldChar w:fldCharType="separate"/>
+        </w:r>
+        <w:r>
+          <w:rPr>
+            <w:noProof/>
+            <w:webHidden/>
+          </w:rPr>
+          <w:t>11</w:t>
+        </w:r>
+        <w:r>
+          <w:rPr>
+            <w:noProof/>
+            <w:webHidden/>
+          </w:rPr>
+          <w:fldChar w:fldCharType="end"/>
+        </w:r>
+      </w:hyperlink>
+    </w:p>
+    <w:p>
+      <w:pPr>
+        <w:pStyle w:val="TOC2"/>
+        <w:tabs>
+          <w:tab w:val="left" w:pos="880"/>
+          <w:tab w:val="right" w:leader="dot" w:pos="8778"/>
+        </w:tabs>
+        <w:rPr>
+          <w:rFonts w:asciiTheme="minorHAnsi" w:eastAsiaTheme="minorEastAsia" w:hAnsiTheme="minorHAnsi"/>
+          <w:noProof/>
+          <w:sz w:val="22"/>
+        </w:rPr>
+      </w:pPr>
+      <w:hyperlink w:anchor="_Toc48208699" w:history="1">
+        <w:r>
+          <w:rPr>
+            <w:rStyle w:val="Hyperlink"/>
+            <w:noProof/>
+          </w:rPr>
+          <w:t>1.</w:t>
+        </w:r>
+        <w:r>
+          <w:rPr>
+            <w:rFonts w:asciiTheme="minorHAnsi" w:eastAsiaTheme="minorEastAsia" w:hAnsiTheme="minorHAnsi"/>
+            <w:noProof/>
+            <w:sz w:val="22"/>
+          </w:rPr>
+          <w:tab/>
+        </w:r>
+        <w:r>
+          <w:rPr>
+            <w:rStyle w:val="Hyperlink"/>
+            <w:noProof/>
+          </w:rPr>
+          <w:t>Interface:</w:t>
+        </w:r>
+        <w:r>
+          <w:rPr>
+            <w:noProof/>
+            <w:webHidden/>
+          </w:rPr>
+          <w:tab/>
+        </w:r>
+        <w:r>
+          <w:rPr>
+            <w:noProof/>
+            <w:webHidden/>
+          </w:rPr>
+          <w:fldChar w:fldCharType="begin"/>
+        </w:r>
+        <w:r>
+          <w:rPr>
+            <w:noProof/>
+            <w:webHidden/>
+          </w:rPr>
+          <w:instrText xml:space="preserve"> PAGEREF _Toc48208699 \h </w:instrText>
+        </w:r>
+        <w:r>
+          <w:rPr>
+            <w:noProof/>
+            <w:webHidden/>
+          </w:rPr>
+        </w:r>
+        <w:r>
+          <w:rPr>
+            <w:noProof/>
+            <w:webHidden/>
+          </w:rPr>
+          <w:fldChar w:fldCharType="separate"/>
+        </w:r>
+        <w:r>
+          <w:rPr>
+            <w:noProof/>
+            <w:webHidden/>
+          </w:rPr>
+          <w:t>11</w:t>
+        </w:r>
+        <w:r>
+          <w:rPr>
+            <w:noProof/>
+            <w:webHidden/>
+          </w:rPr>
+          <w:fldChar w:fldCharType="end"/>
+        </w:r>
+      </w:hyperlink>
+    </w:p>
+    <w:p>
+      <w:pPr>
+        <w:pStyle w:val="TOC2"/>
+        <w:tabs>
+          <w:tab w:val="left" w:pos="880"/>
+          <w:tab w:val="right" w:leader="dot" w:pos="8778"/>
+        </w:tabs>
+        <w:rPr>
+          <w:rFonts w:asciiTheme="minorHAnsi" w:eastAsiaTheme="minorEastAsia" w:hAnsiTheme="minorHAnsi"/>
+          <w:noProof/>
+          <w:sz w:val="22"/>
+        </w:rPr>
+      </w:pPr>
+      <w:hyperlink w:anchor="_Toc48208700" w:history="1">
+        <w:r>
+          <w:rPr>
+            <w:rStyle w:val="Hyperlink"/>
+            <w:noProof/>
+          </w:rPr>
+          <w:t>2.</w:t>
+        </w:r>
+        <w:r>
+          <w:rPr>
+            <w:rFonts w:asciiTheme="minorHAnsi" w:eastAsiaTheme="minorEastAsia" w:hAnsiTheme="minorHAnsi"/>
+            <w:noProof/>
+            <w:sz w:val="22"/>
+          </w:rPr>
+          <w:tab/>
+        </w:r>
+        <w:r>
+          <w:rPr>
+            <w:rStyle w:val="Hyperlink"/>
+            <w:noProof/>
+          </w:rPr>
+          <w:t>How to play: #keu nhap maze, keu nhap level</w:t>
+        </w:r>
+        <w:r>
+          <w:rPr>
+            <w:noProof/>
+            <w:webHidden/>
+          </w:rPr>
+          <w:tab/>
+        </w:r>
+        <w:r>
+          <w:rPr>
+            <w:noProof/>
+            <w:webHidden/>
+          </w:rPr>
+          <w:fldChar w:fldCharType="begin"/>
+        </w:r>
+        <w:r>
+          <w:rPr>
+            <w:noProof/>
+            <w:webHidden/>
+          </w:rPr>
+          <w:instrText xml:space="preserve"> PAGEREF _Toc48208700 \h </w:instrText>
+        </w:r>
+        <w:r>
+          <w:rPr>
+            <w:noProof/>
+            <w:webHidden/>
+          </w:rPr>
+        </w:r>
+        <w:r>
+          <w:rPr>
+            <w:noProof/>
+            <w:webHidden/>
+          </w:rPr>
+          <w:fldChar w:fldCharType="separate"/>
+        </w:r>
+        <w:r>
+          <w:rPr>
+            <w:noProof/>
+            <w:webHidden/>
+          </w:rPr>
+          <w:t>11</w:t>
+        </w:r>
+        <w:r>
+          <w:rPr>
+            <w:noProof/>
+            <w:webHidden/>
+          </w:rPr>
+          <w:fldChar w:fldCharType="end"/>
+        </w:r>
+      </w:hyperlink>
+    </w:p>
+    <w:p>
+      <w:pPr>
+        <w:pStyle w:val="TOC1"/>
+        <w:tabs>
+          <w:tab w:val="right" w:leader="dot" w:pos="8778"/>
+        </w:tabs>
+        <w:rPr>
+          <w:rFonts w:asciiTheme="minorHAnsi" w:eastAsiaTheme="minorEastAsia" w:hAnsiTheme="minorHAnsi"/>
+          <w:noProof/>
+          <w:sz w:val="22"/>
+        </w:rPr>
+      </w:pPr>
+      <w:hyperlink w:anchor="_Toc48208701" w:history="1">
+        <w:r>
+          <w:rPr>
+            <w:rStyle w:val="Hyperlink"/>
+            <w:noProof/>
+          </w:rPr>
           <w:t>References</w:t>
         </w:r>
         <w:r>
@@ -858,7 +1618,7 @@
             <w:noProof/>
             <w:webHidden/>
           </w:rPr>
-          <w:instrText xml:space="preserve"> PAGEREF _Toc47413716 \h </w:instrText>
+          <w:instrText xml:space="preserve"> PAGEREF _Toc48208701 \h </w:instrText>
         </w:r>
         <w:r>
           <w:rPr>
@@ -878,7 +1638,7 @@
             <w:noProof/>
             <w:webHidden/>
           </w:rPr>
-          <w:t>3</w:t>
+          <w:t>12</w:t>
         </w:r>
         <w:r>
           <w:rPr>
@@ -923,7 +1683,7 @@
           <w:lang w:val="en-US"/>
         </w:rPr>
       </w:pPr>
-      <w:bookmarkStart w:id="1" w:name="_Toc47413713"/>
+      <w:bookmarkStart w:id="2" w:name="_Toc48208689"/>
       <w:r>
         <w:rPr>
           <w:sz w:val="46"/>
@@ -933,7 +1693,7 @@
         <w:lastRenderedPageBreak/>
         <w:t>Assignment Plan</w:t>
       </w:r>
-      <w:bookmarkEnd w:id="1"/>
+      <w:bookmarkEnd w:id="2"/>
     </w:p>
     <w:tbl>
       <w:tblPr>
@@ -1599,13 +2359,11 @@
                 <w:lang w:val="vi-VN"/>
               </w:rPr>
             </w:pPr>
-            <w:proofErr w:type="spellStart"/>
-            <w:r>
-              <w:t>A_star</w:t>
-            </w:r>
-            <w:proofErr w:type="spellEnd"/>
-            <w:r>
-              <w:t xml:space="preserve"> function to find the path for </w:t>
+            <w:r>
+              <w:t xml:space="preserve">A* </w:t>
+            </w:r>
+            <w:r>
+              <w:t xml:space="preserve">function to find the path for </w:t>
             </w:r>
             <w:proofErr w:type="spellStart"/>
             <w:r>
@@ -1668,6 +2426,192 @@
               </w:rPr>
               <w:t>15%</w:t>
             </w:r>
+          </w:p>
+        </w:tc>
+      </w:tr>
+      <w:tr>
+        <w:trPr>
+          <w:trHeight w:val="1686"/>
+          <w:jc w:val="center"/>
+        </w:trPr>
+        <w:tc>
+          <w:tcPr>
+            <w:tcW w:w="1165" w:type="dxa"/>
+            <w:vAlign w:val="center"/>
+          </w:tcPr>
+          <w:p>
+            <w:pPr>
+              <w:jc w:val="center"/>
+            </w:pPr>
+            <w:r>
+              <w:t>Level 3</w:t>
+            </w:r>
+          </w:p>
+        </w:tc>
+        <w:tc>
+          <w:tcPr>
+            <w:tcW w:w="1980" w:type="dxa"/>
+            <w:vAlign w:val="center"/>
+          </w:tcPr>
+          <w:p>
+            <w:pPr>
+              <w:jc w:val="center"/>
+            </w:pPr>
+            <w:r>
+              <w:t xml:space="preserve">Monsters move randomly </w:t>
+            </w:r>
+          </w:p>
+          <w:p>
+            <w:pPr>
+              <w:jc w:val="center"/>
+            </w:pPr>
+            <w:r>
+              <w:rPr>
+                <w:color w:val="F79646" w:themeColor="accent6"/>
+                <w:lang w:val="vi-VN"/>
+              </w:rPr>
+              <w:t>3</w:t>
+            </w:r>
+            <w:r>
+              <w:rPr>
+                <w:color w:val="F79646" w:themeColor="accent6"/>
+                <w:lang w:val="vi-VN"/>
+              </w:rPr>
+              <w:t>%</w:t>
+            </w:r>
+          </w:p>
+        </w:tc>
+        <w:tc>
+          <w:tcPr>
+            <w:tcW w:w="1800" w:type="dxa"/>
+            <w:vAlign w:val="center"/>
+          </w:tcPr>
+          <w:p>
+            <w:pPr>
+              <w:jc w:val="center"/>
+            </w:pPr>
+            <w:r>
+              <w:t>No</w:t>
+            </w:r>
+          </w:p>
+        </w:tc>
+        <w:tc>
+          <w:tcPr>
+            <w:tcW w:w="1800" w:type="dxa"/>
+            <w:vAlign w:val="center"/>
+          </w:tcPr>
+          <w:p>
+            <w:pPr>
+              <w:jc w:val="center"/>
+            </w:pPr>
+            <w:r>
+              <w:t xml:space="preserve">Find path for </w:t>
+            </w:r>
+            <w:proofErr w:type="spellStart"/>
+            <w:r>
+              <w:t>pacman</w:t>
+            </w:r>
+            <w:proofErr w:type="spellEnd"/>
+          </w:p>
+          <w:p>
+            <w:pPr>
+              <w:jc w:val="center"/>
+            </w:pPr>
+            <w:r>
+              <w:t xml:space="preserve"> </w:t>
+            </w:r>
+            <w:r>
+              <w:rPr>
+                <w:color w:val="F79646" w:themeColor="accent6"/>
+                <w:lang w:val="vi-VN"/>
+              </w:rPr>
+              <w:t>7</w:t>
+            </w:r>
+            <w:r>
+              <w:rPr>
+                <w:color w:val="F79646" w:themeColor="accent6"/>
+                <w:lang w:val="vi-VN"/>
+              </w:rPr>
+              <w:t>%</w:t>
+            </w:r>
+          </w:p>
+        </w:tc>
+        <w:tc>
+          <w:tcPr>
+            <w:tcW w:w="2033" w:type="dxa"/>
+            <w:vAlign w:val="center"/>
+          </w:tcPr>
+          <w:p>
+            <w:pPr>
+              <w:jc w:val="center"/>
+            </w:pPr>
+            <w:r>
+              <w:t>No</w:t>
+            </w:r>
+          </w:p>
+        </w:tc>
+      </w:tr>
+      <w:tr>
+        <w:trPr>
+          <w:trHeight w:val="1416"/>
+          <w:jc w:val="center"/>
+        </w:trPr>
+        <w:tc>
+          <w:tcPr>
+            <w:tcW w:w="1165" w:type="dxa"/>
+            <w:vAlign w:val="center"/>
+          </w:tcPr>
+          <w:p>
+            <w:pPr>
+              <w:jc w:val="center"/>
+            </w:pPr>
+            <w:r>
+              <w:t>Level 4</w:t>
+            </w:r>
+          </w:p>
+        </w:tc>
+        <w:tc>
+          <w:tcPr>
+            <w:tcW w:w="1980" w:type="dxa"/>
+            <w:vAlign w:val="center"/>
+          </w:tcPr>
+          <w:p>
+            <w:pPr>
+              <w:jc w:val="center"/>
+            </w:pPr>
+          </w:p>
+        </w:tc>
+        <w:tc>
+          <w:tcPr>
+            <w:tcW w:w="1800" w:type="dxa"/>
+            <w:vAlign w:val="center"/>
+          </w:tcPr>
+          <w:p>
+            <w:pPr>
+              <w:jc w:val="center"/>
+            </w:pPr>
+          </w:p>
+        </w:tc>
+        <w:tc>
+          <w:tcPr>
+            <w:tcW w:w="1800" w:type="dxa"/>
+            <w:vAlign w:val="center"/>
+          </w:tcPr>
+          <w:p>
+            <w:pPr>
+              <w:jc w:val="center"/>
+            </w:pPr>
+          </w:p>
+        </w:tc>
+        <w:tc>
+          <w:tcPr>
+            <w:tcW w:w="2033" w:type="dxa"/>
+            <w:vAlign w:val="center"/>
+          </w:tcPr>
+          <w:p>
+            <w:pPr>
+              <w:jc w:val="center"/>
+            </w:pPr>
           </w:p>
         </w:tc>
       </w:tr>
@@ -1776,6 +2720,7 @@
           <w:iCs/>
           <w:lang w:val="vi-VN"/>
         </w:rPr>
+        <w:lastRenderedPageBreak/>
         <w:t>Self rating:</w:t>
       </w:r>
     </w:p>
@@ -1816,7 +2761,13 @@
           <w:lang w:val="vi-VN"/>
         </w:rPr>
         <w:tab/>
-        <w:t>+ Lê Thanh Bình: 20%</w:t>
+        <w:t>+ Lê Thanh Bình: 23</w:t>
+      </w:r>
+      <w:r>
+        <w:rPr>
+          <w:lang w:val="vi-VN"/>
+        </w:rPr>
+        <w:t>%</w:t>
       </w:r>
     </w:p>
     <w:p>
@@ -1843,9 +2794,20 @@
         <w:rPr>
           <w:lang w:val="vi-VN"/>
         </w:rPr>
-        <w:lastRenderedPageBreak/>
         <w:tab/>
-        <w:t>+ Nguyễn Thị Anh Đào: 20%</w:t>
+        <w:t>+ Nguyễn Thị</w:t>
+      </w:r>
+      <w:r>
+        <w:rPr>
+          <w:lang w:val="vi-VN"/>
+        </w:rPr>
+        <w:t xml:space="preserve"> Anh Đào: 27</w:t>
+      </w:r>
+      <w:r>
+        <w:rPr>
+          <w:lang w:val="vi-VN"/>
+        </w:rPr>
+        <w:t>%</w:t>
       </w:r>
     </w:p>
     <w:p>
@@ -1864,84 +2826,12 @@
     </w:p>
     <w:p>
       <w:pPr>
-        <w:rPr>
-          <w:lang w:val="vi-VN"/>
-        </w:rPr>
-      </w:pPr>
-      <w:r>
-        <w:rPr>
-          <w:b/>
-          <w:bCs/>
-          <w:i/>
-          <w:iCs/>
-          <w:lang w:val="vi-VN"/>
-        </w:rPr>
-        <w:t xml:space="preserve">Uncompleted </w:t>
-      </w:r>
-      <w:r>
-        <w:rPr>
-          <w:b/>
-          <w:bCs/>
-          <w:i/>
-          <w:iCs/>
-          <w:lang w:val="vi-VN"/>
-        </w:rPr>
-        <w:t>task:</w:t>
-      </w:r>
-      <w:r>
-        <w:rPr>
-          <w:lang w:val="vi-VN"/>
-        </w:rPr>
-        <w:t xml:space="preserve"> </w:t>
-      </w:r>
-    </w:p>
-    <w:p>
-      <w:pPr>
-        <w:ind w:firstLine="720"/>
-        <w:rPr>
-          <w:lang w:val="vi-VN"/>
-        </w:rPr>
-      </w:pPr>
-      <w:r>
-        <w:rPr>
-          <w:lang w:val="vi-VN"/>
-        </w:rPr>
-        <w:t xml:space="preserve">+ </w:t>
-      </w:r>
-      <w:r>
-        <w:rPr>
-          <w:lang w:val="vi-VN"/>
-        </w:rPr>
-        <w:t>Level 3</w:t>
-      </w:r>
-    </w:p>
-    <w:p>
-      <w:pPr>
-        <w:ind w:firstLine="720"/>
-        <w:rPr>
-          <w:lang w:val="vi-VN"/>
-        </w:rPr>
-      </w:pPr>
-      <w:r>
-        <w:rPr>
-          <w:lang w:val="vi-VN"/>
-        </w:rPr>
-        <w:t>+ L</w:t>
-      </w:r>
-      <w:r>
-        <w:rPr>
-          <w:lang w:val="vi-VN"/>
-        </w:rPr>
-        <w:t>evel 4</w:t>
-      </w:r>
-    </w:p>
-    <w:p>
-      <w:pPr>
+        <w:jc w:val="left"/>
         <w:rPr>
           <w:rFonts w:cs="Times New Roman"/>
           <w:b/>
           <w:noProof/>
-          <w:color w:val="7030A0"/>
+          <w:color w:val="244061" w:themeColor="accent1" w:themeShade="80"/>
           <w:sz w:val="46"/>
           <w:szCs w:val="24"/>
         </w:rPr>
@@ -1963,7 +2853,7 @@
           <w:lang w:val="en-US"/>
         </w:rPr>
       </w:pPr>
-      <w:bookmarkStart w:id="2" w:name="_Toc47413714"/>
+      <w:bookmarkStart w:id="3" w:name="_Toc48208690"/>
       <w:r>
         <w:rPr>
           <w:sz w:val="46"/>
@@ -1973,7 +2863,7 @@
         <w:lastRenderedPageBreak/>
         <w:t>Environment to compile and run the program</w:t>
       </w:r>
-      <w:bookmarkEnd w:id="2"/>
+      <w:bookmarkEnd w:id="3"/>
     </w:p>
     <w:p>
       <w:r>
@@ -2070,260 +2960,9 @@
         </w:drawing>
       </w:r>
     </w:p>
-    <w:p>
-      <w:r>
-        <w:t>In DOCUMENT folder</w:t>
-      </w:r>
-      <w:r>
-        <w:t>:</w:t>
-      </w:r>
-    </w:p>
-    <w:p>
-      <w:r>
-        <w:rPr>
-          <w:noProof/>
-        </w:rPr>
-        <w:lastRenderedPageBreak/>
-        <w:drawing>
-          <wp:inline distT="0" distB="0" distL="0" distR="0" wp14:anchorId="3256B9AD" wp14:editId="7F7A1918">
-            <wp:extent cx="5580380" cy="1082675"/>
-            <wp:effectExtent l="0" t="0" r="1270" b="3175"/>
-            <wp:docPr id="3" name="Picture 3"/>
-            <wp:cNvGraphicFramePr>
-              <a:graphicFrameLocks xmlns:a="http://schemas.openxmlformats.org/drawingml/2006/main" noChangeAspect="1"/>
-            </wp:cNvGraphicFramePr>
-            <a:graphic xmlns:a="http://schemas.openxmlformats.org/drawingml/2006/main">
-              <a:graphicData uri="http://schemas.openxmlformats.org/drawingml/2006/picture">
-                <pic:pic xmlns:pic="http://schemas.openxmlformats.org/drawingml/2006/picture">
-                  <pic:nvPicPr>
-                    <pic:cNvPr id="1" name=""/>
-                    <pic:cNvPicPr/>
-                  </pic:nvPicPr>
-                  <pic:blipFill>
-                    <a:blip r:embed="rId15"/>
-                    <a:stretch>
-                      <a:fillRect/>
-                    </a:stretch>
-                  </pic:blipFill>
-                  <pic:spPr>
-                    <a:xfrm>
-                      <a:off x="0" y="0"/>
-                      <a:ext cx="5580380" cy="1082675"/>
-                    </a:xfrm>
-                    <a:prstGeom prst="rect">
-                      <a:avLst/>
-                    </a:prstGeom>
-                  </pic:spPr>
-                </pic:pic>
-              </a:graphicData>
-            </a:graphic>
-          </wp:inline>
-        </w:drawing>
-      </w:r>
-    </w:p>
-    <w:p>
-      <w:r>
-        <w:t>In IMAGE folder</w:t>
-      </w:r>
-      <w:r>
-        <w:t>:</w:t>
-      </w:r>
-    </w:p>
-    <w:p>
-      <w:r>
-        <w:rPr>
-          <w:noProof/>
-        </w:rPr>
-        <w:drawing>
-          <wp:inline distT="0" distB="0" distL="0" distR="0" wp14:anchorId="4DA0D119" wp14:editId="000BC63A">
-            <wp:extent cx="5580380" cy="1414780"/>
-            <wp:effectExtent l="0" t="0" r="1270" b="0"/>
-            <wp:docPr id="4" name="Picture 4"/>
-            <wp:cNvGraphicFramePr>
-              <a:graphicFrameLocks xmlns:a="http://schemas.openxmlformats.org/drawingml/2006/main" noChangeAspect="1"/>
-            </wp:cNvGraphicFramePr>
-            <a:graphic xmlns:a="http://schemas.openxmlformats.org/drawingml/2006/main">
-              <a:graphicData uri="http://schemas.openxmlformats.org/drawingml/2006/picture">
-                <pic:pic xmlns:pic="http://schemas.openxmlformats.org/drawingml/2006/picture">
-                  <pic:nvPicPr>
-                    <pic:cNvPr id="1" name=""/>
-                    <pic:cNvPicPr/>
-                  </pic:nvPicPr>
-                  <pic:blipFill>
-                    <a:blip r:embed="rId16"/>
-                    <a:stretch>
-                      <a:fillRect/>
-                    </a:stretch>
-                  </pic:blipFill>
-                  <pic:spPr>
-                    <a:xfrm>
-                      <a:off x="0" y="0"/>
-                      <a:ext cx="5580380" cy="1414780"/>
-                    </a:xfrm>
-                    <a:prstGeom prst="rect">
-                      <a:avLst/>
-                    </a:prstGeom>
-                  </pic:spPr>
-                </pic:pic>
-              </a:graphicData>
-            </a:graphic>
-          </wp:inline>
-        </w:drawing>
-      </w:r>
-    </w:p>
-    <w:p>
-      <w:r>
-        <w:t>In INPUT folder</w:t>
-      </w:r>
-      <w:r>
-        <w:t>:</w:t>
-      </w:r>
-    </w:p>
-    <w:p>
-      <w:r>
-        <w:rPr>
-          <w:noProof/>
-        </w:rPr>
-        <w:drawing>
-          <wp:inline distT="0" distB="0" distL="0" distR="0" wp14:anchorId="13B32BCD" wp14:editId="08CD36F5">
-            <wp:extent cx="5580380" cy="2790190"/>
-            <wp:effectExtent l="0" t="0" r="1270" b="0"/>
-            <wp:docPr id="5" name="Picture 5"/>
-            <wp:cNvGraphicFramePr>
-              <a:graphicFrameLocks xmlns:a="http://schemas.openxmlformats.org/drawingml/2006/main" noChangeAspect="1"/>
-            </wp:cNvGraphicFramePr>
-            <a:graphic xmlns:a="http://schemas.openxmlformats.org/drawingml/2006/main">
-              <a:graphicData uri="http://schemas.openxmlformats.org/drawingml/2006/picture">
-                <pic:pic xmlns:pic="http://schemas.openxmlformats.org/drawingml/2006/picture">
-                  <pic:nvPicPr>
-                    <pic:cNvPr id="1" name=""/>
-                    <pic:cNvPicPr/>
-                  </pic:nvPicPr>
-                  <pic:blipFill>
-                    <a:blip r:embed="rId17"/>
-                    <a:stretch>
-                      <a:fillRect/>
-                    </a:stretch>
-                  </pic:blipFill>
-                  <pic:spPr>
-                    <a:xfrm>
-                      <a:off x="0" y="0"/>
-                      <a:ext cx="5580380" cy="2790190"/>
-                    </a:xfrm>
-                    <a:prstGeom prst="rect">
-                      <a:avLst/>
-                    </a:prstGeom>
-                  </pic:spPr>
-                </pic:pic>
-              </a:graphicData>
-            </a:graphic>
-          </wp:inline>
-        </w:drawing>
-      </w:r>
-    </w:p>
-    <w:p>
-      <w:r>
-        <w:rPr>
-          <w:noProof/>
-        </w:rPr>
-        <w:drawing>
-          <wp:inline distT="0" distB="0" distL="0" distR="0" wp14:anchorId="1DA96EEF" wp14:editId="018B15BA">
-            <wp:extent cx="5580380" cy="1203325"/>
-            <wp:effectExtent l="0" t="0" r="1270" b="0"/>
-            <wp:docPr id="7" name="Picture 7"/>
-            <wp:cNvGraphicFramePr>
-              <a:graphicFrameLocks xmlns:a="http://schemas.openxmlformats.org/drawingml/2006/main" noChangeAspect="1"/>
-            </wp:cNvGraphicFramePr>
-            <a:graphic xmlns:a="http://schemas.openxmlformats.org/drawingml/2006/main">
-              <a:graphicData uri="http://schemas.openxmlformats.org/drawingml/2006/picture">
-                <pic:pic xmlns:pic="http://schemas.openxmlformats.org/drawingml/2006/picture">
-                  <pic:nvPicPr>
-                    <pic:cNvPr id="1" name=""/>
-                    <pic:cNvPicPr/>
-                  </pic:nvPicPr>
-                  <pic:blipFill>
-                    <a:blip r:embed="rId18"/>
-                    <a:stretch>
-                      <a:fillRect/>
-                    </a:stretch>
-                  </pic:blipFill>
-                  <pic:spPr>
-                    <a:xfrm>
-                      <a:off x="0" y="0"/>
-                      <a:ext cx="5580380" cy="1203325"/>
-                    </a:xfrm>
-                    <a:prstGeom prst="rect">
-                      <a:avLst/>
-                    </a:prstGeom>
-                  </pic:spPr>
-                </pic:pic>
-              </a:graphicData>
-            </a:graphic>
-          </wp:inline>
-        </w:drawing>
-      </w:r>
-    </w:p>
-    <w:p/>
-    <w:p>
-      <w:r>
-        <w:lastRenderedPageBreak/>
-        <w:t>In SOURCE folder</w:t>
-      </w:r>
-      <w:r>
-        <w:t>:</w:t>
-      </w:r>
-    </w:p>
-    <w:p>
-      <w:r>
-        <w:rPr>
-          <w:noProof/>
-        </w:rPr>
-        <w:drawing>
-          <wp:inline distT="0" distB="0" distL="0" distR="0" wp14:anchorId="4C019A40" wp14:editId="027C3095">
-            <wp:extent cx="5580380" cy="2041525"/>
-            <wp:effectExtent l="0" t="0" r="1270" b="0"/>
-            <wp:docPr id="8" name="Picture 8"/>
-            <wp:cNvGraphicFramePr>
-              <a:graphicFrameLocks xmlns:a="http://schemas.openxmlformats.org/drawingml/2006/main" noChangeAspect="1"/>
-            </wp:cNvGraphicFramePr>
-            <a:graphic xmlns:a="http://schemas.openxmlformats.org/drawingml/2006/main">
-              <a:graphicData uri="http://schemas.openxmlformats.org/drawingml/2006/picture">
-                <pic:pic xmlns:pic="http://schemas.openxmlformats.org/drawingml/2006/picture">
-                  <pic:nvPicPr>
-                    <pic:cNvPr id="1" name=""/>
-                    <pic:cNvPicPr/>
-                  </pic:nvPicPr>
-                  <pic:blipFill>
-                    <a:blip r:embed="rId19"/>
-                    <a:stretch>
-                      <a:fillRect/>
-                    </a:stretch>
-                  </pic:blipFill>
-                  <pic:spPr>
-                    <a:xfrm>
-                      <a:off x="0" y="0"/>
-                      <a:ext cx="5580380" cy="2041525"/>
-                    </a:xfrm>
-                    <a:prstGeom prst="rect">
-                      <a:avLst/>
-                    </a:prstGeom>
-                  </pic:spPr>
-                </pic:pic>
-              </a:graphicData>
-            </a:graphic>
-          </wp:inline>
-        </w:drawing>
-      </w:r>
-    </w:p>
     <w:p/>
     <w:p/>
     <w:p/>
-    <w:p/>
-    <w:p>
-      <w:r>
-        <w:br w:type="column"/>
-      </w:r>
-    </w:p>
     <w:p>
       <w:pPr>
         <w:pStyle w:val="Heading1"/>
@@ -2333,36 +2972,43 @@
           <w:lang w:val="en-US"/>
         </w:rPr>
       </w:pPr>
-      <w:bookmarkStart w:id="3" w:name="_Toc47413715"/>
+      <w:bookmarkStart w:id="4" w:name="_Toc48208691"/>
       <w:r>
         <w:rPr>
           <w:sz w:val="46"/>
           <w:szCs w:val="24"/>
           <w:lang w:val="en-US"/>
         </w:rPr>
+        <w:lastRenderedPageBreak/>
         <w:t>Estimating the degree of completion level for each requirement</w:t>
       </w:r>
-      <w:bookmarkEnd w:id="3"/>
+      <w:bookmarkEnd w:id="4"/>
     </w:p>
     <w:p>
       <w:pPr>
         <w:pStyle w:val="Heading2"/>
       </w:pPr>
+      <w:bookmarkStart w:id="5" w:name="_Toc48208692"/>
       <w:r>
         <w:t>Level 1 and level 2</w:t>
       </w:r>
-    </w:p>
-    <w:p>
-      <w:r>
-        <w:t xml:space="preserve">The idea of level 1 and level 2 is quite same because at level 2 the monster does not </w:t>
-      </w:r>
-      <w:proofErr w:type="gramStart"/>
-      <w:r>
-        <w:t>move,</w:t>
-      </w:r>
-      <w:proofErr w:type="gramEnd"/>
-      <w:r>
-        <w:t xml:space="preserve"> the mission is the </w:t>
+      <w:bookmarkEnd w:id="5"/>
+    </w:p>
+    <w:p>
+      <w:r>
+        <w:t xml:space="preserve">The idea </w:t>
+      </w:r>
+      <w:r>
+        <w:t xml:space="preserve">of level 1 and level 2 is the </w:t>
+      </w:r>
+      <w:r>
+        <w:t>same because at level 2 the monster does not move,</w:t>
+      </w:r>
+      <w:r>
+        <w:t xml:space="preserve"> so we consider the monster as a wall. T</w:t>
+      </w:r>
+      <w:r>
+        <w:t xml:space="preserve">he mission is </w:t>
       </w:r>
       <w:proofErr w:type="spellStart"/>
       <w:r>
@@ -2370,15 +3016,42 @@
       </w:r>
       <w:proofErr w:type="spellEnd"/>
       <w:r>
-        <w:t xml:space="preserve"> finds the food. So we consider the monster as the wall. </w:t>
-      </w:r>
-    </w:p>
-    <w:p>
-      <w:r>
-        <w:t>We use 2 methods of search: A* search and BFS</w:t>
-      </w:r>
-      <w:r>
-        <w:t xml:space="preserve"> which always can find the optimal way to get the food if the path exists.</w:t>
+        <w:t xml:space="preserve"> finds the food. </w:t>
+      </w:r>
+    </w:p>
+    <w:p>
+      <w:r>
+        <w:t>We use two searching algorithms</w:t>
+      </w:r>
+      <w:r>
+        <w:t xml:space="preserve">: </w:t>
+      </w:r>
+    </w:p>
+    <w:p>
+      <w:pPr>
+        <w:pStyle w:val="ListParagraph"/>
+        <w:numPr>
+          <w:ilvl w:val="0"/>
+          <w:numId w:val="20"/>
+        </w:numPr>
+      </w:pPr>
+      <w:r>
+        <w:t xml:space="preserve">A* search </w:t>
+      </w:r>
+    </w:p>
+    <w:p>
+      <w:pPr>
+        <w:pStyle w:val="ListParagraph"/>
+        <w:numPr>
+          <w:ilvl w:val="0"/>
+          <w:numId w:val="20"/>
+        </w:numPr>
+      </w:pPr>
+      <w:r>
+        <w:t>BFS</w:t>
+      </w:r>
+      <w:r>
+        <w:t>.</w:t>
       </w:r>
     </w:p>
     <w:p>
@@ -2435,7 +3108,7 @@
                     <pic:cNvPicPr/>
                   </pic:nvPicPr>
                   <pic:blipFill>
-                    <a:blip r:embed="rId20">
+                    <a:blip r:embed="rId15">
                       <a:extLst>
                         <a:ext uri="{28A0092B-C50C-407E-A947-70E740481C1C}">
                           <a14:useLocalDpi xmlns:a14="http://schemas.microsoft.com/office/drawing/2010/main" val="0"/>
@@ -2510,7 +3183,7 @@
                     <pic:cNvPicPr/>
                   </pic:nvPicPr>
                   <pic:blipFill>
-                    <a:blip r:embed="rId21">
+                    <a:blip r:embed="rId16">
                       <a:extLst>
                         <a:ext uri="{28A0092B-C50C-407E-A947-70E740481C1C}">
                           <a14:useLocalDpi xmlns:a14="http://schemas.microsoft.com/office/drawing/2010/main" val="0"/>
@@ -2605,7 +3278,7 @@
                     <pic:cNvPicPr/>
                   </pic:nvPicPr>
                   <pic:blipFill>
-                    <a:blip r:embed="rId22">
+                    <a:blip r:embed="rId17">
                       <a:extLst>
                         <a:ext uri="{28A0092B-C50C-407E-A947-70E740481C1C}">
                           <a14:useLocalDpi xmlns:a14="http://schemas.microsoft.com/office/drawing/2010/main" val="0"/>
@@ -2686,7 +3359,7 @@
                     <pic:cNvPicPr/>
                   </pic:nvPicPr>
                   <pic:blipFill rotWithShape="1">
-                    <a:blip r:embed="rId23">
+                    <a:blip r:embed="rId18">
                       <a:extLst>
                         <a:ext uri="{28A0092B-C50C-407E-A947-70E740481C1C}">
                           <a14:useLocalDpi xmlns:a14="http://schemas.microsoft.com/office/drawing/2010/main" val="0"/>
@@ -2755,7 +3428,10 @@
         </w:tabs>
       </w:pPr>
       <w:r>
-        <w:t>In run time implement, A* is better than BFS</w:t>
+        <w:t>In run</w:t>
+      </w:r>
+      <w:r>
+        <w:t>time implement, A* is better than BFS</w:t>
       </w:r>
       <w:r>
         <w:t>. But in some special situations (level 2 map 2) A* takes long time to get the path than BFS</w:t>
@@ -2766,51 +3442,178 @@
     </w:p>
     <w:p>
       <w:pPr>
-        <w:tabs>
-          <w:tab w:val="left" w:pos="1272"/>
-        </w:tabs>
-      </w:pPr>
-      <w:r>
-        <w:t>Based on what we have done,</w:t>
-      </w:r>
+        <w:pStyle w:val="Heading2"/>
+      </w:pPr>
+      <w:bookmarkStart w:id="6" w:name="_Toc48208693"/>
+      <w:r>
+        <w:t>Level 3</w:t>
+      </w:r>
+      <w:bookmarkEnd w:id="6"/>
+    </w:p>
+    <w:p>
+      <w:r>
+        <w:t>The idea:</w:t>
+      </w:r>
+    </w:p>
+    <w:p>
+      <w:pPr>
+        <w:pStyle w:val="ListParagraph"/>
+        <w:numPr>
+          <w:ilvl w:val="0"/>
+          <w:numId w:val="21"/>
+        </w:numPr>
+      </w:pPr>
+      <w:r>
+        <w:t>Pacman: In area 7x7,</w:t>
+      </w:r>
+      <w:r>
+        <w:t xml:space="preserve"> if the </w:t>
+      </w:r>
+      <w:proofErr w:type="spellStart"/>
+      <w:r>
+        <w:t>pacman</w:t>
+      </w:r>
+      <w:proofErr w:type="spellEnd"/>
       <w:r>
         <w:t xml:space="preserve"> </w:t>
       </w:r>
       <w:r>
-        <w:t xml:space="preserve">we </w:t>
-      </w:r>
-      <w:r>
-        <w:t>achieved</w:t>
+        <w:t>see the food, move directly to it</w:t>
+      </w:r>
+      <w:r>
+        <w:t xml:space="preserve"> and eat</w:t>
+      </w:r>
+      <w:r>
+        <w:t xml:space="preserve"> it.</w:t>
+      </w:r>
+      <w:r>
+        <w:t xml:space="preserve"> based on heuristic (move follow the step which has the smallest </w:t>
+      </w:r>
+      <w:r>
+        <w:lastRenderedPageBreak/>
+        <w:t>heuristic</w:t>
+      </w:r>
+      <w:r>
+        <w:t xml:space="preserve"> between </w:t>
+      </w:r>
+      <w:proofErr w:type="spellStart"/>
+      <w:r>
+        <w:t>pacman</w:t>
+      </w:r>
+      <w:proofErr w:type="spellEnd"/>
+      <w:r>
+        <w:t xml:space="preserve"> position and monsters position. However,</w:t>
+      </w:r>
+      <w:r>
+        <w:t xml:space="preserve"> in some situations, the </w:t>
+      </w:r>
+      <w:proofErr w:type="spellStart"/>
+      <w:r>
+        <w:t>pacman</w:t>
+      </w:r>
+      <w:proofErr w:type="spellEnd"/>
+      <w:r>
+        <w:t xml:space="preserve"> will stop to wait for monster’s move to get a better heuristic)</w:t>
+      </w:r>
+      <w:r>
+        <w:t>. If not</w:t>
+      </w:r>
+      <w:r>
+        <w:t>,</w:t>
       </w:r>
       <w:r>
         <w:t xml:space="preserve"> </w:t>
       </w:r>
-      <w:r>
-        <w:t>these tasks.</w:t>
+      <w:proofErr w:type="spellStart"/>
+      <w:r>
+        <w:t>pacman</w:t>
+      </w:r>
+      <w:proofErr w:type="spellEnd"/>
+      <w:r>
+        <w:t xml:space="preserve"> moves randomly to the next step</w:t>
+      </w:r>
+      <w:r>
+        <w:t xml:space="preserve">. This </w:t>
+      </w:r>
+      <w:r>
+        <w:t xml:space="preserve">action repeat until </w:t>
+      </w:r>
+      <w:r>
+        <w:t xml:space="preserve">there is no more food in maze or </w:t>
+      </w:r>
+      <w:proofErr w:type="spellStart"/>
+      <w:r>
+        <w:t>pacman</w:t>
+      </w:r>
+      <w:proofErr w:type="spellEnd"/>
+      <w:r>
+        <w:t xml:space="preserve"> touch the monster.</w:t>
+      </w:r>
+    </w:p>
+    <w:p>
+      <w:pPr>
+        <w:pStyle w:val="ListParagraph"/>
+        <w:numPr>
+          <w:ilvl w:val="0"/>
+          <w:numId w:val="21"/>
+        </w:numPr>
+      </w:pPr>
+      <w:r>
+        <w:t xml:space="preserve">Monster: when </w:t>
+      </w:r>
+      <w:proofErr w:type="spellStart"/>
+      <w:r>
+        <w:t>pacman</w:t>
+      </w:r>
+      <w:proofErr w:type="spellEnd"/>
+      <w:r>
+        <w:t xml:space="preserve"> moves, the monster moves randomly around the its </w:t>
+      </w:r>
+      <w:proofErr w:type="spellStart"/>
+      <w:r>
+        <w:t>init</w:t>
+      </w:r>
+      <w:proofErr w:type="spellEnd"/>
+      <w:r>
+        <w:t xml:space="preserve"> position (up, down, left, right) until </w:t>
+      </w:r>
+      <w:proofErr w:type="spellStart"/>
+      <w:r>
+        <w:t>pacman</w:t>
+      </w:r>
+      <w:proofErr w:type="spellEnd"/>
+      <w:r>
+        <w:t xml:space="preserve"> eat all food in maze or touch </w:t>
+      </w:r>
+      <w:proofErr w:type="spellStart"/>
+      <w:r>
+        <w:t>pacman</w:t>
+      </w:r>
+      <w:proofErr w:type="spellEnd"/>
+      <w:r>
+        <w:t>.</w:t>
       </w:r>
     </w:p>
     <w:p>
       <w:pPr>
         <w:pStyle w:val="Heading2"/>
       </w:pPr>
-      <w:r>
-        <w:t>Level 3 and level 4</w:t>
-      </w:r>
-    </w:p>
-    <w:p>
-      <w:r>
-        <w:t>404 Not found</w:t>
-      </w:r>
+      <w:bookmarkStart w:id="7" w:name="_Toc48208694"/>
+      <w:r>
+        <w:t>Level 4</w:t>
+      </w:r>
+      <w:bookmarkEnd w:id="7"/>
     </w:p>
     <w:p/>
     <w:p>
       <w:pPr>
         <w:pStyle w:val="Heading2"/>
       </w:pPr>
-      <w:r>
-        <w:lastRenderedPageBreak/>
+      <w:bookmarkStart w:id="8" w:name="_Toc48208695"/>
+      <w:r>
         <w:t>Graphical demonstration</w:t>
       </w:r>
+      <w:bookmarkEnd w:id="8"/>
     </w:p>
     <w:p>
       <w:r>
@@ -2849,7 +3652,7 @@
                     <pic:cNvPicPr/>
                   </pic:nvPicPr>
                   <pic:blipFill>
-                    <a:blip r:embed="rId24">
+                    <a:blip r:embed="rId19">
                       <a:extLst>
                         <a:ext uri="{28A0092B-C50C-407E-A947-70E740481C1C}">
                           <a14:useLocalDpi xmlns:a14="http://schemas.microsoft.com/office/drawing/2010/main" val="0"/>
@@ -2919,7 +3722,7 @@
                     <pic:cNvPicPr/>
                   </pic:nvPicPr>
                   <pic:blipFill>
-                    <a:blip r:embed="rId25">
+                    <a:blip r:embed="rId20">
                       <a:extLst>
                         <a:ext uri="{28A0092B-C50C-407E-A947-70E740481C1C}">
                           <a14:useLocalDpi xmlns:a14="http://schemas.microsoft.com/office/drawing/2010/main" val="0"/>
@@ -3067,7 +3870,7 @@
                           <pic:cNvPicPr/>
                         </pic:nvPicPr>
                         <pic:blipFill>
-                          <a:blip r:embed="rId26" cstate="print">
+                          <a:blip r:embed="rId21" cstate="print">
                             <a:extLst>
                               <a:ext uri="{28A0092B-C50C-407E-A947-70E740481C1C}">
                                 <a14:useLocalDpi xmlns:a14="http://schemas.microsoft.com/office/drawing/2010/main" val="0"/>
@@ -3123,7 +3926,7 @@
                           <pic:cNvPicPr/>
                         </pic:nvPicPr>
                         <pic:blipFill>
-                          <a:blip r:embed="rId27"/>
+                          <a:blip r:embed="rId22"/>
                           <a:stretch>
                             <a:fillRect/>
                           </a:stretch>
@@ -3173,7 +3976,7 @@
                           <pic:cNvPicPr/>
                         </pic:nvPicPr>
                         <pic:blipFill>
-                          <a:blip r:embed="rId28"/>
+                          <a:blip r:embed="rId23"/>
                           <a:stretch>
                             <a:fillRect/>
                           </a:stretch>
@@ -3223,7 +4026,7 @@
                           <pic:cNvPicPr/>
                         </pic:nvPicPr>
                         <pic:blipFill>
-                          <a:blip r:embed="rId29"/>
+                          <a:blip r:embed="rId24"/>
                           <a:stretch>
                             <a:fillRect/>
                           </a:stretch>
@@ -3277,7 +4080,7 @@
                     <pic:cNvPicPr/>
                   </pic:nvPicPr>
                   <pic:blipFill>
-                    <a:blip r:embed="rId30"/>
+                    <a:blip r:embed="rId25"/>
                     <a:stretch>
                       <a:fillRect/>
                     </a:stretch>
@@ -3299,25 +4102,18 @@
       </w:r>
     </w:p>
     <w:p>
-      <w:r>
-        <w:t xml:space="preserve">Summary: </w:t>
-      </w:r>
-    </w:p>
-    <w:p>
-      <w:r>
-        <w:t>We consider 100% achieved for this task.</w:t>
-      </w:r>
-    </w:p>
-    <w:p>
       <w:pPr>
         <w:pStyle w:val="Heading2"/>
       </w:pPr>
+      <w:bookmarkStart w:id="9" w:name="_Toc48208696"/>
       <w:r>
         <w:t>Report</w:t>
       </w:r>
-    </w:p>
-    <w:p>
-      <w:r>
+      <w:bookmarkEnd w:id="9"/>
+    </w:p>
+    <w:p>
+      <w:r>
+        <w:lastRenderedPageBreak/>
         <w:t xml:space="preserve">We use Microsoft Word </w:t>
       </w:r>
       <w:r>
@@ -3325,35 +4121,21 @@
       </w:r>
     </w:p>
     <w:p>
-      <w:r>
-        <w:t>Summary:</w:t>
-      </w:r>
-    </w:p>
-    <w:p>
-      <w:r>
-        <w:t xml:space="preserve">We </w:t>
-      </w:r>
-      <w:r>
-        <w:t xml:space="preserve">achieved </w:t>
-      </w:r>
-      <w:r>
-        <w:t>this task.</w:t>
-      </w:r>
-    </w:p>
-    <w:p/>
-    <w:p/>
-    <w:p>
       <w:pPr>
         <w:pStyle w:val="Heading2"/>
       </w:pPr>
-      <w:r>
-        <w:lastRenderedPageBreak/>
+      <w:bookmarkStart w:id="10" w:name="_Toc48208697"/>
+      <w:r>
         <w:t>Data</w:t>
       </w:r>
-    </w:p>
-    <w:p>
-      <w:r>
-        <w:t xml:space="preserve">We have 5 different maps for all level 1 and level 2. These are quite the same where we put the food, block and </w:t>
+      <w:bookmarkEnd w:id="10"/>
+    </w:p>
+    <w:p>
+      <w:r>
+        <w:t>We have 5 different maps for</w:t>
+      </w:r>
+      <w:r>
+        <w:t xml:space="preserve"> level 1 and level 2. These are quite the same where we put the food, block and </w:t>
       </w:r>
       <w:proofErr w:type="spellStart"/>
       <w:r>
@@ -3361,7 +4143,13 @@
       </w:r>
       <w:proofErr w:type="spellEnd"/>
       <w:r>
-        <w:t xml:space="preserve">. The different is in level 2, the map has monster. </w:t>
+        <w:t xml:space="preserve">. The different is in level 2, the map has </w:t>
+      </w:r>
+      <w:r>
+        <w:t xml:space="preserve">one </w:t>
+      </w:r>
+      <w:r>
+        <w:t xml:space="preserve">monster. </w:t>
       </w:r>
     </w:p>
     <w:p>
@@ -3383,7 +4171,10 @@
         <w:t xml:space="preserve"> </w:t>
       </w:r>
       <w:r>
-        <w:t xml:space="preserve">For example: the first line is the size of maze, the last line is the start position of </w:t>
+        <w:t>T</w:t>
+      </w:r>
+      <w:r>
+        <w:t xml:space="preserve">he first line is the size of maze, the last line is the start position of </w:t>
       </w:r>
       <w:proofErr w:type="spellStart"/>
       <w:r>
@@ -3391,7 +4182,18 @@
       </w:r>
       <w:proofErr w:type="spellEnd"/>
       <w:r>
-        <w:t>, number 1 is block, number 2 is food, number 3 is monster</w:t>
+        <w:t>, numbe</w:t>
+      </w:r>
+      <w:r>
+        <w:t xml:space="preserve">r 1 is block, number 2 is food and </w:t>
+      </w:r>
+      <w:r>
+        <w:t>number 3 is monster</w:t>
+      </w:r>
+    </w:p>
+    <w:p>
+      <w:r>
+        <w:t>Some example maps:</w:t>
       </w:r>
     </w:p>
     <w:p>
@@ -3423,7 +4225,7 @@
                     <pic:cNvPicPr/>
                   </pic:nvPicPr>
                   <pic:blipFill>
-                    <a:blip r:embed="rId31">
+                    <a:blip r:embed="rId26">
                       <a:extLst>
                         <a:ext uri="{28A0092B-C50C-407E-A947-70E740481C1C}">
                           <a14:useLocalDpi xmlns:a14="http://schemas.microsoft.com/office/drawing/2010/main" val="0"/>
@@ -3477,7 +4279,7 @@
                     <pic:cNvPicPr/>
                   </pic:nvPicPr>
                   <pic:blipFill>
-                    <a:blip r:embed="rId32" cstate="print">
+                    <a:blip r:embed="rId27" cstate="print">
                       <a:extLst>
                         <a:ext uri="{28A0092B-C50C-407E-A947-70E740481C1C}">
                           <a14:useLocalDpi xmlns:a14="http://schemas.microsoft.com/office/drawing/2010/main" val="0"/>
@@ -3515,49 +4317,27 @@
         <w:jc w:val="center"/>
       </w:pPr>
     </w:p>
-    <w:p>
-      <w:pPr>
-        <w:ind w:firstLine="720"/>
-      </w:pPr>
-    </w:p>
-    <w:p>
-      <w:r>
-        <w:t>Summary:</w:t>
-      </w:r>
-    </w:p>
-    <w:p>
-      <w:r>
-        <w:t xml:space="preserve">We </w:t>
-      </w:r>
-      <w:r>
-        <w:t xml:space="preserve">achieved </w:t>
-      </w:r>
-      <w:bookmarkStart w:id="4" w:name="_GoBack"/>
-      <w:bookmarkEnd w:id="4"/>
-      <w:r>
-        <w:t>this task.</w:t>
-      </w:r>
-    </w:p>
-    <w:p>
-      <w:pPr>
-        <w:pStyle w:val="ListParagraph"/>
-        <w:ind w:left="1800"/>
-        <w:jc w:val="center"/>
-      </w:pPr>
-    </w:p>
     <w:p/>
     <w:p/>
-    <w:p>
-      <w:pPr>
-        <w:pStyle w:val="ListParagraph"/>
-        <w:ind w:left="1800"/>
-        <w:jc w:val="center"/>
-      </w:pPr>
-    </w:p>
     <w:p/>
     <w:p>
-      <w:r>
-        <w:br w:type="column"/>
+      <w:pPr>
+        <w:jc w:val="left"/>
+        <w:rPr>
+          <w:rFonts w:cs="Times New Roman"/>
+          <w:b/>
+          <w:noProof/>
+          <w:color w:val="244061" w:themeColor="accent1" w:themeShade="80"/>
+          <w:sz w:val="46"/>
+          <w:szCs w:val="24"/>
+        </w:rPr>
+      </w:pPr>
+      <w:r>
+        <w:rPr>
+          <w:sz w:val="46"/>
+          <w:szCs w:val="24"/>
+        </w:rPr>
+        <w:br w:type="page"/>
       </w:r>
     </w:p>
     <w:p>
@@ -3569,16 +4349,145 @@
           <w:lang w:val="en-US"/>
         </w:rPr>
       </w:pPr>
-      <w:bookmarkStart w:id="5" w:name="_Toc47413716"/>
+      <w:bookmarkStart w:id="11" w:name="_Toc48208698"/>
       <w:r>
         <w:rPr>
           <w:sz w:val="46"/>
           <w:szCs w:val="24"/>
           <w:lang w:val="en-US"/>
         </w:rPr>
+        <w:lastRenderedPageBreak/>
+        <w:t>I</w:t>
+      </w:r>
+      <w:r>
+        <w:rPr>
+          <w:sz w:val="46"/>
+          <w:szCs w:val="24"/>
+          <w:lang w:val="en-US"/>
+        </w:rPr>
+        <w:t>n</w:t>
+      </w:r>
+      <w:r>
+        <w:rPr>
+          <w:sz w:val="46"/>
+          <w:szCs w:val="24"/>
+          <w:lang w:val="en-US"/>
+        </w:rPr>
+        <w:t>s</w:t>
+      </w:r>
+      <w:r>
+        <w:rPr>
+          <w:sz w:val="46"/>
+          <w:szCs w:val="24"/>
+          <w:lang w:val="en-US"/>
+        </w:rPr>
+        <w:t>tru</w:t>
+      </w:r>
+      <w:r>
+        <w:rPr>
+          <w:sz w:val="46"/>
+          <w:szCs w:val="24"/>
+          <w:lang w:val="en-US"/>
+        </w:rPr>
+        <w:t>ctions</w:t>
+      </w:r>
+      <w:bookmarkEnd w:id="11"/>
+    </w:p>
+    <w:p>
+      <w:pPr>
+        <w:pStyle w:val="Heading2"/>
+        <w:numPr>
+          <w:ilvl w:val="0"/>
+          <w:numId w:val="23"/>
+        </w:numPr>
+        <w:rPr>
+          <w:noProof/>
+        </w:rPr>
+      </w:pPr>
+      <w:bookmarkStart w:id="12" w:name="_Tham_khảo"/>
+      <w:bookmarkStart w:id="13" w:name="_Toc48208699"/>
+      <w:bookmarkEnd w:id="12"/>
+      <w:r>
+        <w:rPr>
+          <w:noProof/>
+        </w:rPr>
+        <w:t>Interface:</w:t>
+      </w:r>
+      <w:bookmarkEnd w:id="13"/>
+    </w:p>
+    <w:p>
+      <w:pPr>
+        <w:pStyle w:val="Heading2"/>
+        <w:numPr>
+          <w:ilvl w:val="0"/>
+          <w:numId w:val="23"/>
+        </w:numPr>
+      </w:pPr>
+      <w:bookmarkStart w:id="14" w:name="_Toc48208700"/>
+      <w:r>
+        <w:t>How to play: #</w:t>
+      </w:r>
+      <w:proofErr w:type="spellStart"/>
+      <w:r>
+        <w:t>keu</w:t>
+      </w:r>
+      <w:proofErr w:type="spellEnd"/>
+      <w:r>
+        <w:t xml:space="preserve"> </w:t>
+      </w:r>
+      <w:proofErr w:type="spellStart"/>
+      <w:r>
+        <w:t>nhap</w:t>
+      </w:r>
+      <w:proofErr w:type="spellEnd"/>
+      <w:r>
+        <w:t xml:space="preserve"> maze, </w:t>
+      </w:r>
+      <w:proofErr w:type="spellStart"/>
+      <w:r>
+        <w:t>keu</w:t>
+      </w:r>
+      <w:proofErr w:type="spellEnd"/>
+      <w:r>
+        <w:t xml:space="preserve"> </w:t>
+      </w:r>
+      <w:proofErr w:type="spellStart"/>
+      <w:r>
+        <w:t>nhap</w:t>
+      </w:r>
+      <w:proofErr w:type="spellEnd"/>
+      <w:r>
+        <w:t xml:space="preserve"> level</w:t>
+      </w:r>
+      <w:bookmarkEnd w:id="14"/>
+    </w:p>
+    <w:p>
+      <w:r>
+        <w:rPr>
+          <w:noProof/>
+        </w:rPr>
+        <w:br w:type="column"/>
+      </w:r>
+    </w:p>
+    <w:p>
+      <w:pPr>
+        <w:pStyle w:val="Heading1"/>
+        <w:rPr>
+          <w:sz w:val="46"/>
+          <w:szCs w:val="24"/>
+          <w:lang w:val="en-US"/>
+        </w:rPr>
+      </w:pPr>
+      <w:bookmarkStart w:id="15" w:name="_Toc48208701"/>
+      <w:r>
+        <w:rPr>
+          <w:sz w:val="46"/>
+          <w:szCs w:val="24"/>
+          <w:lang w:val="en-US"/>
+        </w:rPr>
         <w:t>References</w:t>
       </w:r>
-      <w:bookmarkEnd w:id="5"/>
+      <w:bookmarkEnd w:id="15"/>
     </w:p>
     <w:p>
       <w:pPr>
@@ -3586,12 +4495,17 @@
           <w:noProof/>
         </w:rPr>
       </w:pPr>
-      <w:bookmarkStart w:id="6" w:name="_Tham_khảo"/>
-      <w:bookmarkEnd w:id="6"/>
+    </w:p>
+    <w:p>
+      <w:pPr>
+        <w:rPr>
+          <w:noProof/>
+        </w:rPr>
+      </w:pPr>
     </w:p>
     <w:sectPr>
-      <w:headerReference w:type="default" r:id="rId33"/>
-      <w:footerReference w:type="default" r:id="rId34"/>
+      <w:headerReference w:type="default" r:id="rId28"/>
+      <w:footerReference w:type="default" r:id="rId29"/>
       <w:endnotePr>
         <w:numFmt w:val="decimal"/>
       </w:endnotePr>
@@ -3739,7 +4653,7 @@
             <w:noProof/>
             <w:szCs w:val="24"/>
           </w:rPr>
-          <w:t>13</w:t>
+          <w:t>12</w:t>
         </w:r>
         <w:r>
           <w:rPr>
@@ -4570,6 +5484,118 @@
     </w:lvl>
   </w:abstractNum>
   <w:abstractNum w:abstractNumId="7" w15:restartNumberingAfterBreak="0">
+    <w:nsid w:val="35844A28"/>
+    <w:multiLevelType w:val="hybridMultilevel"/>
+    <w:tmpl w:val="33AE1998"/>
+    <w:lvl w:ilvl="0" w:tplc="EF620D0A">
+      <w:numFmt w:val="bullet"/>
+      <w:lvlText w:val="-"/>
+      <w:lvlJc w:val="left"/>
+      <w:pPr>
+        <w:ind w:left="720" w:hanging="360"/>
+      </w:pPr>
+      <w:rPr>
+        <w:rFonts w:ascii="Times New Roman" w:eastAsiaTheme="minorHAnsi" w:hAnsi="Times New Roman" w:cs="Times New Roman" w:hint="default"/>
+      </w:rPr>
+    </w:lvl>
+    <w:lvl w:ilvl="1" w:tplc="04090003" w:tentative="1">
+      <w:start w:val="1"/>
+      <w:numFmt w:val="bullet"/>
+      <w:lvlText w:val="o"/>
+      <w:lvlJc w:val="left"/>
+      <w:pPr>
+        <w:ind w:left="1440" w:hanging="360"/>
+      </w:pPr>
+      <w:rPr>
+        <w:rFonts w:ascii="Courier New" w:hAnsi="Courier New" w:cs="Courier New" w:hint="default"/>
+      </w:rPr>
+    </w:lvl>
+    <w:lvl w:ilvl="2" w:tplc="04090005" w:tentative="1">
+      <w:start w:val="1"/>
+      <w:numFmt w:val="bullet"/>
+      <w:lvlText w:val=""/>
+      <w:lvlJc w:val="left"/>
+      <w:pPr>
+        <w:ind w:left="2160" w:hanging="360"/>
+      </w:pPr>
+      <w:rPr>
+        <w:rFonts w:ascii="Wingdings" w:hAnsi="Wingdings" w:hint="default"/>
+      </w:rPr>
+    </w:lvl>
+    <w:lvl w:ilvl="3" w:tplc="04090001" w:tentative="1">
+      <w:start w:val="1"/>
+      <w:numFmt w:val="bullet"/>
+      <w:lvlText w:val=""/>
+      <w:lvlJc w:val="left"/>
+      <w:pPr>
+        <w:ind w:left="2880" w:hanging="360"/>
+      </w:pPr>
+      <w:rPr>
+        <w:rFonts w:ascii="Symbol" w:hAnsi="Symbol" w:hint="default"/>
+      </w:rPr>
+    </w:lvl>
+    <w:lvl w:ilvl="4" w:tplc="04090003" w:tentative="1">
+      <w:start w:val="1"/>
+      <w:numFmt w:val="bullet"/>
+      <w:lvlText w:val="o"/>
+      <w:lvlJc w:val="left"/>
+      <w:pPr>
+        <w:ind w:left="3600" w:hanging="360"/>
+      </w:pPr>
+      <w:rPr>
+        <w:rFonts w:ascii="Courier New" w:hAnsi="Courier New" w:cs="Courier New" w:hint="default"/>
+      </w:rPr>
+    </w:lvl>
+    <w:lvl w:ilvl="5" w:tplc="04090005" w:tentative="1">
+      <w:start w:val="1"/>
+      <w:numFmt w:val="bullet"/>
+      <w:lvlText w:val=""/>
+      <w:lvlJc w:val="left"/>
+      <w:pPr>
+        <w:ind w:left="4320" w:hanging="360"/>
+      </w:pPr>
+      <w:rPr>
+        <w:rFonts w:ascii="Wingdings" w:hAnsi="Wingdings" w:hint="default"/>
+      </w:rPr>
+    </w:lvl>
+    <w:lvl w:ilvl="6" w:tplc="04090001" w:tentative="1">
+      <w:start w:val="1"/>
+      <w:numFmt w:val="bullet"/>
+      <w:lvlText w:val=""/>
+      <w:lvlJc w:val="left"/>
+      <w:pPr>
+        <w:ind w:left="5040" w:hanging="360"/>
+      </w:pPr>
+      <w:rPr>
+        <w:rFonts w:ascii="Symbol" w:hAnsi="Symbol" w:hint="default"/>
+      </w:rPr>
+    </w:lvl>
+    <w:lvl w:ilvl="7" w:tplc="04090003" w:tentative="1">
+      <w:start w:val="1"/>
+      <w:numFmt w:val="bullet"/>
+      <w:lvlText w:val="o"/>
+      <w:lvlJc w:val="left"/>
+      <w:pPr>
+        <w:ind w:left="5760" w:hanging="360"/>
+      </w:pPr>
+      <w:rPr>
+        <w:rFonts w:ascii="Courier New" w:hAnsi="Courier New" w:cs="Courier New" w:hint="default"/>
+      </w:rPr>
+    </w:lvl>
+    <w:lvl w:ilvl="8" w:tplc="04090005" w:tentative="1">
+      <w:start w:val="1"/>
+      <w:numFmt w:val="bullet"/>
+      <w:lvlText w:val=""/>
+      <w:lvlJc w:val="left"/>
+      <w:pPr>
+        <w:ind w:left="6480" w:hanging="360"/>
+      </w:pPr>
+      <w:rPr>
+        <w:rFonts w:ascii="Wingdings" w:hAnsi="Wingdings" w:hint="default"/>
+      </w:rPr>
+    </w:lvl>
+  </w:abstractNum>
+  <w:abstractNum w:abstractNumId="8" w15:restartNumberingAfterBreak="0">
     <w:nsid w:val="37A44642"/>
     <w:multiLevelType w:val="hybridMultilevel"/>
     <w:tmpl w:val="9EE2CF9C"/>
@@ -4682,7 +5708,7 @@
       </w:rPr>
     </w:lvl>
   </w:abstractNum>
-  <w:abstractNum w:abstractNumId="8" w15:restartNumberingAfterBreak="0">
+  <w:abstractNum w:abstractNumId="9" w15:restartNumberingAfterBreak="0">
     <w:nsid w:val="3ADB2BBA"/>
     <w:multiLevelType w:val="hybridMultilevel"/>
     <w:tmpl w:val="F1EC9104"/>
@@ -4796,7 +5822,96 @@
       </w:rPr>
     </w:lvl>
   </w:abstractNum>
-  <w:abstractNum w:abstractNumId="9" w15:restartNumberingAfterBreak="0">
+  <w:abstractNum w:abstractNumId="10" w15:restartNumberingAfterBreak="0">
+    <w:nsid w:val="4B9C668D"/>
+    <w:multiLevelType w:val="hybridMultilevel"/>
+    <w:tmpl w:val="4B98664E"/>
+    <w:lvl w:ilvl="0" w:tplc="0409000F">
+      <w:start w:val="1"/>
+      <w:numFmt w:val="decimal"/>
+      <w:lvlText w:val="%1."/>
+      <w:lvlJc w:val="left"/>
+      <w:pPr>
+        <w:ind w:left="720" w:hanging="360"/>
+      </w:pPr>
+      <w:rPr>
+        <w:rFonts w:hint="default"/>
+      </w:rPr>
+    </w:lvl>
+    <w:lvl w:ilvl="1" w:tplc="04090019" w:tentative="1">
+      <w:start w:val="1"/>
+      <w:numFmt w:val="lowerLetter"/>
+      <w:lvlText w:val="%2."/>
+      <w:lvlJc w:val="left"/>
+      <w:pPr>
+        <w:ind w:left="1440" w:hanging="360"/>
+      </w:pPr>
+    </w:lvl>
+    <w:lvl w:ilvl="2" w:tplc="0409001B" w:tentative="1">
+      <w:start w:val="1"/>
+      <w:numFmt w:val="lowerRoman"/>
+      <w:lvlText w:val="%3."/>
+      <w:lvlJc w:val="right"/>
+      <w:pPr>
+        <w:ind w:left="2160" w:hanging="180"/>
+      </w:pPr>
+    </w:lvl>
+    <w:lvl w:ilvl="3" w:tplc="0409000F" w:tentative="1">
+      <w:start w:val="1"/>
+      <w:numFmt w:val="decimal"/>
+      <w:lvlText w:val="%4."/>
+      <w:lvlJc w:val="left"/>
+      <w:pPr>
+        <w:ind w:left="2880" w:hanging="360"/>
+      </w:pPr>
+    </w:lvl>
+    <w:lvl w:ilvl="4" w:tplc="04090019" w:tentative="1">
+      <w:start w:val="1"/>
+      <w:numFmt w:val="lowerLetter"/>
+      <w:lvlText w:val="%5."/>
+      <w:lvlJc w:val="left"/>
+      <w:pPr>
+        <w:ind w:left="3600" w:hanging="360"/>
+      </w:pPr>
+    </w:lvl>
+    <w:lvl w:ilvl="5" w:tplc="0409001B" w:tentative="1">
+      <w:start w:val="1"/>
+      <w:numFmt w:val="lowerRoman"/>
+      <w:lvlText w:val="%6."/>
+      <w:lvlJc w:val="right"/>
+      <w:pPr>
+        <w:ind w:left="4320" w:hanging="180"/>
+      </w:pPr>
+    </w:lvl>
+    <w:lvl w:ilvl="6" w:tplc="0409000F" w:tentative="1">
+      <w:start w:val="1"/>
+      <w:numFmt w:val="decimal"/>
+      <w:lvlText w:val="%7."/>
+      <w:lvlJc w:val="left"/>
+      <w:pPr>
+        <w:ind w:left="5040" w:hanging="360"/>
+      </w:pPr>
+    </w:lvl>
+    <w:lvl w:ilvl="7" w:tplc="04090019" w:tentative="1">
+      <w:start w:val="1"/>
+      <w:numFmt w:val="lowerLetter"/>
+      <w:lvlText w:val="%8."/>
+      <w:lvlJc w:val="left"/>
+      <w:pPr>
+        <w:ind w:left="5760" w:hanging="360"/>
+      </w:pPr>
+    </w:lvl>
+    <w:lvl w:ilvl="8" w:tplc="0409001B" w:tentative="1">
+      <w:start w:val="1"/>
+      <w:numFmt w:val="lowerRoman"/>
+      <w:lvlText w:val="%9."/>
+      <w:lvlJc w:val="right"/>
+      <w:pPr>
+        <w:ind w:left="6480" w:hanging="180"/>
+      </w:pPr>
+    </w:lvl>
+  </w:abstractNum>
+  <w:abstractNum w:abstractNumId="11" w15:restartNumberingAfterBreak="0">
     <w:nsid w:val="51FF72E4"/>
     <w:multiLevelType w:val="hybridMultilevel"/>
     <w:tmpl w:val="E13A03FC"/>
@@ -4886,7 +6001,7 @@
       </w:pPr>
     </w:lvl>
   </w:abstractNum>
-  <w:abstractNum w:abstractNumId="10" w15:restartNumberingAfterBreak="0">
+  <w:abstractNum w:abstractNumId="12" w15:restartNumberingAfterBreak="0">
     <w:nsid w:val="540F0343"/>
     <w:multiLevelType w:val="hybridMultilevel"/>
     <w:tmpl w:val="79762B2E"/>
@@ -4999,7 +6114,119 @@
       </w:rPr>
     </w:lvl>
   </w:abstractNum>
-  <w:abstractNum w:abstractNumId="11" w15:restartNumberingAfterBreak="0">
+  <w:abstractNum w:abstractNumId="13" w15:restartNumberingAfterBreak="0">
+    <w:nsid w:val="6E5D3F82"/>
+    <w:multiLevelType w:val="hybridMultilevel"/>
+    <w:tmpl w:val="7F463630"/>
+    <w:lvl w:ilvl="0" w:tplc="EF620D0A">
+      <w:numFmt w:val="bullet"/>
+      <w:lvlText w:val="-"/>
+      <w:lvlJc w:val="left"/>
+      <w:pPr>
+        <w:ind w:left="720" w:hanging="360"/>
+      </w:pPr>
+      <w:rPr>
+        <w:rFonts w:ascii="Times New Roman" w:eastAsiaTheme="minorHAnsi" w:hAnsi="Times New Roman" w:cs="Times New Roman" w:hint="default"/>
+      </w:rPr>
+    </w:lvl>
+    <w:lvl w:ilvl="1" w:tplc="04090003" w:tentative="1">
+      <w:start w:val="1"/>
+      <w:numFmt w:val="bullet"/>
+      <w:lvlText w:val="o"/>
+      <w:lvlJc w:val="left"/>
+      <w:pPr>
+        <w:ind w:left="1440" w:hanging="360"/>
+      </w:pPr>
+      <w:rPr>
+        <w:rFonts w:ascii="Courier New" w:hAnsi="Courier New" w:cs="Courier New" w:hint="default"/>
+      </w:rPr>
+    </w:lvl>
+    <w:lvl w:ilvl="2" w:tplc="04090005" w:tentative="1">
+      <w:start w:val="1"/>
+      <w:numFmt w:val="bullet"/>
+      <w:lvlText w:val=""/>
+      <w:lvlJc w:val="left"/>
+      <w:pPr>
+        <w:ind w:left="2160" w:hanging="360"/>
+      </w:pPr>
+      <w:rPr>
+        <w:rFonts w:ascii="Wingdings" w:hAnsi="Wingdings" w:hint="default"/>
+      </w:rPr>
+    </w:lvl>
+    <w:lvl w:ilvl="3" w:tplc="04090001" w:tentative="1">
+      <w:start w:val="1"/>
+      <w:numFmt w:val="bullet"/>
+      <w:lvlText w:val=""/>
+      <w:lvlJc w:val="left"/>
+      <w:pPr>
+        <w:ind w:left="2880" w:hanging="360"/>
+      </w:pPr>
+      <w:rPr>
+        <w:rFonts w:ascii="Symbol" w:hAnsi="Symbol" w:hint="default"/>
+      </w:rPr>
+    </w:lvl>
+    <w:lvl w:ilvl="4" w:tplc="04090003" w:tentative="1">
+      <w:start w:val="1"/>
+      <w:numFmt w:val="bullet"/>
+      <w:lvlText w:val="o"/>
+      <w:lvlJc w:val="left"/>
+      <w:pPr>
+        <w:ind w:left="3600" w:hanging="360"/>
+      </w:pPr>
+      <w:rPr>
+        <w:rFonts w:ascii="Courier New" w:hAnsi="Courier New" w:cs="Courier New" w:hint="default"/>
+      </w:rPr>
+    </w:lvl>
+    <w:lvl w:ilvl="5" w:tplc="04090005" w:tentative="1">
+      <w:start w:val="1"/>
+      <w:numFmt w:val="bullet"/>
+      <w:lvlText w:val=""/>
+      <w:lvlJc w:val="left"/>
+      <w:pPr>
+        <w:ind w:left="4320" w:hanging="360"/>
+      </w:pPr>
+      <w:rPr>
+        <w:rFonts w:ascii="Wingdings" w:hAnsi="Wingdings" w:hint="default"/>
+      </w:rPr>
+    </w:lvl>
+    <w:lvl w:ilvl="6" w:tplc="04090001" w:tentative="1">
+      <w:start w:val="1"/>
+      <w:numFmt w:val="bullet"/>
+      <w:lvlText w:val=""/>
+      <w:lvlJc w:val="left"/>
+      <w:pPr>
+        <w:ind w:left="5040" w:hanging="360"/>
+      </w:pPr>
+      <w:rPr>
+        <w:rFonts w:ascii="Symbol" w:hAnsi="Symbol" w:hint="default"/>
+      </w:rPr>
+    </w:lvl>
+    <w:lvl w:ilvl="7" w:tplc="04090003" w:tentative="1">
+      <w:start w:val="1"/>
+      <w:numFmt w:val="bullet"/>
+      <w:lvlText w:val="o"/>
+      <w:lvlJc w:val="left"/>
+      <w:pPr>
+        <w:ind w:left="5760" w:hanging="360"/>
+      </w:pPr>
+      <w:rPr>
+        <w:rFonts w:ascii="Courier New" w:hAnsi="Courier New" w:cs="Courier New" w:hint="default"/>
+      </w:rPr>
+    </w:lvl>
+    <w:lvl w:ilvl="8" w:tplc="04090005" w:tentative="1">
+      <w:start w:val="1"/>
+      <w:numFmt w:val="bullet"/>
+      <w:lvlText w:val=""/>
+      <w:lvlJc w:val="left"/>
+      <w:pPr>
+        <w:ind w:left="6480" w:hanging="360"/>
+      </w:pPr>
+      <w:rPr>
+        <w:rFonts w:ascii="Wingdings" w:hAnsi="Wingdings" w:hint="default"/>
+      </w:rPr>
+    </w:lvl>
+  </w:abstractNum>
+  <w:abstractNum w:abstractNumId="14" w15:restartNumberingAfterBreak="0">
     <w:nsid w:val="6F695CA6"/>
     <w:multiLevelType w:val="hybridMultilevel"/>
     <w:tmpl w:val="9C76D91C"/>
@@ -5088,7 +6315,7 @@
       </w:pPr>
     </w:lvl>
   </w:abstractNum>
-  <w:abstractNum w:abstractNumId="12" w15:restartNumberingAfterBreak="0">
+  <w:abstractNum w:abstractNumId="15" w15:restartNumberingAfterBreak="0">
     <w:nsid w:val="78471CCA"/>
     <w:multiLevelType w:val="hybridMultilevel"/>
     <w:tmpl w:val="A27CF7C8"/>
@@ -5179,13 +6406,13 @@
     </w:lvl>
   </w:abstractNum>
   <w:num w:numId="1">
-    <w:abstractNumId w:val="9"/>
+    <w:abstractNumId w:val="11"/>
   </w:num>
   <w:num w:numId="2">
     <w:abstractNumId w:val="3"/>
   </w:num>
   <w:num w:numId="3">
-    <w:abstractNumId w:val="12"/>
+    <w:abstractNumId w:val="15"/>
   </w:num>
   <w:num w:numId="4">
     <w:abstractNumId w:val="6"/>
@@ -5197,7 +6424,7 @@
     </w:lvlOverride>
   </w:num>
   <w:num w:numId="6">
-    <w:abstractNumId w:val="10"/>
+    <w:abstractNumId w:val="12"/>
   </w:num>
   <w:num w:numId="7">
     <w:abstractNumId w:val="4"/>
@@ -5209,7 +6436,7 @@
     </w:lvlOverride>
   </w:num>
   <w:num w:numId="9">
-    <w:abstractNumId w:val="11"/>
+    <w:abstractNumId w:val="14"/>
   </w:num>
   <w:num w:numId="10">
     <w:abstractNumId w:val="6"/>
@@ -5248,10 +6475,25 @@
     <w:abstractNumId w:val="5"/>
   </w:num>
   <w:num w:numId="18">
+    <w:abstractNumId w:val="8"/>
+  </w:num>
+  <w:num w:numId="19">
+    <w:abstractNumId w:val="9"/>
+  </w:num>
+  <w:num w:numId="20">
+    <w:abstractNumId w:val="13"/>
+  </w:num>
+  <w:num w:numId="21">
     <w:abstractNumId w:val="7"/>
   </w:num>
-  <w:num w:numId="19">
-    <w:abstractNumId w:val="8"/>
+  <w:num w:numId="22">
+    <w:abstractNumId w:val="10"/>
+  </w:num>
+  <w:num w:numId="23">
+    <w:abstractNumId w:val="6"/>
+    <w:lvlOverride w:ilvl="0">
+      <w:startOverride w:val="1"/>
+    </w:lvlOverride>
   </w:num>
   <w:numIdMacAtCleanup w:val="7"/>
 </w:numbering>
@@ -6835,12 +8077,21 @@
 </file>
 
 <file path=customXml/item1.xml><?xml version="1.0" encoding="utf-8"?>
+<?mso-contentType ?>
+<FormTemplates xmlns="http://schemas.microsoft.com/sharepoint/v3/contenttype/forms">
+  <Display>DocumentLibraryForm</Display>
+  <Edit>DocumentLibraryForm</Edit>
+  <New>DocumentLibraryForm</New>
+</FormTemplates>
+</file>
+
+<file path=customXml/item2.xml><?xml version="1.0" encoding="utf-8"?>
 <p:properties xmlns:p="http://schemas.microsoft.com/office/2006/metadata/properties" xmlns:xsi="http://www.w3.org/2001/XMLSchema-instance" xmlns:pc="http://schemas.microsoft.com/office/infopath/2007/PartnerControls">
   <documentManagement/>
 </p:properties>
 </file>
 
-<file path=customXml/item2.xml><?xml version="1.0" encoding="utf-8"?>
+<file path=customXml/item3.xml><?xml version="1.0" encoding="utf-8"?>
 <ct:contentTypeSchema xmlns:ct="http://schemas.microsoft.com/office/2006/metadata/contentType" xmlns:ma="http://schemas.microsoft.com/office/2006/metadata/properties/metaAttributes" ct:_="" ma:_="" ma:contentTypeName="Document" ma:contentTypeID="0x010100362E7DE9800D3E4DAF9E6FDB77C66D4F" ma:contentTypeVersion="8" ma:contentTypeDescription="Create a new document." ma:contentTypeScope="" ma:versionID="e16e2049a565a55945d0126248bb98eb">
   <xsd:schema xmlns:xsd="http://www.w3.org/2001/XMLSchema" xmlns:xs="http://www.w3.org/2001/XMLSchema" xmlns:p="http://schemas.microsoft.com/office/2006/metadata/properties" xmlns:ns3="4f634407-a31f-4228-a44c-3f4b0f7e433d" targetNamespace="http://schemas.microsoft.com/office/2006/metadata/properties" ma:root="true" ma:fieldsID="3a72f39d0b9bf296b7c419771ff9872f" ns3:_="">
     <xsd:import namespace="4f634407-a31f-4228-a44c-3f4b0f7e433d"/>
@@ -7010,15 +8261,6 @@
 </ct:contentTypeSchema>
 </file>
 
-<file path=customXml/item3.xml><?xml version="1.0" encoding="utf-8"?>
-<?mso-contentType ?>
-<FormTemplates xmlns="http://schemas.microsoft.com/sharepoint/v3/contenttype/forms">
-  <Display>DocumentLibraryForm</Display>
-  <Edit>DocumentLibraryForm</Edit>
-  <New>DocumentLibraryForm</New>
-</FormTemplates>
-</file>
-
 <file path=customXml/item4.xml><?xml version="1.0" encoding="utf-8"?>
 <b:Sources xmlns:b="http://schemas.openxmlformats.org/officeDocument/2006/bibliography" xmlns="http://schemas.openxmlformats.org/officeDocument/2006/bibliography" SelectedStyle="\IEEE2006OfficeOnline.xsl" StyleName="IEEE" Version="2006">
   <b:Source>
@@ -7065,6 +8307,14 @@
 </file>
 
 <file path=customXml/itemProps1.xml><?xml version="1.0" encoding="utf-8"?>
+<ds:datastoreItem xmlns:ds="http://schemas.openxmlformats.org/officeDocument/2006/customXml" ds:itemID="{EFBA2F7C-49E4-4965-9E6E-2EFCD309EAA0}">
+  <ds:schemaRefs>
+    <ds:schemaRef ds:uri="http://schemas.microsoft.com/sharepoint/v3/contenttype/forms"/>
+  </ds:schemaRefs>
+</ds:datastoreItem>
+</file>
+
+<file path=customXml/itemProps2.xml><?xml version="1.0" encoding="utf-8"?>
 <ds:datastoreItem xmlns:ds="http://schemas.openxmlformats.org/officeDocument/2006/customXml" ds:itemID="{0D617133-5C80-41DE-855C-5D93AA4A2257}">
   <ds:schemaRefs>
     <ds:schemaRef ds:uri="http://schemas.microsoft.com/office/2006/metadata/properties"/>
@@ -7073,7 +8323,7 @@
 </ds:datastoreItem>
 </file>
 
-<file path=customXml/itemProps2.xml><?xml version="1.0" encoding="utf-8"?>
+<file path=customXml/itemProps3.xml><?xml version="1.0" encoding="utf-8"?>
 <ds:datastoreItem xmlns:ds="http://schemas.openxmlformats.org/officeDocument/2006/customXml" ds:itemID="{99D2976C-827A-4B61-9DBE-CF36B80094AA}">
   <ds:schemaRefs>
     <ds:schemaRef ds:uri="http://schemas.microsoft.com/office/2006/metadata/contentType"/>
@@ -7091,16 +8341,8 @@
 </ds:datastoreItem>
 </file>
 
-<file path=customXml/itemProps3.xml><?xml version="1.0" encoding="utf-8"?>
-<ds:datastoreItem xmlns:ds="http://schemas.openxmlformats.org/officeDocument/2006/customXml" ds:itemID="{EFBA2F7C-49E4-4965-9E6E-2EFCD309EAA0}">
-  <ds:schemaRefs>
-    <ds:schemaRef ds:uri="http://schemas.microsoft.com/sharepoint/v3/contenttype/forms"/>
-  </ds:schemaRefs>
-</ds:datastoreItem>
-</file>
-
 <file path=customXml/itemProps4.xml><?xml version="1.0" encoding="utf-8"?>
-<ds:datastoreItem xmlns:ds="http://schemas.openxmlformats.org/officeDocument/2006/customXml" ds:itemID="{1A081CF0-39E5-4AC4-97F2-9B7B4D0BEC87}">
+<ds:datastoreItem xmlns:ds="http://schemas.openxmlformats.org/officeDocument/2006/customXml" ds:itemID="{B67C16CE-2524-4491-85A7-61CCE51FE4F3}">
   <ds:schemaRefs>
     <ds:schemaRef ds:uri="http://schemas.openxmlformats.org/officeDocument/2006/bibliography"/>
   </ds:schemaRefs>

--- a/DOCUMENT/Report_Project_01.docx
+++ b/DOCUMENT/Report_Project_01.docx
@@ -503,7 +503,7 @@
           <w:lang w:val="en-US"/>
         </w:rPr>
       </w:pPr>
-      <w:bookmarkStart w:id="0" w:name="_Toc48208688"/>
+      <w:bookmarkStart w:id="0" w:name="_Toc48332953"/>
       <w:r>
         <w:rPr>
           <w:sz w:val="46"/>
@@ -551,7 +551,7 @@
         </w:rPr>
         <w:fldChar w:fldCharType="separate"/>
       </w:r>
-      <w:hyperlink w:anchor="_Toc48208688" w:history="1">
+      <w:hyperlink w:anchor="_Toc48332953" w:history="1">
         <w:r>
           <w:rPr>
             <w:rStyle w:val="Hyperlink"/>
@@ -578,7 +578,7 @@
             <w:noProof/>
             <w:webHidden/>
           </w:rPr>
-          <w:instrText xml:space="preserve"> PAGEREF _Toc48208688 \h </w:instrText>
+          <w:instrText xml:space="preserve"> PAGEREF _Toc48332953 \h </w:instrText>
         </w:r>
         <w:r>
           <w:rPr>
@@ -621,7 +621,7 @@
           <w:sz w:val="22"/>
         </w:rPr>
       </w:pPr>
-      <w:hyperlink w:anchor="_Toc48208689" w:history="1">
+      <w:hyperlink w:anchor="_Toc48332954" w:history="1">
         <w:r>
           <w:rPr>
             <w:rStyle w:val="Hyperlink"/>
@@ -648,7 +648,7 @@
             <w:noProof/>
             <w:webHidden/>
           </w:rPr>
-          <w:instrText xml:space="preserve"> PAGEREF _Toc48208689 \h </w:instrText>
+          <w:instrText xml:space="preserve"> PAGEREF _Toc48332954 \h </w:instrText>
         </w:r>
         <w:r>
           <w:rPr>
@@ -691,7 +691,7 @@
           <w:sz w:val="22"/>
         </w:rPr>
       </w:pPr>
-      <w:hyperlink w:anchor="_Toc48208690" w:history="1">
+      <w:hyperlink w:anchor="_Toc48332955" w:history="1">
         <w:r>
           <w:rPr>
             <w:rStyle w:val="Hyperlink"/>
@@ -718,7 +718,7 @@
             <w:noProof/>
             <w:webHidden/>
           </w:rPr>
-          <w:instrText xml:space="preserve"> PAGEREF _Toc48208690 \h </w:instrText>
+          <w:instrText xml:space="preserve"> PAGEREF _Toc48332955 \h </w:instrText>
         </w:r>
         <w:r>
           <w:rPr>
@@ -761,7 +761,7 @@
           <w:sz w:val="22"/>
         </w:rPr>
       </w:pPr>
-      <w:hyperlink w:anchor="_Toc48208691" w:history="1">
+      <w:hyperlink w:anchor="_Toc48332956" w:history="1">
         <w:r>
           <w:rPr>
             <w:rStyle w:val="Hyperlink"/>
@@ -788,7 +788,7 @@
             <w:noProof/>
             <w:webHidden/>
           </w:rPr>
-          <w:instrText xml:space="preserve"> PAGEREF _Toc48208691 \h </w:instrText>
+          <w:instrText xml:space="preserve"> PAGEREF _Toc48332956 \h </w:instrText>
         </w:r>
         <w:r>
           <w:rPr>
@@ -832,7 +832,7 @@
           <w:sz w:val="22"/>
         </w:rPr>
       </w:pPr>
-      <w:hyperlink w:anchor="_Toc48208692" w:history="1">
+      <w:hyperlink w:anchor="_Toc48332957" w:history="1">
         <w:r>
           <w:rPr>
             <w:rStyle w:val="Hyperlink"/>
@@ -874,7 +874,7 @@
             <w:noProof/>
             <w:webHidden/>
           </w:rPr>
-          <w:instrText xml:space="preserve"> PAGEREF _Toc48208692 \h </w:instrText>
+          <w:instrText xml:space="preserve"> PAGEREF _Toc48332957 \h </w:instrText>
         </w:r>
         <w:r>
           <w:rPr>
@@ -918,7 +918,7 @@
           <w:sz w:val="22"/>
         </w:rPr>
       </w:pPr>
-      <w:hyperlink w:anchor="_Toc48208693" w:history="1">
+      <w:hyperlink w:anchor="_Toc48332958" w:history="1">
         <w:r>
           <w:rPr>
             <w:rStyle w:val="Hyperlink"/>
@@ -960,7 +960,7 @@
             <w:noProof/>
             <w:webHidden/>
           </w:rPr>
-          <w:instrText xml:space="preserve"> PAGEREF _Toc48208693 \h </w:instrText>
+          <w:instrText xml:space="preserve"> PAGEREF _Toc48332958 \h </w:instrText>
         </w:r>
         <w:r>
           <w:rPr>
@@ -1004,7 +1004,7 @@
           <w:sz w:val="22"/>
         </w:rPr>
       </w:pPr>
-      <w:hyperlink w:anchor="_Toc48208694" w:history="1">
+      <w:hyperlink w:anchor="_Toc48332959" w:history="1">
         <w:r>
           <w:rPr>
             <w:rStyle w:val="Hyperlink"/>
@@ -1046,7 +1046,7 @@
             <w:noProof/>
             <w:webHidden/>
           </w:rPr>
-          <w:instrText xml:space="preserve"> PAGEREF _Toc48208694 \h </w:instrText>
+          <w:instrText xml:space="preserve"> PAGEREF _Toc48332959 \h </w:instrText>
         </w:r>
         <w:r>
           <w:rPr>
@@ -1090,7 +1090,7 @@
           <w:sz w:val="22"/>
         </w:rPr>
       </w:pPr>
-      <w:hyperlink w:anchor="_Toc48208695" w:history="1">
+      <w:hyperlink w:anchor="_Toc48332960" w:history="1">
         <w:r>
           <w:rPr>
             <w:rStyle w:val="Hyperlink"/>
@@ -1132,7 +1132,7 @@
             <w:noProof/>
             <w:webHidden/>
           </w:rPr>
-          <w:instrText xml:space="preserve"> PAGEREF _Toc48208695 \h </w:instrText>
+          <w:instrText xml:space="preserve"> PAGEREF _Toc48332960 \h </w:instrText>
         </w:r>
         <w:r>
           <w:rPr>
@@ -1176,7 +1176,7 @@
           <w:sz w:val="22"/>
         </w:rPr>
       </w:pPr>
-      <w:hyperlink w:anchor="_Toc48208696" w:history="1">
+      <w:hyperlink w:anchor="_Toc48332961" w:history="1">
         <w:r>
           <w:rPr>
             <w:rStyle w:val="Hyperlink"/>
@@ -1218,7 +1218,7 @@
             <w:noProof/>
             <w:webHidden/>
           </w:rPr>
-          <w:instrText xml:space="preserve"> PAGEREF _Toc48208696 \h </w:instrText>
+          <w:instrText xml:space="preserve"> PAGEREF _Toc48332961 \h </w:instrText>
         </w:r>
         <w:r>
           <w:rPr>
@@ -1238,7 +1238,7 @@
             <w:noProof/>
             <w:webHidden/>
           </w:rPr>
-          <w:t>9</w:t>
+          <w:t>10</w:t>
         </w:r>
         <w:r>
           <w:rPr>
@@ -1248,8 +1248,6 @@
           <w:fldChar w:fldCharType="end"/>
         </w:r>
       </w:hyperlink>
-      <w:bookmarkStart w:id="1" w:name="_GoBack"/>
-      <w:bookmarkEnd w:id="1"/>
     </w:p>
     <w:p>
       <w:pPr>
@@ -1264,7 +1262,7 @@
           <w:sz w:val="22"/>
         </w:rPr>
       </w:pPr>
-      <w:hyperlink w:anchor="_Toc48208697" w:history="1">
+      <w:hyperlink w:anchor="_Toc48332962" w:history="1">
         <w:r>
           <w:rPr>
             <w:rStyle w:val="Hyperlink"/>
@@ -1306,7 +1304,7 @@
             <w:noProof/>
             <w:webHidden/>
           </w:rPr>
-          <w:instrText xml:space="preserve"> PAGEREF _Toc48208697 \h </w:instrText>
+          <w:instrText xml:space="preserve"> PAGEREF _Toc48332962 \h </w:instrText>
         </w:r>
         <w:r>
           <w:rPr>
@@ -1349,7 +1347,7 @@
           <w:sz w:val="22"/>
         </w:rPr>
       </w:pPr>
-      <w:hyperlink w:anchor="_Toc48208698" w:history="1">
+      <w:hyperlink w:anchor="_Toc48332963" w:history="1">
         <w:r>
           <w:rPr>
             <w:rStyle w:val="Hyperlink"/>
@@ -1376,179 +1374,7 @@
             <w:noProof/>
             <w:webHidden/>
           </w:rPr>
-          <w:instrText xml:space="preserve"> PAGEREF _Toc48208698 \h </w:instrText>
-        </w:r>
-        <w:r>
-          <w:rPr>
-            <w:noProof/>
-            <w:webHidden/>
-          </w:rPr>
-        </w:r>
-        <w:r>
-          <w:rPr>
-            <w:noProof/>
-            <w:webHidden/>
-          </w:rPr>
-          <w:fldChar w:fldCharType="separate"/>
-        </w:r>
-        <w:r>
-          <w:rPr>
-            <w:noProof/>
-            <w:webHidden/>
-          </w:rPr>
-          <w:t>11</w:t>
-        </w:r>
-        <w:r>
-          <w:rPr>
-            <w:noProof/>
-            <w:webHidden/>
-          </w:rPr>
-          <w:fldChar w:fldCharType="end"/>
-        </w:r>
-      </w:hyperlink>
-    </w:p>
-    <w:p>
-      <w:pPr>
-        <w:pStyle w:val="TOC2"/>
-        <w:tabs>
-          <w:tab w:val="left" w:pos="880"/>
-          <w:tab w:val="right" w:leader="dot" w:pos="8778"/>
-        </w:tabs>
-        <w:rPr>
-          <w:rFonts w:asciiTheme="minorHAnsi" w:eastAsiaTheme="minorEastAsia" w:hAnsiTheme="minorHAnsi"/>
-          <w:noProof/>
-          <w:sz w:val="22"/>
-        </w:rPr>
-      </w:pPr>
-      <w:hyperlink w:anchor="_Toc48208699" w:history="1">
-        <w:r>
-          <w:rPr>
-            <w:rStyle w:val="Hyperlink"/>
-            <w:noProof/>
-          </w:rPr>
-          <w:t>1.</w:t>
-        </w:r>
-        <w:r>
-          <w:rPr>
-            <w:rFonts w:asciiTheme="minorHAnsi" w:eastAsiaTheme="minorEastAsia" w:hAnsiTheme="minorHAnsi"/>
-            <w:noProof/>
-            <w:sz w:val="22"/>
-          </w:rPr>
-          <w:tab/>
-        </w:r>
-        <w:r>
-          <w:rPr>
-            <w:rStyle w:val="Hyperlink"/>
-            <w:noProof/>
-          </w:rPr>
-          <w:t>Interface:</w:t>
-        </w:r>
-        <w:r>
-          <w:rPr>
-            <w:noProof/>
-            <w:webHidden/>
-          </w:rPr>
-          <w:tab/>
-        </w:r>
-        <w:r>
-          <w:rPr>
-            <w:noProof/>
-            <w:webHidden/>
-          </w:rPr>
-          <w:fldChar w:fldCharType="begin"/>
-        </w:r>
-        <w:r>
-          <w:rPr>
-            <w:noProof/>
-            <w:webHidden/>
-          </w:rPr>
-          <w:instrText xml:space="preserve"> PAGEREF _Toc48208699 \h </w:instrText>
-        </w:r>
-        <w:r>
-          <w:rPr>
-            <w:noProof/>
-            <w:webHidden/>
-          </w:rPr>
-        </w:r>
-        <w:r>
-          <w:rPr>
-            <w:noProof/>
-            <w:webHidden/>
-          </w:rPr>
-          <w:fldChar w:fldCharType="separate"/>
-        </w:r>
-        <w:r>
-          <w:rPr>
-            <w:noProof/>
-            <w:webHidden/>
-          </w:rPr>
-          <w:t>11</w:t>
-        </w:r>
-        <w:r>
-          <w:rPr>
-            <w:noProof/>
-            <w:webHidden/>
-          </w:rPr>
-          <w:fldChar w:fldCharType="end"/>
-        </w:r>
-      </w:hyperlink>
-    </w:p>
-    <w:p>
-      <w:pPr>
-        <w:pStyle w:val="TOC2"/>
-        <w:tabs>
-          <w:tab w:val="left" w:pos="880"/>
-          <w:tab w:val="right" w:leader="dot" w:pos="8778"/>
-        </w:tabs>
-        <w:rPr>
-          <w:rFonts w:asciiTheme="minorHAnsi" w:eastAsiaTheme="minorEastAsia" w:hAnsiTheme="minorHAnsi"/>
-          <w:noProof/>
-          <w:sz w:val="22"/>
-        </w:rPr>
-      </w:pPr>
-      <w:hyperlink w:anchor="_Toc48208700" w:history="1">
-        <w:r>
-          <w:rPr>
-            <w:rStyle w:val="Hyperlink"/>
-            <w:noProof/>
-          </w:rPr>
-          <w:t>2.</w:t>
-        </w:r>
-        <w:r>
-          <w:rPr>
-            <w:rFonts w:asciiTheme="minorHAnsi" w:eastAsiaTheme="minorEastAsia" w:hAnsiTheme="minorHAnsi"/>
-            <w:noProof/>
-            <w:sz w:val="22"/>
-          </w:rPr>
-          <w:tab/>
-        </w:r>
-        <w:r>
-          <w:rPr>
-            <w:rStyle w:val="Hyperlink"/>
-            <w:noProof/>
-          </w:rPr>
-          <w:t>How to play: #keu nhap maze, keu nhap level</w:t>
-        </w:r>
-        <w:r>
-          <w:rPr>
-            <w:noProof/>
-            <w:webHidden/>
-          </w:rPr>
-          <w:tab/>
-        </w:r>
-        <w:r>
-          <w:rPr>
-            <w:noProof/>
-            <w:webHidden/>
-          </w:rPr>
-          <w:fldChar w:fldCharType="begin"/>
-        </w:r>
-        <w:r>
-          <w:rPr>
-            <w:noProof/>
-            <w:webHidden/>
-          </w:rPr>
-          <w:instrText xml:space="preserve"> PAGEREF _Toc48208700 \h </w:instrText>
+          <w:instrText xml:space="preserve"> PAGEREF _Toc48332963 \h </w:instrText>
         </w:r>
         <w:r>
           <w:rPr>
@@ -1591,7 +1417,7 @@
           <w:sz w:val="22"/>
         </w:rPr>
       </w:pPr>
-      <w:hyperlink w:anchor="_Toc48208701" w:history="1">
+      <w:hyperlink w:anchor="_Toc48332964" w:history="1">
         <w:r>
           <w:rPr>
             <w:rStyle w:val="Hyperlink"/>
@@ -1618,7 +1444,7 @@
             <w:noProof/>
             <w:webHidden/>
           </w:rPr>
-          <w:instrText xml:space="preserve"> PAGEREF _Toc48208701 \h </w:instrText>
+          <w:instrText xml:space="preserve"> PAGEREF _Toc48332964 \h </w:instrText>
         </w:r>
         <w:r>
           <w:rPr>
@@ -1673,6 +1499,8 @@
         </w:rPr>
         <w:br w:type="page"/>
       </w:r>
+      <w:bookmarkStart w:id="1" w:name="_GoBack"/>
+      <w:bookmarkEnd w:id="1"/>
     </w:p>
     <w:p>
       <w:pPr>
@@ -1683,7 +1511,7 @@
           <w:lang w:val="en-US"/>
         </w:rPr>
       </w:pPr>
-      <w:bookmarkStart w:id="2" w:name="_Toc48208689"/>
+      <w:bookmarkStart w:id="2" w:name="_Toc48332954"/>
       <w:r>
         <w:rPr>
           <w:sz w:val="46"/>
@@ -2853,7 +2681,7 @@
           <w:lang w:val="en-US"/>
         </w:rPr>
       </w:pPr>
-      <w:bookmarkStart w:id="3" w:name="_Toc48208690"/>
+      <w:bookmarkStart w:id="3" w:name="_Toc48332955"/>
       <w:r>
         <w:rPr>
           <w:sz w:val="46"/>
@@ -2972,7 +2800,7 @@
           <w:lang w:val="en-US"/>
         </w:rPr>
       </w:pPr>
-      <w:bookmarkStart w:id="4" w:name="_Toc48208691"/>
+      <w:bookmarkStart w:id="4" w:name="_Toc48332956"/>
       <w:r>
         <w:rPr>
           <w:sz w:val="46"/>
@@ -2988,7 +2816,7 @@
       <w:pPr>
         <w:pStyle w:val="Heading2"/>
       </w:pPr>
-      <w:bookmarkStart w:id="5" w:name="_Toc48208692"/>
+      <w:bookmarkStart w:id="5" w:name="_Toc48332957"/>
       <w:r>
         <w:t>Level 1 and level 2</w:t>
       </w:r>
@@ -3444,7 +3272,7 @@
       <w:pPr>
         <w:pStyle w:val="Heading2"/>
       </w:pPr>
-      <w:bookmarkStart w:id="6" w:name="_Toc48208693"/>
+      <w:bookmarkStart w:id="6" w:name="_Toc48332958"/>
       <w:r>
         <w:t>Level 3</w:t>
       </w:r>
@@ -3567,15 +3395,21 @@
       </w:r>
       <w:proofErr w:type="spellEnd"/>
       <w:r>
-        <w:t xml:space="preserve"> moves, the monster moves randomly around the its </w:t>
+        <w:t xml:space="preserve"> moves, the monster moves randomly around the its position (up, down, left, right) until </w:t>
       </w:r>
       <w:proofErr w:type="spellStart"/>
       <w:r>
-        <w:t>init</w:t>
+        <w:t>pacman</w:t>
       </w:r>
       <w:proofErr w:type="spellEnd"/>
       <w:r>
-        <w:t xml:space="preserve"> position (up, down, left, right) until </w:t>
+        <w:t xml:space="preserve"> eat all food in maze or </w:t>
+      </w:r>
+      <w:r>
+        <w:t>catch</w:t>
+      </w:r>
+      <w:r>
+        <w:t xml:space="preserve"> </w:t>
       </w:r>
       <w:proofErr w:type="spellStart"/>
       <w:r>
@@ -3583,7 +3417,46 @@
       </w:r>
       <w:proofErr w:type="spellEnd"/>
       <w:r>
-        <w:t xml:space="preserve"> eat all food in maze or touch </w:t>
+        <w:t>.</w:t>
+      </w:r>
+    </w:p>
+    <w:p>
+      <w:pPr>
+        <w:pStyle w:val="Heading2"/>
+      </w:pPr>
+      <w:bookmarkStart w:id="7" w:name="_Toc48332959"/>
+      <w:r>
+        <w:t>Level 4</w:t>
+      </w:r>
+      <w:bookmarkEnd w:id="7"/>
+    </w:p>
+    <w:p>
+      <w:r>
+        <w:t>The idea:</w:t>
+      </w:r>
+    </w:p>
+    <w:p>
+      <w:pPr>
+        <w:pStyle w:val="ListParagraph"/>
+        <w:numPr>
+          <w:ilvl w:val="0"/>
+          <w:numId w:val="21"/>
+        </w:numPr>
+      </w:pPr>
+      <w:r>
+        <w:t>Pacman is the same as level 3.</w:t>
+      </w:r>
+    </w:p>
+    <w:p>
+      <w:pPr>
+        <w:pStyle w:val="ListParagraph"/>
+        <w:numPr>
+          <w:ilvl w:val="0"/>
+          <w:numId w:val="21"/>
+        </w:numPr>
+      </w:pPr>
+      <w:r>
+        <w:t xml:space="preserve">Monster: monster move directly to the </w:t>
       </w:r>
       <w:proofErr w:type="spellStart"/>
       <w:r>
@@ -3591,25 +3464,35 @@
       </w:r>
       <w:proofErr w:type="spellEnd"/>
       <w:r>
-        <w:t>.</w:t>
-      </w:r>
+        <w:t xml:space="preserve"> position by using heuristic between </w:t>
+      </w:r>
+      <w:proofErr w:type="spellStart"/>
+      <w:r>
+        <w:t>pacman</w:t>
+      </w:r>
+      <w:proofErr w:type="spellEnd"/>
+      <w:r>
+        <w:t xml:space="preserve"> position and its position until the </w:t>
+      </w:r>
+      <w:proofErr w:type="spellStart"/>
+      <w:r>
+        <w:t>pacman</w:t>
+      </w:r>
+      <w:proofErr w:type="spellEnd"/>
+      <w:r>
+        <w:t xml:space="preserve"> eat all food in maze or catch </w:t>
+      </w:r>
+      <w:proofErr w:type="spellStart"/>
+      <w:r>
+        <w:t>pacman</w:t>
+      </w:r>
+      <w:proofErr w:type="spellEnd"/>
     </w:p>
     <w:p>
       <w:pPr>
         <w:pStyle w:val="Heading2"/>
       </w:pPr>
-      <w:bookmarkStart w:id="7" w:name="_Toc48208694"/>
-      <w:r>
-        <w:t>Level 4</w:t>
-      </w:r>
-      <w:bookmarkEnd w:id="7"/>
-    </w:p>
-    <w:p/>
-    <w:p>
-      <w:pPr>
-        <w:pStyle w:val="Heading2"/>
-      </w:pPr>
-      <w:bookmarkStart w:id="8" w:name="_Toc48208695"/>
+      <w:bookmarkStart w:id="8" w:name="_Toc48332960"/>
       <w:r>
         <w:t>Graphical demonstration</w:t>
       </w:r>
@@ -4064,6 +3947,7 @@
         <w:rPr>
           <w:noProof/>
         </w:rPr>
+        <w:lastRenderedPageBreak/>
         <w:drawing>
           <wp:inline distT="0" distB="0" distL="0" distR="0" wp14:anchorId="33014792" wp14:editId="53236CB4">
             <wp:extent cx="2505166" cy="1905101"/>
@@ -4105,7 +3989,7 @@
       <w:pPr>
         <w:pStyle w:val="Heading2"/>
       </w:pPr>
-      <w:bookmarkStart w:id="9" w:name="_Toc48208696"/>
+      <w:bookmarkStart w:id="9" w:name="_Toc48332961"/>
       <w:r>
         <w:t>Report</w:t>
       </w:r>
@@ -4113,7 +3997,6 @@
     </w:p>
     <w:p>
       <w:r>
-        <w:lastRenderedPageBreak/>
         <w:t xml:space="preserve">We use Microsoft Word </w:t>
       </w:r>
       <w:r>
@@ -4124,7 +4007,7 @@
       <w:pPr>
         <w:pStyle w:val="Heading2"/>
       </w:pPr>
-      <w:bookmarkStart w:id="10" w:name="_Toc48208697"/>
+      <w:bookmarkStart w:id="10" w:name="_Toc48332962"/>
       <w:r>
         <w:t>Data</w:t>
       </w:r>
@@ -4349,7 +4232,7 @@
           <w:lang w:val="en-US"/>
         </w:rPr>
       </w:pPr>
-      <w:bookmarkStart w:id="11" w:name="_Toc48208698"/>
+      <w:bookmarkStart w:id="11" w:name="_Toc48332963"/>
       <w:r>
         <w:rPr>
           <w:sz w:val="46"/>
@@ -4395,71 +4278,305 @@
     </w:p>
     <w:p>
       <w:pPr>
-        <w:pStyle w:val="Heading2"/>
+        <w:rPr>
+          <w:noProof/>
+        </w:rPr>
+      </w:pPr>
+      <w:bookmarkStart w:id="12" w:name="_Tham_khảo"/>
+      <w:bookmarkEnd w:id="12"/>
+      <w:r>
+        <w:rPr>
+          <w:noProof/>
+        </w:rPr>
+        <w:t>To play the game, you should follow steps below.</w:t>
+      </w:r>
+    </w:p>
+    <w:p>
+      <w:pPr>
+        <w:pStyle w:val="ListParagraph"/>
         <w:numPr>
           <w:ilvl w:val="0"/>
-          <w:numId w:val="23"/>
+          <w:numId w:val="25"/>
         </w:numPr>
         <w:rPr>
           <w:noProof/>
         </w:rPr>
       </w:pPr>
-      <w:bookmarkStart w:id="12" w:name="_Tham_khảo"/>
-      <w:bookmarkStart w:id="13" w:name="_Toc48208699"/>
-      <w:bookmarkEnd w:id="12"/>
-      <w:r>
-        <w:rPr>
-          <w:noProof/>
-        </w:rPr>
-        <w:t>Interface:</w:t>
-      </w:r>
-      <w:bookmarkEnd w:id="13"/>
-    </w:p>
-    <w:p>
-      <w:pPr>
-        <w:pStyle w:val="Heading2"/>
+      <w:r>
+        <w:rPr>
+          <w:noProof/>
+        </w:rPr>
+        <w:t>Run the main.py file.</w:t>
+      </w:r>
+    </w:p>
+    <w:p>
+      <w:pPr>
+        <w:pStyle w:val="ListParagraph"/>
         <w:numPr>
           <w:ilvl w:val="0"/>
-          <w:numId w:val="23"/>
+          <w:numId w:val="25"/>
         </w:numPr>
-      </w:pPr>
-      <w:bookmarkStart w:id="14" w:name="_Toc48208700"/>
-      <w:r>
-        <w:t>How to play: #</w:t>
-      </w:r>
-      <w:proofErr w:type="spellStart"/>
-      <w:r>
-        <w:t>keu</w:t>
-      </w:r>
-      <w:proofErr w:type="spellEnd"/>
-      <w:r>
-        <w:t xml:space="preserve"> </w:t>
-      </w:r>
-      <w:proofErr w:type="spellStart"/>
-      <w:r>
-        <w:t>nhap</w:t>
-      </w:r>
-      <w:proofErr w:type="spellEnd"/>
-      <w:r>
-        <w:t xml:space="preserve"> maze, </w:t>
-      </w:r>
-      <w:proofErr w:type="spellStart"/>
-      <w:r>
-        <w:t>keu</w:t>
-      </w:r>
-      <w:proofErr w:type="spellEnd"/>
-      <w:r>
-        <w:t xml:space="preserve"> </w:t>
-      </w:r>
-      <w:proofErr w:type="spellStart"/>
-      <w:r>
-        <w:t>nhap</w:t>
-      </w:r>
-      <w:proofErr w:type="spellEnd"/>
-      <w:r>
-        <w:t xml:space="preserve"> level</w:t>
-      </w:r>
-      <w:bookmarkEnd w:id="14"/>
+        <w:rPr>
+          <w:noProof/>
+        </w:rPr>
+      </w:pPr>
+      <w:r>
+        <w:rPr>
+          <w:noProof/>
+        </w:rPr>
+        <w:t xml:space="preserve">Input maze you want to play </w:t>
+      </w:r>
+      <w:r>
+        <w:rPr>
+          <w:noProof/>
+        </w:rPr>
+        <w:t xml:space="preserve">by </w:t>
+      </w:r>
+      <w:r>
+        <w:rPr>
+          <w:noProof/>
+        </w:rPr>
+        <w:t xml:space="preserve">entering the syntax </w:t>
+      </w:r>
+      <w:r>
+        <w:rPr>
+          <w:i/>
+          <w:noProof/>
+          <w:color w:val="FF0000"/>
+        </w:rPr>
+        <w:t>“map</w:t>
+      </w:r>
+      <w:r>
+        <w:rPr>
+          <w:i/>
+          <w:noProof/>
+          <w:color w:val="FF0000"/>
+          <w:vertAlign w:val="superscript"/>
+        </w:rPr>
+        <w:t>[1]</w:t>
+      </w:r>
+      <w:r>
+        <w:rPr>
+          <w:i/>
+          <w:noProof/>
+          <w:color w:val="FF0000"/>
+        </w:rPr>
+        <w:t>_lv</w:t>
+      </w:r>
+      <w:r>
+        <w:rPr>
+          <w:i/>
+          <w:noProof/>
+          <w:color w:val="FF0000"/>
+          <w:vertAlign w:val="superscript"/>
+        </w:rPr>
+        <w:t>[2]</w:t>
+      </w:r>
+      <w:r>
+        <w:rPr>
+          <w:i/>
+          <w:noProof/>
+          <w:color w:val="FF0000"/>
+        </w:rPr>
+        <w:t>”</w:t>
+      </w:r>
+    </w:p>
+    <w:p>
+      <w:pPr>
+        <w:pStyle w:val="ListParagraph"/>
+        <w:numPr>
+          <w:ilvl w:val="0"/>
+          <w:numId w:val="26"/>
+        </w:numPr>
+        <w:rPr>
+          <w:noProof/>
+        </w:rPr>
+      </w:pPr>
+      <w:r>
+        <w:rPr>
+          <w:noProof/>
+        </w:rPr>
+        <w:t>[1] is the maze number(from 1 to 5)</w:t>
+      </w:r>
+    </w:p>
+    <w:p>
+      <w:pPr>
+        <w:pStyle w:val="ListParagraph"/>
+        <w:numPr>
+          <w:ilvl w:val="0"/>
+          <w:numId w:val="26"/>
+        </w:numPr>
+        <w:rPr>
+          <w:noProof/>
+        </w:rPr>
+      </w:pPr>
+      <w:r>
+        <w:rPr>
+          <w:noProof/>
+        </w:rPr>
+        <w:t>[2] is the level number (from 1 to 5)</w:t>
+      </w:r>
+    </w:p>
+    <w:p>
+      <w:pPr>
+        <w:pStyle w:val="ListParagraph"/>
+        <w:numPr>
+          <w:ilvl w:val="0"/>
+          <w:numId w:val="25"/>
+        </w:numPr>
+        <w:rPr>
+          <w:noProof/>
+        </w:rPr>
+      </w:pPr>
+      <w:r>
+        <w:rPr>
+          <w:noProof/>
+        </w:rPr>
+        <w:t xml:space="preserve">Input the level you want to play by </w:t>
+      </w:r>
+      <w:r>
+        <w:rPr>
+          <w:noProof/>
+        </w:rPr>
+        <w:t>entering the</w:t>
+      </w:r>
+      <w:r>
+        <w:rPr>
+          <w:noProof/>
+        </w:rPr>
+        <w:t xml:space="preserve"> number from 1 to 5</w:t>
+      </w:r>
+    </w:p>
+    <w:p>
+      <w:pPr>
+        <w:pStyle w:val="ListParagraph"/>
+        <w:numPr>
+          <w:ilvl w:val="0"/>
+          <w:numId w:val="25"/>
+        </w:numPr>
+        <w:rPr>
+          <w:noProof/>
+        </w:rPr>
+      </w:pPr>
+      <w:r>
+        <w:rPr>
+          <w:noProof/>
+        </w:rPr>
+        <w:t xml:space="preserve">Choose the movement speed of pacman. The higher number, the slower pacman moves. For example: </w:t>
+      </w:r>
+      <w:r>
+        <w:rPr>
+          <w:i/>
+          <w:noProof/>
+          <w:color w:val="FF0000"/>
+        </w:rPr>
+        <w:t>250</w:t>
+      </w:r>
+      <w:r>
+        <w:rPr>
+          <w:noProof/>
+        </w:rPr>
+        <w:t xml:space="preserve"> means 250 milliseconds.</w:t>
+      </w:r>
+    </w:p>
+    <w:p>
+      <w:pPr>
+        <w:pStyle w:val="ListParagraph"/>
+        <w:numPr>
+          <w:ilvl w:val="0"/>
+          <w:numId w:val="25"/>
+        </w:numPr>
+        <w:rPr>
+          <w:noProof/>
+        </w:rPr>
+      </w:pPr>
+      <w:r>
+        <w:rPr>
+          <w:noProof/>
+        </w:rPr>
+        <w:t>Enjoy the game.</w:t>
+      </w:r>
+    </w:p>
+    <w:p>
+      <w:pPr>
+        <w:rPr>
+          <w:noProof/>
+        </w:rPr>
+      </w:pPr>
+      <w:r>
+        <w:rPr>
+          <w:noProof/>
+        </w:rPr>
+        <w:t>During your time game, the score will caculate follow some rules:</w:t>
+      </w:r>
+    </w:p>
+    <w:p>
+      <w:pPr>
+        <w:pStyle w:val="ListParagraph"/>
+        <w:numPr>
+          <w:ilvl w:val="0"/>
+          <w:numId w:val="27"/>
+        </w:numPr>
+        <w:rPr>
+          <w:noProof/>
+        </w:rPr>
+      </w:pPr>
+      <w:r>
+        <w:rPr>
+          <w:noProof/>
+        </w:rPr>
+        <w:t>Each step pacman moves, your score decrease 1 point.</w:t>
+      </w:r>
+    </w:p>
+    <w:p>
+      <w:pPr>
+        <w:pStyle w:val="ListParagraph"/>
+        <w:numPr>
+          <w:ilvl w:val="0"/>
+          <w:numId w:val="27"/>
+        </w:numPr>
+        <w:rPr>
+          <w:noProof/>
+        </w:rPr>
+      </w:pPr>
+      <w:r>
+        <w:rPr>
+          <w:noProof/>
+        </w:rPr>
+        <w:t>When you get food, your socre increase 20 point.</w:t>
+      </w:r>
+    </w:p>
+    <w:p>
+      <w:pPr>
+        <w:pStyle w:val="ListParagraph"/>
+        <w:numPr>
+          <w:ilvl w:val="0"/>
+          <w:numId w:val="27"/>
+        </w:numPr>
+        <w:rPr>
+          <w:noProof/>
+        </w:rPr>
+      </w:pPr>
+      <w:r>
+        <w:rPr>
+          <w:noProof/>
+        </w:rPr>
+        <w:t xml:space="preserve">You can see the score </w:t>
+      </w:r>
+      <w:r>
+        <w:rPr>
+          <w:noProof/>
+        </w:rPr>
+        <w:t>on the right side on the game screen.</w:t>
+      </w:r>
+    </w:p>
+    <w:p>
+      <w:pPr>
+        <w:pStyle w:val="ListParagraph"/>
+        <w:rPr>
+          <w:noProof/>
+        </w:rPr>
+      </w:pPr>
     </w:p>
     <w:p>
       <w:r>
@@ -4478,7 +4595,7 @@
           <w:lang w:val="en-US"/>
         </w:rPr>
       </w:pPr>
-      <w:bookmarkStart w:id="15" w:name="_Toc48208701"/>
+      <w:bookmarkStart w:id="13" w:name="_Toc48332964"/>
       <w:r>
         <w:rPr>
           <w:sz w:val="46"/>
@@ -4487,7 +4604,7 @@
         </w:rPr>
         <w:t>References</w:t>
       </w:r>
-      <w:bookmarkEnd w:id="15"/>
+      <w:bookmarkEnd w:id="13"/>
     </w:p>
     <w:p>
       <w:pPr>
@@ -5281,6 +5398,95 @@
     </w:lvl>
   </w:abstractNum>
   <w:abstractNum w:abstractNumId="5" w15:restartNumberingAfterBreak="0">
+    <w:nsid w:val="1F4B4402"/>
+    <w:multiLevelType w:val="hybridMultilevel"/>
+    <w:tmpl w:val="4E9E6FE8"/>
+    <w:lvl w:ilvl="0" w:tplc="0409000F">
+      <w:start w:val="1"/>
+      <w:numFmt w:val="decimal"/>
+      <w:lvlText w:val="%1."/>
+      <w:lvlJc w:val="left"/>
+      <w:pPr>
+        <w:ind w:left="720" w:hanging="360"/>
+      </w:pPr>
+      <w:rPr>
+        <w:rFonts w:hint="default"/>
+      </w:rPr>
+    </w:lvl>
+    <w:lvl w:ilvl="1" w:tplc="04090019" w:tentative="1">
+      <w:start w:val="1"/>
+      <w:numFmt w:val="lowerLetter"/>
+      <w:lvlText w:val="%2."/>
+      <w:lvlJc w:val="left"/>
+      <w:pPr>
+        <w:ind w:left="1440" w:hanging="360"/>
+      </w:pPr>
+    </w:lvl>
+    <w:lvl w:ilvl="2" w:tplc="0409001B" w:tentative="1">
+      <w:start w:val="1"/>
+      <w:numFmt w:val="lowerRoman"/>
+      <w:lvlText w:val="%3."/>
+      <w:lvlJc w:val="right"/>
+      <w:pPr>
+        <w:ind w:left="2160" w:hanging="180"/>
+      </w:pPr>
+    </w:lvl>
+    <w:lvl w:ilvl="3" w:tplc="0409000F" w:tentative="1">
+      <w:start w:val="1"/>
+      <w:numFmt w:val="decimal"/>
+      <w:lvlText w:val="%4."/>
+      <w:lvlJc w:val="left"/>
+      <w:pPr>
+        <w:ind w:left="2880" w:hanging="360"/>
+      </w:pPr>
+    </w:lvl>
+    <w:lvl w:ilvl="4" w:tplc="04090019" w:tentative="1">
+      <w:start w:val="1"/>
+      <w:numFmt w:val="lowerLetter"/>
+      <w:lvlText w:val="%5."/>
+      <w:lvlJc w:val="left"/>
+      <w:pPr>
+        <w:ind w:left="3600" w:hanging="360"/>
+      </w:pPr>
+    </w:lvl>
+    <w:lvl w:ilvl="5" w:tplc="0409001B" w:tentative="1">
+      <w:start w:val="1"/>
+      <w:numFmt w:val="lowerRoman"/>
+      <w:lvlText w:val="%6."/>
+      <w:lvlJc w:val="right"/>
+      <w:pPr>
+        <w:ind w:left="4320" w:hanging="180"/>
+      </w:pPr>
+    </w:lvl>
+    <w:lvl w:ilvl="6" w:tplc="0409000F" w:tentative="1">
+      <w:start w:val="1"/>
+      <w:numFmt w:val="decimal"/>
+      <w:lvlText w:val="%7."/>
+      <w:lvlJc w:val="left"/>
+      <w:pPr>
+        <w:ind w:left="5040" w:hanging="360"/>
+      </w:pPr>
+    </w:lvl>
+    <w:lvl w:ilvl="7" w:tplc="04090019" w:tentative="1">
+      <w:start w:val="1"/>
+      <w:numFmt w:val="lowerLetter"/>
+      <w:lvlText w:val="%8."/>
+      <w:lvlJc w:val="left"/>
+      <w:pPr>
+        <w:ind w:left="5760" w:hanging="360"/>
+      </w:pPr>
+    </w:lvl>
+    <w:lvl w:ilvl="8" w:tplc="0409001B" w:tentative="1">
+      <w:start w:val="1"/>
+      <w:numFmt w:val="lowerRoman"/>
+      <w:lvlText w:val="%9."/>
+      <w:lvlJc w:val="right"/>
+      <w:pPr>
+        <w:ind w:left="6480" w:hanging="180"/>
+      </w:pPr>
+    </w:lvl>
+  </w:abstractNum>
+  <w:abstractNum w:abstractNumId="6" w15:restartNumberingAfterBreak="0">
     <w:nsid w:val="1FFE1506"/>
     <w:multiLevelType w:val="hybridMultilevel"/>
     <w:tmpl w:val="F2D2056C"/>
@@ -5393,7 +5599,7 @@
       </w:rPr>
     </w:lvl>
   </w:abstractNum>
-  <w:abstractNum w:abstractNumId="6" w15:restartNumberingAfterBreak="0">
+  <w:abstractNum w:abstractNumId="7" w15:restartNumberingAfterBreak="0">
     <w:nsid w:val="2A537F88"/>
     <w:multiLevelType w:val="hybridMultilevel"/>
     <w:tmpl w:val="9B56C640"/>
@@ -5483,7 +5689,7 @@
       </w:pPr>
     </w:lvl>
   </w:abstractNum>
-  <w:abstractNum w:abstractNumId="7" w15:restartNumberingAfterBreak="0">
+  <w:abstractNum w:abstractNumId="8" w15:restartNumberingAfterBreak="0">
     <w:nsid w:val="35844A28"/>
     <w:multiLevelType w:val="hybridMultilevel"/>
     <w:tmpl w:val="33AE1998"/>
@@ -5595,7 +5801,7 @@
       </w:rPr>
     </w:lvl>
   </w:abstractNum>
-  <w:abstractNum w:abstractNumId="8" w15:restartNumberingAfterBreak="0">
+  <w:abstractNum w:abstractNumId="9" w15:restartNumberingAfterBreak="0">
     <w:nsid w:val="37A44642"/>
     <w:multiLevelType w:val="hybridMultilevel"/>
     <w:tmpl w:val="9EE2CF9C"/>
@@ -5708,7 +5914,7 @@
       </w:rPr>
     </w:lvl>
   </w:abstractNum>
-  <w:abstractNum w:abstractNumId="9" w15:restartNumberingAfterBreak="0">
+  <w:abstractNum w:abstractNumId="10" w15:restartNumberingAfterBreak="0">
     <w:nsid w:val="3ADB2BBA"/>
     <w:multiLevelType w:val="hybridMultilevel"/>
     <w:tmpl w:val="F1EC9104"/>
@@ -5822,7 +6028,96 @@
       </w:rPr>
     </w:lvl>
   </w:abstractNum>
-  <w:abstractNum w:abstractNumId="10" w15:restartNumberingAfterBreak="0">
+  <w:abstractNum w:abstractNumId="11" w15:restartNumberingAfterBreak="0">
+    <w:nsid w:val="4AE87CE2"/>
+    <w:multiLevelType w:val="hybridMultilevel"/>
+    <w:tmpl w:val="A5646908"/>
+    <w:lvl w:ilvl="0" w:tplc="0409000F">
+      <w:start w:val="1"/>
+      <w:numFmt w:val="decimal"/>
+      <w:lvlText w:val="%1."/>
+      <w:lvlJc w:val="left"/>
+      <w:pPr>
+        <w:ind w:left="720" w:hanging="360"/>
+      </w:pPr>
+      <w:rPr>
+        <w:rFonts w:hint="default"/>
+      </w:rPr>
+    </w:lvl>
+    <w:lvl w:ilvl="1" w:tplc="04090019" w:tentative="1">
+      <w:start w:val="1"/>
+      <w:numFmt w:val="lowerLetter"/>
+      <w:lvlText w:val="%2."/>
+      <w:lvlJc w:val="left"/>
+      <w:pPr>
+        <w:ind w:left="1440" w:hanging="360"/>
+      </w:pPr>
+    </w:lvl>
+    <w:lvl w:ilvl="2" w:tplc="0409001B" w:tentative="1">
+      <w:start w:val="1"/>
+      <w:numFmt w:val="lowerRoman"/>
+      <w:lvlText w:val="%3."/>
+      <w:lvlJc w:val="right"/>
+      <w:pPr>
+        <w:ind w:left="2160" w:hanging="180"/>
+      </w:pPr>
+    </w:lvl>
+    <w:lvl w:ilvl="3" w:tplc="0409000F" w:tentative="1">
+      <w:start w:val="1"/>
+      <w:numFmt w:val="decimal"/>
+      <w:lvlText w:val="%4."/>
+      <w:lvlJc w:val="left"/>
+      <w:pPr>
+        <w:ind w:left="2880" w:hanging="360"/>
+      </w:pPr>
+    </w:lvl>
+    <w:lvl w:ilvl="4" w:tplc="04090019" w:tentative="1">
+      <w:start w:val="1"/>
+      <w:numFmt w:val="lowerLetter"/>
+      <w:lvlText w:val="%5."/>
+      <w:lvlJc w:val="left"/>
+      <w:pPr>
+        <w:ind w:left="3600" w:hanging="360"/>
+      </w:pPr>
+    </w:lvl>
+    <w:lvl w:ilvl="5" w:tplc="0409001B" w:tentative="1">
+      <w:start w:val="1"/>
+      <w:numFmt w:val="lowerRoman"/>
+      <w:lvlText w:val="%6."/>
+      <w:lvlJc w:val="right"/>
+      <w:pPr>
+        <w:ind w:left="4320" w:hanging="180"/>
+      </w:pPr>
+    </w:lvl>
+    <w:lvl w:ilvl="6" w:tplc="0409000F" w:tentative="1">
+      <w:start w:val="1"/>
+      <w:numFmt w:val="decimal"/>
+      <w:lvlText w:val="%7."/>
+      <w:lvlJc w:val="left"/>
+      <w:pPr>
+        <w:ind w:left="5040" w:hanging="360"/>
+      </w:pPr>
+    </w:lvl>
+    <w:lvl w:ilvl="7" w:tplc="04090019" w:tentative="1">
+      <w:start w:val="1"/>
+      <w:numFmt w:val="lowerLetter"/>
+      <w:lvlText w:val="%8."/>
+      <w:lvlJc w:val="left"/>
+      <w:pPr>
+        <w:ind w:left="5760" w:hanging="360"/>
+      </w:pPr>
+    </w:lvl>
+    <w:lvl w:ilvl="8" w:tplc="0409001B" w:tentative="1">
+      <w:start w:val="1"/>
+      <w:numFmt w:val="lowerRoman"/>
+      <w:lvlText w:val="%9."/>
+      <w:lvlJc w:val="right"/>
+      <w:pPr>
+        <w:ind w:left="6480" w:hanging="180"/>
+      </w:pPr>
+    </w:lvl>
+  </w:abstractNum>
+  <w:abstractNum w:abstractNumId="12" w15:restartNumberingAfterBreak="0">
     <w:nsid w:val="4B9C668D"/>
     <w:multiLevelType w:val="hybridMultilevel"/>
     <w:tmpl w:val="4B98664E"/>
@@ -5911,7 +6206,7 @@
       </w:pPr>
     </w:lvl>
   </w:abstractNum>
-  <w:abstractNum w:abstractNumId="11" w15:restartNumberingAfterBreak="0">
+  <w:abstractNum w:abstractNumId="13" w15:restartNumberingAfterBreak="0">
     <w:nsid w:val="51FF72E4"/>
     <w:multiLevelType w:val="hybridMultilevel"/>
     <w:tmpl w:val="E13A03FC"/>
@@ -6001,7 +6296,7 @@
       </w:pPr>
     </w:lvl>
   </w:abstractNum>
-  <w:abstractNum w:abstractNumId="12" w15:restartNumberingAfterBreak="0">
+  <w:abstractNum w:abstractNumId="14" w15:restartNumberingAfterBreak="0">
     <w:nsid w:val="540F0343"/>
     <w:multiLevelType w:val="hybridMultilevel"/>
     <w:tmpl w:val="79762B2E"/>
@@ -6114,7 +6409,96 @@
       </w:rPr>
     </w:lvl>
   </w:abstractNum>
-  <w:abstractNum w:abstractNumId="13" w15:restartNumberingAfterBreak="0">
+  <w:abstractNum w:abstractNumId="15" w15:restartNumberingAfterBreak="0">
+    <w:nsid w:val="5CB66D80"/>
+    <w:multiLevelType w:val="hybridMultilevel"/>
+    <w:tmpl w:val="D0D88ECE"/>
+    <w:lvl w:ilvl="0" w:tplc="0409000F">
+      <w:start w:val="1"/>
+      <w:numFmt w:val="decimal"/>
+      <w:lvlText w:val="%1."/>
+      <w:lvlJc w:val="left"/>
+      <w:pPr>
+        <w:ind w:left="720" w:hanging="360"/>
+      </w:pPr>
+      <w:rPr>
+        <w:rFonts w:hint="default"/>
+      </w:rPr>
+    </w:lvl>
+    <w:lvl w:ilvl="1" w:tplc="04090019" w:tentative="1">
+      <w:start w:val="1"/>
+      <w:numFmt w:val="lowerLetter"/>
+      <w:lvlText w:val="%2."/>
+      <w:lvlJc w:val="left"/>
+      <w:pPr>
+        <w:ind w:left="1440" w:hanging="360"/>
+      </w:pPr>
+    </w:lvl>
+    <w:lvl w:ilvl="2" w:tplc="0409001B" w:tentative="1">
+      <w:start w:val="1"/>
+      <w:numFmt w:val="lowerRoman"/>
+      <w:lvlText w:val="%3."/>
+      <w:lvlJc w:val="right"/>
+      <w:pPr>
+        <w:ind w:left="2160" w:hanging="180"/>
+      </w:pPr>
+    </w:lvl>
+    <w:lvl w:ilvl="3" w:tplc="0409000F" w:tentative="1">
+      <w:start w:val="1"/>
+      <w:numFmt w:val="decimal"/>
+      <w:lvlText w:val="%4."/>
+      <w:lvlJc w:val="left"/>
+      <w:pPr>
+        <w:ind w:left="2880" w:hanging="360"/>
+      </w:pPr>
+    </w:lvl>
+    <w:lvl w:ilvl="4" w:tplc="04090019" w:tentative="1">
+      <w:start w:val="1"/>
+      <w:numFmt w:val="lowerLetter"/>
+      <w:lvlText w:val="%5."/>
+      <w:lvlJc w:val="left"/>
+      <w:pPr>
+        <w:ind w:left="3600" w:hanging="360"/>
+      </w:pPr>
+    </w:lvl>
+    <w:lvl w:ilvl="5" w:tplc="0409001B" w:tentative="1">
+      <w:start w:val="1"/>
+      <w:numFmt w:val="lowerRoman"/>
+      <w:lvlText w:val="%6."/>
+      <w:lvlJc w:val="right"/>
+      <w:pPr>
+        <w:ind w:left="4320" w:hanging="180"/>
+      </w:pPr>
+    </w:lvl>
+    <w:lvl w:ilvl="6" w:tplc="0409000F" w:tentative="1">
+      <w:start w:val="1"/>
+      <w:numFmt w:val="decimal"/>
+      <w:lvlText w:val="%7."/>
+      <w:lvlJc w:val="left"/>
+      <w:pPr>
+        <w:ind w:left="5040" w:hanging="360"/>
+      </w:pPr>
+    </w:lvl>
+    <w:lvl w:ilvl="7" w:tplc="04090019" w:tentative="1">
+      <w:start w:val="1"/>
+      <w:numFmt w:val="lowerLetter"/>
+      <w:lvlText w:val="%8."/>
+      <w:lvlJc w:val="left"/>
+      <w:pPr>
+        <w:ind w:left="5760" w:hanging="360"/>
+      </w:pPr>
+    </w:lvl>
+    <w:lvl w:ilvl="8" w:tplc="0409001B" w:tentative="1">
+      <w:start w:val="1"/>
+      <w:numFmt w:val="lowerRoman"/>
+      <w:lvlText w:val="%9."/>
+      <w:lvlJc w:val="right"/>
+      <w:pPr>
+        <w:ind w:left="6480" w:hanging="180"/>
+      </w:pPr>
+    </w:lvl>
+  </w:abstractNum>
+  <w:abstractNum w:abstractNumId="16" w15:restartNumberingAfterBreak="0">
     <w:nsid w:val="6E5D3F82"/>
     <w:multiLevelType w:val="hybridMultilevel"/>
     <w:tmpl w:val="7F463630"/>
@@ -6226,7 +6610,7 @@
       </w:rPr>
     </w:lvl>
   </w:abstractNum>
-  <w:abstractNum w:abstractNumId="14" w15:restartNumberingAfterBreak="0">
+  <w:abstractNum w:abstractNumId="17" w15:restartNumberingAfterBreak="0">
     <w:nsid w:val="6F695CA6"/>
     <w:multiLevelType w:val="hybridMultilevel"/>
     <w:tmpl w:val="9C76D91C"/>
@@ -6315,7 +6699,119 @@
       </w:pPr>
     </w:lvl>
   </w:abstractNum>
-  <w:abstractNum w:abstractNumId="15" w15:restartNumberingAfterBreak="0">
+  <w:abstractNum w:abstractNumId="18" w15:restartNumberingAfterBreak="0">
+    <w:nsid w:val="763F3365"/>
+    <w:multiLevelType w:val="hybridMultilevel"/>
+    <w:tmpl w:val="C30EA108"/>
+    <w:lvl w:ilvl="0" w:tplc="EF620D0A">
+      <w:numFmt w:val="bullet"/>
+      <w:lvlText w:val="-"/>
+      <w:lvlJc w:val="left"/>
+      <w:pPr>
+        <w:ind w:left="1440" w:hanging="360"/>
+      </w:pPr>
+      <w:rPr>
+        <w:rFonts w:ascii="Times New Roman" w:eastAsiaTheme="minorHAnsi" w:hAnsi="Times New Roman" w:cs="Times New Roman" w:hint="default"/>
+      </w:rPr>
+    </w:lvl>
+    <w:lvl w:ilvl="1" w:tplc="04090003" w:tentative="1">
+      <w:start w:val="1"/>
+      <w:numFmt w:val="bullet"/>
+      <w:lvlText w:val="o"/>
+      <w:lvlJc w:val="left"/>
+      <w:pPr>
+        <w:ind w:left="2160" w:hanging="360"/>
+      </w:pPr>
+      <w:rPr>
+        <w:rFonts w:ascii="Courier New" w:hAnsi="Courier New" w:cs="Courier New" w:hint="default"/>
+      </w:rPr>
+    </w:lvl>
+    <w:lvl w:ilvl="2" w:tplc="04090005" w:tentative="1">
+      <w:start w:val="1"/>
+      <w:numFmt w:val="bullet"/>
+      <w:lvlText w:val=""/>
+      <w:lvlJc w:val="left"/>
+      <w:pPr>
+        <w:ind w:left="2880" w:hanging="360"/>
+      </w:pPr>
+      <w:rPr>
+        <w:rFonts w:ascii="Wingdings" w:hAnsi="Wingdings" w:hint="default"/>
+      </w:rPr>
+    </w:lvl>
+    <w:lvl w:ilvl="3" w:tplc="04090001" w:tentative="1">
+      <w:start w:val="1"/>
+      <w:numFmt w:val="bullet"/>
+      <w:lvlText w:val=""/>
+      <w:lvlJc w:val="left"/>
+      <w:pPr>
+        <w:ind w:left="3600" w:hanging="360"/>
+      </w:pPr>
+      <w:rPr>
+        <w:rFonts w:ascii="Symbol" w:hAnsi="Symbol" w:hint="default"/>
+      </w:rPr>
+    </w:lvl>
+    <w:lvl w:ilvl="4" w:tplc="04090003" w:tentative="1">
+      <w:start w:val="1"/>
+      <w:numFmt w:val="bullet"/>
+      <w:lvlText w:val="o"/>
+      <w:lvlJc w:val="left"/>
+      <w:pPr>
+        <w:ind w:left="4320" w:hanging="360"/>
+      </w:pPr>
+      <w:rPr>
+        <w:rFonts w:ascii="Courier New" w:hAnsi="Courier New" w:cs="Courier New" w:hint="default"/>
+      </w:rPr>
+    </w:lvl>
+    <w:lvl w:ilvl="5" w:tplc="04090005" w:tentative="1">
+      <w:start w:val="1"/>
+      <w:numFmt w:val="bullet"/>
+      <w:lvlText w:val=""/>
+      <w:lvlJc w:val="left"/>
+      <w:pPr>
+        <w:ind w:left="5040" w:hanging="360"/>
+      </w:pPr>
+      <w:rPr>
+        <w:rFonts w:ascii="Wingdings" w:hAnsi="Wingdings" w:hint="default"/>
+      </w:rPr>
+    </w:lvl>
+    <w:lvl w:ilvl="6" w:tplc="04090001" w:tentative="1">
+      <w:start w:val="1"/>
+      <w:numFmt w:val="bullet"/>
+      <w:lvlText w:val=""/>
+      <w:lvlJc w:val="left"/>
+      <w:pPr>
+        <w:ind w:left="5760" w:hanging="360"/>
+      </w:pPr>
+      <w:rPr>
+        <w:rFonts w:ascii="Symbol" w:hAnsi="Symbol" w:hint="default"/>
+      </w:rPr>
+    </w:lvl>
+    <w:lvl w:ilvl="7" w:tplc="04090003" w:tentative="1">
+      <w:start w:val="1"/>
+      <w:numFmt w:val="bullet"/>
+      <w:lvlText w:val="o"/>
+      <w:lvlJc w:val="left"/>
+      <w:pPr>
+        <w:ind w:left="6480" w:hanging="360"/>
+      </w:pPr>
+      <w:rPr>
+        <w:rFonts w:ascii="Courier New" w:hAnsi="Courier New" w:cs="Courier New" w:hint="default"/>
+      </w:rPr>
+    </w:lvl>
+    <w:lvl w:ilvl="8" w:tplc="04090005" w:tentative="1">
+      <w:start w:val="1"/>
+      <w:numFmt w:val="bullet"/>
+      <w:lvlText w:val=""/>
+      <w:lvlJc w:val="left"/>
+      <w:pPr>
+        <w:ind w:left="7200" w:hanging="360"/>
+      </w:pPr>
+      <w:rPr>
+        <w:rFonts w:ascii="Wingdings" w:hAnsi="Wingdings" w:hint="default"/>
+      </w:rPr>
+    </w:lvl>
+  </w:abstractNum>
+  <w:abstractNum w:abstractNumId="19" w15:restartNumberingAfterBreak="0">
     <w:nsid w:val="78471CCA"/>
     <w:multiLevelType w:val="hybridMultilevel"/>
     <w:tmpl w:val="A27CF7C8"/>
@@ -6406,40 +6902,40 @@
     </w:lvl>
   </w:abstractNum>
   <w:num w:numId="1">
-    <w:abstractNumId w:val="11"/>
+    <w:abstractNumId w:val="13"/>
   </w:num>
   <w:num w:numId="2">
     <w:abstractNumId w:val="3"/>
   </w:num>
   <w:num w:numId="3">
-    <w:abstractNumId w:val="15"/>
+    <w:abstractNumId w:val="19"/>
   </w:num>
   <w:num w:numId="4">
-    <w:abstractNumId w:val="6"/>
+    <w:abstractNumId w:val="7"/>
   </w:num>
   <w:num w:numId="5">
-    <w:abstractNumId w:val="6"/>
+    <w:abstractNumId w:val="7"/>
     <w:lvlOverride w:ilvl="0">
       <w:startOverride w:val="1"/>
     </w:lvlOverride>
   </w:num>
   <w:num w:numId="6">
-    <w:abstractNumId w:val="12"/>
+    <w:abstractNumId w:val="14"/>
   </w:num>
   <w:num w:numId="7">
     <w:abstractNumId w:val="4"/>
   </w:num>
   <w:num w:numId="8">
-    <w:abstractNumId w:val="6"/>
+    <w:abstractNumId w:val="7"/>
     <w:lvlOverride w:ilvl="0">
       <w:startOverride w:val="1"/>
     </w:lvlOverride>
   </w:num>
   <w:num w:numId="9">
-    <w:abstractNumId w:val="14"/>
+    <w:abstractNumId w:val="17"/>
   </w:num>
   <w:num w:numId="10">
-    <w:abstractNumId w:val="6"/>
+    <w:abstractNumId w:val="7"/>
     <w:lvlOverride w:ilvl="0">
       <w:startOverride w:val="1"/>
     </w:lvlOverride>
@@ -6451,7 +6947,7 @@
     <w:abstractNumId w:val="0"/>
   </w:num>
   <w:num w:numId="13">
-    <w:abstractNumId w:val="6"/>
+    <w:abstractNumId w:val="7"/>
     <w:lvlOverride w:ilvl="0">
       <w:startOverride w:val="1"/>
     </w:lvlOverride>
@@ -6460,40 +6956,52 @@
     <w:abstractNumId w:val="1"/>
   </w:num>
   <w:num w:numId="15">
-    <w:abstractNumId w:val="6"/>
+    <w:abstractNumId w:val="7"/>
     <w:lvlOverride w:ilvl="0">
       <w:startOverride w:val="1"/>
     </w:lvlOverride>
   </w:num>
   <w:num w:numId="16">
-    <w:abstractNumId w:val="6"/>
+    <w:abstractNumId w:val="7"/>
     <w:lvlOverride w:ilvl="0">
       <w:startOverride w:val="1"/>
     </w:lvlOverride>
   </w:num>
   <w:num w:numId="17">
-    <w:abstractNumId w:val="5"/>
+    <w:abstractNumId w:val="6"/>
   </w:num>
   <w:num w:numId="18">
+    <w:abstractNumId w:val="9"/>
+  </w:num>
+  <w:num w:numId="19">
+    <w:abstractNumId w:val="10"/>
+  </w:num>
+  <w:num w:numId="20">
+    <w:abstractNumId w:val="16"/>
+  </w:num>
+  <w:num w:numId="21">
     <w:abstractNumId w:val="8"/>
   </w:num>
-  <w:num w:numId="19">
-    <w:abstractNumId w:val="9"/>
-  </w:num>
-  <w:num w:numId="20">
-    <w:abstractNumId w:val="13"/>
-  </w:num>
-  <w:num w:numId="21">
-    <w:abstractNumId w:val="7"/>
-  </w:num>
   <w:num w:numId="22">
-    <w:abstractNumId w:val="10"/>
+    <w:abstractNumId w:val="12"/>
   </w:num>
   <w:num w:numId="23">
-    <w:abstractNumId w:val="6"/>
+    <w:abstractNumId w:val="7"/>
     <w:lvlOverride w:ilvl="0">
       <w:startOverride w:val="1"/>
     </w:lvlOverride>
+  </w:num>
+  <w:num w:numId="24">
+    <w:abstractNumId w:val="15"/>
+  </w:num>
+  <w:num w:numId="25">
+    <w:abstractNumId w:val="11"/>
+  </w:num>
+  <w:num w:numId="26">
+    <w:abstractNumId w:val="18"/>
+  </w:num>
+  <w:num w:numId="27">
+    <w:abstractNumId w:val="5"/>
   </w:num>
   <w:numIdMacAtCleanup w:val="7"/>
 </w:numbering>
@@ -8077,21 +8585,6 @@
 </file>
 
 <file path=customXml/item1.xml><?xml version="1.0" encoding="utf-8"?>
-<?mso-contentType ?>
-<FormTemplates xmlns="http://schemas.microsoft.com/sharepoint/v3/contenttype/forms">
-  <Display>DocumentLibraryForm</Display>
-  <Edit>DocumentLibraryForm</Edit>
-  <New>DocumentLibraryForm</New>
-</FormTemplates>
-</file>
-
-<file path=customXml/item2.xml><?xml version="1.0" encoding="utf-8"?>
-<p:properties xmlns:p="http://schemas.microsoft.com/office/2006/metadata/properties" xmlns:xsi="http://www.w3.org/2001/XMLSchema-instance" xmlns:pc="http://schemas.microsoft.com/office/infopath/2007/PartnerControls">
-  <documentManagement/>
-</p:properties>
-</file>
-
-<file path=customXml/item3.xml><?xml version="1.0" encoding="utf-8"?>
 <ct:contentTypeSchema xmlns:ct="http://schemas.microsoft.com/office/2006/metadata/contentType" xmlns:ma="http://schemas.microsoft.com/office/2006/metadata/properties/metaAttributes" ct:_="" ma:_="" ma:contentTypeName="Document" ma:contentTypeID="0x010100362E7DE9800D3E4DAF9E6FDB77C66D4F" ma:contentTypeVersion="8" ma:contentTypeDescription="Create a new document." ma:contentTypeScope="" ma:versionID="e16e2049a565a55945d0126248bb98eb">
   <xsd:schema xmlns:xsd="http://www.w3.org/2001/XMLSchema" xmlns:xs="http://www.w3.org/2001/XMLSchema" xmlns:p="http://schemas.microsoft.com/office/2006/metadata/properties" xmlns:ns3="4f634407-a31f-4228-a44c-3f4b0f7e433d" targetNamespace="http://schemas.microsoft.com/office/2006/metadata/properties" ma:root="true" ma:fieldsID="3a72f39d0b9bf296b7c419771ff9872f" ns3:_="">
     <xsd:import namespace="4f634407-a31f-4228-a44c-3f4b0f7e433d"/>
@@ -8261,6 +8754,21 @@
 </ct:contentTypeSchema>
 </file>
 
+<file path=customXml/item2.xml><?xml version="1.0" encoding="utf-8"?>
+<p:properties xmlns:p="http://schemas.microsoft.com/office/2006/metadata/properties" xmlns:xsi="http://www.w3.org/2001/XMLSchema-instance" xmlns:pc="http://schemas.microsoft.com/office/infopath/2007/PartnerControls">
+  <documentManagement/>
+</p:properties>
+</file>
+
+<file path=customXml/item3.xml><?xml version="1.0" encoding="utf-8"?>
+<?mso-contentType ?>
+<FormTemplates xmlns="http://schemas.microsoft.com/sharepoint/v3/contenttype/forms">
+  <Display>DocumentLibraryForm</Display>
+  <Edit>DocumentLibraryForm</Edit>
+  <New>DocumentLibraryForm</New>
+</FormTemplates>
+</file>
+
 <file path=customXml/item4.xml><?xml version="1.0" encoding="utf-8"?>
 <b:Sources xmlns:b="http://schemas.openxmlformats.org/officeDocument/2006/bibliography" xmlns="http://schemas.openxmlformats.org/officeDocument/2006/bibliography" SelectedStyle="\IEEE2006OfficeOnline.xsl" StyleName="IEEE" Version="2006">
   <b:Source>
@@ -8307,23 +8815,6 @@
 </file>
 
 <file path=customXml/itemProps1.xml><?xml version="1.0" encoding="utf-8"?>
-<ds:datastoreItem xmlns:ds="http://schemas.openxmlformats.org/officeDocument/2006/customXml" ds:itemID="{EFBA2F7C-49E4-4965-9E6E-2EFCD309EAA0}">
-  <ds:schemaRefs>
-    <ds:schemaRef ds:uri="http://schemas.microsoft.com/sharepoint/v3/contenttype/forms"/>
-  </ds:schemaRefs>
-</ds:datastoreItem>
-</file>
-
-<file path=customXml/itemProps2.xml><?xml version="1.0" encoding="utf-8"?>
-<ds:datastoreItem xmlns:ds="http://schemas.openxmlformats.org/officeDocument/2006/customXml" ds:itemID="{0D617133-5C80-41DE-855C-5D93AA4A2257}">
-  <ds:schemaRefs>
-    <ds:schemaRef ds:uri="http://schemas.microsoft.com/office/2006/metadata/properties"/>
-    <ds:schemaRef ds:uri="http://schemas.microsoft.com/office/infopath/2007/PartnerControls"/>
-  </ds:schemaRefs>
-</ds:datastoreItem>
-</file>
-
-<file path=customXml/itemProps3.xml><?xml version="1.0" encoding="utf-8"?>
 <ds:datastoreItem xmlns:ds="http://schemas.openxmlformats.org/officeDocument/2006/customXml" ds:itemID="{99D2976C-827A-4B61-9DBE-CF36B80094AA}">
   <ds:schemaRefs>
     <ds:schemaRef ds:uri="http://schemas.microsoft.com/office/2006/metadata/contentType"/>
@@ -8341,8 +8832,25 @@
 </ds:datastoreItem>
 </file>
 
+<file path=customXml/itemProps2.xml><?xml version="1.0" encoding="utf-8"?>
+<ds:datastoreItem xmlns:ds="http://schemas.openxmlformats.org/officeDocument/2006/customXml" ds:itemID="{0D617133-5C80-41DE-855C-5D93AA4A2257}">
+  <ds:schemaRefs>
+    <ds:schemaRef ds:uri="http://schemas.microsoft.com/office/2006/metadata/properties"/>
+    <ds:schemaRef ds:uri="http://schemas.microsoft.com/office/infopath/2007/PartnerControls"/>
+  </ds:schemaRefs>
+</ds:datastoreItem>
+</file>
+
+<file path=customXml/itemProps3.xml><?xml version="1.0" encoding="utf-8"?>
+<ds:datastoreItem xmlns:ds="http://schemas.openxmlformats.org/officeDocument/2006/customXml" ds:itemID="{EFBA2F7C-49E4-4965-9E6E-2EFCD309EAA0}">
+  <ds:schemaRefs>
+    <ds:schemaRef ds:uri="http://schemas.microsoft.com/sharepoint/v3/contenttype/forms"/>
+  </ds:schemaRefs>
+</ds:datastoreItem>
+</file>
+
 <file path=customXml/itemProps4.xml><?xml version="1.0" encoding="utf-8"?>
-<ds:datastoreItem xmlns:ds="http://schemas.openxmlformats.org/officeDocument/2006/customXml" ds:itemID="{B67C16CE-2524-4491-85A7-61CCE51FE4F3}">
+<ds:datastoreItem xmlns:ds="http://schemas.openxmlformats.org/officeDocument/2006/customXml" ds:itemID="{1A8588C2-6A1E-4224-8930-D16568FA33C2}">
   <ds:schemaRefs>
     <ds:schemaRef ds:uri="http://schemas.openxmlformats.org/officeDocument/2006/bibliography"/>
   </ds:schemaRefs>

--- a/DOCUMENT/Report_Project_01.docx
+++ b/DOCUMENT/Report_Project_01.docx
@@ -1,40 +1,16 @@
 
 <file path=word/document.xml><?xml version="1.0" encoding="utf-8"?>
-<w:document xmlns:o="urn:schemas-microsoft-com:office:office" xmlns:r="http://schemas.openxmlformats.org/officeDocument/2006/relationships" xmlns:v="urn:schemas-microsoft-com:vml" xmlns:w="http://schemas.openxmlformats.org/wordprocessingml/2006/main" xmlns:w10="urn:schemas-microsoft-com:office:word" xmlns:wp="http://schemas.openxmlformats.org/drawingml/2006/wordprocessingDrawing" xmlns:wps="http://schemas.microsoft.com/office/word/2010/wordprocessingShape" xmlns:wpg="http://schemas.microsoft.com/office/word/2010/wordprocessingGroup" xmlns:mc="http://schemas.openxmlformats.org/markup-compatibility/2006" xmlns:wp14="http://schemas.microsoft.com/office/word/2010/wordprocessingDrawing" xmlns:w14="http://schemas.microsoft.com/office/word/2010/wordml" mc:Ignorable="w14 wp14">
+<w:document xmlns:wpc="http://schemas.microsoft.com/office/word/2010/wordprocessingCanvas" xmlns:cx="http://schemas.microsoft.com/office/drawing/2014/chartex" xmlns:mc="http://schemas.openxmlformats.org/markup-compatibility/2006" xmlns:o="urn:schemas-microsoft-com:office:office" xmlns:r="http://schemas.openxmlformats.org/officeDocument/2006/relationships" xmlns:m="http://schemas.openxmlformats.org/officeDocument/2006/math" xmlns:v="urn:schemas-microsoft-com:vml" xmlns:wp14="http://schemas.microsoft.com/office/word/2010/wordprocessingDrawing" xmlns:wp="http://schemas.openxmlformats.org/drawingml/2006/wordprocessingDrawing" xmlns:w10="urn:schemas-microsoft-com:office:word" xmlns:w="http://schemas.openxmlformats.org/wordprocessingml/2006/main" xmlns:w14="http://schemas.microsoft.com/office/word/2010/wordml" xmlns:w15="http://schemas.microsoft.com/office/word/2012/wordml" xmlns:w16se="http://schemas.microsoft.com/office/word/2015/wordml/symex" xmlns:wpg="http://schemas.microsoft.com/office/word/2010/wordprocessingGroup" xmlns:wpi="http://schemas.microsoft.com/office/word/2010/wordprocessingInk" xmlns:wne="http://schemas.microsoft.com/office/word/2006/wordml" xmlns:wps="http://schemas.microsoft.com/office/word/2010/wordprocessingShape" mc:Ignorable="w14 w15 w16se wp14">
   <w:body>
     <w:p>
       <w:pPr>
-        <w:pStyle w:val="Normal"/>
         <w:jc w:val="center"/>
-        <w:rPr>
-          <w:rFonts w:cs="Times New Roman"/>
-          <w:b/>
-          <w:b/>
-          <w:sz w:val="30"/>
-          <w:szCs w:val="24"/>
-        </w:rPr>
-      </w:pPr>
-      <w:r>
         <w:rPr>
           <w:rFonts w:cs="Times New Roman"/>
           <w:b/>
           <w:sz w:val="30"/>
           <w:szCs w:val="24"/>
         </w:rPr>
-        <w:t>VIETNAM NATIONAL UNIVERSITY</w:t>
-      </w:r>
-    </w:p>
-    <w:p>
-      <w:pPr>
-        <w:pStyle w:val="Normal"/>
-        <w:jc w:val="center"/>
-        <w:rPr>
-          <w:rFonts w:cs="Times New Roman"/>
-          <w:b/>
-          <w:b/>
-          <w:sz w:val="30"/>
-          <w:szCs w:val="24"/>
-        </w:rPr>
       </w:pPr>
       <w:r>
         <w:rPr>
@@ -43,17 +19,35 @@
           <w:sz w:val="30"/>
           <w:szCs w:val="24"/>
         </w:rPr>
-        <w:t>UNIVERSITY OF SCIENCE</w:t>
-      </w:r>
-    </w:p>
-    <w:p>
-      <w:pPr>
-        <w:pStyle w:val="Normal"/>
-        <w:spacing w:before="960" w:after="200"/>
+        <w:t>VIETNAM NATIONAL UNIVERSITY</w:t>
+      </w:r>
+    </w:p>
+    <w:p>
+      <w:pPr>
         <w:jc w:val="center"/>
         <w:rPr>
           <w:rFonts w:cs="Times New Roman"/>
           <w:b/>
+          <w:sz w:val="30"/>
+          <w:szCs w:val="24"/>
+        </w:rPr>
+      </w:pPr>
+      <w:r>
+        <w:rPr>
+          <w:rFonts w:cs="Times New Roman"/>
+          <w:b/>
+          <w:sz w:val="30"/>
+          <w:szCs w:val="24"/>
+        </w:rPr>
+        <w:t>UNIVERSITY OF SCIENCE</w:t>
+      </w:r>
+    </w:p>
+    <w:p>
+      <w:pPr>
+        <w:spacing w:before="960"/>
+        <w:jc w:val="center"/>
+        <w:rPr>
+          <w:rFonts w:cs="Times New Roman"/>
           <w:b/>
           <w:sz w:val="26"/>
           <w:szCs w:val="24"/>
@@ -61,7 +55,9 @@
         </w:rPr>
       </w:pPr>
       <w:r>
-        <w:rPr/>
+        <w:rPr>
+          <w:noProof/>
+        </w:rPr>
         <w:drawing>
           <wp:inline distT="0" distB="0" distL="0" distR="0">
             <wp:extent cx="1798955" cy="1413510"/>
@@ -80,7 +76,7 @@
                     </pic:cNvPicPr>
                   </pic:nvPicPr>
                   <pic:blipFill>
-                    <a:blip r:embed="rId2"/>
+                    <a:blip r:embed="rId11"/>
                     <a:stretch>
                       <a:fillRect/>
                     </a:stretch>
@@ -103,19 +99,8 @@
     </w:p>
     <w:p>
       <w:pPr>
-        <w:pStyle w:val="Normal"/>
-        <w:spacing w:before="960" w:after="200"/>
+        <w:spacing w:before="960"/>
         <w:jc w:val="center"/>
-        <w:rPr>
-          <w:rFonts w:cs="Times New Roman"/>
-          <w:b/>
-          <w:b/>
-          <w:color w:val="548DD4" w:themeColor="text2" w:themeTint="99"/>
-          <w:sz w:val="38"/>
-          <w:szCs w:val="24"/>
-        </w:rPr>
-      </w:pPr>
-      <w:r>
         <w:rPr>
           <w:rFonts w:cs="Times New Roman"/>
           <w:b/>
@@ -123,24 +108,22 @@
           <w:sz w:val="38"/>
           <w:szCs w:val="24"/>
         </w:rPr>
-        <w:t>TOPIC</w:t>
-      </w:r>
-    </w:p>
-    <w:p>
-      <w:pPr>
-        <w:pStyle w:val="Normal"/>
-        <w:spacing w:lineRule="auto" w:line="240"/>
-        <w:jc w:val="center"/>
+      </w:pPr>
+      <w:r>
         <w:rPr>
           <w:rFonts w:cs="Times New Roman"/>
           <w:b/>
-          <w:b/>
-          <w:color w:val="244061" w:themeColor="accent1" w:themeShade="80"/>
-          <w:sz w:val="58"/>
+          <w:color w:val="548DD4" w:themeColor="text2" w:themeTint="99"/>
+          <w:sz w:val="38"/>
           <w:szCs w:val="24"/>
         </w:rPr>
-      </w:pPr>
-      <w:r>
+        <w:t>TOPIC</w:t>
+      </w:r>
+    </w:p>
+    <w:p>
+      <w:pPr>
+        <w:spacing w:line="240" w:lineRule="auto"/>
+        <w:jc w:val="center"/>
         <w:rPr>
           <w:rFonts w:cs="Times New Roman"/>
           <w:b/>
@@ -148,15 +131,22 @@
           <w:sz w:val="58"/>
           <w:szCs w:val="24"/>
         </w:rPr>
+      </w:pPr>
+      <w:r>
+        <w:rPr>
+          <w:rFonts w:cs="Times New Roman"/>
+          <w:b/>
+          <w:color w:val="244061" w:themeColor="accent1" w:themeShade="80"/>
+          <w:sz w:val="58"/>
+          <w:szCs w:val="24"/>
+        </w:rPr>
         <w:t>Project 01</w:t>
       </w:r>
     </w:p>
     <w:p>
       <w:pPr>
-        <w:pStyle w:val="Normal"/>
         <w:tabs>
-          <w:tab w:val="clear" w:pos="720"/>
-          <w:tab w:val="right" w:pos="6804" w:leader="none"/>
+          <w:tab w:val="right" w:pos="6804"/>
         </w:tabs>
         <w:spacing w:before="1200" w:after="160"/>
         <w:jc w:val="center"/>
@@ -179,12 +169,10 @@
     </w:p>
     <w:p>
       <w:pPr>
-        <w:pStyle w:val="Normal"/>
         <w:tabs>
-          <w:tab w:val="clear" w:pos="720"/>
-          <w:tab w:val="right" w:pos="6804" w:leader="none"/>
+          <w:tab w:val="right" w:pos="6804"/>
         </w:tabs>
-        <w:spacing w:before="120" w:after="200"/>
+        <w:spacing w:before="120"/>
         <w:jc w:val="center"/>
         <w:rPr>
           <w:rFonts w:cs="Times New Roman"/>
@@ -193,6 +181,7 @@
           <w:szCs w:val="34"/>
         </w:rPr>
       </w:pPr>
+      <w:proofErr w:type="spellStart"/>
       <w:r>
         <w:rPr>
           <w:rFonts w:cs="Times New Roman"/>
@@ -200,27 +189,19 @@
           <w:sz w:val="40"/>
           <w:szCs w:val="34"/>
         </w:rPr>
-        <w:t xml:space="preserve">Lê Thanh Bình </w:t>
-        <w:tab/>
-        <w:t>18127041</w:t>
-      </w:r>
-    </w:p>
-    <w:p>
-      <w:pPr>
-        <w:pStyle w:val="Normal"/>
-        <w:tabs>
-          <w:tab w:val="clear" w:pos="720"/>
-          <w:tab w:val="right" w:pos="6804" w:leader="none"/>
-        </w:tabs>
-        <w:spacing w:before="120" w:after="200"/>
-        <w:jc w:val="center"/>
+        <w:t>Lê</w:t>
+      </w:r>
+      <w:proofErr w:type="spellEnd"/>
+      <w:r>
         <w:rPr>
           <w:rFonts w:cs="Times New Roman"/>
           <w:color w:val="548DD4" w:themeColor="text2" w:themeTint="99"/>
           <w:sz w:val="40"/>
           <w:szCs w:val="34"/>
         </w:rPr>
-      </w:pPr>
+        <w:t xml:space="preserve"> </w:t>
+      </w:r>
+      <w:proofErr w:type="spellStart"/>
       <w:r>
         <w:rPr>
           <w:rFonts w:cs="Times New Roman"/>
@@ -228,27 +209,19 @@
           <w:sz w:val="40"/>
           <w:szCs w:val="34"/>
         </w:rPr>
-        <w:t xml:space="preserve">Lư Ngọc Liên </w:t>
-        <w:tab/>
-        <w:t>18127046</w:t>
-      </w:r>
-    </w:p>
-    <w:p>
-      <w:pPr>
-        <w:pStyle w:val="Normal"/>
-        <w:tabs>
-          <w:tab w:val="clear" w:pos="720"/>
-          <w:tab w:val="right" w:pos="6804" w:leader="none"/>
-        </w:tabs>
-        <w:spacing w:before="120" w:after="200"/>
-        <w:jc w:val="center"/>
+        <w:t>Thanh</w:t>
+      </w:r>
+      <w:proofErr w:type="spellEnd"/>
+      <w:r>
         <w:rPr>
           <w:rFonts w:cs="Times New Roman"/>
           <w:color w:val="548DD4" w:themeColor="text2" w:themeTint="99"/>
           <w:sz w:val="40"/>
           <w:szCs w:val="34"/>
         </w:rPr>
-      </w:pPr>
+        <w:t xml:space="preserve"> </w:t>
+      </w:r>
+      <w:proofErr w:type="spellStart"/>
       <w:r>
         <w:rPr>
           <w:rFonts w:cs="Times New Roman"/>
@@ -256,27 +229,18 @@
           <w:sz w:val="40"/>
           <w:szCs w:val="34"/>
         </w:rPr>
-        <w:t>Nguyễn Thị Anh Đào</w:t>
-        <w:tab/>
-        <w:t>18127272</w:t>
-      </w:r>
-    </w:p>
-    <w:p>
-      <w:pPr>
-        <w:pStyle w:val="Normal"/>
-        <w:tabs>
-          <w:tab w:val="clear" w:pos="720"/>
-          <w:tab w:val="right" w:pos="6804" w:leader="none"/>
-        </w:tabs>
-        <w:spacing w:before="120" w:after="200"/>
-        <w:jc w:val="center"/>
+        <w:t>Bình</w:t>
+      </w:r>
+      <w:proofErr w:type="spellEnd"/>
+      <w:r>
         <w:rPr>
           <w:rFonts w:cs="Times New Roman"/>
           <w:color w:val="548DD4" w:themeColor="text2" w:themeTint="99"/>
           <w:sz w:val="40"/>
           <w:szCs w:val="34"/>
         </w:rPr>
-      </w:pPr>
+        <w:t xml:space="preserve"> </w:t>
+      </w:r>
       <w:r>
         <w:rPr>
           <w:rFonts w:cs="Times New Roman"/>
@@ -284,19 +248,16 @@
           <w:sz w:val="40"/>
           <w:szCs w:val="34"/>
         </w:rPr>
-        <w:t>Vũ Công Thành</w:t>
         <w:tab/>
-        <w:t>18127218</w:t>
-      </w:r>
-    </w:p>
-    <w:p>
-      <w:pPr>
-        <w:pStyle w:val="Normal"/>
+        <w:t>18127041</w:t>
+      </w:r>
+    </w:p>
+    <w:p>
+      <w:pPr>
         <w:tabs>
-          <w:tab w:val="clear" w:pos="720"/>
-          <w:tab w:val="right" w:pos="6804" w:leader="none"/>
+          <w:tab w:val="right" w:pos="6804"/>
         </w:tabs>
-        <w:spacing w:before="120" w:after="200"/>
+        <w:spacing w:before="120"/>
         <w:jc w:val="center"/>
         <w:rPr>
           <w:rFonts w:cs="Times New Roman"/>
@@ -305,11 +266,313 @@
           <w:szCs w:val="34"/>
         </w:rPr>
       </w:pPr>
+      <w:proofErr w:type="spellStart"/>
+      <w:r>
+        <w:rPr>
+          <w:rFonts w:cs="Times New Roman"/>
+          <w:color w:val="548DD4" w:themeColor="text2" w:themeTint="99"/>
+          <w:sz w:val="40"/>
+          <w:szCs w:val="34"/>
+        </w:rPr>
+        <w:t>Lư</w:t>
+      </w:r>
+      <w:proofErr w:type="spellEnd"/>
+      <w:r>
+        <w:rPr>
+          <w:rFonts w:cs="Times New Roman"/>
+          <w:color w:val="548DD4" w:themeColor="text2" w:themeTint="99"/>
+          <w:sz w:val="40"/>
+          <w:szCs w:val="34"/>
+        </w:rPr>
+        <w:t xml:space="preserve"> </w:t>
+      </w:r>
+      <w:proofErr w:type="spellStart"/>
+      <w:r>
+        <w:rPr>
+          <w:rFonts w:cs="Times New Roman"/>
+          <w:color w:val="548DD4" w:themeColor="text2" w:themeTint="99"/>
+          <w:sz w:val="40"/>
+          <w:szCs w:val="34"/>
+        </w:rPr>
+        <w:t>Ng</w:t>
+      </w:r>
+      <w:r>
+        <w:rPr>
+          <w:rFonts w:cs="Times New Roman"/>
+          <w:color w:val="548DD4" w:themeColor="text2" w:themeTint="99"/>
+          <w:sz w:val="40"/>
+          <w:szCs w:val="34"/>
+        </w:rPr>
+        <w:t>ọ</w:t>
+      </w:r>
+      <w:r>
+        <w:rPr>
+          <w:rFonts w:cs="Times New Roman"/>
+          <w:color w:val="548DD4" w:themeColor="text2" w:themeTint="99"/>
+          <w:sz w:val="40"/>
+          <w:szCs w:val="34"/>
+        </w:rPr>
+        <w:t>c</w:t>
+      </w:r>
+      <w:proofErr w:type="spellEnd"/>
+      <w:r>
+        <w:rPr>
+          <w:rFonts w:cs="Times New Roman"/>
+          <w:color w:val="548DD4" w:themeColor="text2" w:themeTint="99"/>
+          <w:sz w:val="40"/>
+          <w:szCs w:val="34"/>
+        </w:rPr>
+        <w:t xml:space="preserve"> </w:t>
+      </w:r>
+      <w:proofErr w:type="spellStart"/>
+      <w:r>
+        <w:rPr>
+          <w:rFonts w:cs="Times New Roman"/>
+          <w:color w:val="548DD4" w:themeColor="text2" w:themeTint="99"/>
+          <w:sz w:val="40"/>
+          <w:szCs w:val="34"/>
+        </w:rPr>
+        <w:t>Liên</w:t>
+      </w:r>
+      <w:proofErr w:type="spellEnd"/>
+      <w:r>
+        <w:rPr>
+          <w:rFonts w:cs="Times New Roman"/>
+          <w:color w:val="548DD4" w:themeColor="text2" w:themeTint="99"/>
+          <w:sz w:val="40"/>
+          <w:szCs w:val="34"/>
+        </w:rPr>
+        <w:t xml:space="preserve"> </w:t>
+      </w:r>
+      <w:r>
+        <w:rPr>
+          <w:rFonts w:cs="Times New Roman"/>
+          <w:color w:val="548DD4" w:themeColor="text2" w:themeTint="99"/>
+          <w:sz w:val="40"/>
+          <w:szCs w:val="34"/>
+        </w:rPr>
+        <w:tab/>
+        <w:t>18127046</w:t>
+      </w:r>
+    </w:p>
+    <w:p>
+      <w:pPr>
+        <w:tabs>
+          <w:tab w:val="right" w:pos="6804"/>
+        </w:tabs>
+        <w:spacing w:before="120"/>
+        <w:jc w:val="center"/>
+        <w:rPr>
+          <w:rFonts w:cs="Times New Roman"/>
+          <w:color w:val="548DD4" w:themeColor="text2" w:themeTint="99"/>
+          <w:sz w:val="40"/>
+          <w:szCs w:val="34"/>
+        </w:rPr>
+      </w:pPr>
+      <w:proofErr w:type="spellStart"/>
+      <w:r>
+        <w:rPr>
+          <w:rFonts w:cs="Times New Roman"/>
+          <w:color w:val="548DD4" w:themeColor="text2" w:themeTint="99"/>
+          <w:sz w:val="40"/>
+          <w:szCs w:val="34"/>
+        </w:rPr>
+        <w:t>Nguy</w:t>
+      </w:r>
+      <w:r>
+        <w:rPr>
+          <w:rFonts w:cs="Times New Roman"/>
+          <w:color w:val="548DD4" w:themeColor="text2" w:themeTint="99"/>
+          <w:sz w:val="40"/>
+          <w:szCs w:val="34"/>
+        </w:rPr>
+        <w:t>ễ</w:t>
+      </w:r>
+      <w:r>
+        <w:rPr>
+          <w:rFonts w:cs="Times New Roman"/>
+          <w:color w:val="548DD4" w:themeColor="text2" w:themeTint="99"/>
+          <w:sz w:val="40"/>
+          <w:szCs w:val="34"/>
+        </w:rPr>
+        <w:t>n</w:t>
+      </w:r>
+      <w:proofErr w:type="spellEnd"/>
+      <w:r>
+        <w:rPr>
+          <w:rFonts w:cs="Times New Roman"/>
+          <w:color w:val="548DD4" w:themeColor="text2" w:themeTint="99"/>
+          <w:sz w:val="40"/>
+          <w:szCs w:val="34"/>
+        </w:rPr>
+        <w:t xml:space="preserve"> </w:t>
+      </w:r>
+      <w:proofErr w:type="spellStart"/>
+      <w:r>
+        <w:rPr>
+          <w:rFonts w:cs="Times New Roman"/>
+          <w:color w:val="548DD4" w:themeColor="text2" w:themeTint="99"/>
+          <w:sz w:val="40"/>
+          <w:szCs w:val="34"/>
+        </w:rPr>
+        <w:t>Th</w:t>
+      </w:r>
+      <w:r>
+        <w:rPr>
+          <w:rFonts w:cs="Times New Roman"/>
+          <w:color w:val="548DD4" w:themeColor="text2" w:themeTint="99"/>
+          <w:sz w:val="40"/>
+          <w:szCs w:val="34"/>
+        </w:rPr>
+        <w:t>ị</w:t>
+      </w:r>
+      <w:proofErr w:type="spellEnd"/>
+      <w:r>
+        <w:rPr>
+          <w:rFonts w:cs="Times New Roman"/>
+          <w:color w:val="548DD4" w:themeColor="text2" w:themeTint="99"/>
+          <w:sz w:val="40"/>
+          <w:szCs w:val="34"/>
+        </w:rPr>
+        <w:t xml:space="preserve"> </w:t>
+      </w:r>
+      <w:proofErr w:type="spellStart"/>
+      <w:r>
+        <w:rPr>
+          <w:rFonts w:cs="Times New Roman"/>
+          <w:color w:val="548DD4" w:themeColor="text2" w:themeTint="99"/>
+          <w:sz w:val="40"/>
+          <w:szCs w:val="34"/>
+        </w:rPr>
+        <w:t>Anh</w:t>
+      </w:r>
+      <w:proofErr w:type="spellEnd"/>
+      <w:r>
+        <w:rPr>
+          <w:rFonts w:cs="Times New Roman"/>
+          <w:color w:val="548DD4" w:themeColor="text2" w:themeTint="99"/>
+          <w:sz w:val="40"/>
+          <w:szCs w:val="34"/>
+        </w:rPr>
+        <w:t xml:space="preserve"> </w:t>
+      </w:r>
+      <w:proofErr w:type="spellStart"/>
+      <w:r>
+        <w:rPr>
+          <w:rFonts w:cs="Times New Roman"/>
+          <w:color w:val="548DD4" w:themeColor="text2" w:themeTint="99"/>
+          <w:sz w:val="40"/>
+          <w:szCs w:val="34"/>
+        </w:rPr>
+        <w:t>Đào</w:t>
+      </w:r>
+      <w:proofErr w:type="spellEnd"/>
+      <w:r>
+        <w:rPr>
+          <w:rFonts w:cs="Times New Roman"/>
+          <w:color w:val="548DD4" w:themeColor="text2" w:themeTint="99"/>
+          <w:sz w:val="40"/>
+          <w:szCs w:val="34"/>
+        </w:rPr>
+        <w:tab/>
+        <w:t>18127272</w:t>
+      </w:r>
+    </w:p>
+    <w:p>
+      <w:pPr>
+        <w:tabs>
+          <w:tab w:val="right" w:pos="6804"/>
+        </w:tabs>
+        <w:spacing w:before="120"/>
+        <w:jc w:val="center"/>
+        <w:rPr>
+          <w:rFonts w:cs="Times New Roman"/>
+          <w:color w:val="548DD4" w:themeColor="text2" w:themeTint="99"/>
+          <w:sz w:val="40"/>
+          <w:szCs w:val="34"/>
+        </w:rPr>
+      </w:pPr>
+      <w:proofErr w:type="spellStart"/>
+      <w:r>
+        <w:rPr>
+          <w:rFonts w:cs="Times New Roman"/>
+          <w:color w:val="548DD4" w:themeColor="text2" w:themeTint="99"/>
+          <w:sz w:val="40"/>
+          <w:szCs w:val="34"/>
+        </w:rPr>
+        <w:t>Vũ</w:t>
+      </w:r>
+      <w:proofErr w:type="spellEnd"/>
+      <w:r>
+        <w:rPr>
+          <w:rFonts w:cs="Times New Roman"/>
+          <w:color w:val="548DD4" w:themeColor="text2" w:themeTint="99"/>
+          <w:sz w:val="40"/>
+          <w:szCs w:val="34"/>
+        </w:rPr>
+        <w:t xml:space="preserve"> </w:t>
+      </w:r>
+      <w:proofErr w:type="spellStart"/>
+      <w:r>
+        <w:rPr>
+          <w:rFonts w:cs="Times New Roman"/>
+          <w:color w:val="548DD4" w:themeColor="text2" w:themeTint="99"/>
+          <w:sz w:val="40"/>
+          <w:szCs w:val="34"/>
+        </w:rPr>
+        <w:t>Công</w:t>
+      </w:r>
+      <w:proofErr w:type="spellEnd"/>
+      <w:r>
+        <w:rPr>
+          <w:rFonts w:cs="Times New Roman"/>
+          <w:color w:val="548DD4" w:themeColor="text2" w:themeTint="99"/>
+          <w:sz w:val="40"/>
+          <w:szCs w:val="34"/>
+        </w:rPr>
+        <w:t xml:space="preserve"> </w:t>
+      </w:r>
+      <w:proofErr w:type="spellStart"/>
+      <w:r>
+        <w:rPr>
+          <w:rFonts w:cs="Times New Roman"/>
+          <w:color w:val="548DD4" w:themeColor="text2" w:themeTint="99"/>
+          <w:sz w:val="40"/>
+          <w:szCs w:val="34"/>
+        </w:rPr>
+        <w:t>Thành</w:t>
+      </w:r>
+      <w:proofErr w:type="spellEnd"/>
+      <w:r>
+        <w:rPr>
+          <w:rFonts w:cs="Times New Roman"/>
+          <w:color w:val="548DD4" w:themeColor="text2" w:themeTint="99"/>
+          <w:sz w:val="40"/>
+          <w:szCs w:val="34"/>
+        </w:rPr>
+        <w:tab/>
+        <w:t>18127218</w:t>
+      </w:r>
+    </w:p>
+    <w:p>
+      <w:pPr>
+        <w:tabs>
+          <w:tab w:val="right" w:pos="6804"/>
+        </w:tabs>
+        <w:spacing w:before="120"/>
+        <w:jc w:val="center"/>
+        <w:rPr>
+          <w:rFonts w:cs="Times New Roman"/>
+          <w:color w:val="548DD4" w:themeColor="text2" w:themeTint="99"/>
+          <w:sz w:val="40"/>
+          <w:szCs w:val="34"/>
+        </w:rPr>
+      </w:pPr>
       <w:r>
         <w:rPr>
           <w:rFonts w:cs="Times New Roman"/>
           <w:b/>
-          <w:color w:val="76923C" w:themeColor="accent3" w:themeShade="bf"/>
+          <w:color w:val="76923C" w:themeColor="accent3" w:themeShade="BF"/>
           <w:sz w:val="34"/>
           <w:szCs w:val="34"/>
         </w:rPr>
@@ -318,12 +581,10 @@
     </w:p>
     <w:p>
       <w:pPr>
-        <w:pStyle w:val="Normal"/>
         <w:spacing w:before="120" w:after="0"/>
         <w:jc w:val="center"/>
         <w:rPr>
           <w:rFonts w:cs="Times New Roman"/>
-          <w:b/>
           <w:b/>
           <w:color w:val="808080" w:themeColor="background1" w:themeShade="80"/>
           <w:sz w:val="42"/>
@@ -343,41 +604,30 @@
     </w:p>
     <w:p>
       <w:pPr>
-        <w:pStyle w:val="Normal"/>
-        <w:rPr>
-          <w:rFonts w:cs="Times New Roman"/>
-          <w:b/>
-          <w:b/>
-          <w:sz w:val="30"/>
-          <w:szCs w:val="24"/>
-        </w:rPr>
-      </w:pPr>
-      <w:r>
         <w:rPr>
           <w:rFonts w:cs="Times New Roman"/>
           <w:b/>
           <w:sz w:val="30"/>
           <w:szCs w:val="24"/>
         </w:rPr>
-      </w:r>
+      </w:pPr>
     </w:p>
     <w:p>
       <w:pPr>
         <w:sectPr>
-          <w:footerReference w:type="default" r:id="rId3"/>
-          <w:type w:val="nextPage"/>
+          <w:footerReference w:type="default" r:id="rId12"/>
           <w:pgSz w:w="11906" w:h="16838"/>
-          <w:pgMar w:left="1985" w:right="1134" w:header="0" w:top="1985" w:footer="720" w:bottom="1701" w:gutter="0"/>
-          <w:pgBorders w:display="allPages" w:offsetFrom="page">
+          <w:pgMar w:top="1985" w:right="1134" w:bottom="1701" w:left="1985" w:header="0" w:footer="720" w:gutter="0"/>
+          <w:pgBorders w:offsetFrom="page">
             <w:top w:val="single" w:sz="24" w:space="24" w:color="1F497D"/>
             <w:left w:val="single" w:sz="24" w:space="24" w:color="1F497D"/>
             <w:bottom w:val="single" w:sz="24" w:space="24" w:color="1F497D"/>
             <w:right w:val="single" w:sz="24" w:space="24" w:color="1F497D"/>
           </w:pgBorders>
-          <w:pgNumType w:start="3" w:fmt="decimal"/>
-          <w:formProt w:val="false"/>
-          <w:textDirection w:val="lrTb"/>
-          <w:docGrid w:type="default" w:linePitch="360" w:charSpace="0"/>
+          <w:pgNumType w:start="3"/>
+          <w:cols w:space="720"/>
+          <w:formProt w:val="0"/>
+          <w:docGrid w:linePitch="360"/>
         </w:sectPr>
       </w:pPr>
     </w:p>
@@ -390,34 +640,37 @@
           <w:lang w:val="en-US"/>
         </w:rPr>
       </w:pPr>
-      <w:bookmarkStart w:id="0" w:name="_Toc48333080"/>
+      <w:bookmarkStart w:id="0" w:name="_Toc48389192"/>
       <w:r>
         <w:rPr>
           <w:sz w:val="46"/>
           <w:szCs w:val="24"/>
           <w:lang w:val="en-US"/>
         </w:rPr>
+        <w:lastRenderedPageBreak/>
         <w:t>Contents</w:t>
       </w:r>
       <w:bookmarkEnd w:id="0"/>
     </w:p>
     <w:sdt>
       <w:sdtPr>
+        <w:id w:val="-567963209"/>
         <w:docPartObj>
           <w:docPartGallery w:val="Table of Contents"/>
-          <w:docPartUnique w:val="true"/>
+          <w:docPartUnique/>
         </w:docPartObj>
       </w:sdtPr>
+      <w:sdtEndPr/>
       <w:sdtContent>
         <w:p>
           <w:pPr>
-            <w:pStyle w:val="Contents1"/>
+            <w:pStyle w:val="TOC1"/>
             <w:tabs>
-              <w:tab w:val="clear" w:pos="720"/>
-              <w:tab w:val="right" w:pos="8778" w:leader="dot"/>
+              <w:tab w:val="right" w:leader="dot" w:pos="8777"/>
             </w:tabs>
             <w:rPr>
-              <w:rFonts w:ascii="Calibri" w:hAnsi="Calibri" w:eastAsia="ＭＳ 明朝" w:asciiTheme="minorHAnsi" w:eastAsiaTheme="minorEastAsia" w:hAnsiTheme="minorHAnsi"/>
+              <w:rFonts w:asciiTheme="minorHAnsi" w:eastAsiaTheme="minorEastAsia" w:hAnsiTheme="minorHAnsi"/>
+              <w:noProof/>
               <w:sz w:val="22"/>
             </w:rPr>
           </w:pPr>
@@ -426,54 +679,69 @@
           </w:r>
           <w:r>
             <w:rPr>
+              <w:rStyle w:val="IndexLink"/>
               <w:webHidden/>
-              <w:rStyle w:val="IndexLink"/>
             </w:rPr>
-            <w:instrText> TOC \z \o "1-3" \u \h</w:instrText>
+            <w:instrText>TOC \z \o "1-3" \u \h</w:instrText>
           </w:r>
           <w:r>
             <w:rPr>
-              <w:webHidden/>
               <w:rStyle w:val="IndexLink"/>
             </w:rPr>
             <w:fldChar w:fldCharType="separate"/>
           </w:r>
-          <w:hyperlink w:anchor="_Toc48333080">
-            <w:r>
-              <w:rPr>
+          <w:hyperlink w:anchor="_Toc48389192" w:history="1">
+            <w:r>
+              <w:rPr>
+                <w:rStyle w:val="Hyperlink"/>
+                <w:noProof/>
+              </w:rPr>
+              <w:t>Contents</w:t>
+            </w:r>
+            <w:r>
+              <w:rPr>
+                <w:noProof/>
                 <w:webHidden/>
-                <w:rStyle w:val="IndexLink"/>
-              </w:rPr>
-              <w:t>Contents</w:t>
-            </w:r>
-            <w:r>
-              <w:rPr>
+              </w:rPr>
+              <w:tab/>
+            </w:r>
+            <w:r>
+              <w:rPr>
+                <w:noProof/>
                 <w:webHidden/>
               </w:rPr>
               <w:fldChar w:fldCharType="begin"/>
             </w:r>
             <w:r>
               <w:rPr>
+                <w:noProof/>
                 <w:webHidden/>
               </w:rPr>
-              <w:instrText>PAGEREF _Toc48333080 \h</w:instrText>
-            </w:r>
-            <w:r>
-              <w:rPr>
+              <w:instrText xml:space="preserve"> PAGEREF _Toc48389192 \h </w:instrText>
+            </w:r>
+            <w:r>
+              <w:rPr>
+                <w:noProof/>
                 <w:webHidden/>
               </w:rPr>
+            </w:r>
+            <w:r>
+              <w:rPr>
+                <w:noProof/>
+                <w:webHidden/>
+              </w:rPr>
               <w:fldChar w:fldCharType="separate"/>
             </w:r>
             <w:r>
               <w:rPr>
-                <w:rStyle w:val="IndexLink"/>
-                <w:vanish w:val="false"/>
-              </w:rPr>
-              <w:tab/>
-              <w:t>3</w:t>
-            </w:r>
-            <w:r>
-              <w:rPr>
+                <w:noProof/>
+                <w:webHidden/>
+              </w:rPr>
+              <w:t>4</w:t>
+            </w:r>
+            <w:r>
+              <w:rPr>
+                <w:noProof/>
                 <w:webHidden/>
               </w:rPr>
               <w:fldChar w:fldCharType="end"/>
@@ -482,52 +750,68 @@
         </w:p>
         <w:p>
           <w:pPr>
-            <w:pStyle w:val="Contents1"/>
+            <w:pStyle w:val="TOC1"/>
             <w:tabs>
-              <w:tab w:val="clear" w:pos="720"/>
-              <w:tab w:val="right" w:pos="8778" w:leader="dot"/>
+              <w:tab w:val="right" w:leader="dot" w:pos="8777"/>
             </w:tabs>
             <w:rPr>
-              <w:rFonts w:ascii="Calibri" w:hAnsi="Calibri" w:eastAsia="ＭＳ 明朝" w:asciiTheme="minorHAnsi" w:eastAsiaTheme="minorEastAsia" w:hAnsiTheme="minorHAnsi"/>
+              <w:rFonts w:asciiTheme="minorHAnsi" w:eastAsiaTheme="minorEastAsia" w:hAnsiTheme="minorHAnsi"/>
+              <w:noProof/>
               <w:sz w:val="22"/>
             </w:rPr>
           </w:pPr>
-          <w:hyperlink w:anchor="_Toc48333081">
-            <w:r>
-              <w:rPr>
+          <w:hyperlink w:anchor="_Toc48389193" w:history="1">
+            <w:r>
+              <w:rPr>
+                <w:rStyle w:val="Hyperlink"/>
+                <w:noProof/>
+              </w:rPr>
+              <w:t>Assignment Plan</w:t>
+            </w:r>
+            <w:r>
+              <w:rPr>
+                <w:noProof/>
                 <w:webHidden/>
-                <w:rStyle w:val="IndexLink"/>
-              </w:rPr>
-              <w:t>Assignment Plan</w:t>
-            </w:r>
-            <w:r>
-              <w:rPr>
+              </w:rPr>
+              <w:tab/>
+            </w:r>
+            <w:r>
+              <w:rPr>
+                <w:noProof/>
                 <w:webHidden/>
               </w:rPr>
               <w:fldChar w:fldCharType="begin"/>
             </w:r>
             <w:r>
               <w:rPr>
+                <w:noProof/>
                 <w:webHidden/>
               </w:rPr>
-              <w:instrText>PAGEREF _Toc48333081 \h</w:instrText>
-            </w:r>
-            <w:r>
-              <w:rPr>
+              <w:instrText xml:space="preserve"> PAGEREF _Toc48389193 \h </w:instrText>
+            </w:r>
+            <w:r>
+              <w:rPr>
+                <w:noProof/>
                 <w:webHidden/>
               </w:rPr>
+            </w:r>
+            <w:r>
+              <w:rPr>
+                <w:noProof/>
+                <w:webHidden/>
+              </w:rPr>
               <w:fldChar w:fldCharType="separate"/>
             </w:r>
             <w:r>
               <w:rPr>
-                <w:rStyle w:val="IndexLink"/>
-                <w:vanish w:val="false"/>
-              </w:rPr>
-              <w:tab/>
-              <w:t>4</w:t>
-            </w:r>
-            <w:r>
-              <w:rPr>
+                <w:noProof/>
+                <w:webHidden/>
+              </w:rPr>
+              <w:t>5</w:t>
+            </w:r>
+            <w:r>
+              <w:rPr>
+                <w:noProof/>
                 <w:webHidden/>
               </w:rPr>
               <w:fldChar w:fldCharType="end"/>
@@ -536,52 +820,68 @@
         </w:p>
         <w:p>
           <w:pPr>
-            <w:pStyle w:val="Contents1"/>
+            <w:pStyle w:val="TOC1"/>
             <w:tabs>
-              <w:tab w:val="clear" w:pos="720"/>
-              <w:tab w:val="right" w:pos="8778" w:leader="dot"/>
+              <w:tab w:val="right" w:leader="dot" w:pos="8777"/>
             </w:tabs>
             <w:rPr>
-              <w:rFonts w:ascii="Calibri" w:hAnsi="Calibri" w:eastAsia="ＭＳ 明朝" w:asciiTheme="minorHAnsi" w:eastAsiaTheme="minorEastAsia" w:hAnsiTheme="minorHAnsi"/>
+              <w:rFonts w:asciiTheme="minorHAnsi" w:eastAsiaTheme="minorEastAsia" w:hAnsiTheme="minorHAnsi"/>
+              <w:noProof/>
               <w:sz w:val="22"/>
             </w:rPr>
           </w:pPr>
-          <w:hyperlink w:anchor="_Toc48333082">
-            <w:r>
-              <w:rPr>
+          <w:hyperlink w:anchor="_Toc48389194" w:history="1">
+            <w:r>
+              <w:rPr>
+                <w:rStyle w:val="Hyperlink"/>
+                <w:noProof/>
+              </w:rPr>
+              <w:t>Environment to compile and run the program</w:t>
+            </w:r>
+            <w:r>
+              <w:rPr>
+                <w:noProof/>
                 <w:webHidden/>
-                <w:rStyle w:val="IndexLink"/>
-              </w:rPr>
-              <w:t>Environment to compile and run the program</w:t>
-            </w:r>
-            <w:r>
-              <w:rPr>
+              </w:rPr>
+              <w:tab/>
+            </w:r>
+            <w:r>
+              <w:rPr>
+                <w:noProof/>
                 <w:webHidden/>
               </w:rPr>
               <w:fldChar w:fldCharType="begin"/>
             </w:r>
             <w:r>
               <w:rPr>
+                <w:noProof/>
                 <w:webHidden/>
               </w:rPr>
-              <w:instrText>PAGEREF _Toc48333082 \h</w:instrText>
-            </w:r>
-            <w:r>
-              <w:rPr>
+              <w:instrText xml:space="preserve"> PAGEREF _Toc48389194 \h </w:instrText>
+            </w:r>
+            <w:r>
+              <w:rPr>
+                <w:noProof/>
                 <w:webHidden/>
               </w:rPr>
+            </w:r>
+            <w:r>
+              <w:rPr>
+                <w:noProof/>
+                <w:webHidden/>
+              </w:rPr>
               <w:fldChar w:fldCharType="separate"/>
             </w:r>
             <w:r>
               <w:rPr>
-                <w:rStyle w:val="IndexLink"/>
-                <w:vanish w:val="false"/>
-              </w:rPr>
-              <w:tab/>
-              <w:t>6</w:t>
-            </w:r>
-            <w:r>
-              <w:rPr>
+                <w:noProof/>
+                <w:webHidden/>
+              </w:rPr>
+              <w:t>7</w:t>
+            </w:r>
+            <w:r>
+              <w:rPr>
+                <w:noProof/>
                 <w:webHidden/>
               </w:rPr>
               <w:fldChar w:fldCharType="end"/>
@@ -590,52 +890,68 @@
         </w:p>
         <w:p>
           <w:pPr>
-            <w:pStyle w:val="Contents1"/>
+            <w:pStyle w:val="TOC1"/>
             <w:tabs>
-              <w:tab w:val="clear" w:pos="720"/>
-              <w:tab w:val="right" w:pos="8778" w:leader="dot"/>
+              <w:tab w:val="right" w:leader="dot" w:pos="8777"/>
             </w:tabs>
             <w:rPr>
-              <w:rFonts w:ascii="Calibri" w:hAnsi="Calibri" w:eastAsia="ＭＳ 明朝" w:asciiTheme="minorHAnsi" w:eastAsiaTheme="minorEastAsia" w:hAnsiTheme="minorHAnsi"/>
+              <w:rFonts w:asciiTheme="minorHAnsi" w:eastAsiaTheme="minorEastAsia" w:hAnsiTheme="minorHAnsi"/>
+              <w:noProof/>
               <w:sz w:val="22"/>
             </w:rPr>
           </w:pPr>
-          <w:hyperlink w:anchor="_Toc48333083">
-            <w:r>
-              <w:rPr>
+          <w:hyperlink w:anchor="_Toc48389195" w:history="1">
+            <w:r>
+              <w:rPr>
+                <w:rStyle w:val="Hyperlink"/>
+                <w:noProof/>
+              </w:rPr>
+              <w:t>Estimating the degree of completion level for each requirement</w:t>
+            </w:r>
+            <w:r>
+              <w:rPr>
+                <w:noProof/>
                 <w:webHidden/>
-                <w:rStyle w:val="IndexLink"/>
-              </w:rPr>
-              <w:t>Estimating the degree of completion level for each requirement</w:t>
-            </w:r>
-            <w:r>
-              <w:rPr>
+              </w:rPr>
+              <w:tab/>
+            </w:r>
+            <w:r>
+              <w:rPr>
+                <w:noProof/>
                 <w:webHidden/>
               </w:rPr>
               <w:fldChar w:fldCharType="begin"/>
             </w:r>
             <w:r>
               <w:rPr>
+                <w:noProof/>
                 <w:webHidden/>
               </w:rPr>
-              <w:instrText>PAGEREF _Toc48333083 \h</w:instrText>
-            </w:r>
-            <w:r>
-              <w:rPr>
+              <w:instrText xml:space="preserve"> PAGEREF _Toc48389195 \h </w:instrText>
+            </w:r>
+            <w:r>
+              <w:rPr>
+                <w:noProof/>
                 <w:webHidden/>
               </w:rPr>
+            </w:r>
+            <w:r>
+              <w:rPr>
+                <w:noProof/>
+                <w:webHidden/>
+              </w:rPr>
               <w:fldChar w:fldCharType="separate"/>
             </w:r>
             <w:r>
               <w:rPr>
-                <w:rStyle w:val="IndexLink"/>
-                <w:vanish w:val="false"/>
-              </w:rPr>
-              <w:tab/>
-              <w:t>7</w:t>
-            </w:r>
-            <w:r>
-              <w:rPr>
+                <w:noProof/>
+                <w:webHidden/>
+              </w:rPr>
+              <w:t>8</w:t>
+            </w:r>
+            <w:r>
+              <w:rPr>
+                <w:noProof/>
                 <w:webHidden/>
               </w:rPr>
               <w:fldChar w:fldCharType="end"/>
@@ -644,67 +960,86 @@
         </w:p>
         <w:p>
           <w:pPr>
-            <w:pStyle w:val="Contents2"/>
+            <w:pStyle w:val="TOC2"/>
             <w:tabs>
-              <w:tab w:val="clear" w:pos="720"/>
-              <w:tab w:val="left" w:pos="880" w:leader="none"/>
-              <w:tab w:val="right" w:pos="8778" w:leader="dot"/>
+              <w:tab w:val="left" w:pos="880"/>
+              <w:tab w:val="right" w:leader="dot" w:pos="8777"/>
             </w:tabs>
             <w:rPr>
-              <w:rFonts w:ascii="Calibri" w:hAnsi="Calibri" w:eastAsia="ＭＳ 明朝" w:asciiTheme="minorHAnsi" w:eastAsiaTheme="minorEastAsia" w:hAnsiTheme="minorHAnsi"/>
+              <w:rFonts w:asciiTheme="minorHAnsi" w:eastAsiaTheme="minorEastAsia" w:hAnsiTheme="minorHAnsi"/>
+              <w:noProof/>
               <w:sz w:val="22"/>
             </w:rPr>
           </w:pPr>
-          <w:hyperlink w:anchor="_Toc48333084">
-            <w:r>
-              <w:rPr>
+          <w:hyperlink w:anchor="_Toc48389196" w:history="1">
+            <w:r>
+              <w:rPr>
+                <w:rStyle w:val="Hyperlink"/>
+                <w:noProof/>
+              </w:rPr>
+              <w:t>1.</w:t>
+            </w:r>
+            <w:r>
+              <w:rPr>
+                <w:rFonts w:asciiTheme="minorHAnsi" w:eastAsiaTheme="minorEastAsia" w:hAnsiTheme="minorHAnsi"/>
+                <w:noProof/>
+                <w:sz w:val="22"/>
+              </w:rPr>
+              <w:tab/>
+            </w:r>
+            <w:r>
+              <w:rPr>
+                <w:rStyle w:val="Hyperlink"/>
+                <w:noProof/>
+              </w:rPr>
+              <w:t>Level 1 and level 2</w:t>
+            </w:r>
+            <w:bookmarkStart w:id="1" w:name="_GoBack"/>
+            <w:bookmarkEnd w:id="1"/>
+            <w:r>
+              <w:rPr>
+                <w:noProof/>
                 <w:webHidden/>
-                <w:rStyle w:val="IndexLink"/>
-              </w:rPr>
-              <w:t>1.</w:t>
-            </w:r>
-            <w:r>
-              <w:rPr>
-                <w:rStyle w:val="IndexLink"/>
-                <w:rFonts w:eastAsia="ＭＳ 明朝" w:ascii="Calibri" w:hAnsi="Calibri" w:asciiTheme="minorHAnsi" w:eastAsiaTheme="minorEastAsia" w:hAnsiTheme="minorHAnsi"/>
-                <w:sz w:val="22"/>
               </w:rPr>
               <w:tab/>
             </w:r>
             <w:r>
               <w:rPr>
-                <w:rStyle w:val="IndexLink"/>
-              </w:rPr>
-              <w:t>Level 1 and level 2</w:t>
-            </w:r>
-            <w:r>
-              <w:rPr>
+                <w:noProof/>
                 <w:webHidden/>
               </w:rPr>
               <w:fldChar w:fldCharType="begin"/>
             </w:r>
             <w:r>
               <w:rPr>
+                <w:noProof/>
                 <w:webHidden/>
               </w:rPr>
-              <w:instrText>PAGEREF _Toc48333084 \h</w:instrText>
-            </w:r>
-            <w:r>
-              <w:rPr>
+              <w:instrText xml:space="preserve"> PAGEREF _Toc48389196 \h </w:instrText>
+            </w:r>
+            <w:r>
+              <w:rPr>
+                <w:noProof/>
                 <w:webHidden/>
               </w:rPr>
+            </w:r>
+            <w:r>
+              <w:rPr>
+                <w:noProof/>
+                <w:webHidden/>
+              </w:rPr>
               <w:fldChar w:fldCharType="separate"/>
             </w:r>
             <w:r>
               <w:rPr>
-                <w:rStyle w:val="IndexLink"/>
-                <w:vanish w:val="false"/>
-              </w:rPr>
-              <w:tab/>
-              <w:t>7</w:t>
-            </w:r>
-            <w:r>
-              <w:rPr>
+                <w:noProof/>
+                <w:webHidden/>
+              </w:rPr>
+              <w:t>8</w:t>
+            </w:r>
+            <w:r>
+              <w:rPr>
+                <w:noProof/>
                 <w:webHidden/>
               </w:rPr>
               <w:fldChar w:fldCharType="end"/>
@@ -713,67 +1048,84 @@
         </w:p>
         <w:p>
           <w:pPr>
-            <w:pStyle w:val="Contents2"/>
+            <w:pStyle w:val="TOC2"/>
             <w:tabs>
-              <w:tab w:val="clear" w:pos="720"/>
-              <w:tab w:val="left" w:pos="880" w:leader="none"/>
-              <w:tab w:val="right" w:pos="8778" w:leader="dot"/>
+              <w:tab w:val="left" w:pos="880"/>
+              <w:tab w:val="right" w:leader="dot" w:pos="8777"/>
             </w:tabs>
             <w:rPr>
-              <w:rFonts w:ascii="Calibri" w:hAnsi="Calibri" w:eastAsia="ＭＳ 明朝" w:asciiTheme="minorHAnsi" w:eastAsiaTheme="minorEastAsia" w:hAnsiTheme="minorHAnsi"/>
+              <w:rFonts w:asciiTheme="minorHAnsi" w:eastAsiaTheme="minorEastAsia" w:hAnsiTheme="minorHAnsi"/>
+              <w:noProof/>
               <w:sz w:val="22"/>
             </w:rPr>
           </w:pPr>
-          <w:hyperlink w:anchor="_Toc48333085">
-            <w:r>
-              <w:rPr>
+          <w:hyperlink w:anchor="_Toc48389197" w:history="1">
+            <w:r>
+              <w:rPr>
+                <w:rStyle w:val="Hyperlink"/>
+                <w:noProof/>
+              </w:rPr>
+              <w:t>2.</w:t>
+            </w:r>
+            <w:r>
+              <w:rPr>
+                <w:rFonts w:asciiTheme="minorHAnsi" w:eastAsiaTheme="minorEastAsia" w:hAnsiTheme="minorHAnsi"/>
+                <w:noProof/>
+                <w:sz w:val="22"/>
+              </w:rPr>
+              <w:tab/>
+            </w:r>
+            <w:r>
+              <w:rPr>
+                <w:rStyle w:val="Hyperlink"/>
+                <w:noProof/>
+              </w:rPr>
+              <w:t>Level 3</w:t>
+            </w:r>
+            <w:r>
+              <w:rPr>
+                <w:noProof/>
                 <w:webHidden/>
-                <w:rStyle w:val="IndexLink"/>
-              </w:rPr>
-              <w:t>2.</w:t>
-            </w:r>
-            <w:r>
-              <w:rPr>
-                <w:rStyle w:val="IndexLink"/>
-                <w:rFonts w:eastAsia="ＭＳ 明朝" w:ascii="Calibri" w:hAnsi="Calibri" w:asciiTheme="minorHAnsi" w:eastAsiaTheme="minorEastAsia" w:hAnsiTheme="minorHAnsi"/>
-                <w:sz w:val="22"/>
               </w:rPr>
               <w:tab/>
             </w:r>
             <w:r>
               <w:rPr>
-                <w:rStyle w:val="IndexLink"/>
-              </w:rPr>
-              <w:t>Level 3</w:t>
-            </w:r>
-            <w:r>
-              <w:rPr>
+                <w:noProof/>
                 <w:webHidden/>
               </w:rPr>
               <w:fldChar w:fldCharType="begin"/>
             </w:r>
             <w:r>
               <w:rPr>
+                <w:noProof/>
                 <w:webHidden/>
               </w:rPr>
-              <w:instrText>PAGEREF _Toc48333085 \h</w:instrText>
-            </w:r>
-            <w:r>
-              <w:rPr>
+              <w:instrText xml:space="preserve"> PAGEREF _Toc48389197 \h </w:instrText>
+            </w:r>
+            <w:r>
+              <w:rPr>
+                <w:noProof/>
                 <w:webHidden/>
               </w:rPr>
+            </w:r>
+            <w:r>
+              <w:rPr>
+                <w:noProof/>
+                <w:webHidden/>
+              </w:rPr>
               <w:fldChar w:fldCharType="separate"/>
             </w:r>
             <w:r>
               <w:rPr>
-                <w:rStyle w:val="IndexLink"/>
-                <w:vanish w:val="false"/>
-              </w:rPr>
-              <w:tab/>
-              <w:t>8</w:t>
-            </w:r>
-            <w:r>
-              <w:rPr>
+                <w:noProof/>
+                <w:webHidden/>
+              </w:rPr>
+              <w:t>10</w:t>
+            </w:r>
+            <w:r>
+              <w:rPr>
+                <w:noProof/>
                 <w:webHidden/>
               </w:rPr>
               <w:fldChar w:fldCharType="end"/>
@@ -782,67 +1134,84 @@
         </w:p>
         <w:p>
           <w:pPr>
-            <w:pStyle w:val="Contents2"/>
+            <w:pStyle w:val="TOC2"/>
             <w:tabs>
-              <w:tab w:val="clear" w:pos="720"/>
-              <w:tab w:val="left" w:pos="880" w:leader="none"/>
-              <w:tab w:val="right" w:pos="8778" w:leader="dot"/>
+              <w:tab w:val="left" w:pos="880"/>
+              <w:tab w:val="right" w:leader="dot" w:pos="8777"/>
             </w:tabs>
             <w:rPr>
-              <w:rFonts w:ascii="Calibri" w:hAnsi="Calibri" w:eastAsia="ＭＳ 明朝" w:asciiTheme="minorHAnsi" w:eastAsiaTheme="minorEastAsia" w:hAnsiTheme="minorHAnsi"/>
+              <w:rFonts w:asciiTheme="minorHAnsi" w:eastAsiaTheme="minorEastAsia" w:hAnsiTheme="minorHAnsi"/>
+              <w:noProof/>
               <w:sz w:val="22"/>
             </w:rPr>
           </w:pPr>
-          <w:hyperlink w:anchor="_Toc48333086">
-            <w:r>
-              <w:rPr>
+          <w:hyperlink w:anchor="_Toc48389198" w:history="1">
+            <w:r>
+              <w:rPr>
+                <w:rStyle w:val="Hyperlink"/>
+                <w:noProof/>
+              </w:rPr>
+              <w:t>3.</w:t>
+            </w:r>
+            <w:r>
+              <w:rPr>
+                <w:rFonts w:asciiTheme="minorHAnsi" w:eastAsiaTheme="minorEastAsia" w:hAnsiTheme="minorHAnsi"/>
+                <w:noProof/>
+                <w:sz w:val="22"/>
+              </w:rPr>
+              <w:tab/>
+            </w:r>
+            <w:r>
+              <w:rPr>
+                <w:rStyle w:val="Hyperlink"/>
+                <w:noProof/>
+              </w:rPr>
+              <w:t>Level 4</w:t>
+            </w:r>
+            <w:r>
+              <w:rPr>
+                <w:noProof/>
                 <w:webHidden/>
-                <w:rStyle w:val="IndexLink"/>
-              </w:rPr>
-              <w:t>3.</w:t>
-            </w:r>
-            <w:r>
-              <w:rPr>
-                <w:rStyle w:val="IndexLink"/>
-                <w:rFonts w:eastAsia="ＭＳ 明朝" w:ascii="Calibri" w:hAnsi="Calibri" w:asciiTheme="minorHAnsi" w:eastAsiaTheme="minorEastAsia" w:hAnsiTheme="minorHAnsi"/>
-                <w:sz w:val="22"/>
               </w:rPr>
               <w:tab/>
             </w:r>
             <w:r>
               <w:rPr>
-                <w:rStyle w:val="IndexLink"/>
-              </w:rPr>
-              <w:t>Level 4</w:t>
-            </w:r>
-            <w:r>
-              <w:rPr>
+                <w:noProof/>
                 <w:webHidden/>
               </w:rPr>
               <w:fldChar w:fldCharType="begin"/>
             </w:r>
             <w:r>
               <w:rPr>
+                <w:noProof/>
                 <w:webHidden/>
               </w:rPr>
-              <w:instrText>PAGEREF _Toc48333086 \h</w:instrText>
-            </w:r>
-            <w:r>
-              <w:rPr>
+              <w:instrText xml:space="preserve"> PAGEREF _Toc48389198 \h </w:instrText>
+            </w:r>
+            <w:r>
+              <w:rPr>
+                <w:noProof/>
                 <w:webHidden/>
               </w:rPr>
+            </w:r>
+            <w:r>
+              <w:rPr>
+                <w:noProof/>
+                <w:webHidden/>
+              </w:rPr>
               <w:fldChar w:fldCharType="separate"/>
             </w:r>
             <w:r>
               <w:rPr>
-                <w:rStyle w:val="IndexLink"/>
-                <w:vanish w:val="false"/>
-              </w:rPr>
-              <w:tab/>
-              <w:t>9</w:t>
-            </w:r>
-            <w:r>
-              <w:rPr>
+                <w:noProof/>
+                <w:webHidden/>
+              </w:rPr>
+              <w:t>10</w:t>
+            </w:r>
+            <w:r>
+              <w:rPr>
+                <w:noProof/>
                 <w:webHidden/>
               </w:rPr>
               <w:fldChar w:fldCharType="end"/>
@@ -851,67 +1220,84 @@
         </w:p>
         <w:p>
           <w:pPr>
-            <w:pStyle w:val="Contents2"/>
+            <w:pStyle w:val="TOC2"/>
             <w:tabs>
-              <w:tab w:val="clear" w:pos="720"/>
-              <w:tab w:val="left" w:pos="880" w:leader="none"/>
-              <w:tab w:val="right" w:pos="8778" w:leader="dot"/>
+              <w:tab w:val="left" w:pos="880"/>
+              <w:tab w:val="right" w:leader="dot" w:pos="8777"/>
             </w:tabs>
             <w:rPr>
-              <w:rFonts w:ascii="Calibri" w:hAnsi="Calibri" w:eastAsia="ＭＳ 明朝" w:asciiTheme="minorHAnsi" w:eastAsiaTheme="minorEastAsia" w:hAnsiTheme="minorHAnsi"/>
+              <w:rFonts w:asciiTheme="minorHAnsi" w:eastAsiaTheme="minorEastAsia" w:hAnsiTheme="minorHAnsi"/>
+              <w:noProof/>
               <w:sz w:val="22"/>
             </w:rPr>
           </w:pPr>
-          <w:hyperlink w:anchor="_Toc48333087">
-            <w:r>
-              <w:rPr>
+          <w:hyperlink w:anchor="_Toc48389199" w:history="1">
+            <w:r>
+              <w:rPr>
+                <w:rStyle w:val="Hyperlink"/>
+                <w:noProof/>
+              </w:rPr>
+              <w:t>4.</w:t>
+            </w:r>
+            <w:r>
+              <w:rPr>
+                <w:rFonts w:asciiTheme="minorHAnsi" w:eastAsiaTheme="minorEastAsia" w:hAnsiTheme="minorHAnsi"/>
+                <w:noProof/>
+                <w:sz w:val="22"/>
+              </w:rPr>
+              <w:tab/>
+            </w:r>
+            <w:r>
+              <w:rPr>
+                <w:rStyle w:val="Hyperlink"/>
+                <w:noProof/>
+              </w:rPr>
+              <w:t>Graphical demonstration</w:t>
+            </w:r>
+            <w:r>
+              <w:rPr>
+                <w:noProof/>
                 <w:webHidden/>
-                <w:rStyle w:val="IndexLink"/>
-              </w:rPr>
-              <w:t>4.</w:t>
-            </w:r>
-            <w:r>
-              <w:rPr>
-                <w:rStyle w:val="IndexLink"/>
-                <w:rFonts w:eastAsia="ＭＳ 明朝" w:ascii="Calibri" w:hAnsi="Calibri" w:asciiTheme="minorHAnsi" w:eastAsiaTheme="minorEastAsia" w:hAnsiTheme="minorHAnsi"/>
-                <w:sz w:val="22"/>
               </w:rPr>
               <w:tab/>
             </w:r>
             <w:r>
               <w:rPr>
-                <w:rStyle w:val="IndexLink"/>
-              </w:rPr>
-              <w:t>Graphical demonstration</w:t>
-            </w:r>
-            <w:r>
-              <w:rPr>
+                <w:noProof/>
                 <w:webHidden/>
               </w:rPr>
               <w:fldChar w:fldCharType="begin"/>
             </w:r>
             <w:r>
               <w:rPr>
+                <w:noProof/>
                 <w:webHidden/>
               </w:rPr>
-              <w:instrText>PAGEREF _Toc48333087 \h</w:instrText>
-            </w:r>
-            <w:r>
-              <w:rPr>
+              <w:instrText xml:space="preserve"> PAGEREF _Toc48389199 \h </w:instrText>
+            </w:r>
+            <w:r>
+              <w:rPr>
+                <w:noProof/>
                 <w:webHidden/>
               </w:rPr>
+            </w:r>
+            <w:r>
+              <w:rPr>
+                <w:noProof/>
+                <w:webHidden/>
+              </w:rPr>
               <w:fldChar w:fldCharType="separate"/>
             </w:r>
             <w:r>
               <w:rPr>
-                <w:rStyle w:val="IndexLink"/>
-                <w:vanish w:val="false"/>
-              </w:rPr>
-              <w:tab/>
-              <w:t>9</w:t>
-            </w:r>
-            <w:r>
-              <w:rPr>
+                <w:noProof/>
+                <w:webHidden/>
+              </w:rPr>
+              <w:t>10</w:t>
+            </w:r>
+            <w:r>
+              <w:rPr>
+                <w:noProof/>
                 <w:webHidden/>
               </w:rPr>
               <w:fldChar w:fldCharType="end"/>
@@ -920,67 +1306,84 @@
         </w:p>
         <w:p>
           <w:pPr>
-            <w:pStyle w:val="Contents2"/>
+            <w:pStyle w:val="TOC2"/>
             <w:tabs>
-              <w:tab w:val="clear" w:pos="720"/>
-              <w:tab w:val="left" w:pos="880" w:leader="none"/>
-              <w:tab w:val="right" w:pos="8778" w:leader="dot"/>
+              <w:tab w:val="left" w:pos="880"/>
+              <w:tab w:val="right" w:leader="dot" w:pos="8777"/>
             </w:tabs>
             <w:rPr>
-              <w:rFonts w:ascii="Calibri" w:hAnsi="Calibri" w:eastAsia="ＭＳ 明朝" w:asciiTheme="minorHAnsi" w:eastAsiaTheme="minorEastAsia" w:hAnsiTheme="minorHAnsi"/>
+              <w:rFonts w:asciiTheme="minorHAnsi" w:eastAsiaTheme="minorEastAsia" w:hAnsiTheme="minorHAnsi"/>
+              <w:noProof/>
               <w:sz w:val="22"/>
             </w:rPr>
           </w:pPr>
-          <w:hyperlink w:anchor="_Toc48333088">
-            <w:r>
-              <w:rPr>
+          <w:hyperlink w:anchor="_Toc48389200" w:history="1">
+            <w:r>
+              <w:rPr>
+                <w:rStyle w:val="Hyperlink"/>
+                <w:noProof/>
+              </w:rPr>
+              <w:t>5.</w:t>
+            </w:r>
+            <w:r>
+              <w:rPr>
+                <w:rFonts w:asciiTheme="minorHAnsi" w:eastAsiaTheme="minorEastAsia" w:hAnsiTheme="minorHAnsi"/>
+                <w:noProof/>
+                <w:sz w:val="22"/>
+              </w:rPr>
+              <w:tab/>
+            </w:r>
+            <w:r>
+              <w:rPr>
+                <w:rStyle w:val="Hyperlink"/>
+                <w:noProof/>
+              </w:rPr>
+              <w:t>Report</w:t>
+            </w:r>
+            <w:r>
+              <w:rPr>
+                <w:noProof/>
                 <w:webHidden/>
-                <w:rStyle w:val="IndexLink"/>
-              </w:rPr>
-              <w:t>5.</w:t>
-            </w:r>
-            <w:r>
-              <w:rPr>
-                <w:rStyle w:val="IndexLink"/>
-                <w:rFonts w:eastAsia="ＭＳ 明朝" w:ascii="Calibri" w:hAnsi="Calibri" w:asciiTheme="minorHAnsi" w:eastAsiaTheme="minorEastAsia" w:hAnsiTheme="minorHAnsi"/>
-                <w:sz w:val="22"/>
               </w:rPr>
               <w:tab/>
             </w:r>
             <w:r>
               <w:rPr>
-                <w:rStyle w:val="IndexLink"/>
-              </w:rPr>
-              <w:t>Report</w:t>
-            </w:r>
-            <w:r>
-              <w:rPr>
+                <w:noProof/>
                 <w:webHidden/>
               </w:rPr>
               <w:fldChar w:fldCharType="begin"/>
             </w:r>
             <w:r>
               <w:rPr>
+                <w:noProof/>
                 <w:webHidden/>
               </w:rPr>
-              <w:instrText>PAGEREF _Toc48333088 \h</w:instrText>
-            </w:r>
-            <w:r>
-              <w:rPr>
+              <w:instrText xml:space="preserve"> PAGEREF _Toc48389200 \h </w:instrText>
+            </w:r>
+            <w:r>
+              <w:rPr>
+                <w:noProof/>
                 <w:webHidden/>
               </w:rPr>
+            </w:r>
+            <w:r>
+              <w:rPr>
+                <w:noProof/>
+                <w:webHidden/>
+              </w:rPr>
               <w:fldChar w:fldCharType="separate"/>
             </w:r>
             <w:r>
               <w:rPr>
-                <w:rStyle w:val="IndexLink"/>
-                <w:vanish w:val="false"/>
-              </w:rPr>
-              <w:tab/>
-              <w:t>10</w:t>
-            </w:r>
-            <w:r>
-              <w:rPr>
+                <w:noProof/>
+                <w:webHidden/>
+              </w:rPr>
+              <w:t>11</w:t>
+            </w:r>
+            <w:r>
+              <w:rPr>
+                <w:noProof/>
                 <w:webHidden/>
               </w:rPr>
               <w:fldChar w:fldCharType="end"/>
@@ -989,67 +1392,84 @@
         </w:p>
         <w:p>
           <w:pPr>
-            <w:pStyle w:val="Contents2"/>
+            <w:pStyle w:val="TOC2"/>
             <w:tabs>
-              <w:tab w:val="clear" w:pos="720"/>
-              <w:tab w:val="left" w:pos="880" w:leader="none"/>
-              <w:tab w:val="right" w:pos="8778" w:leader="dot"/>
+              <w:tab w:val="left" w:pos="880"/>
+              <w:tab w:val="right" w:leader="dot" w:pos="8777"/>
             </w:tabs>
             <w:rPr>
-              <w:rFonts w:ascii="Calibri" w:hAnsi="Calibri" w:eastAsia="ＭＳ 明朝" w:asciiTheme="minorHAnsi" w:eastAsiaTheme="minorEastAsia" w:hAnsiTheme="minorHAnsi"/>
+              <w:rFonts w:asciiTheme="minorHAnsi" w:eastAsiaTheme="minorEastAsia" w:hAnsiTheme="minorHAnsi"/>
+              <w:noProof/>
               <w:sz w:val="22"/>
             </w:rPr>
           </w:pPr>
-          <w:hyperlink w:anchor="_Toc48333089">
-            <w:r>
-              <w:rPr>
+          <w:hyperlink w:anchor="_Toc48389201" w:history="1">
+            <w:r>
+              <w:rPr>
+                <w:rStyle w:val="Hyperlink"/>
+                <w:noProof/>
+              </w:rPr>
+              <w:t>6.</w:t>
+            </w:r>
+            <w:r>
+              <w:rPr>
+                <w:rFonts w:asciiTheme="minorHAnsi" w:eastAsiaTheme="minorEastAsia" w:hAnsiTheme="minorHAnsi"/>
+                <w:noProof/>
+                <w:sz w:val="22"/>
+              </w:rPr>
+              <w:tab/>
+            </w:r>
+            <w:r>
+              <w:rPr>
+                <w:rStyle w:val="Hyperlink"/>
+                <w:noProof/>
+              </w:rPr>
+              <w:t>Data</w:t>
+            </w:r>
+            <w:r>
+              <w:rPr>
+                <w:noProof/>
                 <w:webHidden/>
-                <w:rStyle w:val="IndexLink"/>
-              </w:rPr>
-              <w:t>6.</w:t>
-            </w:r>
-            <w:r>
-              <w:rPr>
-                <w:rStyle w:val="IndexLink"/>
-                <w:rFonts w:eastAsia="ＭＳ 明朝" w:ascii="Calibri" w:hAnsi="Calibri" w:asciiTheme="minorHAnsi" w:eastAsiaTheme="minorEastAsia" w:hAnsiTheme="minorHAnsi"/>
-                <w:sz w:val="22"/>
               </w:rPr>
               <w:tab/>
             </w:r>
             <w:r>
               <w:rPr>
-                <w:rStyle w:val="IndexLink"/>
-              </w:rPr>
-              <w:t>Data</w:t>
-            </w:r>
-            <w:r>
-              <w:rPr>
+                <w:noProof/>
                 <w:webHidden/>
               </w:rPr>
               <w:fldChar w:fldCharType="begin"/>
             </w:r>
             <w:r>
               <w:rPr>
+                <w:noProof/>
                 <w:webHidden/>
               </w:rPr>
-              <w:instrText>PAGEREF _Toc48333089 \h</w:instrText>
-            </w:r>
-            <w:r>
-              <w:rPr>
+              <w:instrText xml:space="preserve"> PAGEREF _Toc48389201 \h </w:instrText>
+            </w:r>
+            <w:r>
+              <w:rPr>
+                <w:noProof/>
                 <w:webHidden/>
               </w:rPr>
+            </w:r>
+            <w:r>
+              <w:rPr>
+                <w:noProof/>
+                <w:webHidden/>
+              </w:rPr>
               <w:fldChar w:fldCharType="separate"/>
             </w:r>
             <w:r>
               <w:rPr>
-                <w:rStyle w:val="IndexLink"/>
-                <w:vanish w:val="false"/>
-              </w:rPr>
-              <w:tab/>
-              <w:t>10</w:t>
-            </w:r>
-            <w:r>
-              <w:rPr>
+                <w:noProof/>
+                <w:webHidden/>
+              </w:rPr>
+              <w:t>11</w:t>
+            </w:r>
+            <w:r>
+              <w:rPr>
+                <w:noProof/>
                 <w:webHidden/>
               </w:rPr>
               <w:fldChar w:fldCharType="end"/>
@@ -1058,52 +1478,68 @@
         </w:p>
         <w:p>
           <w:pPr>
-            <w:pStyle w:val="Contents1"/>
+            <w:pStyle w:val="TOC1"/>
             <w:tabs>
-              <w:tab w:val="clear" w:pos="720"/>
-              <w:tab w:val="right" w:pos="8778" w:leader="dot"/>
+              <w:tab w:val="right" w:leader="dot" w:pos="8777"/>
             </w:tabs>
             <w:rPr>
-              <w:rFonts w:ascii="Calibri" w:hAnsi="Calibri" w:eastAsia="ＭＳ 明朝" w:asciiTheme="minorHAnsi" w:eastAsiaTheme="minorEastAsia" w:hAnsiTheme="minorHAnsi"/>
+              <w:rFonts w:asciiTheme="minorHAnsi" w:eastAsiaTheme="minorEastAsia" w:hAnsiTheme="minorHAnsi"/>
+              <w:noProof/>
               <w:sz w:val="22"/>
             </w:rPr>
           </w:pPr>
-          <w:hyperlink w:anchor="_Toc48333090">
-            <w:r>
-              <w:rPr>
+          <w:hyperlink w:anchor="_Toc48389202" w:history="1">
+            <w:r>
+              <w:rPr>
+                <w:rStyle w:val="Hyperlink"/>
+                <w:noProof/>
+              </w:rPr>
+              <w:t>Instruction</w:t>
+            </w:r>
+            <w:r>
+              <w:rPr>
+                <w:noProof/>
                 <w:webHidden/>
-                <w:rStyle w:val="IndexLink"/>
-              </w:rPr>
-              <w:t>Instruction</w:t>
-            </w:r>
-            <w:r>
-              <w:rPr>
+              </w:rPr>
+              <w:tab/>
+            </w:r>
+            <w:r>
+              <w:rPr>
+                <w:noProof/>
                 <w:webHidden/>
               </w:rPr>
               <w:fldChar w:fldCharType="begin"/>
             </w:r>
             <w:r>
               <w:rPr>
+                <w:noProof/>
                 <w:webHidden/>
               </w:rPr>
-              <w:instrText>PAGEREF _Toc48333090 \h</w:instrText>
-            </w:r>
-            <w:r>
-              <w:rPr>
+              <w:instrText xml:space="preserve"> PAGEREF _Toc48389202 \h </w:instrText>
+            </w:r>
+            <w:r>
+              <w:rPr>
+                <w:noProof/>
                 <w:webHidden/>
               </w:rPr>
+            </w:r>
+            <w:r>
+              <w:rPr>
+                <w:noProof/>
+                <w:webHidden/>
+              </w:rPr>
               <w:fldChar w:fldCharType="separate"/>
             </w:r>
             <w:r>
               <w:rPr>
-                <w:rStyle w:val="IndexLink"/>
-                <w:vanish w:val="false"/>
-              </w:rPr>
-              <w:tab/>
-              <w:t>11</w:t>
-            </w:r>
-            <w:r>
-              <w:rPr>
+                <w:noProof/>
+                <w:webHidden/>
+              </w:rPr>
+              <w:t>13</w:t>
+            </w:r>
+            <w:r>
+              <w:rPr>
+                <w:noProof/>
                 <w:webHidden/>
               </w:rPr>
               <w:fldChar w:fldCharType="end"/>
@@ -1112,61 +1548,18 @@
         </w:p>
         <w:p>
           <w:pPr>
-            <w:pStyle w:val="Contents1"/>
+            <w:pStyle w:val="TOC1"/>
             <w:tabs>
-              <w:tab w:val="clear" w:pos="720"/>
-              <w:tab w:val="right" w:pos="8778" w:leader="dot"/>
+              <w:tab w:val="right" w:leader="dot" w:pos="8778"/>
             </w:tabs>
             <w:rPr>
-              <w:rFonts w:ascii="Calibri" w:hAnsi="Calibri" w:eastAsia="ＭＳ 明朝" w:asciiTheme="minorHAnsi" w:eastAsiaTheme="minorEastAsia" w:hAnsiTheme="minorHAnsi"/>
+              <w:rFonts w:asciiTheme="minorHAnsi" w:eastAsiaTheme="minorEastAsia" w:hAnsiTheme="minorHAnsi"/>
               <w:sz w:val="22"/>
             </w:rPr>
           </w:pPr>
-          <w:hyperlink w:anchor="_Toc48333091">
-            <w:r>
-              <w:rPr>
-                <w:webHidden/>
-                <w:rStyle w:val="IndexLink"/>
-              </w:rPr>
-              <w:t>References</w:t>
-            </w:r>
-            <w:r>
-              <w:rPr>
-                <w:webHidden/>
-              </w:rPr>
-              <w:fldChar w:fldCharType="begin"/>
-            </w:r>
-            <w:r>
-              <w:rPr>
-                <w:webHidden/>
-              </w:rPr>
-              <w:instrText>PAGEREF _Toc48333091 \h</w:instrText>
-            </w:r>
-            <w:r>
-              <w:rPr>
-                <w:webHidden/>
-              </w:rPr>
-              <w:fldChar w:fldCharType="separate"/>
-            </w:r>
-            <w:r>
-              <w:rPr>
-                <w:rStyle w:val="IndexLink"/>
-                <w:vanish w:val="false"/>
-              </w:rPr>
-              <w:tab/>
-              <w:t>12</w:t>
-            </w:r>
-            <w:r>
-              <w:rPr>
-                <w:webHidden/>
-              </w:rPr>
-              <w:fldChar w:fldCharType="end"/>
-            </w:r>
-          </w:hyperlink>
           <w:r>
             <w:rPr>
               <w:rStyle w:val="IndexLink"/>
-              <w:vanish w:val="false"/>
             </w:rPr>
             <w:fldChar w:fldCharType="end"/>
           </w:r>
@@ -1175,8 +1568,7 @@
     </w:sdt>
     <w:p>
       <w:pPr>
-        <w:pStyle w:val="Normal"/>
-        <w:spacing w:before="0" w:after="120"/>
+        <w:spacing w:after="120"/>
         <w:rPr>
           <w:rFonts w:cs="Times New Roman"/>
           <w:sz w:val="26"/>
@@ -1184,16 +1576,6 @@
         </w:rPr>
       </w:pPr>
       <w:r>
-        <w:rPr>
-          <w:rFonts w:cs="Times New Roman"/>
-          <w:sz w:val="26"/>
-          <w:szCs w:val="24"/>
-        </w:rPr>
-      </w:r>
-      <w:bookmarkStart w:id="1" w:name="_GoBack"/>
-      <w:bookmarkStart w:id="2" w:name="_GoBack"/>
-      <w:bookmarkEnd w:id="2"/>
-      <w:r>
         <w:br w:type="page"/>
       </w:r>
     </w:p>
@@ -1206,50 +1588,43 @@
           <w:lang w:val="en-US"/>
         </w:rPr>
       </w:pPr>
-      <w:bookmarkStart w:id="3" w:name="_Toc48333081"/>
+      <w:bookmarkStart w:id="2" w:name="_Toc48389193"/>
       <w:r>
         <w:rPr>
           <w:sz w:val="46"/>
           <w:szCs w:val="24"/>
           <w:lang w:val="en-US"/>
         </w:rPr>
+        <w:lastRenderedPageBreak/>
         <w:t>Assignment Plan</w:t>
       </w:r>
-      <w:bookmarkEnd w:id="3"/>
+      <w:bookmarkEnd w:id="2"/>
     </w:p>
     <w:tbl>
       <w:tblPr>
-        <w:tblStyle w:val="TableGrid"/>
+        <w:tblStyle w:val="GridTable6Colorful"/>
         <w:tblW w:w="8778" w:type="dxa"/>
-        <w:jc w:val="center"/>
-        <w:tblInd w:w="0" w:type="dxa"/>
-        <w:tblCellMar>
-          <w:top w:w="0" w:type="dxa"/>
-          <w:left w:w="108" w:type="dxa"/>
-          <w:bottom w:w="0" w:type="dxa"/>
-          <w:right w:w="108" w:type="dxa"/>
-        </w:tblCellMar>
-        <w:tblLook w:val="04a0" w:noHBand="0" w:noVBand="1" w:firstColumn="1" w:lastRow="0" w:lastColumn="0" w:firstRow="1"/>
+        <w:tblLook w:val="04A0" w:firstRow="1" w:lastRow="0" w:firstColumn="1" w:lastColumn="0" w:noHBand="0" w:noVBand="1"/>
       </w:tblPr>
       <w:tblGrid>
-        <w:gridCol w:w="1164"/>
-        <w:gridCol w:w="1981"/>
-        <w:gridCol w:w="1800"/>
-        <w:gridCol w:w="1800"/>
-        <w:gridCol w:w="2033"/>
+        <w:gridCol w:w="1212"/>
+        <w:gridCol w:w="1968"/>
+        <w:gridCol w:w="1791"/>
+        <w:gridCol w:w="1789"/>
+        <w:gridCol w:w="2018"/>
       </w:tblGrid>
       <w:tr>
-        <w:trPr/>
+        <w:trPr>
+          <w:cnfStyle w:val="100000000000" w:firstRow="1" w:lastRow="0" w:firstColumn="0" w:lastColumn="0" w:oddVBand="0" w:evenVBand="0" w:oddHBand="0" w:evenHBand="0" w:firstRowFirstColumn="0" w:firstRowLastColumn="0" w:lastRowFirstColumn="0" w:lastRowLastColumn="0"/>
+        </w:trPr>
         <w:tc>
           <w:tcPr>
+            <w:cnfStyle w:val="001000000000" w:firstRow="0" w:lastRow="0" w:firstColumn="1" w:lastColumn="0" w:oddVBand="0" w:evenVBand="0" w:oddHBand="0" w:evenHBand="0" w:firstRowFirstColumn="0" w:firstRowLastColumn="0" w:lastRowFirstColumn="0" w:lastRowLastColumn="0"/>
             <w:tcW w:w="1164" w:type="dxa"/>
-            <w:tcBorders/>
-            <w:vAlign w:val="center"/>
           </w:tcPr>
           <w:p>
             <w:pPr>
-              <w:pStyle w:val="Normal"/>
-              <w:spacing w:lineRule="auto" w:line="240" w:before="0" w:after="0"/>
+              <w:spacing w:after="0" w:line="240" w:lineRule="auto"/>
               <w:jc w:val="center"/>
               <w:rPr>
                 <w:color w:val="FF0000"/>
@@ -1266,115 +1641,268 @@
         <w:tc>
           <w:tcPr>
             <w:tcW w:w="1981" w:type="dxa"/>
-            <w:tcBorders/>
-            <w:vAlign w:val="center"/>
           </w:tcPr>
           <w:p>
             <w:pPr>
-              <w:pStyle w:val="Normal"/>
-              <w:spacing w:lineRule="auto" w:line="240" w:before="0" w:after="0"/>
+              <w:spacing w:after="0" w:line="240" w:lineRule="auto"/>
               <w:jc w:val="center"/>
+              <w:cnfStyle w:val="100000000000" w:firstRow="1" w:lastRow="0" w:firstColumn="0" w:lastColumn="0" w:oddVBand="0" w:evenVBand="0" w:oddHBand="0" w:evenHBand="0" w:firstRowFirstColumn="0" w:firstRowLastColumn="0" w:lastRowFirstColumn="0" w:lastRowLastColumn="0"/>
               <w:rPr>
                 <w:color w:val="FF0000"/>
               </w:rPr>
             </w:pPr>
+            <w:proofErr w:type="spellStart"/>
             <w:r>
               <w:rPr>
                 <w:color w:val="FF0000"/>
               </w:rPr>
-              <w:t>Lê Thanh Bình</w:t>
-            </w:r>
+              <w:t>Lê</w:t>
+            </w:r>
+            <w:proofErr w:type="spellEnd"/>
+            <w:r>
+              <w:rPr>
+                <w:color w:val="FF0000"/>
+              </w:rPr>
+              <w:t xml:space="preserve"> </w:t>
+            </w:r>
+            <w:proofErr w:type="spellStart"/>
+            <w:r>
+              <w:rPr>
+                <w:color w:val="FF0000"/>
+              </w:rPr>
+              <w:t>Thanh</w:t>
+            </w:r>
+            <w:proofErr w:type="spellEnd"/>
+            <w:r>
+              <w:rPr>
+                <w:color w:val="FF0000"/>
+              </w:rPr>
+              <w:t xml:space="preserve"> </w:t>
+            </w:r>
+            <w:proofErr w:type="spellStart"/>
+            <w:r>
+              <w:rPr>
+                <w:color w:val="FF0000"/>
+              </w:rPr>
+              <w:t>Bình</w:t>
+            </w:r>
+            <w:proofErr w:type="spellEnd"/>
           </w:p>
         </w:tc>
         <w:tc>
           <w:tcPr>
             <w:tcW w:w="1800" w:type="dxa"/>
-            <w:tcBorders/>
-            <w:vAlign w:val="center"/>
           </w:tcPr>
           <w:p>
             <w:pPr>
-              <w:pStyle w:val="Normal"/>
-              <w:spacing w:lineRule="auto" w:line="240" w:before="0" w:after="0"/>
+              <w:spacing w:after="0" w:line="240" w:lineRule="auto"/>
               <w:jc w:val="center"/>
+              <w:cnfStyle w:val="100000000000" w:firstRow="1" w:lastRow="0" w:firstColumn="0" w:lastColumn="0" w:oddVBand="0" w:evenVBand="0" w:oddHBand="0" w:evenHBand="0" w:firstRowFirstColumn="0" w:firstRowLastColumn="0" w:lastRowFirstColumn="0" w:lastRowLastColumn="0"/>
               <w:rPr>
                 <w:color w:val="FF0000"/>
               </w:rPr>
             </w:pPr>
+            <w:proofErr w:type="spellStart"/>
             <w:r>
               <w:rPr>
                 <w:color w:val="FF0000"/>
               </w:rPr>
-              <w:t>Lư Ngọc Liên</w:t>
-            </w:r>
+              <w:t>Lư</w:t>
+            </w:r>
+            <w:proofErr w:type="spellEnd"/>
+            <w:r>
+              <w:rPr>
+                <w:color w:val="FF0000"/>
+              </w:rPr>
+              <w:t xml:space="preserve"> </w:t>
+            </w:r>
+            <w:proofErr w:type="spellStart"/>
+            <w:r>
+              <w:rPr>
+                <w:color w:val="FF0000"/>
+              </w:rPr>
+              <w:t>Ng</w:t>
+            </w:r>
+            <w:r>
+              <w:rPr>
+                <w:color w:val="FF0000"/>
+              </w:rPr>
+              <w:t>ọ</w:t>
+            </w:r>
+            <w:r>
+              <w:rPr>
+                <w:color w:val="FF0000"/>
+              </w:rPr>
+              <w:t>c</w:t>
+            </w:r>
+            <w:proofErr w:type="spellEnd"/>
+            <w:r>
+              <w:rPr>
+                <w:color w:val="FF0000"/>
+              </w:rPr>
+              <w:t xml:space="preserve"> </w:t>
+            </w:r>
+            <w:proofErr w:type="spellStart"/>
+            <w:r>
+              <w:rPr>
+                <w:color w:val="FF0000"/>
+              </w:rPr>
+              <w:t>Liên</w:t>
+            </w:r>
+            <w:proofErr w:type="spellEnd"/>
           </w:p>
         </w:tc>
         <w:tc>
           <w:tcPr>
             <w:tcW w:w="1800" w:type="dxa"/>
-            <w:tcBorders/>
-            <w:vAlign w:val="center"/>
           </w:tcPr>
           <w:p>
             <w:pPr>
-              <w:pStyle w:val="Normal"/>
-              <w:spacing w:lineRule="auto" w:line="240" w:before="0" w:after="0"/>
+              <w:spacing w:after="0" w:line="240" w:lineRule="auto"/>
               <w:jc w:val="center"/>
+              <w:cnfStyle w:val="100000000000" w:firstRow="1" w:lastRow="0" w:firstColumn="0" w:lastColumn="0" w:oddVBand="0" w:evenVBand="0" w:oddHBand="0" w:evenHBand="0" w:firstRowFirstColumn="0" w:firstRowLastColumn="0" w:lastRowFirstColumn="0" w:lastRowLastColumn="0"/>
               <w:rPr>
                 <w:color w:val="FF0000"/>
               </w:rPr>
             </w:pPr>
+            <w:proofErr w:type="spellStart"/>
             <w:r>
               <w:rPr>
                 <w:color w:val="FF0000"/>
               </w:rPr>
-              <w:t>Nguyễn Thị Anh Đào</w:t>
-            </w:r>
+              <w:t>Nguy</w:t>
+            </w:r>
+            <w:r>
+              <w:rPr>
+                <w:color w:val="FF0000"/>
+              </w:rPr>
+              <w:t>ễ</w:t>
+            </w:r>
+            <w:r>
+              <w:rPr>
+                <w:color w:val="FF0000"/>
+              </w:rPr>
+              <w:t>n</w:t>
+            </w:r>
+            <w:proofErr w:type="spellEnd"/>
+            <w:r>
+              <w:rPr>
+                <w:color w:val="FF0000"/>
+              </w:rPr>
+              <w:t xml:space="preserve"> </w:t>
+            </w:r>
+            <w:proofErr w:type="spellStart"/>
+            <w:r>
+              <w:rPr>
+                <w:color w:val="FF0000"/>
+              </w:rPr>
+              <w:t>Th</w:t>
+            </w:r>
+            <w:r>
+              <w:rPr>
+                <w:color w:val="FF0000"/>
+              </w:rPr>
+              <w:t>ị</w:t>
+            </w:r>
+            <w:proofErr w:type="spellEnd"/>
+            <w:r>
+              <w:rPr>
+                <w:color w:val="FF0000"/>
+              </w:rPr>
+              <w:t xml:space="preserve"> </w:t>
+            </w:r>
+            <w:proofErr w:type="spellStart"/>
+            <w:r>
+              <w:rPr>
+                <w:color w:val="FF0000"/>
+              </w:rPr>
+              <w:t>Anh</w:t>
+            </w:r>
+            <w:proofErr w:type="spellEnd"/>
+            <w:r>
+              <w:rPr>
+                <w:color w:val="FF0000"/>
+              </w:rPr>
+              <w:t xml:space="preserve"> </w:t>
+            </w:r>
+            <w:proofErr w:type="spellStart"/>
+            <w:r>
+              <w:rPr>
+                <w:color w:val="FF0000"/>
+              </w:rPr>
+              <w:t>Đào</w:t>
+            </w:r>
+            <w:proofErr w:type="spellEnd"/>
           </w:p>
         </w:tc>
         <w:tc>
           <w:tcPr>
             <w:tcW w:w="2033" w:type="dxa"/>
-            <w:tcBorders/>
-            <w:vAlign w:val="center"/>
           </w:tcPr>
           <w:p>
             <w:pPr>
-              <w:pStyle w:val="Normal"/>
-              <w:spacing w:lineRule="auto" w:line="240" w:before="0" w:after="0"/>
+              <w:spacing w:after="0" w:line="240" w:lineRule="auto"/>
               <w:jc w:val="center"/>
+              <w:cnfStyle w:val="100000000000" w:firstRow="1" w:lastRow="0" w:firstColumn="0" w:lastColumn="0" w:oddVBand="0" w:evenVBand="0" w:oddHBand="0" w:evenHBand="0" w:firstRowFirstColumn="0" w:firstRowLastColumn="0" w:lastRowFirstColumn="0" w:lastRowLastColumn="0"/>
               <w:rPr>
                 <w:color w:val="FF0000"/>
               </w:rPr>
             </w:pPr>
+            <w:proofErr w:type="spellStart"/>
             <w:r>
               <w:rPr>
                 <w:color w:val="FF0000"/>
               </w:rPr>
-              <w:t>Vũ Công Thành</w:t>
-            </w:r>
+              <w:t>Vũ</w:t>
+            </w:r>
+            <w:proofErr w:type="spellEnd"/>
+            <w:r>
+              <w:rPr>
+                <w:color w:val="FF0000"/>
+              </w:rPr>
+              <w:t xml:space="preserve"> </w:t>
+            </w:r>
+            <w:proofErr w:type="spellStart"/>
+            <w:r>
+              <w:rPr>
+                <w:color w:val="FF0000"/>
+              </w:rPr>
+              <w:t>Công</w:t>
+            </w:r>
+            <w:proofErr w:type="spellEnd"/>
+            <w:r>
+              <w:rPr>
+                <w:color w:val="FF0000"/>
+              </w:rPr>
+              <w:t xml:space="preserve"> </w:t>
+            </w:r>
+            <w:proofErr w:type="spellStart"/>
+            <w:r>
+              <w:rPr>
+                <w:color w:val="FF0000"/>
+              </w:rPr>
+              <w:t>Thành</w:t>
+            </w:r>
+            <w:proofErr w:type="spellEnd"/>
           </w:p>
         </w:tc>
       </w:tr>
       <w:tr>
         <w:trPr>
-          <w:trHeight w:val="1731" w:hRule="atLeast"/>
+          <w:cnfStyle w:val="000000100000" w:firstRow="0" w:lastRow="0" w:firstColumn="0" w:lastColumn="0" w:oddVBand="0" w:evenVBand="0" w:oddHBand="1" w:evenHBand="0" w:firstRowFirstColumn="0" w:firstRowLastColumn="0" w:lastRowFirstColumn="0" w:lastRowLastColumn="0"/>
+          <w:trHeight w:val="1731"/>
         </w:trPr>
         <w:tc>
           <w:tcPr>
+            <w:cnfStyle w:val="001000000000" w:firstRow="0" w:lastRow="0" w:firstColumn="1" w:lastColumn="0" w:oddVBand="0" w:evenVBand="0" w:oddHBand="0" w:evenHBand="0" w:firstRowFirstColumn="0" w:firstRowLastColumn="0" w:lastRowFirstColumn="0" w:lastRowLastColumn="0"/>
             <w:tcW w:w="1164" w:type="dxa"/>
-            <w:tcBorders/>
-            <w:vAlign w:val="center"/>
           </w:tcPr>
           <w:p>
             <w:pPr>
-              <w:pStyle w:val="Normal"/>
-              <w:spacing w:lineRule="auto" w:line="240" w:before="0" w:after="0"/>
+              <w:spacing w:after="0" w:line="240" w:lineRule="auto"/>
               <w:jc w:val="center"/>
-              <w:rPr/>
             </w:pPr>
             <w:r>
-              <w:rPr/>
               <w:t>Create text files</w:t>
             </w:r>
           </w:p>
@@ -1382,18 +1910,14 @@
         <w:tc>
           <w:tcPr>
             <w:tcW w:w="1981" w:type="dxa"/>
-            <w:tcBorders/>
-            <w:vAlign w:val="center"/>
           </w:tcPr>
           <w:p>
             <w:pPr>
-              <w:pStyle w:val="Normal"/>
-              <w:spacing w:lineRule="auto" w:line="240" w:before="0" w:after="0"/>
+              <w:spacing w:after="0" w:line="240" w:lineRule="auto"/>
               <w:jc w:val="center"/>
-              <w:rPr/>
+              <w:cnfStyle w:val="000000100000" w:firstRow="0" w:lastRow="0" w:firstColumn="0" w:lastColumn="0" w:oddVBand="0" w:evenVBand="0" w:oddHBand="1" w:evenHBand="0" w:firstRowFirstColumn="0" w:firstRowLastColumn="0" w:lastRowFirstColumn="0" w:lastRowLastColumn="0"/>
             </w:pPr>
             <w:r>
-              <w:rPr/>
               <w:t>No</w:t>
             </w:r>
           </w:p>
@@ -1401,18 +1925,14 @@
         <w:tc>
           <w:tcPr>
             <w:tcW w:w="1800" w:type="dxa"/>
-            <w:tcBorders/>
-            <w:vAlign w:val="center"/>
           </w:tcPr>
           <w:p>
             <w:pPr>
-              <w:pStyle w:val="Normal"/>
-              <w:spacing w:lineRule="auto" w:line="240" w:before="0" w:after="0"/>
+              <w:spacing w:after="0" w:line="240" w:lineRule="auto"/>
               <w:jc w:val="center"/>
-              <w:rPr/>
+              <w:cnfStyle w:val="000000100000" w:firstRow="0" w:lastRow="0" w:firstColumn="0" w:lastColumn="0" w:oddVBand="0" w:evenVBand="0" w:oddHBand="1" w:evenHBand="0" w:firstRowFirstColumn="0" w:firstRowLastColumn="0" w:lastRowFirstColumn="0" w:lastRowLastColumn="0"/>
             </w:pPr>
             <w:r>
-              <w:rPr/>
               <w:t>No</w:t>
             </w:r>
           </w:p>
@@ -1420,20 +1940,17 @@
         <w:tc>
           <w:tcPr>
             <w:tcW w:w="1800" w:type="dxa"/>
-            <w:tcBorders/>
-            <w:vAlign w:val="center"/>
           </w:tcPr>
           <w:p>
             <w:pPr>
-              <w:pStyle w:val="Normal"/>
-              <w:spacing w:lineRule="auto" w:line="240" w:before="0" w:after="0"/>
+              <w:spacing w:after="0" w:line="240" w:lineRule="auto"/>
               <w:jc w:val="center"/>
+              <w:cnfStyle w:val="000000100000" w:firstRow="0" w:lastRow="0" w:firstColumn="0" w:lastColumn="0" w:oddVBand="0" w:evenVBand="0" w:oddHBand="1" w:evenHBand="0" w:firstRowFirstColumn="0" w:firstRowLastColumn="0" w:lastRowFirstColumn="0" w:lastRowLastColumn="0"/>
               <w:rPr>
                 <w:lang w:val="vi-VN"/>
               </w:rPr>
             </w:pPr>
             <w:r>
-              <w:rPr/>
               <w:t>5 maps for each levels (level 3 and level 4)</w:t>
             </w:r>
             <w:r>
@@ -1445,9 +1962,9 @@
           </w:p>
           <w:p>
             <w:pPr>
-              <w:pStyle w:val="Normal"/>
-              <w:spacing w:lineRule="auto" w:line="240" w:before="0" w:after="0"/>
+              <w:spacing w:after="0" w:line="240" w:lineRule="auto"/>
               <w:jc w:val="center"/>
+              <w:cnfStyle w:val="000000100000" w:firstRow="0" w:lastRow="0" w:firstColumn="0" w:lastColumn="0" w:oddVBand="0" w:evenVBand="0" w:oddHBand="1" w:evenHBand="0" w:firstRowFirstColumn="0" w:firstRowLastColumn="0" w:lastRowFirstColumn="0" w:lastRowLastColumn="0"/>
               <w:rPr>
                 <w:color w:val="F79646" w:themeColor="accent6"/>
                 <w:lang w:val="vi-VN"/>
@@ -1465,21 +1982,21 @@
         <w:tc>
           <w:tcPr>
             <w:tcW w:w="2033" w:type="dxa"/>
-            <w:tcBorders/>
-            <w:vAlign w:val="center"/>
           </w:tcPr>
           <w:p>
             <w:pPr>
-              <w:pStyle w:val="Normal"/>
-              <w:spacing w:lineRule="auto" w:line="240" w:before="0" w:after="0"/>
+              <w:spacing w:after="0" w:line="240" w:lineRule="auto"/>
               <w:jc w:val="center"/>
+              <w:cnfStyle w:val="000000100000" w:firstRow="0" w:lastRow="0" w:firstColumn="0" w:lastColumn="0" w:oddVBand="0" w:evenVBand="0" w:oddHBand="1" w:evenHBand="0" w:firstRowFirstColumn="0" w:firstRowLastColumn="0" w:lastRowFirstColumn="0" w:lastRowLastColumn="0"/>
               <w:rPr>
                 <w:lang w:val="vi-VN"/>
               </w:rPr>
             </w:pPr>
             <w:r>
-              <w:rPr/>
-              <w:t>5 maps for each levels (level 1 and level 2)</w:t>
+              <w:t>5 maps for each levels (level</w:t>
+            </w:r>
+            <w:r>
+              <w:t xml:space="preserve"> 1 and level 2)</w:t>
             </w:r>
             <w:r>
               <w:rPr>
@@ -1490,9 +2007,9 @@
           </w:p>
           <w:p>
             <w:pPr>
-              <w:pStyle w:val="Normal"/>
-              <w:spacing w:lineRule="auto" w:line="240" w:before="0" w:after="0"/>
+              <w:spacing w:after="0" w:line="240" w:lineRule="auto"/>
               <w:jc w:val="center"/>
+              <w:cnfStyle w:val="000000100000" w:firstRow="0" w:lastRow="0" w:firstColumn="0" w:lastColumn="0" w:oddVBand="0" w:evenVBand="0" w:oddHBand="1" w:evenHBand="0" w:firstRowFirstColumn="0" w:firstRowLastColumn="0" w:lastRowFirstColumn="0" w:lastRowLastColumn="0"/>
               <w:rPr>
                 <w:lang w:val="vi-VN"/>
               </w:rPr>
@@ -1509,23 +2026,19 @@
       </w:tr>
       <w:tr>
         <w:trPr>
-          <w:trHeight w:val="1434" w:hRule="atLeast"/>
+          <w:trHeight w:val="1434"/>
         </w:trPr>
         <w:tc>
           <w:tcPr>
+            <w:cnfStyle w:val="001000000000" w:firstRow="0" w:lastRow="0" w:firstColumn="1" w:lastColumn="0" w:oddVBand="0" w:evenVBand="0" w:oddHBand="0" w:evenHBand="0" w:firstRowFirstColumn="0" w:firstRowLastColumn="0" w:lastRowFirstColumn="0" w:lastRowLastColumn="0"/>
             <w:tcW w:w="1164" w:type="dxa"/>
-            <w:tcBorders/>
-            <w:vAlign w:val="center"/>
           </w:tcPr>
           <w:p>
             <w:pPr>
-              <w:pStyle w:val="Normal"/>
-              <w:spacing w:lineRule="auto" w:line="240" w:before="0" w:after="0"/>
+              <w:spacing w:after="0" w:line="240" w:lineRule="auto"/>
               <w:jc w:val="center"/>
-              <w:rPr/>
             </w:pPr>
             <w:r>
-              <w:rPr/>
               <w:t>Read files</w:t>
             </w:r>
           </w:p>
@@ -1533,18 +2046,14 @@
         <w:tc>
           <w:tcPr>
             <w:tcW w:w="1981" w:type="dxa"/>
-            <w:tcBorders/>
-            <w:vAlign w:val="center"/>
           </w:tcPr>
           <w:p>
             <w:pPr>
-              <w:pStyle w:val="Normal"/>
-              <w:spacing w:lineRule="auto" w:line="240" w:before="0" w:after="0"/>
+              <w:spacing w:after="0" w:line="240" w:lineRule="auto"/>
               <w:jc w:val="center"/>
-              <w:rPr/>
+              <w:cnfStyle w:val="000000000000" w:firstRow="0" w:lastRow="0" w:firstColumn="0" w:lastColumn="0" w:oddVBand="0" w:evenVBand="0" w:oddHBand="0" w:evenHBand="0" w:firstRowFirstColumn="0" w:firstRowLastColumn="0" w:lastRowFirstColumn="0" w:lastRowLastColumn="0"/>
             </w:pPr>
             <w:r>
-              <w:rPr/>
               <w:t>No</w:t>
             </w:r>
           </w:p>
@@ -1552,20 +2061,17 @@
         <w:tc>
           <w:tcPr>
             <w:tcW w:w="1800" w:type="dxa"/>
-            <w:tcBorders/>
-            <w:vAlign w:val="center"/>
           </w:tcPr>
           <w:p>
             <w:pPr>
-              <w:pStyle w:val="Normal"/>
-              <w:spacing w:lineRule="auto" w:line="240" w:before="0" w:after="0"/>
+              <w:spacing w:after="0" w:line="240" w:lineRule="auto"/>
               <w:jc w:val="center"/>
+              <w:cnfStyle w:val="000000000000" w:firstRow="0" w:lastRow="0" w:firstColumn="0" w:lastColumn="0" w:oddVBand="0" w:evenVBand="0" w:oddHBand="0" w:evenHBand="0" w:firstRowFirstColumn="0" w:firstRowLastColumn="0" w:lastRowFirstColumn="0" w:lastRowLastColumn="0"/>
               <w:rPr>
                 <w:lang w:val="vi-VN"/>
               </w:rPr>
             </w:pPr>
             <w:r>
-              <w:rPr/>
               <w:t>Function to read maze from file</w:t>
             </w:r>
             <w:r>
@@ -1577,9 +2083,9 @@
           </w:p>
           <w:p>
             <w:pPr>
-              <w:pStyle w:val="Normal"/>
-              <w:spacing w:lineRule="auto" w:line="240" w:before="0" w:after="0"/>
+              <w:spacing w:after="0" w:line="240" w:lineRule="auto"/>
               <w:jc w:val="center"/>
+              <w:cnfStyle w:val="000000000000" w:firstRow="0" w:lastRow="0" w:firstColumn="0" w:lastColumn="0" w:oddVBand="0" w:evenVBand="0" w:oddHBand="0" w:evenHBand="0" w:firstRowFirstColumn="0" w:firstRowLastColumn="0" w:lastRowFirstColumn="0" w:lastRowLastColumn="0"/>
               <w:rPr>
                 <w:color w:val="F79646" w:themeColor="accent6"/>
                 <w:lang w:val="vi-VN"/>
@@ -1597,18 +2103,14 @@
         <w:tc>
           <w:tcPr>
             <w:tcW w:w="1800" w:type="dxa"/>
-            <w:tcBorders/>
-            <w:vAlign w:val="center"/>
           </w:tcPr>
           <w:p>
             <w:pPr>
-              <w:pStyle w:val="Normal"/>
-              <w:spacing w:lineRule="auto" w:line="240" w:before="0" w:after="0"/>
+              <w:spacing w:after="0" w:line="240" w:lineRule="auto"/>
               <w:jc w:val="center"/>
-              <w:rPr/>
+              <w:cnfStyle w:val="000000000000" w:firstRow="0" w:lastRow="0" w:firstColumn="0" w:lastColumn="0" w:oddVBand="0" w:evenVBand="0" w:oddHBand="0" w:evenHBand="0" w:firstRowFirstColumn="0" w:firstRowLastColumn="0" w:lastRowFirstColumn="0" w:lastRowLastColumn="0"/>
             </w:pPr>
             <w:r>
-              <w:rPr/>
               <w:t>No</w:t>
             </w:r>
           </w:p>
@@ -1616,18 +2118,14 @@
         <w:tc>
           <w:tcPr>
             <w:tcW w:w="2033" w:type="dxa"/>
-            <w:tcBorders/>
-            <w:vAlign w:val="center"/>
           </w:tcPr>
           <w:p>
             <w:pPr>
-              <w:pStyle w:val="Normal"/>
-              <w:spacing w:lineRule="auto" w:line="240" w:before="0" w:after="0"/>
+              <w:spacing w:after="0" w:line="240" w:lineRule="auto"/>
               <w:jc w:val="center"/>
-              <w:rPr/>
+              <w:cnfStyle w:val="000000000000" w:firstRow="0" w:lastRow="0" w:firstColumn="0" w:lastColumn="0" w:oddVBand="0" w:evenVBand="0" w:oddHBand="0" w:evenHBand="0" w:firstRowFirstColumn="0" w:firstRowLastColumn="0" w:lastRowFirstColumn="0" w:lastRowLastColumn="0"/>
             </w:pPr>
             <w:r>
-              <w:rPr/>
               <w:t>No</w:t>
             </w:r>
           </w:p>
@@ -1635,23 +2133,20 @@
       </w:tr>
       <w:tr>
         <w:trPr>
-          <w:trHeight w:val="1884" w:hRule="atLeast"/>
+          <w:cnfStyle w:val="000000100000" w:firstRow="0" w:lastRow="0" w:firstColumn="0" w:lastColumn="0" w:oddVBand="0" w:evenVBand="0" w:oddHBand="1" w:evenHBand="0" w:firstRowFirstColumn="0" w:firstRowLastColumn="0" w:lastRowFirstColumn="0" w:lastRowLastColumn="0"/>
+          <w:trHeight w:val="1884"/>
         </w:trPr>
         <w:tc>
           <w:tcPr>
+            <w:cnfStyle w:val="001000000000" w:firstRow="0" w:lastRow="0" w:firstColumn="1" w:lastColumn="0" w:oddVBand="0" w:evenVBand="0" w:oddHBand="0" w:evenHBand="0" w:firstRowFirstColumn="0" w:firstRowLastColumn="0" w:lastRowFirstColumn="0" w:lastRowLastColumn="0"/>
             <w:tcW w:w="1164" w:type="dxa"/>
-            <w:tcBorders/>
-            <w:vAlign w:val="center"/>
           </w:tcPr>
           <w:p>
             <w:pPr>
-              <w:pStyle w:val="Normal"/>
-              <w:spacing w:lineRule="auto" w:line="240" w:before="0" w:after="0"/>
+              <w:spacing w:after="0" w:line="240" w:lineRule="auto"/>
               <w:jc w:val="center"/>
-              <w:rPr/>
             </w:pPr>
             <w:r>
-              <w:rPr/>
               <w:t>Graphic</w:t>
             </w:r>
           </w:p>
@@ -1659,21 +2154,26 @@
         <w:tc>
           <w:tcPr>
             <w:tcW w:w="1981" w:type="dxa"/>
-            <w:tcBorders/>
-            <w:vAlign w:val="center"/>
           </w:tcPr>
           <w:p>
             <w:pPr>
-              <w:pStyle w:val="Normal"/>
-              <w:spacing w:lineRule="auto" w:line="240" w:before="0" w:after="0"/>
+              <w:spacing w:after="0" w:line="240" w:lineRule="auto"/>
               <w:jc w:val="center"/>
+              <w:cnfStyle w:val="000000100000" w:firstRow="0" w:lastRow="0" w:firstColumn="0" w:lastColumn="0" w:oddVBand="0" w:evenVBand="0" w:oddHBand="1" w:evenHBand="0" w:firstRowFirstColumn="0" w:firstRowLastColumn="0" w:lastRowFirstColumn="0" w:lastRowLastColumn="0"/>
               <w:rPr>
                 <w:lang w:val="vi-VN"/>
               </w:rPr>
             </w:pPr>
             <w:r>
-              <w:rPr/>
-              <w:t>Draw map (monster, food and pacman) from file.</w:t>
+              <w:t xml:space="preserve">Draw map (monster, food and </w:t>
+            </w:r>
+            <w:proofErr w:type="spellStart"/>
+            <w:r>
+              <w:t>pacman</w:t>
+            </w:r>
+            <w:proofErr w:type="spellEnd"/>
+            <w:r>
+              <w:t>) from file.</w:t>
             </w:r>
             <w:r>
               <w:rPr>
@@ -1684,9 +2184,9 @@
           </w:p>
           <w:p>
             <w:pPr>
-              <w:pStyle w:val="Normal"/>
-              <w:spacing w:lineRule="auto" w:line="240" w:before="0" w:after="0"/>
+              <w:spacing w:after="0" w:line="240" w:lineRule="auto"/>
               <w:jc w:val="center"/>
+              <w:cnfStyle w:val="000000100000" w:firstRow="0" w:lastRow="0" w:firstColumn="0" w:lastColumn="0" w:oddVBand="0" w:evenVBand="0" w:oddHBand="1" w:evenHBand="0" w:firstRowFirstColumn="0" w:firstRowLastColumn="0" w:lastRowFirstColumn="0" w:lastRowLastColumn="0"/>
               <w:rPr>
                 <w:color w:val="F79646" w:themeColor="accent6"/>
                 <w:lang w:val="vi-VN"/>
@@ -1704,20 +2204,17 @@
         <w:tc>
           <w:tcPr>
             <w:tcW w:w="1800" w:type="dxa"/>
-            <w:tcBorders/>
-            <w:vAlign w:val="center"/>
           </w:tcPr>
           <w:p>
             <w:pPr>
-              <w:pStyle w:val="Normal"/>
-              <w:spacing w:lineRule="auto" w:line="240" w:before="0" w:after="0"/>
+              <w:spacing w:after="0" w:line="240" w:lineRule="auto"/>
               <w:jc w:val="center"/>
+              <w:cnfStyle w:val="000000100000" w:firstRow="0" w:lastRow="0" w:firstColumn="0" w:lastColumn="0" w:oddVBand="0" w:evenVBand="0" w:oddHBand="1" w:evenHBand="0" w:firstRowFirstColumn="0" w:firstRowLastColumn="0" w:lastRowFirstColumn="0" w:lastRowLastColumn="0"/>
               <w:rPr>
                 <w:lang w:val="vi-VN"/>
               </w:rPr>
             </w:pPr>
             <w:r>
-              <w:rPr/>
               <w:t>Pacman move follow path</w:t>
             </w:r>
             <w:r>
@@ -1738,18 +2235,14 @@
         <w:tc>
           <w:tcPr>
             <w:tcW w:w="1800" w:type="dxa"/>
-            <w:tcBorders/>
-            <w:vAlign w:val="center"/>
           </w:tcPr>
           <w:p>
             <w:pPr>
-              <w:pStyle w:val="Normal"/>
-              <w:spacing w:lineRule="auto" w:line="240" w:before="0" w:after="0"/>
+              <w:spacing w:after="0" w:line="240" w:lineRule="auto"/>
               <w:jc w:val="center"/>
-              <w:rPr/>
+              <w:cnfStyle w:val="000000100000" w:firstRow="0" w:lastRow="0" w:firstColumn="0" w:lastColumn="0" w:oddVBand="0" w:evenVBand="0" w:oddHBand="1" w:evenHBand="0" w:firstRowFirstColumn="0" w:firstRowLastColumn="0" w:lastRowFirstColumn="0" w:lastRowLastColumn="0"/>
             </w:pPr>
             <w:r>
-              <w:rPr/>
               <w:t>No</w:t>
             </w:r>
           </w:p>
@@ -1757,18 +2250,14 @@
         <w:tc>
           <w:tcPr>
             <w:tcW w:w="2033" w:type="dxa"/>
-            <w:tcBorders/>
-            <w:vAlign w:val="center"/>
           </w:tcPr>
           <w:p>
             <w:pPr>
-              <w:pStyle w:val="Normal"/>
-              <w:spacing w:lineRule="auto" w:line="240" w:before="0" w:after="0"/>
+              <w:spacing w:after="0" w:line="240" w:lineRule="auto"/>
               <w:jc w:val="center"/>
-              <w:rPr/>
+              <w:cnfStyle w:val="000000100000" w:firstRow="0" w:lastRow="0" w:firstColumn="0" w:lastColumn="0" w:oddVBand="0" w:evenVBand="0" w:oddHBand="1" w:evenHBand="0" w:firstRowFirstColumn="0" w:firstRowLastColumn="0" w:lastRowFirstColumn="0" w:lastRowLastColumn="0"/>
             </w:pPr>
             <w:r>
-              <w:rPr/>
               <w:t>No</w:t>
             </w:r>
           </w:p>
@@ -1776,23 +2265,19 @@
       </w:tr>
       <w:tr>
         <w:trPr>
-          <w:trHeight w:val="1884" w:hRule="atLeast"/>
+          <w:trHeight w:val="1884"/>
         </w:trPr>
         <w:tc>
           <w:tcPr>
+            <w:cnfStyle w:val="001000000000" w:firstRow="0" w:lastRow="0" w:firstColumn="1" w:lastColumn="0" w:oddVBand="0" w:evenVBand="0" w:oddHBand="0" w:evenHBand="0" w:firstRowFirstColumn="0" w:firstRowLastColumn="0" w:lastRowFirstColumn="0" w:lastRowLastColumn="0"/>
             <w:tcW w:w="1164" w:type="dxa"/>
-            <w:tcBorders/>
-            <w:vAlign w:val="center"/>
           </w:tcPr>
           <w:p>
             <w:pPr>
-              <w:pStyle w:val="Normal"/>
-              <w:spacing w:lineRule="auto" w:line="240" w:before="0" w:after="0"/>
+              <w:spacing w:after="0" w:line="240" w:lineRule="auto"/>
               <w:jc w:val="center"/>
-              <w:rPr/>
             </w:pPr>
             <w:r>
-              <w:rPr/>
               <w:t>Level 1 and level 2</w:t>
             </w:r>
           </w:p>
@@ -1800,18 +2285,14 @@
         <w:tc>
           <w:tcPr>
             <w:tcW w:w="1981" w:type="dxa"/>
-            <w:tcBorders/>
-            <w:vAlign w:val="center"/>
           </w:tcPr>
           <w:p>
             <w:pPr>
-              <w:pStyle w:val="Normal"/>
-              <w:spacing w:lineRule="auto" w:line="240" w:before="0" w:after="0"/>
+              <w:spacing w:after="0" w:line="240" w:lineRule="auto"/>
               <w:jc w:val="center"/>
-              <w:rPr/>
+              <w:cnfStyle w:val="000000000000" w:firstRow="0" w:lastRow="0" w:firstColumn="0" w:lastColumn="0" w:oddVBand="0" w:evenVBand="0" w:oddHBand="0" w:evenHBand="0" w:firstRowFirstColumn="0" w:firstRowLastColumn="0" w:lastRowFirstColumn="0" w:lastRowLastColumn="0"/>
             </w:pPr>
             <w:r>
-              <w:rPr/>
               <w:t>No</w:t>
             </w:r>
           </w:p>
@@ -1819,18 +2300,14 @@
         <w:tc>
           <w:tcPr>
             <w:tcW w:w="1800" w:type="dxa"/>
-            <w:tcBorders/>
-            <w:vAlign w:val="center"/>
           </w:tcPr>
           <w:p>
             <w:pPr>
-              <w:pStyle w:val="Normal"/>
-              <w:spacing w:lineRule="auto" w:line="240" w:before="0" w:after="0"/>
+              <w:spacing w:after="0" w:line="240" w:lineRule="auto"/>
               <w:jc w:val="center"/>
-              <w:rPr/>
+              <w:cnfStyle w:val="000000000000" w:firstRow="0" w:lastRow="0" w:firstColumn="0" w:lastColumn="0" w:oddVBand="0" w:evenVBand="0" w:oddHBand="0" w:evenHBand="0" w:firstRowFirstColumn="0" w:firstRowLastColumn="0" w:lastRowFirstColumn="0" w:lastRowLastColumn="0"/>
             </w:pPr>
             <w:r>
-              <w:rPr/>
               <w:t>No</w:t>
             </w:r>
           </w:p>
@@ -1838,23 +2315,25 @@
         <w:tc>
           <w:tcPr>
             <w:tcW w:w="1800" w:type="dxa"/>
-            <w:tcBorders/>
-            <w:vAlign w:val="center"/>
           </w:tcPr>
           <w:p>
             <w:pPr>
-              <w:pStyle w:val="Normal"/>
-              <w:spacing w:lineRule="auto" w:line="240" w:before="0" w:after="0"/>
+              <w:spacing w:after="0" w:line="240" w:lineRule="auto"/>
               <w:jc w:val="center"/>
+              <w:cnfStyle w:val="000000000000" w:firstRow="0" w:lastRow="0" w:firstColumn="0" w:lastColumn="0" w:oddVBand="0" w:evenVBand="0" w:oddHBand="0" w:evenHBand="0" w:firstRowFirstColumn="0" w:firstRowLastColumn="0" w:lastRowFirstColumn="0" w:lastRowLastColumn="0"/>
               <w:rPr>
                 <w:color w:val="F79646" w:themeColor="accent6"/>
                 <w:lang w:val="vi-VN"/>
               </w:rPr>
             </w:pPr>
             <w:r>
-              <w:rPr/>
-              <w:t>A* function to find the path for pacman</w:t>
-            </w:r>
+              <w:t xml:space="preserve">A* function to find the path for </w:t>
+            </w:r>
+            <w:proofErr w:type="spellStart"/>
+            <w:r>
+              <w:t>pacman</w:t>
+            </w:r>
+            <w:proofErr w:type="spellEnd"/>
             <w:r>
               <w:rPr>
                 <w:lang w:val="vi-VN"/>
@@ -1873,22 +2352,27 @@
         <w:tc>
           <w:tcPr>
             <w:tcW w:w="2033" w:type="dxa"/>
-            <w:tcBorders/>
-            <w:vAlign w:val="center"/>
           </w:tcPr>
           <w:p>
             <w:pPr>
-              <w:pStyle w:val="Normal"/>
-              <w:spacing w:lineRule="auto" w:line="240" w:before="0" w:after="0"/>
+              <w:spacing w:after="0" w:line="240" w:lineRule="auto"/>
               <w:jc w:val="center"/>
+              <w:cnfStyle w:val="000000000000" w:firstRow="0" w:lastRow="0" w:firstColumn="0" w:lastColumn="0" w:oddVBand="0" w:evenVBand="0" w:oddHBand="0" w:evenHBand="0" w:firstRowFirstColumn="0" w:firstRowLastColumn="0" w:lastRowFirstColumn="0" w:lastRowLastColumn="0"/>
               <w:rPr>
                 <w:lang w:val="vi-VN"/>
               </w:rPr>
             </w:pPr>
             <w:r>
-              <w:rPr/>
-              <w:t>BFS function to find the path for pacman</w:t>
-            </w:r>
+              <w:t>BFS function to</w:t>
+            </w:r>
+            <w:r>
+              <w:t xml:space="preserve"> find the path for </w:t>
+            </w:r>
+            <w:proofErr w:type="spellStart"/>
+            <w:r>
+              <w:t>pacman</w:t>
+            </w:r>
+            <w:proofErr w:type="spellEnd"/>
             <w:r>
               <w:rPr>
                 <w:lang w:val="vi-VN"/>
@@ -1898,9 +2382,9 @@
           </w:p>
           <w:p>
             <w:pPr>
-              <w:pStyle w:val="Normal"/>
-              <w:spacing w:lineRule="auto" w:line="240" w:before="0" w:after="0"/>
+              <w:spacing w:after="0" w:line="240" w:lineRule="auto"/>
               <w:jc w:val="center"/>
+              <w:cnfStyle w:val="000000000000" w:firstRow="0" w:lastRow="0" w:firstColumn="0" w:lastColumn="0" w:oddVBand="0" w:evenVBand="0" w:oddHBand="0" w:evenHBand="0" w:firstRowFirstColumn="0" w:firstRowLastColumn="0" w:lastRowFirstColumn="0" w:lastRowLastColumn="0"/>
               <w:rPr>
                 <w:lang w:val="vi-VN"/>
               </w:rPr>
@@ -1917,23 +2401,20 @@
       </w:tr>
       <w:tr>
         <w:trPr>
-          <w:trHeight w:val="1686" w:hRule="atLeast"/>
+          <w:cnfStyle w:val="000000100000" w:firstRow="0" w:lastRow="0" w:firstColumn="0" w:lastColumn="0" w:oddVBand="0" w:evenVBand="0" w:oddHBand="1" w:evenHBand="0" w:firstRowFirstColumn="0" w:firstRowLastColumn="0" w:lastRowFirstColumn="0" w:lastRowLastColumn="0"/>
+          <w:trHeight w:val="1686"/>
         </w:trPr>
         <w:tc>
           <w:tcPr>
+            <w:cnfStyle w:val="001000000000" w:firstRow="0" w:lastRow="0" w:firstColumn="1" w:lastColumn="0" w:oddVBand="0" w:evenVBand="0" w:oddHBand="0" w:evenHBand="0" w:firstRowFirstColumn="0" w:firstRowLastColumn="0" w:lastRowFirstColumn="0" w:lastRowLastColumn="0"/>
             <w:tcW w:w="1164" w:type="dxa"/>
-            <w:tcBorders/>
-            <w:vAlign w:val="center"/>
           </w:tcPr>
           <w:p>
             <w:pPr>
-              <w:pStyle w:val="Normal"/>
-              <w:spacing w:lineRule="auto" w:line="240" w:before="0" w:after="0"/>
+              <w:spacing w:after="0" w:line="240" w:lineRule="auto"/>
               <w:jc w:val="center"/>
-              <w:rPr/>
             </w:pPr>
             <w:r>
-              <w:rPr/>
               <w:t>Level 3</w:t>
             </w:r>
           </w:p>
@@ -1941,37 +2422,30 @@
         <w:tc>
           <w:tcPr>
             <w:tcW w:w="1981" w:type="dxa"/>
-            <w:tcBorders/>
-            <w:vAlign w:val="center"/>
           </w:tcPr>
           <w:p>
             <w:pPr>
-              <w:pStyle w:val="Normal"/>
-              <w:spacing w:lineRule="auto" w:line="240" w:before="0" w:after="0"/>
+              <w:spacing w:after="0" w:line="240" w:lineRule="auto"/>
               <w:jc w:val="center"/>
-              <w:rPr/>
+              <w:cnfStyle w:val="000000100000" w:firstRow="0" w:lastRow="0" w:firstColumn="0" w:lastColumn="0" w:oddVBand="0" w:evenVBand="0" w:oddHBand="1" w:evenHBand="0" w:firstRowFirstColumn="0" w:firstRowLastColumn="0" w:lastRowFirstColumn="0" w:lastRowLastColumn="0"/>
             </w:pPr>
             <w:r>
-              <w:rPr/>
               <w:t xml:space="preserve">Monsters move randomly </w:t>
             </w:r>
           </w:p>
           <w:p>
             <w:pPr>
-              <w:pStyle w:val="Normal"/>
-              <w:spacing w:lineRule="auto" w:line="240" w:before="0" w:after="0"/>
+              <w:spacing w:after="0" w:line="240" w:lineRule="auto"/>
               <w:jc w:val="center"/>
-              <w:rPr>
-                <w:rFonts w:ascii="Times New Roman" w:hAnsi="Times New Roman"/>
+              <w:cnfStyle w:val="000000100000" w:firstRow="0" w:lastRow="0" w:firstColumn="0" w:lastColumn="0" w:oddVBand="0" w:evenVBand="0" w:oddHBand="1" w:evenHBand="0" w:firstRowFirstColumn="0" w:firstRowLastColumn="0" w:lastRowFirstColumn="0" w:lastRowLastColumn="0"/>
+              <w:rPr>
                 <w:color w:val="F79646" w:themeColor="accent6"/>
-                <w:sz w:val="28"/>
                 <w:lang w:val="vi-VN"/>
               </w:rPr>
             </w:pPr>
             <w:r>
               <w:rPr>
                 <w:color w:val="F79646" w:themeColor="accent6"/>
-                <w:sz w:val="28"/>
                 <w:lang w:val="vi-VN"/>
               </w:rPr>
               <w:t>5%</w:t>
@@ -1981,18 +2455,14 @@
         <w:tc>
           <w:tcPr>
             <w:tcW w:w="1800" w:type="dxa"/>
-            <w:tcBorders/>
-            <w:vAlign w:val="center"/>
           </w:tcPr>
           <w:p>
             <w:pPr>
-              <w:pStyle w:val="Normal"/>
-              <w:spacing w:lineRule="auto" w:line="240" w:before="0" w:after="0"/>
+              <w:spacing w:after="0" w:line="240" w:lineRule="auto"/>
               <w:jc w:val="center"/>
-              <w:rPr/>
+              <w:cnfStyle w:val="000000100000" w:firstRow="0" w:lastRow="0" w:firstColumn="0" w:lastColumn="0" w:oddVBand="0" w:evenVBand="0" w:oddHBand="1" w:evenHBand="0" w:firstRowFirstColumn="0" w:firstRowLastColumn="0" w:lastRowFirstColumn="0" w:lastRowLastColumn="0"/>
             </w:pPr>
             <w:r>
-              <w:rPr/>
               <w:t>No</w:t>
             </w:r>
           </w:p>
@@ -2001,30 +2471,29 @@
           <w:tcPr>
             <w:tcW w:w="1800" w:type="dxa"/>
             <w:vMerge w:val="restart"/>
-            <w:tcBorders/>
-            <w:vAlign w:val="center"/>
           </w:tcPr>
           <w:p>
             <w:pPr>
-              <w:pStyle w:val="Normal"/>
-              <w:spacing w:lineRule="auto" w:line="240" w:before="0" w:after="0"/>
+              <w:spacing w:after="0" w:line="240" w:lineRule="auto"/>
               <w:jc w:val="center"/>
-              <w:rPr/>
+              <w:cnfStyle w:val="000000100000" w:firstRow="0" w:lastRow="0" w:firstColumn="0" w:lastColumn="0" w:oddVBand="0" w:evenVBand="0" w:oddHBand="1" w:evenHBand="0" w:firstRowFirstColumn="0" w:firstRowLastColumn="0" w:lastRowFirstColumn="0" w:lastRowLastColumn="0"/>
             </w:pPr>
             <w:r>
-              <w:rPr/>
-              <w:t>Find path for pacman</w:t>
-            </w:r>
+              <w:t xml:space="preserve">Find path for </w:t>
+            </w:r>
+            <w:proofErr w:type="spellStart"/>
+            <w:r>
+              <w:t>pacman</w:t>
+            </w:r>
+            <w:proofErr w:type="spellEnd"/>
           </w:p>
           <w:p>
             <w:pPr>
-              <w:pStyle w:val="Normal"/>
-              <w:spacing w:lineRule="auto" w:line="240" w:before="0" w:after="0"/>
+              <w:spacing w:after="0" w:line="240" w:lineRule="auto"/>
               <w:jc w:val="center"/>
-              <w:rPr/>
+              <w:cnfStyle w:val="000000100000" w:firstRow="0" w:lastRow="0" w:firstColumn="0" w:lastColumn="0" w:oddVBand="0" w:evenVBand="0" w:oddHBand="1" w:evenHBand="0" w:firstRowFirstColumn="0" w:firstRowLastColumn="0" w:lastRowFirstColumn="0" w:lastRowLastColumn="0"/>
             </w:pPr>
             <w:r>
-              <w:rPr/>
               <w:t xml:space="preserve"> </w:t>
             </w:r>
             <w:r>
@@ -2032,32 +2501,21 @@
                 <w:color w:val="F79646" w:themeColor="accent6"/>
                 <w:lang w:val="vi-VN"/>
               </w:rPr>
-              <w:t>10</w:t>
-            </w:r>
-            <w:r>
-              <w:rPr>
-                <w:color w:val="F79646" w:themeColor="accent6"/>
-                <w:lang w:val="vi-VN"/>
-              </w:rPr>
-              <w:t>%</w:t>
+              <w:t>10%</w:t>
             </w:r>
           </w:p>
         </w:tc>
         <w:tc>
           <w:tcPr>
             <w:tcW w:w="2033" w:type="dxa"/>
-            <w:tcBorders/>
-            <w:vAlign w:val="center"/>
           </w:tcPr>
           <w:p>
             <w:pPr>
-              <w:pStyle w:val="Normal"/>
-              <w:spacing w:lineRule="auto" w:line="240" w:before="0" w:after="0"/>
+              <w:spacing w:after="0" w:line="240" w:lineRule="auto"/>
               <w:jc w:val="center"/>
-              <w:rPr/>
+              <w:cnfStyle w:val="000000100000" w:firstRow="0" w:lastRow="0" w:firstColumn="0" w:lastColumn="0" w:oddVBand="0" w:evenVBand="0" w:oddHBand="1" w:evenHBand="0" w:firstRowFirstColumn="0" w:firstRowLastColumn="0" w:lastRowFirstColumn="0" w:lastRowLastColumn="0"/>
             </w:pPr>
             <w:r>
-              <w:rPr/>
               <w:t>No</w:t>
             </w:r>
           </w:p>
@@ -2065,23 +2523,19 @@
       </w:tr>
       <w:tr>
         <w:trPr>
-          <w:trHeight w:val="1416" w:hRule="atLeast"/>
+          <w:trHeight w:val="1416"/>
         </w:trPr>
         <w:tc>
           <w:tcPr>
+            <w:cnfStyle w:val="001000000000" w:firstRow="0" w:lastRow="0" w:firstColumn="1" w:lastColumn="0" w:oddVBand="0" w:evenVBand="0" w:oddHBand="0" w:evenHBand="0" w:firstRowFirstColumn="0" w:firstRowLastColumn="0" w:lastRowFirstColumn="0" w:lastRowLastColumn="0"/>
             <w:tcW w:w="1164" w:type="dxa"/>
-            <w:tcBorders/>
-            <w:vAlign w:val="center"/>
           </w:tcPr>
           <w:p>
             <w:pPr>
-              <w:pStyle w:val="Normal"/>
-              <w:spacing w:lineRule="auto" w:line="240" w:before="0" w:after="0"/>
+              <w:spacing w:after="0" w:line="240" w:lineRule="auto"/>
               <w:jc w:val="center"/>
-              <w:rPr/>
             </w:pPr>
             <w:r>
-              <w:rPr/>
               <w:t>Level 4</w:t>
             </w:r>
           </w:p>
@@ -2089,95 +2543,74 @@
         <w:tc>
           <w:tcPr>
             <w:tcW w:w="1981" w:type="dxa"/>
-            <w:tcBorders/>
-            <w:vAlign w:val="center"/>
           </w:tcPr>
           <w:p>
             <w:pPr>
-              <w:pStyle w:val="Normal"/>
-              <w:spacing w:lineRule="auto" w:line="240" w:before="0" w:after="0"/>
+              <w:spacing w:after="0" w:line="240" w:lineRule="auto"/>
               <w:jc w:val="center"/>
-              <w:rPr/>
+              <w:cnfStyle w:val="000000000000" w:firstRow="0" w:lastRow="0" w:firstColumn="0" w:lastColumn="0" w:oddVBand="0" w:evenVBand="0" w:oddHBand="0" w:evenHBand="0" w:firstRowFirstColumn="0" w:firstRowLastColumn="0" w:lastRowFirstColumn="0" w:lastRowLastColumn="0"/>
             </w:pPr>
             <w:r>
-              <w:rPr/>
               <w:t xml:space="preserve">Monster </w:t>
             </w:r>
             <w:r>
-              <w:rPr>
-                <w:sz w:val="28"/>
-              </w:rPr>
-              <w:t>change path when pacman move.</w:t>
+              <w:t xml:space="preserve">change path when </w:t>
+            </w:r>
+            <w:proofErr w:type="spellStart"/>
+            <w:r>
+              <w:t>pacman</w:t>
+            </w:r>
+            <w:proofErr w:type="spellEnd"/>
+            <w:r>
+              <w:t xml:space="preserve"> move.</w:t>
             </w:r>
           </w:p>
           <w:p>
             <w:pPr>
-              <w:pStyle w:val="Normal"/>
-              <w:spacing w:lineRule="auto" w:line="240" w:before="0" w:after="0"/>
+              <w:spacing w:after="0" w:line="240" w:lineRule="auto"/>
               <w:jc w:val="center"/>
-              <w:rPr>
-                <w:rFonts w:ascii="Times New Roman" w:hAnsi="Times New Roman"/>
+              <w:cnfStyle w:val="000000000000" w:firstRow="0" w:lastRow="0" w:firstColumn="0" w:lastColumn="0" w:oddVBand="0" w:evenVBand="0" w:oddHBand="0" w:evenHBand="0" w:firstRowFirstColumn="0" w:firstRowLastColumn="0" w:lastRowFirstColumn="0" w:lastRowLastColumn="0"/>
+              <w:rPr>
                 <w:color w:val="F79646" w:themeColor="accent6"/>
-                <w:sz w:val="28"/>
                 <w:lang w:val="vi-VN"/>
               </w:rPr>
             </w:pPr>
             <w:r>
               <w:rPr>
                 <w:color w:val="F79646" w:themeColor="accent6"/>
-                <w:sz w:val="28"/>
                 <w:lang w:val="vi-VN"/>
               </w:rPr>
-              <w:t>1</w:t>
-            </w:r>
-            <w:r>
-              <w:rPr>
-                <w:color w:val="F79646" w:themeColor="accent6"/>
-                <w:sz w:val="28"/>
-                <w:lang w:val="vi-VN"/>
-              </w:rPr>
-              <w:t>%</w:t>
+              <w:t>1%</w:t>
             </w:r>
           </w:p>
         </w:tc>
         <w:tc>
           <w:tcPr>
             <w:tcW w:w="1800" w:type="dxa"/>
-            <w:tcBorders/>
-            <w:vAlign w:val="center"/>
           </w:tcPr>
           <w:p>
             <w:pPr>
-              <w:pStyle w:val="Normal"/>
-              <w:spacing w:lineRule="auto" w:line="240" w:before="0" w:after="0"/>
+              <w:spacing w:after="0" w:line="240" w:lineRule="auto"/>
               <w:jc w:val="center"/>
-              <w:rPr/>
+              <w:cnfStyle w:val="000000000000" w:firstRow="0" w:lastRow="0" w:firstColumn="0" w:lastColumn="0" w:oddVBand="0" w:evenVBand="0" w:oddHBand="0" w:evenHBand="0" w:firstRowFirstColumn="0" w:firstRowLastColumn="0" w:lastRowFirstColumn="0" w:lastRowLastColumn="0"/>
             </w:pPr>
             <w:r>
-              <w:rPr/>
-              <w:t xml:space="preserve">Using A* </w:t>
-            </w:r>
-            <w:r>
-              <w:rPr/>
-              <w:t>to find path for Monsters</w:t>
+              <w:t>Using A* to find path for Monsters</w:t>
             </w:r>
           </w:p>
           <w:p>
             <w:pPr>
-              <w:pStyle w:val="Normal"/>
-              <w:spacing w:lineRule="auto" w:line="240" w:before="0" w:after="0"/>
+              <w:spacing w:after="0" w:line="240" w:lineRule="auto"/>
               <w:jc w:val="center"/>
-              <w:rPr>
-                <w:rFonts w:ascii="Times New Roman" w:hAnsi="Times New Roman"/>
+              <w:cnfStyle w:val="000000000000" w:firstRow="0" w:lastRow="0" w:firstColumn="0" w:lastColumn="0" w:oddVBand="0" w:evenVBand="0" w:oddHBand="0" w:evenHBand="0" w:firstRowFirstColumn="0" w:firstRowLastColumn="0" w:lastRowFirstColumn="0" w:lastRowLastColumn="0"/>
+              <w:rPr>
                 <w:color w:val="F79646" w:themeColor="accent6"/>
-                <w:sz w:val="28"/>
                 <w:lang w:val="vi-VN"/>
               </w:rPr>
             </w:pPr>
             <w:r>
               <w:rPr>
                 <w:color w:val="F79646" w:themeColor="accent6"/>
-                <w:sz w:val="28"/>
                 <w:lang w:val="vi-VN"/>
               </w:rPr>
               <w:t>4%</w:t>
@@ -2187,60 +2620,45 @@
         <w:tc>
           <w:tcPr>
             <w:tcW w:w="1800" w:type="dxa"/>
-            <w:vMerge w:val="continue"/>
-            <w:tcBorders/>
-            <w:vAlign w:val="center"/>
+            <w:vMerge/>
           </w:tcPr>
           <w:p>
             <w:pPr>
-              <w:pStyle w:val="Normal"/>
-              <w:spacing w:lineRule="auto" w:line="240" w:before="0" w:after="0"/>
+              <w:spacing w:after="0" w:line="240" w:lineRule="auto"/>
               <w:jc w:val="center"/>
-              <w:rPr/>
+              <w:cnfStyle w:val="000000000000" w:firstRow="0" w:lastRow="0" w:firstColumn="0" w:lastColumn="0" w:oddVBand="0" w:evenVBand="0" w:oddHBand="0" w:evenHBand="0" w:firstRowFirstColumn="0" w:firstRowLastColumn="0" w:lastRowFirstColumn="0" w:lastRowLastColumn="0"/>
             </w:pPr>
-            <w:r>
-              <w:rPr/>
-            </w:r>
           </w:p>
         </w:tc>
         <w:tc>
           <w:tcPr>
             <w:tcW w:w="2033" w:type="dxa"/>
-            <w:tcBorders/>
-            <w:vAlign w:val="center"/>
           </w:tcPr>
           <w:p>
             <w:pPr>
-              <w:pStyle w:val="Normal"/>
-              <w:spacing w:lineRule="auto" w:line="240" w:before="0" w:after="0"/>
+              <w:spacing w:after="0" w:line="240" w:lineRule="auto"/>
               <w:jc w:val="center"/>
-              <w:rPr/>
+              <w:cnfStyle w:val="000000000000" w:firstRow="0" w:lastRow="0" w:firstColumn="0" w:lastColumn="0" w:oddVBand="0" w:evenVBand="0" w:oddHBand="0" w:evenHBand="0" w:firstRowFirstColumn="0" w:firstRowLastColumn="0" w:lastRowFirstColumn="0" w:lastRowLastColumn="0"/>
             </w:pPr>
-            <w:r>
-              <w:rPr/>
-            </w:r>
           </w:p>
         </w:tc>
       </w:tr>
       <w:tr>
         <w:trPr>
-          <w:trHeight w:val="885" w:hRule="atLeast"/>
+          <w:cnfStyle w:val="000000100000" w:firstRow="0" w:lastRow="0" w:firstColumn="0" w:lastColumn="0" w:oddVBand="0" w:evenVBand="0" w:oddHBand="1" w:evenHBand="0" w:firstRowFirstColumn="0" w:firstRowLastColumn="0" w:lastRowFirstColumn="0" w:lastRowLastColumn="0"/>
+          <w:trHeight w:val="885"/>
         </w:trPr>
         <w:tc>
           <w:tcPr>
+            <w:cnfStyle w:val="001000000000" w:firstRow="0" w:lastRow="0" w:firstColumn="1" w:lastColumn="0" w:oddVBand="0" w:evenVBand="0" w:oddHBand="0" w:evenHBand="0" w:firstRowFirstColumn="0" w:firstRowLastColumn="0" w:lastRowFirstColumn="0" w:lastRowLastColumn="0"/>
             <w:tcW w:w="1164" w:type="dxa"/>
-            <w:tcBorders/>
-            <w:vAlign w:val="center"/>
           </w:tcPr>
           <w:p>
             <w:pPr>
-              <w:pStyle w:val="Normal"/>
-              <w:spacing w:lineRule="auto" w:line="240" w:before="0" w:after="0"/>
+              <w:spacing w:after="0" w:line="240" w:lineRule="auto"/>
               <w:jc w:val="center"/>
-              <w:rPr/>
             </w:pPr>
             <w:r>
-              <w:rPr/>
               <w:t>Report</w:t>
             </w:r>
           </w:p>
@@ -2249,20 +2667,17 @@
           <w:tcPr>
             <w:tcW w:w="3781" w:type="dxa"/>
             <w:gridSpan w:val="2"/>
-            <w:tcBorders/>
-            <w:vAlign w:val="center"/>
           </w:tcPr>
           <w:p>
             <w:pPr>
-              <w:pStyle w:val="Normal"/>
-              <w:spacing w:lineRule="auto" w:line="240" w:before="0" w:after="0"/>
+              <w:spacing w:after="0" w:line="240" w:lineRule="auto"/>
               <w:jc w:val="center"/>
+              <w:cnfStyle w:val="000000100000" w:firstRow="0" w:lastRow="0" w:firstColumn="0" w:lastColumn="0" w:oddVBand="0" w:evenVBand="0" w:oddHBand="1" w:evenHBand="0" w:firstRowFirstColumn="0" w:firstRowLastColumn="0" w:lastRowFirstColumn="0" w:lastRowLastColumn="0"/>
               <w:rPr>
                 <w:lang w:val="vi-VN"/>
               </w:rPr>
             </w:pPr>
             <w:r>
-              <w:rPr/>
               <w:t>Write report</w:t>
             </w:r>
             <w:r>
@@ -2289,18 +2704,14 @@
         <w:tc>
           <w:tcPr>
             <w:tcW w:w="1800" w:type="dxa"/>
-            <w:tcBorders/>
-            <w:vAlign w:val="center"/>
           </w:tcPr>
           <w:p>
             <w:pPr>
-              <w:pStyle w:val="Normal"/>
-              <w:spacing w:lineRule="auto" w:line="240" w:before="0" w:after="0"/>
+              <w:spacing w:after="0" w:line="240" w:lineRule="auto"/>
               <w:jc w:val="center"/>
-              <w:rPr/>
+              <w:cnfStyle w:val="000000100000" w:firstRow="0" w:lastRow="0" w:firstColumn="0" w:lastColumn="0" w:oddVBand="0" w:evenVBand="0" w:oddHBand="1" w:evenHBand="0" w:firstRowFirstColumn="0" w:firstRowLastColumn="0" w:lastRowFirstColumn="0" w:lastRowLastColumn="0"/>
             </w:pPr>
             <w:r>
-              <w:rPr/>
               <w:t>No</w:t>
             </w:r>
           </w:p>
@@ -2308,47 +2719,23 @@
         <w:tc>
           <w:tcPr>
             <w:tcW w:w="2033" w:type="dxa"/>
-            <w:tcBorders/>
-            <w:vAlign w:val="center"/>
           </w:tcPr>
           <w:p>
             <w:pPr>
-              <w:pStyle w:val="Normal"/>
-              <w:spacing w:lineRule="auto" w:line="240" w:before="0" w:after="0"/>
+              <w:spacing w:after="0" w:line="240" w:lineRule="auto"/>
               <w:jc w:val="center"/>
-              <w:rPr/>
+              <w:cnfStyle w:val="000000100000" w:firstRow="0" w:lastRow="0" w:firstColumn="0" w:lastColumn="0" w:oddVBand="0" w:evenVBand="0" w:oddHBand="1" w:evenHBand="0" w:firstRowFirstColumn="0" w:firstRowLastColumn="0" w:lastRowFirstColumn="0" w:lastRowLastColumn="0"/>
             </w:pPr>
             <w:r>
-              <w:rPr/>
               <w:t>No</w:t>
             </w:r>
           </w:p>
         </w:tc>
       </w:tr>
     </w:tbl>
-    <w:p>
-      <w:pPr>
-        <w:pStyle w:val="Normal"/>
-        <w:rPr/>
-      </w:pPr>
-      <w:r>
-        <w:rPr/>
-      </w:r>
-    </w:p>
-    <w:p>
-      <w:pPr>
-        <w:pStyle w:val="Normal"/>
-        <w:rPr>
-          <w:b/>
-          <w:b/>
-          <w:bCs/>
-          <w:i/>
-          <w:i/>
-          <w:iCs/>
-          <w:lang w:val="vi-VN"/>
-        </w:rPr>
-      </w:pPr>
-      <w:r>
+    <w:p/>
+    <w:p>
+      <w:pPr>
         <w:rPr>
           <w:b/>
           <w:bCs/>
@@ -2356,12 +2743,20 @@
           <w:iCs/>
           <w:lang w:val="vi-VN"/>
         </w:rPr>
+      </w:pPr>
+      <w:r>
+        <w:rPr>
+          <w:b/>
+          <w:bCs/>
+          <w:i/>
+          <w:iCs/>
+          <w:lang w:val="vi-VN"/>
+        </w:rPr>
         <w:t>Self rating:</w:t>
       </w:r>
     </w:p>
     <w:p>
       <w:pPr>
-        <w:pStyle w:val="Normal"/>
         <w:rPr>
           <w:lang w:val="vi-VN"/>
         </w:rPr>
@@ -2370,26 +2765,30 @@
         <w:rPr>
           <w:lang w:val="vi-VN"/>
         </w:rPr>
-        <w:t>Project: 80% overall.</w:t>
-      </w:r>
-    </w:p>
-    <w:p>
-      <w:pPr>
-        <w:pStyle w:val="Normal"/>
+        <w:t>Project: 10</w:t>
+      </w:r>
+      <w:r>
         <w:rPr>
           <w:lang w:val="vi-VN"/>
         </w:rPr>
-      </w:pPr>
-      <w:r>
+        <w:t>0% overall.</w:t>
+      </w:r>
+    </w:p>
+    <w:p>
+      <w:pPr>
         <w:rPr>
           <w:lang w:val="vi-VN"/>
         </w:rPr>
+      </w:pPr>
+      <w:r>
+        <w:rPr>
+          <w:lang w:val="vi-VN"/>
+        </w:rPr>
         <w:t>For each member:</w:t>
       </w:r>
     </w:p>
     <w:p>
       <w:pPr>
-        <w:pStyle w:val="Normal"/>
         <w:rPr>
           <w:lang w:val="vi-VN"/>
         </w:rPr>
@@ -2399,78 +2798,75 @@
           <w:lang w:val="vi-VN"/>
         </w:rPr>
         <w:tab/>
-        <w:t>+ Lê Thanh Bình: 2</w:t>
-      </w:r>
-      <w:r>
+        <w:t>+ Lê Thanh Bình: 26%</w:t>
+      </w:r>
+    </w:p>
+    <w:p>
+      <w:pPr>
         <w:rPr>
           <w:lang w:val="vi-VN"/>
         </w:rPr>
-        <w:t>6</w:t>
-      </w:r>
+      </w:pPr>
       <w:r>
         <w:rPr>
           <w:lang w:val="vi-VN"/>
         </w:rPr>
-        <w:t>%</w:t>
-      </w:r>
-    </w:p>
-    <w:p>
-      <w:pPr>
-        <w:pStyle w:val="Normal"/>
+        <w:tab/>
+        <w:t>+ Lư Ng</w:t>
+      </w:r>
+      <w:r>
         <w:rPr>
           <w:lang w:val="vi-VN"/>
         </w:rPr>
-      </w:pPr>
+        <w:t>ọ</w:t>
+      </w:r>
       <w:r>
         <w:rPr>
           <w:lang w:val="vi-VN"/>
         </w:rPr>
+        <w:t>c Liên: 24%</w:t>
+      </w:r>
+    </w:p>
+    <w:p>
+      <w:pPr>
+        <w:rPr>
+          <w:lang w:val="vi-VN"/>
+        </w:rPr>
+      </w:pPr>
+      <w:r>
+        <w:rPr>
+          <w:lang w:val="vi-VN"/>
+        </w:rPr>
         <w:tab/>
-        <w:t>+ Lư Ngọc Liên: 2</w:t>
+        <w:t>+ Nguy</w:t>
       </w:r>
       <w:r>
         <w:rPr>
           <w:lang w:val="vi-VN"/>
         </w:rPr>
-        <w:t>4</w:t>
+        <w:t>ễ</w:t>
       </w:r>
       <w:r>
         <w:rPr>
           <w:lang w:val="vi-VN"/>
         </w:rPr>
-        <w:t>%</w:t>
-      </w:r>
-    </w:p>
-    <w:p>
-      <w:pPr>
-        <w:pStyle w:val="Normal"/>
+        <w:t>n Th</w:t>
+      </w:r>
+      <w:r>
         <w:rPr>
           <w:lang w:val="vi-VN"/>
         </w:rPr>
-      </w:pPr>
+        <w:t>ị</w:t>
+      </w:r>
       <w:r>
         <w:rPr>
           <w:lang w:val="vi-VN"/>
         </w:rPr>
-        <w:tab/>
-        <w:t xml:space="preserve">+ Nguyễn Thị Anh Đào: </w:t>
-      </w:r>
-      <w:r>
-        <w:rPr>
-          <w:lang w:val="vi-VN"/>
-        </w:rPr>
-        <w:t>30</w:t>
-      </w:r>
-      <w:r>
-        <w:rPr>
-          <w:lang w:val="vi-VN"/>
-        </w:rPr>
-        <w:t>%</w:t>
-      </w:r>
-    </w:p>
-    <w:p>
-      <w:pPr>
-        <w:pStyle w:val="Normal"/>
+        <w:t xml:space="preserve"> Anh Đào: 30%</w:t>
+      </w:r>
+    </w:p>
+    <w:p>
+      <w:pPr>
         <w:rPr>
           <w:lang w:val="vi-VN"/>
         </w:rPr>
@@ -2485,18 +2881,7 @@
     </w:p>
     <w:p>
       <w:pPr>
-        <w:pStyle w:val="Normal"/>
         <w:jc w:val="left"/>
-        <w:rPr>
-          <w:rFonts w:cs="Times New Roman"/>
-          <w:b/>
-          <w:b/>
-          <w:color w:val="244061" w:themeColor="accent1" w:themeShade="80"/>
-          <w:sz w:val="46"/>
-          <w:szCs w:val="24"/>
-        </w:rPr>
-      </w:pPr>
-      <w:r>
         <w:rPr>
           <w:rFonts w:cs="Times New Roman"/>
           <w:b/>
@@ -2504,7 +2889,7 @@
           <w:sz w:val="46"/>
           <w:szCs w:val="24"/>
         </w:rPr>
-      </w:r>
+      </w:pPr>
       <w:r>
         <w:br w:type="page"/>
       </w:r>
@@ -2518,39 +2903,33 @@
           <w:lang w:val="en-US"/>
         </w:rPr>
       </w:pPr>
-      <w:bookmarkStart w:id="4" w:name="_Toc48333082"/>
+      <w:bookmarkStart w:id="3" w:name="_Toc48389194"/>
       <w:r>
         <w:rPr>
           <w:sz w:val="46"/>
           <w:szCs w:val="24"/>
           <w:lang w:val="en-US"/>
         </w:rPr>
+        <w:lastRenderedPageBreak/>
         <w:t>Environment to compile and run the program</w:t>
       </w:r>
-      <w:bookmarkEnd w:id="4"/>
-    </w:p>
-    <w:p>
-      <w:pPr>
-        <w:pStyle w:val="Normal"/>
-        <w:rPr/>
-      </w:pPr>
-      <w:r>
-        <w:rPr/>
+      <w:bookmarkEnd w:id="3"/>
+    </w:p>
+    <w:p>
+      <w:r>
         <w:t>Environment to compile and run the program: Visual Code</w:t>
       </w:r>
     </w:p>
     <w:p>
-      <w:pPr>
-        <w:pStyle w:val="Normal"/>
-        <w:rPr/>
-      </w:pPr>
-      <w:r>
-        <w:rPr/>
+      <w:r>
+        <w:rPr>
+          <w:noProof/>
+        </w:rPr>
         <w:drawing>
-          <wp:inline distT="0" distB="0" distL="0" distR="0">
+          <wp:inline distT="0" distB="0" distL="0" distR="0" wp14:anchorId="337BEDAC" wp14:editId="3459B714">
             <wp:extent cx="5580380" cy="2898140"/>
-            <wp:effectExtent l="0" t="0" r="0" b="0"/>
-            <wp:docPr id="2" name="Picture 6" descr=""/>
+            <wp:effectExtent l="0" t="0" r="1270" b="0"/>
+            <wp:docPr id="2" name="Picture 6"/>
             <wp:cNvGraphicFramePr>
               <a:graphicFrameLocks xmlns:a="http://schemas.openxmlformats.org/drawingml/2006/main" noChangeAspect="1"/>
             </wp:cNvGraphicFramePr>
@@ -2558,13 +2937,13 @@
               <a:graphicData uri="http://schemas.openxmlformats.org/drawingml/2006/picture">
                 <pic:pic xmlns:pic="http://schemas.openxmlformats.org/drawingml/2006/picture">
                   <pic:nvPicPr>
-                    <pic:cNvPr id="2" name="Picture 6" descr=""/>
+                    <pic:cNvPr id="2" name="Picture 6"/>
                     <pic:cNvPicPr>
                       <a:picLocks noChangeAspect="1" noChangeArrowheads="1"/>
                     </pic:cNvPicPr>
                   </pic:nvPicPr>
                   <pic:blipFill>
-                    <a:blip r:embed="rId4"/>
+                    <a:blip r:embed="rId13"/>
                     <a:stretch>
                       <a:fillRect/>
                     </a:stretch>
@@ -2577,6 +2956,12 @@
                     <a:prstGeom prst="rect">
                       <a:avLst/>
                     </a:prstGeom>
+                    <a:ln>
+                      <a:noFill/>
+                    </a:ln>
+                    <a:effectLst>
+                      <a:softEdge rad="112500"/>
+                    </a:effectLst>
                   </pic:spPr>
                 </pic:pic>
               </a:graphicData>
@@ -2585,37 +2970,25 @@
         </w:drawing>
       </w:r>
     </w:p>
-    <w:p>
-      <w:pPr>
-        <w:pStyle w:val="Normal"/>
-        <w:rPr/>
-      </w:pPr>
-      <w:r>
-        <w:rPr/>
-      </w:r>
-    </w:p>
-    <w:p>
-      <w:pPr>
-        <w:pStyle w:val="Normal"/>
-        <w:rPr/>
-      </w:pPr>
-      <w:r>
-        <w:rPr/>
-        <w:t>Version control: GitHub</w:t>
-      </w:r>
-    </w:p>
-    <w:p>
-      <w:pPr>
-        <w:pStyle w:val="Normal"/>
-        <w:rPr/>
-      </w:pPr>
-      <w:r>
-        <w:rPr/>
+    <w:p/>
+    <w:p>
+      <w:r>
+        <w:t>Version control: Git</w:t>
+      </w:r>
+      <w:r>
+        <w:t>Hub</w:t>
+      </w:r>
+    </w:p>
+    <w:p>
+      <w:r>
+        <w:rPr>
+          <w:noProof/>
+        </w:rPr>
         <w:drawing>
-          <wp:inline distT="0" distB="0" distL="0" distR="0">
+          <wp:inline distT="0" distB="0" distL="0" distR="0" wp14:anchorId="70D13AB4" wp14:editId="25C5ED53">
             <wp:extent cx="5580380" cy="1857375"/>
-            <wp:effectExtent l="0" t="0" r="0" b="0"/>
-            <wp:docPr id="3" name="Picture 2" descr=""/>
+            <wp:effectExtent l="152400" t="152400" r="363220" b="371475"/>
+            <wp:docPr id="3" name="Picture 2"/>
             <wp:cNvGraphicFramePr>
               <a:graphicFrameLocks xmlns:a="http://schemas.openxmlformats.org/drawingml/2006/main" noChangeAspect="1"/>
             </wp:cNvGraphicFramePr>
@@ -2623,13 +2996,13 @@
               <a:graphicData uri="http://schemas.openxmlformats.org/drawingml/2006/picture">
                 <pic:pic xmlns:pic="http://schemas.openxmlformats.org/drawingml/2006/picture">
                   <pic:nvPicPr>
-                    <pic:cNvPr id="3" name="Picture 2" descr=""/>
+                    <pic:cNvPr id="3" name="Picture 2"/>
                     <pic:cNvPicPr>
                       <a:picLocks noChangeAspect="1" noChangeArrowheads="1"/>
                     </pic:cNvPicPr>
                   </pic:nvPicPr>
                   <pic:blipFill>
-                    <a:blip r:embed="rId5"/>
+                    <a:blip r:embed="rId14"/>
                     <a:stretch>
                       <a:fillRect/>
                     </a:stretch>
@@ -2642,6 +3015,16 @@
                     <a:prstGeom prst="rect">
                       <a:avLst/>
                     </a:prstGeom>
+                    <a:ln>
+                      <a:noFill/>
+                    </a:ln>
+                    <a:effectLst>
+                      <a:outerShdw blurRad="292100" dist="139700" dir="2700000" algn="tl" rotWithShape="0">
+                        <a:srgbClr val="333333">
+                          <a:alpha val="65000"/>
+                        </a:srgbClr>
+                      </a:outerShdw>
+                    </a:effectLst>
                   </pic:spPr>
                 </pic:pic>
               </a:graphicData>
@@ -2650,33 +3033,9 @@
         </w:drawing>
       </w:r>
     </w:p>
-    <w:p>
-      <w:pPr>
-        <w:pStyle w:val="Normal"/>
-        <w:rPr/>
-      </w:pPr>
-      <w:r>
-        <w:rPr/>
-      </w:r>
-    </w:p>
-    <w:p>
-      <w:pPr>
-        <w:pStyle w:val="Normal"/>
-        <w:rPr/>
-      </w:pPr>
-      <w:r>
-        <w:rPr/>
-      </w:r>
-    </w:p>
-    <w:p>
-      <w:pPr>
-        <w:pStyle w:val="Normal"/>
-        <w:rPr/>
-      </w:pPr>
-      <w:r>
-        <w:rPr/>
-      </w:r>
-    </w:p>
+    <w:p/>
+    <w:p/>
+    <w:p/>
     <w:p>
       <w:pPr>
         <w:pStyle w:val="Heading1"/>
@@ -2686,7 +3045,7 @@
           <w:lang w:val="en-US"/>
         </w:rPr>
       </w:pPr>
-      <w:bookmarkStart w:id="5" w:name="_Toc48333083"/>
+      <w:bookmarkStart w:id="4" w:name="_Toc48389195"/>
       <w:r>
         <w:rPr>
           <w:sz w:val="46"/>
@@ -2695,7 +3054,7 @@
         </w:rPr>
         <w:t>Estimating the degree of completion level for each requirement</w:t>
       </w:r>
-      <w:bookmarkEnd w:id="5"/>
+      <w:bookmarkEnd w:id="4"/>
     </w:p>
     <w:p>
       <w:pPr>
@@ -2704,32 +3063,31 @@
           <w:ilvl w:val="0"/>
           <w:numId w:val="2"/>
         </w:numPr>
-        <w:rPr/>
-      </w:pPr>
-      <w:bookmarkStart w:id="6" w:name="_Toc48333084"/>
-      <w:r>
-        <w:rPr/>
+      </w:pPr>
+      <w:bookmarkStart w:id="5" w:name="_Toc48389196"/>
+      <w:r>
         <w:t>Level 1 and level 2</w:t>
       </w:r>
-      <w:bookmarkEnd w:id="6"/>
-    </w:p>
-    <w:p>
-      <w:pPr>
-        <w:pStyle w:val="Normal"/>
-        <w:rPr/>
-      </w:pPr>
-      <w:r>
-        <w:rPr/>
-        <w:t xml:space="preserve">The idea of level 1 and level 2 is the same because at level 2 the monster does not move, so we consider the monster as a wall. The mission is pacman finds the food. </w:t>
-      </w:r>
-    </w:p>
-    <w:p>
-      <w:pPr>
-        <w:pStyle w:val="Normal"/>
-        <w:rPr/>
-      </w:pPr>
-      <w:r>
-        <w:rPr/>
+      <w:bookmarkEnd w:id="5"/>
+    </w:p>
+    <w:p>
+      <w:r>
+        <w:t xml:space="preserve">The idea of level 1 and level 2 is the same because at level 2 the monster does not move, so we consider the monster as a wall. The mission is </w:t>
+      </w:r>
+      <w:proofErr w:type="spellStart"/>
+      <w:r>
+        <w:t>pacman</w:t>
+      </w:r>
+      <w:proofErr w:type="spellEnd"/>
+      <w:r>
+        <w:t xml:space="preserve"> finds the food</w:t>
+      </w:r>
+      <w:r>
+        <w:t xml:space="preserve">. </w:t>
+      </w:r>
+    </w:p>
+    <w:p>
+      <w:r>
         <w:t xml:space="preserve">We use two searching algorithms: </w:t>
       </w:r>
     </w:p>
@@ -2740,10 +3098,8 @@
           <w:ilvl w:val="0"/>
           <w:numId w:val="5"/>
         </w:numPr>
-        <w:rPr/>
-      </w:pPr>
-      <w:r>
-        <w:rPr/>
+      </w:pPr>
+      <w:r>
         <w:t xml:space="preserve">A* search </w:t>
       </w:r>
     </w:p>
@@ -2754,10 +3110,8 @@
           <w:ilvl w:val="0"/>
           <w:numId w:val="5"/>
         </w:numPr>
-        <w:rPr/>
-      </w:pPr>
-      <w:r>
-        <w:rPr/>
+      </w:pPr>
+      <w:r>
         <w:t>BFS.</w:t>
       </w:r>
     </w:p>
@@ -2786,11 +3140,13 @@
           <w:ilvl w:val="0"/>
           <w:numId w:val="4"/>
         </w:numPr>
-        <w:rPr/>
-      </w:pPr>
-      <w:r>
+      </w:pPr>
+      <w:r>
+        <w:rPr>
+          <w:noProof/>
+        </w:rPr>
         <w:drawing>
-          <wp:anchor behindDoc="0" distT="0" distB="0" distL="114300" distR="114300" simplePos="0" locked="0" layoutInCell="1" allowOverlap="1" relativeHeight="2">
+          <wp:anchor distT="0" distB="0" distL="114300" distR="114300" simplePos="0" relativeHeight="2" behindDoc="0" locked="0" layoutInCell="1" allowOverlap="1" wp14:anchorId="352E4C37" wp14:editId="4C2EA343">
             <wp:simplePos x="0" y="0"/>
             <wp:positionH relativeFrom="column">
               <wp:posOffset>263525</wp:posOffset>
@@ -2801,7 +3157,7 @@
             <wp:extent cx="5532120" cy="2156460"/>
             <wp:effectExtent l="0" t="0" r="0" b="0"/>
             <wp:wrapSquare wrapText="bothSides"/>
-            <wp:docPr id="4" name="Picture 19" descr=""/>
+            <wp:docPr id="4" name="Picture 19"/>
             <wp:cNvGraphicFramePr>
               <a:graphicFrameLocks xmlns:a="http://schemas.openxmlformats.org/drawingml/2006/main" noChangeAspect="1"/>
             </wp:cNvGraphicFramePr>
@@ -2809,13 +3165,13 @@
               <a:graphicData uri="http://schemas.openxmlformats.org/drawingml/2006/picture">
                 <pic:pic xmlns:pic="http://schemas.openxmlformats.org/drawingml/2006/picture">
                   <pic:nvPicPr>
-                    <pic:cNvPr id="4" name="Picture 19" descr=""/>
+                    <pic:cNvPr id="4" name="Picture 19"/>
                     <pic:cNvPicPr>
                       <a:picLocks noChangeAspect="1" noChangeArrowheads="1"/>
                     </pic:cNvPicPr>
                   </pic:nvPicPr>
                   <pic:blipFill>
-                    <a:blip r:embed="rId6"/>
+                    <a:blip r:embed="rId15"/>
                     <a:stretch>
                       <a:fillRect/>
                     </a:stretch>
@@ -2836,12 +3192,7 @@
         </w:drawing>
       </w:r>
       <w:r>
-        <w:rPr/>
-        <w:t>L</w:t>
-      </w:r>
-      <w:r>
-        <w:rPr/>
-        <w:t>EVEL 1:</w:t>
+        <w:t>LEVEL 1:</w:t>
       </w:r>
     </w:p>
     <w:p>
@@ -2851,11 +3202,14 @@
           <w:ilvl w:val="0"/>
           <w:numId w:val="4"/>
         </w:numPr>
-        <w:rPr/>
-      </w:pPr>
-      <w:r>
+      </w:pPr>
+      <w:r>
+        <w:rPr>
+          <w:noProof/>
+        </w:rPr>
+        <w:lastRenderedPageBreak/>
         <w:drawing>
-          <wp:anchor behindDoc="0" distT="0" distB="0" distL="114300" distR="114300" simplePos="0" locked="0" layoutInCell="1" allowOverlap="1" relativeHeight="3">
+          <wp:anchor distT="0" distB="0" distL="114300" distR="114300" simplePos="0" relativeHeight="3" behindDoc="0" locked="0" layoutInCell="1" allowOverlap="1" wp14:anchorId="343A0D8B" wp14:editId="32265CEC">
             <wp:simplePos x="0" y="0"/>
             <wp:positionH relativeFrom="column">
               <wp:posOffset>-132715</wp:posOffset>
@@ -2866,7 +3220,7 @@
             <wp:extent cx="5928360" cy="2186940"/>
             <wp:effectExtent l="0" t="0" r="0" b="0"/>
             <wp:wrapSquare wrapText="bothSides"/>
-            <wp:docPr id="5" name="Picture 20" descr=""/>
+            <wp:docPr id="5" name="Picture 20"/>
             <wp:cNvGraphicFramePr>
               <a:graphicFrameLocks xmlns:a="http://schemas.openxmlformats.org/drawingml/2006/main" noChangeAspect="1"/>
             </wp:cNvGraphicFramePr>
@@ -2874,13 +3228,13 @@
               <a:graphicData uri="http://schemas.openxmlformats.org/drawingml/2006/picture">
                 <pic:pic xmlns:pic="http://schemas.openxmlformats.org/drawingml/2006/picture">
                   <pic:nvPicPr>
-                    <pic:cNvPr id="5" name="Picture 20" descr=""/>
+                    <pic:cNvPr id="5" name="Picture 20"/>
                     <pic:cNvPicPr>
                       <a:picLocks noChangeAspect="1" noChangeArrowheads="1"/>
                     </pic:cNvPicPr>
                   </pic:nvPicPr>
                   <pic:blipFill>
-                    <a:blip r:embed="rId7"/>
+                    <a:blip r:embed="rId16"/>
                     <a:stretch>
                       <a:fillRect/>
                     </a:stretch>
@@ -2901,22 +3255,13 @@
         </w:drawing>
       </w:r>
       <w:r>
-        <w:rPr/>
-        <w:t>L</w:t>
-      </w:r>
-      <w:r>
-        <w:rPr/>
-        <w:t>EVEL 2:</w:t>
+        <w:t>LEVEL 2:</w:t>
       </w:r>
     </w:p>
     <w:p>
       <w:pPr>
         <w:pStyle w:val="ListParagraph"/>
-        <w:rPr/>
-      </w:pPr>
-      <w:r>
-        <w:rPr/>
-      </w:r>
+      </w:pPr>
     </w:p>
     <w:p>
       <w:pPr>
@@ -2943,11 +3288,13 @@
           <w:ilvl w:val="0"/>
           <w:numId w:val="4"/>
         </w:numPr>
-        <w:rPr/>
-      </w:pPr>
-      <w:r>
+      </w:pPr>
+      <w:r>
+        <w:rPr>
+          <w:noProof/>
+        </w:rPr>
         <w:drawing>
-          <wp:anchor behindDoc="0" distT="0" distB="0" distL="114300" distR="114300" simplePos="0" locked="0" layoutInCell="1" allowOverlap="1" relativeHeight="4">
+          <wp:anchor distT="0" distB="0" distL="114300" distR="114300" simplePos="0" relativeHeight="4" behindDoc="0" locked="0" layoutInCell="1" allowOverlap="1" wp14:anchorId="04C791E5" wp14:editId="7734AE98">
             <wp:simplePos x="0" y="0"/>
             <wp:positionH relativeFrom="column">
               <wp:posOffset>492125</wp:posOffset>
@@ -2958,7 +3305,7 @@
             <wp:extent cx="5580380" cy="1894840"/>
             <wp:effectExtent l="0" t="0" r="0" b="0"/>
             <wp:wrapSquare wrapText="bothSides"/>
-            <wp:docPr id="6" name="Picture 21" descr=""/>
+            <wp:docPr id="6" name="Picture 21"/>
             <wp:cNvGraphicFramePr>
               <a:graphicFrameLocks xmlns:a="http://schemas.openxmlformats.org/drawingml/2006/main" noChangeAspect="1"/>
             </wp:cNvGraphicFramePr>
@@ -2966,13 +3313,13 @@
               <a:graphicData uri="http://schemas.openxmlformats.org/drawingml/2006/picture">
                 <pic:pic xmlns:pic="http://schemas.openxmlformats.org/drawingml/2006/picture">
                   <pic:nvPicPr>
-                    <pic:cNvPr id="6" name="Picture 21" descr=""/>
+                    <pic:cNvPr id="6" name="Picture 21"/>
                     <pic:cNvPicPr>
                       <a:picLocks noChangeAspect="1" noChangeArrowheads="1"/>
                     </pic:cNvPicPr>
                   </pic:nvPicPr>
                   <pic:blipFill>
-                    <a:blip r:embed="rId8"/>
+                    <a:blip r:embed="rId17"/>
                     <a:stretch>
                       <a:fillRect/>
                     </a:stretch>
@@ -2993,23 +3340,14 @@
         </w:drawing>
       </w:r>
       <w:r>
-        <w:rPr/>
-        <w:t>L</w:t>
-      </w:r>
-      <w:r>
-        <w:rPr/>
-        <w:t>EVEL 1:</w:t>
+        <w:t>LEVEL 1:</w:t>
       </w:r>
     </w:p>
     <w:p>
       <w:pPr>
         <w:pStyle w:val="ListParagraph"/>
-        <w:ind w:left="1080" w:hanging="0"/>
-        <w:rPr/>
-      </w:pPr>
-      <w:r>
-        <w:rPr/>
-      </w:r>
+        <w:ind w:left="1080"/>
+      </w:pPr>
     </w:p>
     <w:p>
       <w:pPr>
@@ -3019,22 +3357,21 @@
           <w:numId w:val="4"/>
         </w:numPr>
         <w:jc w:val="left"/>
-        <w:rPr/>
-      </w:pPr>
-      <w:r>
-        <w:rPr/>
+      </w:pPr>
+      <w:r>
         <w:t>LEVEL 2:</w:t>
       </w:r>
     </w:p>
     <w:p>
       <w:pPr>
         <w:pStyle w:val="ListParagraph"/>
-        <w:rPr/>
-      </w:pPr>
-      <w:r>
-        <w:rPr/>
+      </w:pPr>
+      <w:r>
+        <w:rPr>
+          <w:noProof/>
+        </w:rPr>
         <w:drawing>
-          <wp:anchor behindDoc="0" distT="0" distB="0" distL="114300" distR="114300" simplePos="0" locked="0" layoutInCell="1" allowOverlap="1" relativeHeight="5">
+          <wp:anchor distT="0" distB="0" distL="114300" distR="114300" simplePos="0" relativeHeight="5" behindDoc="0" locked="0" layoutInCell="1" allowOverlap="1" wp14:anchorId="3B1AE419" wp14:editId="11AD55B2">
             <wp:simplePos x="0" y="0"/>
             <wp:positionH relativeFrom="column">
               <wp:posOffset>705485</wp:posOffset>
@@ -3045,7 +3382,7 @@
             <wp:extent cx="5219700" cy="2516505"/>
             <wp:effectExtent l="0" t="0" r="0" b="0"/>
             <wp:wrapSquare wrapText="bothSides"/>
-            <wp:docPr id="7" name="Picture 22" descr=""/>
+            <wp:docPr id="7" name="Picture 22"/>
             <wp:cNvGraphicFramePr>
               <a:graphicFrameLocks xmlns:a="http://schemas.openxmlformats.org/drawingml/2006/main" noChangeAspect="1"/>
             </wp:cNvGraphicFramePr>
@@ -3053,14 +3390,14 @@
               <a:graphicData uri="http://schemas.openxmlformats.org/drawingml/2006/picture">
                 <pic:pic xmlns:pic="http://schemas.openxmlformats.org/drawingml/2006/picture">
                   <pic:nvPicPr>
-                    <pic:cNvPr id="7" name="Picture 22" descr=""/>
+                    <pic:cNvPr id="7" name="Picture 22"/>
                     <pic:cNvPicPr>
                       <a:picLocks noChangeAspect="1" noChangeArrowheads="1"/>
                     </pic:cNvPicPr>
                   </pic:nvPicPr>
                   <pic:blipFill>
-                    <a:blip r:embed="rId9"/>
-                    <a:srcRect l="0" t="0" r="6462" b="0"/>
+                    <a:blip r:embed="rId18"/>
+                    <a:srcRect r="6462"/>
                     <a:stretch>
                       <a:fillRect/>
                     </a:stretch>
@@ -3083,54 +3420,37 @@
     </w:p>
     <w:p>
       <w:pPr>
-        <w:pStyle w:val="Normal"/>
         <w:jc w:val="left"/>
-        <w:rPr/>
-      </w:pPr>
-      <w:r>
-        <w:rPr/>
-      </w:r>
+      </w:pPr>
     </w:p>
     <w:p>
       <w:pPr>
         <w:pStyle w:val="ListParagraph"/>
         <w:tabs>
-          <w:tab w:val="clear" w:pos="720"/>
-          <w:tab w:val="left" w:pos="1272" w:leader="none"/>
+          <w:tab w:val="left" w:pos="1272"/>
         </w:tabs>
-        <w:ind w:left="1800" w:hanging="0"/>
+        <w:ind w:left="1800"/>
         <w:jc w:val="center"/>
-        <w:rPr/>
-      </w:pPr>
-      <w:r>
-        <w:rPr/>
-      </w:r>
-    </w:p>
-    <w:p>
-      <w:pPr>
-        <w:pStyle w:val="Normal"/>
+      </w:pPr>
+    </w:p>
+    <w:p>
+      <w:pPr>
         <w:tabs>
-          <w:tab w:val="clear" w:pos="720"/>
-          <w:tab w:val="left" w:pos="1272" w:leader="none"/>
+          <w:tab w:val="left" w:pos="1272"/>
         </w:tabs>
-        <w:rPr/>
-      </w:pPr>
-      <w:r>
-        <w:rPr/>
+      </w:pPr>
+      <w:r>
         <w:t>Summary:</w:t>
       </w:r>
     </w:p>
     <w:p>
       <w:pPr>
-        <w:pStyle w:val="Normal"/>
         <w:tabs>
-          <w:tab w:val="clear" w:pos="720"/>
-          <w:tab w:val="left" w:pos="1272" w:leader="none"/>
+          <w:tab w:val="left" w:pos="1272"/>
         </w:tabs>
-        <w:rPr/>
-      </w:pPr>
-      <w:r>
-        <w:rPr/>
+      </w:pPr>
+      <w:r>
+        <w:lastRenderedPageBreak/>
         <w:t xml:space="preserve">In runtime implement, A* is better than BFS. But in some special situations (level 2 map 2) A* takes long time to get the path than BFS. </w:t>
       </w:r>
     </w:p>
@@ -3141,22 +3461,15 @@
           <w:ilvl w:val="0"/>
           <w:numId w:val="2"/>
         </w:numPr>
-        <w:rPr/>
-      </w:pPr>
-      <w:bookmarkStart w:id="7" w:name="_Toc48333085"/>
-      <w:r>
-        <w:rPr/>
+      </w:pPr>
+      <w:bookmarkStart w:id="6" w:name="_Toc48389197"/>
+      <w:r>
         <w:t>Level 3</w:t>
       </w:r>
-      <w:bookmarkEnd w:id="7"/>
-    </w:p>
-    <w:p>
-      <w:pPr>
-        <w:pStyle w:val="Normal"/>
-        <w:rPr/>
-      </w:pPr>
-      <w:r>
-        <w:rPr/>
+      <w:bookmarkEnd w:id="6"/>
+    </w:p>
+    <w:p>
+      <w:r>
         <w:t>The idea:</w:t>
       </w:r>
     </w:p>
@@ -3167,19 +3480,91 @@
           <w:ilvl w:val="0"/>
           <w:numId w:val="6"/>
         </w:numPr>
-        <w:rPr/>
-      </w:pPr>
-      <w:r>
-        <w:rPr/>
-        <w:t xml:space="preserve">Pacman: In area 7x7, if the pacman see the food, move directly to it and eat. </w:t>
-      </w:r>
-      <w:r>
-        <w:rPr/>
-        <w:t>B</w:t>
-      </w:r>
-      <w:r>
-        <w:rPr/>
-        <w:t>ased on heuristic (move follow the step which has the smallest heuristic between pacman position and monsters position. However, in some situations, the pacman will stop to wait for monster’s move to get a better heuristic). If not, pacman moves randomly to the next step. This action repeat until there is no more food in maze or pacman touch the monster.</w:t>
+      </w:pPr>
+      <w:r>
+        <w:t xml:space="preserve">Pacman: In area 7x7, if the </w:t>
+      </w:r>
+      <w:proofErr w:type="spellStart"/>
+      <w:r>
+        <w:t>pacman</w:t>
+      </w:r>
+      <w:proofErr w:type="spellEnd"/>
+      <w:r>
+        <w:t xml:space="preserve"> see</w:t>
+      </w:r>
+      <w:r>
+        <w:t>s</w:t>
+      </w:r>
+      <w:r>
+        <w:t xml:space="preserve"> the food, move</w:t>
+      </w:r>
+      <w:r>
+        <w:t>s</w:t>
+      </w:r>
+      <w:r>
+        <w:t xml:space="preserve"> directly to it and eat</w:t>
+      </w:r>
+      <w:r>
+        <w:t>s by using A*</w:t>
+      </w:r>
+      <w:r>
+        <w:t>. Based on heuristic (move follow the step which has the smallest heuristic betw</w:t>
+      </w:r>
+      <w:r>
+        <w:t xml:space="preserve">een </w:t>
+      </w:r>
+      <w:proofErr w:type="spellStart"/>
+      <w:r>
+        <w:t>pacman</w:t>
+      </w:r>
+      <w:proofErr w:type="spellEnd"/>
+      <w:r>
+        <w:t xml:space="preserve"> position and food</w:t>
+      </w:r>
+      <w:r>
+        <w:t xml:space="preserve"> position</w:t>
+      </w:r>
+      <w:r>
+        <w:t>)</w:t>
+      </w:r>
+      <w:r>
+        <w:t xml:space="preserve">. However, in some situations, the </w:t>
+      </w:r>
+      <w:proofErr w:type="spellStart"/>
+      <w:r>
+        <w:t>pacman</w:t>
+      </w:r>
+      <w:proofErr w:type="spellEnd"/>
+      <w:r>
+        <w:t xml:space="preserve"> will stop to wait for monster’s</w:t>
+      </w:r>
+      <w:r>
+        <w:t xml:space="preserve"> move to get a better heuristic.</w:t>
+      </w:r>
+      <w:r>
+        <w:t xml:space="preserve"> If not, </w:t>
+      </w:r>
+      <w:proofErr w:type="spellStart"/>
+      <w:r>
+        <w:t>pacman</w:t>
+      </w:r>
+      <w:proofErr w:type="spellEnd"/>
+      <w:r>
+        <w:t xml:space="preserve"> moves randomly to the next step. This action repeat</w:t>
+      </w:r>
+      <w:r>
+        <w:t>s</w:t>
+      </w:r>
+      <w:r>
+        <w:t xml:space="preserve"> until there is no more food in maze or </w:t>
+      </w:r>
+      <w:proofErr w:type="spellStart"/>
+      <w:r>
+        <w:t>pacman</w:t>
+      </w:r>
+      <w:proofErr w:type="spellEnd"/>
+      <w:r>
+        <w:t xml:space="preserve"> touch the monster.</w:t>
       </w:r>
     </w:p>
     <w:p>
@@ -3189,11 +3574,48 @@
           <w:ilvl w:val="0"/>
           <w:numId w:val="6"/>
         </w:numPr>
-        <w:rPr/>
-      </w:pPr>
-      <w:r>
-        <w:rPr/>
-        <w:t>Monster: when pacman moves, the monster moves randomly around the its position (up, down, left, right) until pacman eat all food in maze or catch pacman.</w:t>
+      </w:pPr>
+      <w:r>
+        <w:t xml:space="preserve">Monster: when </w:t>
+      </w:r>
+      <w:proofErr w:type="spellStart"/>
+      <w:r>
+        <w:t>pacman</w:t>
+      </w:r>
+      <w:proofErr w:type="spellEnd"/>
+      <w:r>
+        <w:t xml:space="preserve"> moves, the monster moves random</w:t>
+      </w:r>
+      <w:r>
+        <w:t xml:space="preserve">ly around the its position (up, down, left, right) until </w:t>
+      </w:r>
+      <w:proofErr w:type="spellStart"/>
+      <w:r>
+        <w:t>pacman</w:t>
+      </w:r>
+      <w:proofErr w:type="spellEnd"/>
+      <w:r>
+        <w:t xml:space="preserve"> eat</w:t>
+      </w:r>
+      <w:r>
+        <w:t>s</w:t>
+      </w:r>
+      <w:r>
+        <w:t xml:space="preserve"> all food in maze or catch</w:t>
+      </w:r>
+      <w:r>
+        <w:t>es</w:t>
+      </w:r>
+      <w:r>
+        <w:t xml:space="preserve"> </w:t>
+      </w:r>
+      <w:proofErr w:type="spellStart"/>
+      <w:r>
+        <w:t>pacman</w:t>
+      </w:r>
+      <w:proofErr w:type="spellEnd"/>
+      <w:r>
+        <w:t>.</w:t>
       </w:r>
     </w:p>
     <w:p>
@@ -3203,22 +3625,15 @@
           <w:ilvl w:val="0"/>
           <w:numId w:val="2"/>
         </w:numPr>
-        <w:rPr/>
-      </w:pPr>
-      <w:bookmarkStart w:id="8" w:name="_Toc48333086"/>
-      <w:r>
-        <w:rPr/>
+      </w:pPr>
+      <w:bookmarkStart w:id="7" w:name="_Toc48389198"/>
+      <w:r>
         <w:t>Level 4</w:t>
       </w:r>
-      <w:bookmarkEnd w:id="8"/>
-    </w:p>
-    <w:p>
-      <w:pPr>
-        <w:pStyle w:val="Normal"/>
-        <w:rPr/>
-      </w:pPr>
-      <w:r>
-        <w:rPr/>
+      <w:bookmarkEnd w:id="7"/>
+    </w:p>
+    <w:p>
+      <w:r>
         <w:t>The idea:</w:t>
       </w:r>
     </w:p>
@@ -3229,10 +3644,8 @@
           <w:ilvl w:val="0"/>
           <w:numId w:val="6"/>
         </w:numPr>
-        <w:rPr/>
-      </w:pPr>
-      <w:r>
-        <w:rPr/>
+      </w:pPr>
+      <w:r>
         <w:t>Pacman is the same as level 3.</w:t>
       </w:r>
     </w:p>
@@ -3243,15 +3656,82 @@
           <w:ilvl w:val="0"/>
           <w:numId w:val="6"/>
         </w:numPr>
-        <w:rPr/>
-      </w:pPr>
-      <w:r>
-        <w:rPr/>
-        <w:t xml:space="preserve">Monster: monster move directly to the pacman position by using heuristic between pacman position and its position until the pacman eat all food in maze or catch pacman. Each monster will wait </w:t>
-      </w:r>
-      <w:r>
-        <w:rPr/>
-        <w:t>for a different time before it scan for pacman again.</w:t>
+      </w:pPr>
+      <w:r>
+        <w:t>Monster: monster</w:t>
+      </w:r>
+      <w:r>
+        <w:t>s</w:t>
+      </w:r>
+      <w:r>
+        <w:t xml:space="preserve"> move directly to the </w:t>
+      </w:r>
+      <w:proofErr w:type="spellStart"/>
+      <w:r>
+        <w:t>pacman</w:t>
+      </w:r>
+      <w:proofErr w:type="spellEnd"/>
+      <w:r>
+        <w:t xml:space="preserve"> position by using </w:t>
+      </w:r>
+      <w:r>
+        <w:t xml:space="preserve">A* </w:t>
+      </w:r>
+      <w:r>
+        <w:t xml:space="preserve">heuristic between </w:t>
+      </w:r>
+      <w:proofErr w:type="spellStart"/>
+      <w:r>
+        <w:t>pacman</w:t>
+      </w:r>
+      <w:proofErr w:type="spellEnd"/>
+      <w:r>
+        <w:t xml:space="preserve"> position and its </w:t>
+      </w:r>
+      <w:r>
+        <w:t xml:space="preserve">position until the </w:t>
+      </w:r>
+      <w:proofErr w:type="spellStart"/>
+      <w:r>
+        <w:t>pacman</w:t>
+      </w:r>
+      <w:proofErr w:type="spellEnd"/>
+      <w:r>
+        <w:t xml:space="preserve"> eat</w:t>
+      </w:r>
+      <w:r>
+        <w:t>s</w:t>
+      </w:r>
+      <w:r>
+        <w:t xml:space="preserve"> all food in maze or catch</w:t>
+      </w:r>
+      <w:r>
+        <w:t>es</w:t>
+      </w:r>
+      <w:r>
+        <w:t xml:space="preserve"> </w:t>
+      </w:r>
+      <w:proofErr w:type="spellStart"/>
+      <w:r>
+        <w:t>pacman</w:t>
+      </w:r>
+      <w:proofErr w:type="spellEnd"/>
+      <w:r>
+        <w:t>. Each monster will wait for a different time before it scan</w:t>
+      </w:r>
+      <w:r>
+        <w:t>s</w:t>
+      </w:r>
+      <w:r>
+        <w:t xml:space="preserve"> for </w:t>
+      </w:r>
+      <w:proofErr w:type="spellStart"/>
+      <w:r>
+        <w:t>pacman</w:t>
+      </w:r>
+      <w:proofErr w:type="spellEnd"/>
+      <w:r>
+        <w:t xml:space="preserve"> again.</w:t>
       </w:r>
     </w:p>
     <w:p>
@@ -3261,34 +3741,28 @@
           <w:ilvl w:val="0"/>
           <w:numId w:val="2"/>
         </w:numPr>
-        <w:rPr/>
-      </w:pPr>
-      <w:bookmarkStart w:id="9" w:name="_Toc48333087"/>
-      <w:r>
-        <w:rPr/>
+      </w:pPr>
+      <w:bookmarkStart w:id="8" w:name="_Toc48389199"/>
+      <w:r>
         <w:t>Graphical demonstration</w:t>
       </w:r>
-      <w:bookmarkEnd w:id="9"/>
-    </w:p>
-    <w:p>
-      <w:pPr>
-        <w:pStyle w:val="Normal"/>
-        <w:rPr/>
-      </w:pPr>
-      <w:r>
-        <w:rPr/>
+      <w:bookmarkEnd w:id="8"/>
+    </w:p>
+    <w:p>
+      <w:r>
         <w:t xml:space="preserve">We use graphical library included: </w:t>
       </w:r>
     </w:p>
     <w:p>
       <w:pPr>
-        <w:pStyle w:val="Normal"/>
         <w:ind w:firstLine="720"/>
-        <w:rPr/>
-      </w:pPr>
-      <w:r>
+      </w:pPr>
+      <w:r>
+        <w:rPr>
+          <w:noProof/>
+        </w:rPr>
         <w:drawing>
-          <wp:anchor behindDoc="0" distT="0" distB="0" distL="114300" distR="114300" simplePos="0" locked="0" layoutInCell="1" allowOverlap="1" relativeHeight="6">
+          <wp:anchor distT="0" distB="0" distL="114300" distR="114300" simplePos="0" relativeHeight="6" behindDoc="0" locked="0" layoutInCell="1" allowOverlap="1" wp14:anchorId="41BD537F" wp14:editId="17391411">
             <wp:simplePos x="0" y="0"/>
             <wp:positionH relativeFrom="column">
               <wp:posOffset>2046605</wp:posOffset>
@@ -3299,7 +3773,7 @@
             <wp:extent cx="1607820" cy="144780"/>
             <wp:effectExtent l="0" t="0" r="0" b="0"/>
             <wp:wrapSquare wrapText="bothSides"/>
-            <wp:docPr id="8" name="Picture 23" descr=""/>
+            <wp:docPr id="8" name="Picture 23"/>
             <wp:cNvGraphicFramePr>
               <a:graphicFrameLocks xmlns:a="http://schemas.openxmlformats.org/drawingml/2006/main" noChangeAspect="1"/>
             </wp:cNvGraphicFramePr>
@@ -3307,13 +3781,13 @@
               <a:graphicData uri="http://schemas.openxmlformats.org/drawingml/2006/picture">
                 <pic:pic xmlns:pic="http://schemas.openxmlformats.org/drawingml/2006/picture">
                   <pic:nvPicPr>
-                    <pic:cNvPr id="8" name="Picture 23" descr=""/>
+                    <pic:cNvPr id="8" name="Picture 23"/>
                     <pic:cNvPicPr>
                       <a:picLocks noChangeAspect="1" noChangeArrowheads="1"/>
                     </pic:cNvPicPr>
                   </pic:nvPicPr>
                   <pic:blipFill>
-                    <a:blip r:embed="rId10"/>
+                    <a:blip r:embed="rId19"/>
                     <a:stretch>
                       <a:fillRect/>
                     </a:stretch>
@@ -3334,23 +3808,27 @@
         </w:drawing>
       </w:r>
       <w:r>
-        <w:rPr/>
-        <w:t>+</w:t>
-      </w:r>
-      <w:r>
-        <w:rPr/>
-        <w:t xml:space="preserve"> Canvas of Tkinter </w:t>
-      </w:r>
-    </w:p>
-    <w:p>
-      <w:pPr>
-        <w:pStyle w:val="Normal"/>
+        <w:t xml:space="preserve">+ Canvas of </w:t>
+      </w:r>
+      <w:proofErr w:type="spellStart"/>
+      <w:r>
+        <w:t>Tkinter</w:t>
+      </w:r>
+      <w:proofErr w:type="spellEnd"/>
+      <w:r>
+        <w:t xml:space="preserve"> </w:t>
+      </w:r>
+    </w:p>
+    <w:p>
+      <w:pPr>
         <w:ind w:firstLine="720"/>
-        <w:rPr/>
-      </w:pPr>
-      <w:r>
+      </w:pPr>
+      <w:r>
+        <w:rPr>
+          <w:noProof/>
+        </w:rPr>
         <w:drawing>
-          <wp:anchor behindDoc="0" distT="0" distB="0" distL="114300" distR="114300" simplePos="0" locked="0" layoutInCell="1" allowOverlap="1" relativeHeight="7">
+          <wp:anchor distT="0" distB="0" distL="114300" distR="114300" simplePos="0" relativeHeight="7" behindDoc="0" locked="0" layoutInCell="1" allowOverlap="1" wp14:anchorId="03C39D5B" wp14:editId="027862FC">
             <wp:simplePos x="0" y="0"/>
             <wp:positionH relativeFrom="column">
               <wp:posOffset>2048510</wp:posOffset>
@@ -3361,7 +3839,7 @@
             <wp:extent cx="2247900" cy="167640"/>
             <wp:effectExtent l="0" t="0" r="0" b="0"/>
             <wp:wrapSquare wrapText="bothSides"/>
-            <wp:docPr id="9" name="Picture 24" descr=""/>
+            <wp:docPr id="9" name="Picture 24"/>
             <wp:cNvGraphicFramePr>
               <a:graphicFrameLocks xmlns:a="http://schemas.openxmlformats.org/drawingml/2006/main" noChangeAspect="1"/>
             </wp:cNvGraphicFramePr>
@@ -3369,13 +3847,13 @@
               <a:graphicData uri="http://schemas.openxmlformats.org/drawingml/2006/picture">
                 <pic:pic xmlns:pic="http://schemas.openxmlformats.org/drawingml/2006/picture">
                   <pic:nvPicPr>
-                    <pic:cNvPr id="9" name="Picture 24" descr=""/>
+                    <pic:cNvPr id="9" name="Picture 24"/>
                     <pic:cNvPicPr>
                       <a:picLocks noChangeAspect="1" noChangeArrowheads="1"/>
                     </pic:cNvPicPr>
                   </pic:nvPicPr>
                   <pic:blipFill>
-                    <a:blip r:embed="rId11"/>
+                    <a:blip r:embed="rId20"/>
                     <a:stretch>
                       <a:fillRect/>
                     </a:stretch>
@@ -3396,21 +3874,11 @@
         </w:drawing>
       </w:r>
       <w:r>
-        <w:rPr/>
-        <w:t>+</w:t>
-      </w:r>
-      <w:r>
-        <w:rPr/>
-        <w:t xml:space="preserve"> Image of PIL </w:t>
-      </w:r>
-    </w:p>
-    <w:p>
-      <w:pPr>
-        <w:pStyle w:val="Normal"/>
-        <w:rPr/>
-      </w:pPr>
-      <w:r>
-        <w:rPr/>
+        <w:t xml:space="preserve">+ Image of PIL </w:t>
+      </w:r>
+    </w:p>
+    <w:p>
+      <w:r>
         <w:t>Images:</w:t>
       </w:r>
     </w:p>
@@ -3419,37 +3887,28 @@
         <w:tblStyle w:val="TableGrid"/>
         <w:tblW w:w="8778" w:type="dxa"/>
         <w:jc w:val="center"/>
-        <w:tblInd w:w="0" w:type="dxa"/>
-        <w:tblCellMar>
-          <w:top w:w="0" w:type="dxa"/>
-          <w:left w:w="108" w:type="dxa"/>
-          <w:bottom w:w="0" w:type="dxa"/>
-          <w:right w:w="108" w:type="dxa"/>
-        </w:tblCellMar>
-        <w:tblLook w:val="04a0" w:noHBand="0" w:noVBand="1" w:firstColumn="1" w:lastRow="0" w:lastColumn="0" w:firstRow="1"/>
+        <w:tblLook w:val="04A0" w:firstRow="1" w:lastRow="0" w:firstColumn="1" w:lastColumn="0" w:noHBand="0" w:noVBand="1"/>
       </w:tblPr>
       <w:tblGrid>
-        <w:gridCol w:w="2194"/>
+        <w:gridCol w:w="2195"/>
         <w:gridCol w:w="2194"/>
         <w:gridCol w:w="2195"/>
         <w:gridCol w:w="2194"/>
       </w:tblGrid>
       <w:tr>
-        <w:trPr/>
+        <w:trPr>
+          <w:jc w:val="center"/>
+        </w:trPr>
         <w:tc>
           <w:tcPr>
             <w:tcW w:w="2194" w:type="dxa"/>
-            <w:tcBorders/>
           </w:tcPr>
           <w:p>
             <w:pPr>
-              <w:pStyle w:val="Normal"/>
-              <w:spacing w:lineRule="auto" w:line="240" w:before="0" w:after="0"/>
+              <w:spacing w:after="0" w:line="240" w:lineRule="auto"/>
               <w:jc w:val="center"/>
-              <w:rPr/>
             </w:pPr>
             <w:r>
-              <w:rPr/>
               <w:t>Food</w:t>
             </w:r>
           </w:p>
@@ -3457,17 +3916,13 @@
         <w:tc>
           <w:tcPr>
             <w:tcW w:w="2194" w:type="dxa"/>
-            <w:tcBorders/>
           </w:tcPr>
           <w:p>
             <w:pPr>
-              <w:pStyle w:val="Normal"/>
-              <w:spacing w:lineRule="auto" w:line="240" w:before="0" w:after="0"/>
+              <w:spacing w:after="0" w:line="240" w:lineRule="auto"/>
               <w:jc w:val="center"/>
-              <w:rPr/>
             </w:pPr>
             <w:r>
-              <w:rPr/>
               <w:t>Monster</w:t>
             </w:r>
           </w:p>
@@ -3475,17 +3930,13 @@
         <w:tc>
           <w:tcPr>
             <w:tcW w:w="2195" w:type="dxa"/>
-            <w:tcBorders/>
           </w:tcPr>
           <w:p>
             <w:pPr>
-              <w:pStyle w:val="Normal"/>
-              <w:spacing w:lineRule="auto" w:line="240" w:before="0" w:after="0"/>
+              <w:spacing w:after="0" w:line="240" w:lineRule="auto"/>
               <w:jc w:val="center"/>
-              <w:rPr/>
             </w:pPr>
             <w:r>
-              <w:rPr/>
               <w:t>Pacman</w:t>
             </w:r>
           </w:p>
@@ -3493,40 +3944,37 @@
         <w:tc>
           <w:tcPr>
             <w:tcW w:w="2194" w:type="dxa"/>
-            <w:tcBorders/>
           </w:tcPr>
           <w:p>
             <w:pPr>
-              <w:pStyle w:val="Normal"/>
-              <w:spacing w:lineRule="auto" w:line="240" w:before="0" w:after="0"/>
+              <w:spacing w:after="0" w:line="240" w:lineRule="auto"/>
               <w:jc w:val="center"/>
-              <w:rPr/>
             </w:pPr>
             <w:r>
-              <w:rPr/>
               <w:t>Block</w:t>
             </w:r>
           </w:p>
         </w:tc>
       </w:tr>
       <w:tr>
-        <w:trPr/>
+        <w:trPr>
+          <w:jc w:val="center"/>
+        </w:trPr>
         <w:tc>
           <w:tcPr>
             <w:tcW w:w="2194" w:type="dxa"/>
-            <w:tcBorders/>
           </w:tcPr>
           <w:p>
             <w:pPr>
-              <w:pStyle w:val="Normal"/>
-              <w:spacing w:lineRule="auto" w:line="240" w:before="0" w:after="0"/>
+              <w:spacing w:after="0" w:line="240" w:lineRule="auto"/>
               <w:jc w:val="center"/>
-              <w:rPr/>
             </w:pPr>
             <w:r>
-              <w:rPr/>
+              <w:rPr>
+                <w:noProof/>
+              </w:rPr>
               <w:drawing>
-                <wp:anchor behindDoc="0" distT="0" distB="0" distL="114300" distR="114300" simplePos="0" locked="0" layoutInCell="1" allowOverlap="1" relativeHeight="8">
+                <wp:anchor distT="0" distB="0" distL="114300" distR="114300" simplePos="0" relativeHeight="8" behindDoc="0" locked="0" layoutInCell="1" allowOverlap="1" wp14:anchorId="5F7A167E" wp14:editId="69BDBB69">
                   <wp:simplePos x="0" y="0"/>
                   <wp:positionH relativeFrom="column">
                     <wp:posOffset>408305</wp:posOffset>
@@ -3537,7 +3985,7 @@
                   <wp:extent cx="304800" cy="299720"/>
                   <wp:effectExtent l="0" t="0" r="0" b="0"/>
                   <wp:wrapSquare wrapText="bothSides"/>
-                  <wp:docPr id="10" name="Picture 25" descr=""/>
+                  <wp:docPr id="10" name="Picture 25"/>
                   <wp:cNvGraphicFramePr>
                     <a:graphicFrameLocks xmlns:a="http://schemas.openxmlformats.org/drawingml/2006/main" noChangeAspect="1"/>
                   </wp:cNvGraphicFramePr>
@@ -3545,13 +3993,13 @@
                     <a:graphicData uri="http://schemas.openxmlformats.org/drawingml/2006/picture">
                       <pic:pic xmlns:pic="http://schemas.openxmlformats.org/drawingml/2006/picture">
                         <pic:nvPicPr>
-                          <pic:cNvPr id="10" name="Picture 25" descr=""/>
+                          <pic:cNvPr id="10" name="Picture 25"/>
                           <pic:cNvPicPr>
                             <a:picLocks noChangeAspect="1" noChangeArrowheads="1"/>
                           </pic:cNvPicPr>
                         </pic:nvPicPr>
                         <pic:blipFill>
-                          <a:blip r:embed="rId12"/>
+                          <a:blip r:embed="rId21"/>
                           <a:stretch>
                             <a:fillRect/>
                           </a:stretch>
@@ -3576,22 +4024,21 @@
         <w:tc>
           <w:tcPr>
             <w:tcW w:w="2194" w:type="dxa"/>
-            <w:tcBorders/>
           </w:tcPr>
           <w:p>
             <w:pPr>
-              <w:pStyle w:val="Normal"/>
-              <w:spacing w:lineRule="auto" w:line="240" w:before="0" w:after="0"/>
+              <w:spacing w:after="0" w:line="240" w:lineRule="auto"/>
               <w:jc w:val="center"/>
-              <w:rPr/>
             </w:pPr>
             <w:r>
-              <w:rPr/>
+              <w:rPr>
+                <w:noProof/>
+              </w:rPr>
               <w:drawing>
-                <wp:inline distT="0" distB="0" distL="0" distR="0">
+                <wp:inline distT="0" distB="0" distL="0" distR="0" wp14:anchorId="2ECBA19C" wp14:editId="550397D1">
                   <wp:extent cx="311785" cy="305435"/>
                   <wp:effectExtent l="0" t="0" r="0" b="0"/>
-                  <wp:docPr id="11" name="Picture 28" descr=""/>
+                  <wp:docPr id="11" name="Picture 28"/>
                   <wp:cNvGraphicFramePr>
                     <a:graphicFrameLocks xmlns:a="http://schemas.openxmlformats.org/drawingml/2006/main" noChangeAspect="1"/>
                   </wp:cNvGraphicFramePr>
@@ -3599,13 +4046,13 @@
                     <a:graphicData uri="http://schemas.openxmlformats.org/drawingml/2006/picture">
                       <pic:pic xmlns:pic="http://schemas.openxmlformats.org/drawingml/2006/picture">
                         <pic:nvPicPr>
-                          <pic:cNvPr id="11" name="Picture 28" descr=""/>
+                          <pic:cNvPr id="11" name="Picture 28"/>
                           <pic:cNvPicPr>
                             <a:picLocks noChangeAspect="1" noChangeArrowheads="1"/>
                           </pic:cNvPicPr>
                         </pic:nvPicPr>
                         <pic:blipFill>
-                          <a:blip r:embed="rId13"/>
+                          <a:blip r:embed="rId22"/>
                           <a:stretch>
                             <a:fillRect/>
                           </a:stretch>
@@ -3630,37 +4077,37 @@
         <w:tc>
           <w:tcPr>
             <w:tcW w:w="2195" w:type="dxa"/>
-            <w:tcBorders/>
           </w:tcPr>
           <w:p>
             <w:pPr>
-              <w:pStyle w:val="Normal"/>
-              <w:spacing w:lineRule="auto" w:line="240" w:before="0" w:after="0"/>
+              <w:spacing w:after="0" w:line="240" w:lineRule="auto"/>
               <w:jc w:val="center"/>
-              <w:rPr/>
             </w:pPr>
             <w:r>
-              <w:rPr/>
+              <w:rPr>
+                <w:noProof/>
+              </w:rPr>
               <mc:AlternateContent>
                 <mc:Choice Requires="wps">
                   <w:drawing>
-                    <wp:inline distT="0" distB="0" distL="0" distR="0" wp14:anchorId="79DE56A3">
+                    <wp:inline distT="0" distB="0" distL="0" distR="0" wp14:anchorId="05E404F8" wp14:editId="179F61FB">
                       <wp:extent cx="358140" cy="324485"/>
                       <wp:effectExtent l="0" t="0" r="4445" b="0"/>
-                      <wp:docPr id="12" name=""/>
+                      <wp:docPr id="12" name="Picture 12"/>
+                      <wp:cNvGraphicFramePr/>
                       <a:graphic xmlns:a="http://schemas.openxmlformats.org/drawingml/2006/main">
                         <a:graphicData uri="http://schemas.openxmlformats.org/drawingml/2006/picture">
                           <pic:pic xmlns:pic="http://schemas.openxmlformats.org/drawingml/2006/picture">
                             <pic:nvPicPr>
-                              <pic:cNvPr id="0" name="" descr=""/>
+                              <pic:cNvPr id="0" name=""/>
                               <pic:cNvPicPr/>
                             </pic:nvPicPr>
                             <pic:blipFill>
-                              <a:blip r:embed="rId14"/>
+                              <a:blip r:embed="rId23"/>
                               <a:stretch/>
                             </pic:blipFill>
                             <pic:spPr>
-                              <a:xfrm flipH="1" rot="10800000">
+                              <a:xfrm rot="10800000" flipH="1">
                                 <a:off x="0" y="0"/>
                                 <a:ext cx="357480" cy="324000"/>
                               </a:xfrm>
@@ -3699,7 +4146,7 @@
                       <o:lock v:ext="edit" aspectratio="t"/>
                     </v:shapetype>
                     <v:shape id="shape_0" stroked="f" style="position:absolute;margin-left:0pt;margin-top:-25.55pt;width:28.1pt;height:25.45pt;rotation:180;mso-position-vertical:top" wp14:anchorId="79DE56A3" type="shapetype_75">
-                      <v:imagedata r:id="rId15" o:detectmouseclick="t"/>
+                      <v:imagedata r:id="rId24" o:detectmouseclick="t"/>
                       <w10:wrap type="none"/>
                       <v:stroke color="#3465a4" joinstyle="round" endcap="flat"/>
                     </v:shape>
@@ -3712,37 +4159,37 @@
         <w:tc>
           <w:tcPr>
             <w:tcW w:w="2194" w:type="dxa"/>
-            <w:tcBorders/>
           </w:tcPr>
           <w:p>
             <w:pPr>
-              <w:pStyle w:val="Normal"/>
-              <w:spacing w:lineRule="auto" w:line="240" w:before="0" w:after="0"/>
+              <w:spacing w:after="0" w:line="240" w:lineRule="auto"/>
               <w:jc w:val="center"/>
-              <w:rPr/>
             </w:pPr>
             <w:r>
-              <w:rPr/>
+              <w:rPr>
+                <w:noProof/>
+              </w:rPr>
               <mc:AlternateContent>
                 <mc:Choice Requires="wps">
                   <w:drawing>
-                    <wp:inline distT="0" distB="0" distL="0" distR="0" wp14:anchorId="61F300F6">
+                    <wp:inline distT="0" distB="0" distL="0" distR="0" wp14:anchorId="587EA363" wp14:editId="0D4EF891">
                       <wp:extent cx="301625" cy="305435"/>
                       <wp:effectExtent l="0" t="0" r="3810" b="0"/>
-                      <wp:docPr id="13" name=""/>
+                      <wp:docPr id="13" name="Picture 13"/>
+                      <wp:cNvGraphicFramePr/>
                       <a:graphic xmlns:a="http://schemas.openxmlformats.org/drawingml/2006/main">
                         <a:graphicData uri="http://schemas.openxmlformats.org/drawingml/2006/picture">
                           <pic:pic xmlns:pic="http://schemas.openxmlformats.org/drawingml/2006/picture">
                             <pic:nvPicPr>
-                              <pic:cNvPr id="1" name="" descr=""/>
+                              <pic:cNvPr id="1" name=""/>
                               <pic:cNvPicPr/>
                             </pic:nvPicPr>
                             <pic:blipFill>
-                              <a:blip r:embed="rId16"/>
+                              <a:blip r:embed="rId25"/>
                               <a:stretch/>
                             </pic:blipFill>
                             <pic:spPr>
-                              <a:xfrm flipH="1" rot="10800000">
+                              <a:xfrm rot="10800000" flipH="1">
                                 <a:off x="0" y="0"/>
                                 <a:ext cx="300960" cy="304920"/>
                               </a:xfrm>
@@ -3762,7 +4209,7 @@
                 <mc:Fallback>
                   <w:pict>
                     <v:shape id="shape_0" stroked="f" style="position:absolute;margin-left:0pt;margin-top:-24.05pt;width:23.65pt;height:23.95pt;rotation:180;mso-position-vertical:top" wp14:anchorId="61F300F6" type="shapetype_75">
-                      <v:imagedata r:id="rId17" o:detectmouseclick="t"/>
+                      <v:imagedata r:id="rId26" o:detectmouseclick="t"/>
                       <w10:wrap type="none"/>
                       <v:stroke color="#3465a4" joinstyle="round" endcap="flat"/>
                     </v:shape>
@@ -3774,38 +4221,25 @@
         </w:tc>
       </w:tr>
     </w:tbl>
-    <w:p>
-      <w:pPr>
-        <w:pStyle w:val="Normal"/>
-        <w:rPr/>
-      </w:pPr>
-      <w:r>
-        <w:rPr/>
-      </w:r>
-    </w:p>
-    <w:p>
-      <w:pPr>
-        <w:pStyle w:val="Normal"/>
-        <w:rPr/>
-      </w:pPr>
-      <w:r>
-        <w:rPr/>
+    <w:p/>
+    <w:p>
+      <w:r>
         <w:t xml:space="preserve">Some example maps: </w:t>
       </w:r>
     </w:p>
     <w:p>
       <w:pPr>
-        <w:pStyle w:val="Normal"/>
         <w:jc w:val="center"/>
-        <w:rPr/>
-      </w:pPr>
-      <w:r>
-        <w:rPr/>
+      </w:pPr>
+      <w:r>
+        <w:rPr>
+          <w:noProof/>
+        </w:rPr>
         <w:drawing>
-          <wp:inline distT="0" distB="0" distL="0" distR="0">
+          <wp:inline distT="0" distB="0" distL="0" distR="0" wp14:anchorId="29A27FDC" wp14:editId="5A0FE2B4">
             <wp:extent cx="2505075" cy="1905000"/>
             <wp:effectExtent l="0" t="0" r="0" b="0"/>
-            <wp:docPr id="14" name="Picture 32" descr=""/>
+            <wp:docPr id="14" name="Picture 32"/>
             <wp:cNvGraphicFramePr>
               <a:graphicFrameLocks xmlns:a="http://schemas.openxmlformats.org/drawingml/2006/main" noChangeAspect="1"/>
             </wp:cNvGraphicFramePr>
@@ -3813,13 +4247,13 @@
               <a:graphicData uri="http://schemas.openxmlformats.org/drawingml/2006/picture">
                 <pic:pic xmlns:pic="http://schemas.openxmlformats.org/drawingml/2006/picture">
                   <pic:nvPicPr>
-                    <pic:cNvPr id="14" name="Picture 32" descr=""/>
+                    <pic:cNvPr id="14" name="Picture 32"/>
                     <pic:cNvPicPr>
                       <a:picLocks noChangeAspect="1" noChangeArrowheads="1"/>
                     </pic:cNvPicPr>
                   </pic:nvPicPr>
                   <pic:blipFill>
-                    <a:blip r:embed="rId18"/>
+                    <a:blip r:embed="rId27"/>
                     <a:stretch>
                       <a:fillRect/>
                     </a:stretch>
@@ -3847,22 +4281,15 @@
           <w:ilvl w:val="0"/>
           <w:numId w:val="2"/>
         </w:numPr>
-        <w:rPr/>
-      </w:pPr>
-      <w:bookmarkStart w:id="10" w:name="_Toc48333088"/>
-      <w:r>
-        <w:rPr/>
+      </w:pPr>
+      <w:bookmarkStart w:id="9" w:name="_Toc48389200"/>
+      <w:r>
         <w:t>Report</w:t>
       </w:r>
-      <w:bookmarkEnd w:id="10"/>
-    </w:p>
-    <w:p>
-      <w:pPr>
-        <w:pStyle w:val="Normal"/>
-        <w:rPr/>
-      </w:pPr>
-      <w:r>
-        <w:rPr/>
+      <w:bookmarkEnd w:id="9"/>
+    </w:p>
+    <w:p>
+      <w:r>
         <w:t>We use Microsoft Word to write down what, how we have done the project by using text, image to illustrate.</w:t>
       </w:r>
     </w:p>
@@ -3873,67 +4300,59 @@
           <w:ilvl w:val="0"/>
           <w:numId w:val="2"/>
         </w:numPr>
-        <w:rPr/>
-      </w:pPr>
-      <w:bookmarkStart w:id="11" w:name="_Toc48333089"/>
-      <w:r>
-        <w:rPr/>
+      </w:pPr>
+      <w:bookmarkStart w:id="10" w:name="_Toc48389201"/>
+      <w:r>
         <w:t>Data</w:t>
       </w:r>
-      <w:bookmarkEnd w:id="11"/>
-    </w:p>
-    <w:p>
-      <w:pPr>
-        <w:pStyle w:val="Normal"/>
-        <w:rPr/>
-      </w:pPr>
-      <w:r>
-        <w:rPr/>
-        <w:t xml:space="preserve">We have 5 different maps for level 1 and level 2. These are quite the same where we put the food, block and pacman. The different is in level 2, the map has one monster. </w:t>
-      </w:r>
-    </w:p>
-    <w:p>
-      <w:pPr>
-        <w:pStyle w:val="Normal"/>
-        <w:rPr/>
-      </w:pPr>
-      <w:r>
-        <w:rPr/>
+      <w:bookmarkEnd w:id="10"/>
+    </w:p>
+    <w:p>
+      <w:r>
+        <w:t xml:space="preserve">We have 5 different maps for level 1 and level 2. These are quite the same where we put the food, block and </w:t>
+      </w:r>
+      <w:proofErr w:type="spellStart"/>
+      <w:r>
+        <w:t>pacman</w:t>
+      </w:r>
+      <w:proofErr w:type="spellEnd"/>
+      <w:r>
+        <w:t xml:space="preserve">. The different is in level 2, the map has one monster. </w:t>
+      </w:r>
+    </w:p>
+    <w:p>
+      <w:r>
         <w:t>In level 3 and level 4, we have 5 completely different maps.</w:t>
       </w:r>
     </w:p>
     <w:p>
-      <w:pPr>
-        <w:pStyle w:val="Normal"/>
-        <w:rPr/>
-      </w:pPr>
-      <w:r>
-        <w:rPr/>
-        <w:t xml:space="preserve"> </w:t>
-      </w:r>
-      <w:r>
-        <w:rPr/>
-        <w:t>The first line is the size of maze, the last line is the start position of pacman, number 1 is block, number 2 is food and number 3 is monster</w:t>
-      </w:r>
-    </w:p>
-    <w:p>
-      <w:pPr>
-        <w:pStyle w:val="Normal"/>
-        <w:rPr/>
-      </w:pPr>
-      <w:r>
-        <w:rPr/>
+      <w:r>
+        <w:t xml:space="preserve"> The first line is the s</w:t>
+      </w:r>
+      <w:r>
+        <w:t xml:space="preserve">ize of maze, the last line is the start position of </w:t>
+      </w:r>
+      <w:proofErr w:type="spellStart"/>
+      <w:r>
+        <w:t>pacman</w:t>
+      </w:r>
+      <w:proofErr w:type="spellEnd"/>
+      <w:r>
+        <w:t>, number 1 is block, number 2 is food and number 3 is monster</w:t>
+      </w:r>
+    </w:p>
+    <w:p>
+      <w:r>
         <w:t>Some example maps:</w:t>
       </w:r>
     </w:p>
     <w:p>
-      <w:pPr>
-        <w:pStyle w:val="Normal"/>
-        <w:rPr/>
-      </w:pPr>
-      <w:r>
+      <w:r>
+        <w:rPr>
+          <w:noProof/>
+        </w:rPr>
         <w:drawing>
-          <wp:anchor behindDoc="0" distT="0" distB="0" distL="114300" distR="114300" simplePos="0" locked="0" layoutInCell="1" allowOverlap="1" relativeHeight="9">
+          <wp:anchor distT="0" distB="0" distL="114300" distR="114300" simplePos="0" relativeHeight="9" behindDoc="0" locked="0" layoutInCell="1" allowOverlap="1" wp14:anchorId="2E78EDAE" wp14:editId="70430154">
             <wp:simplePos x="0" y="0"/>
             <wp:positionH relativeFrom="column">
               <wp:posOffset>2924175</wp:posOffset>
@@ -3944,7 +4363,7 @@
             <wp:extent cx="2655570" cy="1474470"/>
             <wp:effectExtent l="0" t="0" r="0" b="0"/>
             <wp:wrapSquare wrapText="bothSides"/>
-            <wp:docPr id="15" name="Picture 33" descr=""/>
+            <wp:docPr id="15" name="Picture 33"/>
             <wp:cNvGraphicFramePr>
               <a:graphicFrameLocks xmlns:a="http://schemas.openxmlformats.org/drawingml/2006/main" noChangeAspect="1"/>
             </wp:cNvGraphicFramePr>
@@ -3952,13 +4371,13 @@
               <a:graphicData uri="http://schemas.openxmlformats.org/drawingml/2006/picture">
                 <pic:pic xmlns:pic="http://schemas.openxmlformats.org/drawingml/2006/picture">
                   <pic:nvPicPr>
-                    <pic:cNvPr id="15" name="Picture 33" descr=""/>
+                    <pic:cNvPr id="15" name="Picture 33"/>
                     <pic:cNvPicPr>
                       <a:picLocks noChangeAspect="1" noChangeArrowheads="1"/>
                     </pic:cNvPicPr>
                   </pic:nvPicPr>
                   <pic:blipFill>
-                    <a:blip r:embed="rId19"/>
+                    <a:blip r:embed="rId28"/>
                     <a:stretch>
                       <a:fillRect/>
                     </a:stretch>
@@ -3977,8 +4396,13 @@
             </a:graphic>
           </wp:anchor>
         </w:drawing>
+      </w:r>
+      <w:r>
+        <w:rPr>
+          <w:noProof/>
+        </w:rPr>
         <w:drawing>
-          <wp:anchor behindDoc="0" distT="0" distB="0" distL="114300" distR="114300" simplePos="0" locked="0" layoutInCell="1" allowOverlap="1" relativeHeight="10">
+          <wp:anchor distT="0" distB="0" distL="114300" distR="114300" simplePos="0" relativeHeight="10" behindDoc="0" locked="0" layoutInCell="1" allowOverlap="1" wp14:anchorId="5596DA8B" wp14:editId="174AD70C">
             <wp:simplePos x="0" y="0"/>
             <wp:positionH relativeFrom="column">
               <wp:posOffset>72390</wp:posOffset>
@@ -3989,7 +4413,7 @@
             <wp:extent cx="2230120" cy="1475105"/>
             <wp:effectExtent l="0" t="0" r="0" b="0"/>
             <wp:wrapSquare wrapText="bothSides"/>
-            <wp:docPr id="16" name="Picture 30" descr=""/>
+            <wp:docPr id="16" name="Picture 30"/>
             <wp:cNvGraphicFramePr>
               <a:graphicFrameLocks xmlns:a="http://schemas.openxmlformats.org/drawingml/2006/main" noChangeAspect="1"/>
             </wp:cNvGraphicFramePr>
@@ -3997,13 +4421,13 @@
               <a:graphicData uri="http://schemas.openxmlformats.org/drawingml/2006/picture">
                 <pic:pic xmlns:pic="http://schemas.openxmlformats.org/drawingml/2006/picture">
                   <pic:nvPicPr>
-                    <pic:cNvPr id="16" name="Picture 30" descr=""/>
+                    <pic:cNvPr id="16" name="Picture 30"/>
                     <pic:cNvPicPr>
                       <a:picLocks noChangeAspect="1" noChangeArrowheads="1"/>
                     </pic:cNvPicPr>
                   </pic:nvPicPr>
                   <pic:blipFill>
-                    <a:blip r:embed="rId20"/>
+                    <a:blip r:embed="rId29"/>
                     <a:stretch>
                       <a:fillRect/>
                     </a:stretch>
@@ -4024,61 +4448,20 @@
         </w:drawing>
       </w:r>
       <w:r>
-        <w:rPr/>
         <w:t xml:space="preserve"> </w:t>
       </w:r>
     </w:p>
     <w:p>
       <w:pPr>
-        <w:pStyle w:val="Normal"/>
         <w:jc w:val="center"/>
-        <w:rPr/>
-      </w:pPr>
-      <w:r>
-        <w:rPr/>
-      </w:r>
-    </w:p>
-    <w:p>
-      <w:pPr>
-        <w:pStyle w:val="Normal"/>
-        <w:rPr/>
-      </w:pPr>
-      <w:r>
-        <w:rPr/>
-      </w:r>
-    </w:p>
-    <w:p>
-      <w:pPr>
-        <w:pStyle w:val="Normal"/>
-        <w:rPr/>
-      </w:pPr>
-      <w:r>
-        <w:rPr/>
-      </w:r>
-    </w:p>
-    <w:p>
-      <w:pPr>
-        <w:pStyle w:val="Normal"/>
-        <w:rPr/>
-      </w:pPr>
-      <w:r>
-        <w:rPr/>
-      </w:r>
-    </w:p>
-    <w:p>
-      <w:pPr>
-        <w:pStyle w:val="Normal"/>
+      </w:pPr>
+    </w:p>
+    <w:p/>
+    <w:p/>
+    <w:p/>
+    <w:p>
+      <w:pPr>
         <w:jc w:val="left"/>
-        <w:rPr>
-          <w:rFonts w:cs="Times New Roman"/>
-          <w:b/>
-          <w:b/>
-          <w:color w:val="244061" w:themeColor="accent1" w:themeShade="80"/>
-          <w:sz w:val="46"/>
-          <w:szCs w:val="24"/>
-        </w:rPr>
-      </w:pPr>
-      <w:r>
         <w:rPr>
           <w:rFonts w:cs="Times New Roman"/>
           <w:b/>
@@ -4086,8 +4469,9 @@
           <w:sz w:val="46"/>
           <w:szCs w:val="24"/>
         </w:rPr>
-      </w:r>
-      <w:r>
+      </w:pPr>
+      <w:r>
+        <w:lastRenderedPageBreak/>
         <w:br w:type="page"/>
       </w:r>
     </w:p>
@@ -4100,26 +4484,22 @@
           <w:lang w:val="en-US"/>
         </w:rPr>
       </w:pPr>
-      <w:bookmarkStart w:id="12" w:name="_Toc48333090"/>
+      <w:bookmarkStart w:id="11" w:name="_Toc48389202"/>
       <w:r>
         <w:rPr>
           <w:sz w:val="46"/>
           <w:szCs w:val="24"/>
           <w:lang w:val="en-US"/>
         </w:rPr>
+        <w:lastRenderedPageBreak/>
         <w:t>Instruction</w:t>
       </w:r>
+      <w:bookmarkEnd w:id="11"/>
+    </w:p>
+    <w:p>
+      <w:bookmarkStart w:id="12" w:name="_Tham_khảo"/>
       <w:bookmarkEnd w:id="12"/>
-    </w:p>
-    <w:p>
-      <w:pPr>
-        <w:pStyle w:val="Normal"/>
-        <w:rPr/>
-      </w:pPr>
-      <w:bookmarkStart w:id="13" w:name="_Tham_khảo"/>
-      <w:bookmarkEnd w:id="13"/>
-      <w:r>
-        <w:rPr/>
+      <w:r>
         <w:t>To play the game, you should follow steps below.</w:t>
       </w:r>
     </w:p>
@@ -4130,10 +4510,8 @@
           <w:ilvl w:val="0"/>
           <w:numId w:val="7"/>
         </w:numPr>
-        <w:rPr/>
-      </w:pPr>
-      <w:r>
-        <w:rPr/>
+      </w:pPr>
+      <w:r>
         <w:t>Run the main.py file.</w:t>
       </w:r>
     </w:p>
@@ -4144,11 +4522,12 @@
           <w:ilvl w:val="0"/>
           <w:numId w:val="7"/>
         </w:numPr>
-        <w:rPr/>
-      </w:pPr>
-      <w:r>
-        <w:rPr/>
-        <w:t xml:space="preserve">Input maze you want to play by entering the syntax </w:t>
+      </w:pPr>
+      <w:r>
+        <w:t>Input maze you want to p</w:t>
+      </w:r>
+      <w:r>
+        <w:t xml:space="preserve">lay by entering the syntax </w:t>
       </w:r>
       <w:r>
         <w:rPr>
@@ -4163,14 +4542,31 @@
           <w:color w:val="FF0000"/>
           <w:vertAlign w:val="superscript"/>
         </w:rPr>
-        <w:t>[1]</w:t>
-      </w:r>
+        <w:t>[</w:t>
+      </w:r>
+      <w:proofErr w:type="gramStart"/>
       <w:r>
         <w:rPr>
           <w:i/>
           <w:color w:val="FF0000"/>
-        </w:rPr>
-        <w:t>_lv</w:t>
+          <w:vertAlign w:val="superscript"/>
+        </w:rPr>
+        <w:t>1]</w:t>
+      </w:r>
+      <w:r>
+        <w:rPr>
+          <w:i/>
+          <w:color w:val="FF0000"/>
+        </w:rPr>
+        <w:t>_</w:t>
+      </w:r>
+      <w:proofErr w:type="gramEnd"/>
+      <w:r>
+        <w:rPr>
+          <w:i/>
+          <w:color w:val="FF0000"/>
+        </w:rPr>
+        <w:t>lv</w:t>
       </w:r>
       <w:r>
         <w:rPr>
@@ -4195,11 +4591,15 @@
           <w:ilvl w:val="0"/>
           <w:numId w:val="8"/>
         </w:numPr>
-        <w:rPr/>
-      </w:pPr>
-      <w:r>
-        <w:rPr/>
-        <w:t>[1] is the maze number(from 1 to 5)</w:t>
+      </w:pPr>
+      <w:r>
+        <w:t>[1] is the maze number</w:t>
+      </w:r>
+      <w:r>
+        <w:t xml:space="preserve"> </w:t>
+      </w:r>
+      <w:r>
+        <w:t>(from 1 to 5)</w:t>
       </w:r>
     </w:p>
     <w:p>
@@ -4209,19 +4609,9 @@
           <w:ilvl w:val="0"/>
           <w:numId w:val="8"/>
         </w:numPr>
-        <w:rPr/>
-      </w:pPr>
-      <w:r>
-        <w:rPr/>
-        <w:t xml:space="preserve">[2] is the level number (from 1 to </w:t>
-      </w:r>
-      <w:r>
-        <w:rPr/>
-        <w:t>4</w:t>
-      </w:r>
-      <w:r>
-        <w:rPr/>
-        <w:t>)</w:t>
+      </w:pPr>
+      <w:r>
+        <w:t>[2] is the level number (from 1 to 4)</w:t>
       </w:r>
     </w:p>
     <w:p>
@@ -4231,15 +4621,9 @@
           <w:ilvl w:val="0"/>
           <w:numId w:val="7"/>
         </w:numPr>
-        <w:rPr/>
-      </w:pPr>
-      <w:r>
-        <w:rPr/>
-        <w:t xml:space="preserve">Input the level you want to play by entering the number from 1 to </w:t>
-      </w:r>
-      <w:r>
-        <w:rPr/>
-        <w:t>4</w:t>
+      </w:pPr>
+      <w:r>
+        <w:t>Input the level you want to play by entering the number from 1 to 4</w:t>
       </w:r>
     </w:p>
     <w:p>
@@ -4249,11 +4633,25 @@
           <w:ilvl w:val="0"/>
           <w:numId w:val="7"/>
         </w:numPr>
-        <w:rPr/>
-      </w:pPr>
-      <w:r>
-        <w:rPr/>
-        <w:t xml:space="preserve">Choose the movement speed of pacman. The higher number, the slower pacman moves. For example: </w:t>
+      </w:pPr>
+      <w:r>
+        <w:t xml:space="preserve">Choose the movement speed of </w:t>
+      </w:r>
+      <w:proofErr w:type="spellStart"/>
+      <w:r>
+        <w:t>pacman</w:t>
+      </w:r>
+      <w:proofErr w:type="spellEnd"/>
+      <w:r>
+        <w:t xml:space="preserve">. The higher number, the slower </w:t>
+      </w:r>
+      <w:proofErr w:type="spellStart"/>
+      <w:r>
+        <w:t>pacman</w:t>
+      </w:r>
+      <w:proofErr w:type="spellEnd"/>
+      <w:r>
+        <w:t xml:space="preserve"> moves. For example: </w:t>
       </w:r>
       <w:r>
         <w:rPr>
@@ -4263,7 +4661,6 @@
         <w:t>250</w:t>
       </w:r>
       <w:r>
-        <w:rPr/>
         <w:t xml:space="preserve"> means 250 milliseconds.</w:t>
       </w:r>
     </w:p>
@@ -4274,21 +4671,20 @@
           <w:ilvl w:val="0"/>
           <w:numId w:val="7"/>
         </w:numPr>
-        <w:rPr/>
-      </w:pPr>
-      <w:r>
-        <w:rPr/>
+      </w:pPr>
+      <w:r>
         <w:t>Enjoy the game.</w:t>
       </w:r>
     </w:p>
     <w:p>
-      <w:pPr>
-        <w:pStyle w:val="Normal"/>
-        <w:rPr/>
-      </w:pPr>
-      <w:r>
-        <w:rPr/>
-        <w:t>During your time game, the score will caculate follow some rules:</w:t>
+      <w:r>
+        <w:t>During your time game, the score will ca</w:t>
+      </w:r>
+      <w:r>
+        <w:t>l</w:t>
+      </w:r>
+      <w:r>
+        <w:t>culate follow some rules:</w:t>
       </w:r>
     </w:p>
     <w:p>
@@ -4298,11 +4694,17 @@
           <w:ilvl w:val="0"/>
           <w:numId w:val="9"/>
         </w:numPr>
-        <w:rPr/>
-      </w:pPr>
-      <w:r>
-        <w:rPr/>
-        <w:t>Each step pacman moves, your score decrease 1 point.</w:t>
+      </w:pPr>
+      <w:r>
+        <w:t xml:space="preserve">Each step </w:t>
+      </w:r>
+      <w:proofErr w:type="spellStart"/>
+      <w:r>
+        <w:t>pacman</w:t>
+      </w:r>
+      <w:proofErr w:type="spellEnd"/>
+      <w:r>
+        <w:t xml:space="preserve"> moves, your score decrease 1 point.</w:t>
       </w:r>
     </w:p>
     <w:p>
@@ -4312,11 +4714,12 @@
           <w:ilvl w:val="0"/>
           <w:numId w:val="9"/>
         </w:numPr>
-        <w:rPr/>
-      </w:pPr>
-      <w:r>
-        <w:rPr/>
-        <w:t>When you get food, your socre increase 20 point.</w:t>
+      </w:pPr>
+      <w:r>
+        <w:t>When you get food, your score</w:t>
+      </w:r>
+      <w:r>
+        <w:t xml:space="preserve"> increase 20 point.</w:t>
       </w:r>
     </w:p>
     <w:p>
@@ -4326,10 +4729,8 @@
           <w:ilvl w:val="0"/>
           <w:numId w:val="9"/>
         </w:numPr>
-        <w:rPr/>
-      </w:pPr>
-      <w:r>
-        <w:rPr/>
+      </w:pPr>
+      <w:r>
         <w:t>You can see the score on the right side on the game screen.</w:t>
       </w:r>
     </w:p>
@@ -4340,44 +4741,64 @@
           <w:ilvl w:val="0"/>
           <w:numId w:val="9"/>
         </w:numPr>
-        <w:rPr/>
-      </w:pPr>
-      <w:r>
-        <w:rPr/>
-        <w:t>Console will print real time execution. This is time for algorithms return path for pacman.</w:t>
-      </w:r>
-      <w:bookmarkStart w:id="14" w:name="_Toc48333091"/>
-      <w:bookmarkEnd w:id="14"/>
+      </w:pPr>
+      <w:r>
+        <w:t xml:space="preserve">Console will print real time execution. This is time for algorithms return path for </w:t>
+      </w:r>
+      <w:proofErr w:type="spellStart"/>
+      <w:r>
+        <w:t>pacman</w:t>
+      </w:r>
+      <w:proofErr w:type="spellEnd"/>
+      <w:r>
+        <w:t>.</w:t>
+      </w:r>
     </w:p>
     <w:p>
       <w:pPr>
         <w:pStyle w:val="ListParagraph"/>
-        <w:spacing w:before="0" w:after="200"/>
-        <w:ind w:hanging="0"/>
-        <w:contextualSpacing/>
-        <w:rPr/>
-      </w:pPr>
-      <w:r>
-        <w:rPr/>
-      </w:r>
+      </w:pPr>
     </w:p>
     <w:sectPr>
-      <w:headerReference w:type="default" r:id="rId21"/>
-      <w:footerReference w:type="default" r:id="rId22"/>
-      <w:type w:val="nextPage"/>
+      <w:headerReference w:type="default" r:id="rId30"/>
+      <w:footerReference w:type="default" r:id="rId31"/>
       <w:pgSz w:w="11906" w:h="16838"/>
-      <w:pgMar w:left="1985" w:right="1134" w:header="720" w:top="1985" w:footer="720" w:bottom="1710" w:gutter="0"/>
-      <w:pgNumType w:fmt="decimal"/>
-      <w:formProt w:val="false"/>
-      <w:textDirection w:val="lrTb"/>
-      <w:docGrid w:type="default" w:linePitch="312" w:charSpace="4294952959"/>
+      <w:pgMar w:top="1985" w:right="1134" w:bottom="1710" w:left="1985" w:header="720" w:footer="720" w:gutter="0"/>
+      <w:cols w:space="720"/>
+      <w:formProt w:val="0"/>
+      <w:docGrid w:linePitch="312" w:charSpace="-14337"/>
     </w:sectPr>
   </w:body>
 </w:document>
 </file>
 
+<file path=word/endnotes.xml><?xml version="1.0" encoding="utf-8"?>
+<w:endnotes xmlns:wpc="http://schemas.microsoft.com/office/word/2010/wordprocessingCanvas" xmlns:cx="http://schemas.microsoft.com/office/drawing/2014/chartex" xmlns:mc="http://schemas.openxmlformats.org/markup-compatibility/2006" xmlns:o="urn:schemas-microsoft-com:office:office" xmlns:r="http://schemas.openxmlformats.org/officeDocument/2006/relationships" xmlns:m="http://schemas.openxmlformats.org/officeDocument/2006/math" xmlns:v="urn:schemas-microsoft-com:vml" xmlns:wp14="http://schemas.microsoft.com/office/word/2010/wordprocessingDrawing" xmlns:wp="http://schemas.openxmlformats.org/drawingml/2006/wordprocessingDrawing" xmlns:w10="urn:schemas-microsoft-com:office:word" xmlns:w="http://schemas.openxmlformats.org/wordprocessingml/2006/main" xmlns:w14="http://schemas.microsoft.com/office/word/2010/wordml" xmlns:w15="http://schemas.microsoft.com/office/word/2012/wordml" xmlns:w16se="http://schemas.microsoft.com/office/word/2015/wordml/symex" xmlns:wpg="http://schemas.microsoft.com/office/word/2010/wordprocessingGroup" xmlns:wpi="http://schemas.microsoft.com/office/word/2010/wordprocessingInk" xmlns:wne="http://schemas.microsoft.com/office/word/2006/wordml" xmlns:wps="http://schemas.microsoft.com/office/word/2010/wordprocessingShape" mc:Ignorable="w14 w15 w16se wp14">
+  <w:endnote w:type="separator" w:id="-1">
+    <w:p>
+      <w:pPr>
+        <w:spacing w:after="0" w:line="240" w:lineRule="auto"/>
+      </w:pPr>
+      <w:r>
+        <w:separator/>
+      </w:r>
+    </w:p>
+  </w:endnote>
+  <w:endnote w:type="continuationSeparator" w:id="0">
+    <w:p>
+      <w:pPr>
+        <w:spacing w:after="0" w:line="240" w:lineRule="auto"/>
+      </w:pPr>
+      <w:r>
+        <w:continuationSeparator/>
+      </w:r>
+    </w:p>
+  </w:endnote>
+</w:endnotes>
+</file>
+
 <file path=word/footer1.xml><?xml version="1.0" encoding="utf-8"?>
-<w:ftr xmlns:o="urn:schemas-microsoft-com:office:office" xmlns:r="http://schemas.openxmlformats.org/officeDocument/2006/relationships" xmlns:v="urn:schemas-microsoft-com:vml" xmlns:w="http://schemas.openxmlformats.org/wordprocessingml/2006/main" xmlns:w10="urn:schemas-microsoft-com:office:word" xmlns:wp="http://schemas.openxmlformats.org/drawingml/2006/wordprocessingDrawing" xmlns:wps="http://schemas.microsoft.com/office/word/2010/wordprocessingShape" xmlns:wpg="http://schemas.microsoft.com/office/word/2010/wordprocessingGroup" xmlns:mc="http://schemas.openxmlformats.org/markup-compatibility/2006" xmlns:wp14="http://schemas.microsoft.com/office/word/2010/wordprocessingDrawing" xmlns:w14="http://schemas.microsoft.com/office/word/2010/wordml" mc:Ignorable="w14 wp14">
+<w:ftr xmlns:wpc="http://schemas.microsoft.com/office/word/2010/wordprocessingCanvas" xmlns:cx="http://schemas.microsoft.com/office/drawing/2014/chartex" xmlns:mc="http://schemas.openxmlformats.org/markup-compatibility/2006" xmlns:o="urn:schemas-microsoft-com:office:office" xmlns:r="http://schemas.openxmlformats.org/officeDocument/2006/relationships" xmlns:m="http://schemas.openxmlformats.org/officeDocument/2006/math" xmlns:v="urn:schemas-microsoft-com:vml" xmlns:wp14="http://schemas.microsoft.com/office/word/2010/wordprocessingDrawing" xmlns:wp="http://schemas.openxmlformats.org/drawingml/2006/wordprocessingDrawing" xmlns:w10="urn:schemas-microsoft-com:office:word" xmlns:w="http://schemas.openxmlformats.org/wordprocessingml/2006/main" xmlns:w14="http://schemas.microsoft.com/office/word/2010/wordml" xmlns:w15="http://schemas.microsoft.com/office/word/2012/wordml" xmlns:w16se="http://schemas.microsoft.com/office/word/2015/wordml/symex" xmlns:wpg="http://schemas.microsoft.com/office/word/2010/wordprocessingGroup" xmlns:wpi="http://schemas.microsoft.com/office/word/2010/wordprocessingInk" xmlns:wne="http://schemas.microsoft.com/office/word/2006/wordml" xmlns:wps="http://schemas.microsoft.com/office/word/2010/wordprocessingShape" mc:Ignorable="w14 w15 w16se wp14">
   <w:p>
     <w:pPr>
       <w:pStyle w:val="Footer"/>
@@ -4385,10 +4806,8 @@
         <w:tab w:val="clear" w:pos="4680"/>
         <w:tab w:val="clear" w:pos="9360"/>
       </w:tabs>
-      <w:rPr/>
     </w:pPr>
     <w:r>
-      <w:rPr/>
       <w:tab/>
     </w:r>
   </w:p>
@@ -4396,7 +4815,7 @@
 </file>
 
 <file path=word/footer2.xml><?xml version="1.0" encoding="utf-8"?>
-<w:ftr xmlns:o="urn:schemas-microsoft-com:office:office" xmlns:r="http://schemas.openxmlformats.org/officeDocument/2006/relationships" xmlns:v="urn:schemas-microsoft-com:vml" xmlns:w="http://schemas.openxmlformats.org/wordprocessingml/2006/main" xmlns:w10="urn:schemas-microsoft-com:office:word" xmlns:wp="http://schemas.openxmlformats.org/drawingml/2006/wordprocessingDrawing" xmlns:wps="http://schemas.microsoft.com/office/word/2010/wordprocessingShape" xmlns:wpg="http://schemas.microsoft.com/office/word/2010/wordprocessingGroup" xmlns:mc="http://schemas.openxmlformats.org/markup-compatibility/2006" xmlns:wp14="http://schemas.microsoft.com/office/word/2010/wordprocessingDrawing" xmlns:w14="http://schemas.microsoft.com/office/word/2010/wordml" mc:Ignorable="w14 wp14">
+<w:ftr xmlns:wpc="http://schemas.microsoft.com/office/word/2010/wordprocessingCanvas" xmlns:cx="http://schemas.microsoft.com/office/drawing/2014/chartex" xmlns:mc="http://schemas.openxmlformats.org/markup-compatibility/2006" xmlns:o="urn:schemas-microsoft-com:office:office" xmlns:r="http://schemas.openxmlformats.org/officeDocument/2006/relationships" xmlns:m="http://schemas.openxmlformats.org/officeDocument/2006/math" xmlns:v="urn:schemas-microsoft-com:vml" xmlns:wp14="http://schemas.microsoft.com/office/word/2010/wordprocessingDrawing" xmlns:wp="http://schemas.openxmlformats.org/drawingml/2006/wordprocessingDrawing" xmlns:w10="urn:schemas-microsoft-com:office:word" xmlns:w="http://schemas.openxmlformats.org/wordprocessingml/2006/main" xmlns:w14="http://schemas.microsoft.com/office/word/2010/wordml" xmlns:w15="http://schemas.microsoft.com/office/word/2012/wordml" xmlns:w16se="http://schemas.microsoft.com/office/word/2015/wordml/symex" xmlns:wpg="http://schemas.microsoft.com/office/word/2010/wordprocessingGroup" xmlns:wpi="http://schemas.microsoft.com/office/word/2010/wordprocessingInk" xmlns:wne="http://schemas.microsoft.com/office/word/2006/wordml" xmlns:wps="http://schemas.microsoft.com/office/word/2010/wordprocessingShape" mc:Ignorable="w14 w15 w16se wp14">
   <w:p>
     <w:pPr>
       <w:pStyle w:val="Footer"/>
@@ -4406,28 +4825,23 @@
       <w:tabs>
         <w:tab w:val="clear" w:pos="4680"/>
         <w:tab w:val="clear" w:pos="9360"/>
-        <w:tab w:val="center" w:pos="3969" w:leader="none"/>
+        <w:tab w:val="center" w:pos="3969"/>
       </w:tabs>
       <w:rPr>
         <w:sz w:val="26"/>
         <w:szCs w:val="24"/>
       </w:rPr>
     </w:pPr>
-    <w:r>
-      <w:rPr>
-        <w:sz w:val="26"/>
-        <w:szCs w:val="24"/>
-      </w:rPr>
-    </w:r>
   </w:p>
   <w:sdt>
     <w:sdtPr>
+      <w:id w:val="1066863572"/>
       <w:docPartObj>
         <w:docPartGallery w:val="Page Numbers (Bottom of Page)"/>
-        <w:docPartUnique w:val="true"/>
+        <w:docPartUnique/>
       </w:docPartObj>
-      <w:id w:val="1066863572"/>
     </w:sdtPr>
+    <w:sdtEndPr/>
     <w:sdtContent>
       <w:p>
         <w:pPr>
@@ -4454,29 +4868,30 @@
         </w:r>
         <w:r>
           <w:rPr>
+            <w:rFonts w:cs="Times New Roman"/>
             <w:szCs w:val="24"/>
-            <w:rFonts w:cs="Times New Roman"/>
           </w:rPr>
-          <w:instrText> PAGE </w:instrText>
+          <w:instrText>PAGE</w:instrText>
         </w:r>
         <w:r>
           <w:rPr>
+            <w:rFonts w:cs="Times New Roman"/>
             <w:szCs w:val="24"/>
-            <w:rFonts w:cs="Times New Roman"/>
           </w:rPr>
           <w:fldChar w:fldCharType="separate"/>
         </w:r>
         <w:r>
           <w:rPr>
+            <w:rFonts w:cs="Times New Roman"/>
+            <w:noProof/>
             <w:szCs w:val="24"/>
-            <w:rFonts w:cs="Times New Roman"/>
           </w:rPr>
-          <w:t>12</w:t>
+          <w:t>4</w:t>
         </w:r>
         <w:r>
           <w:rPr>
+            <w:rFonts w:cs="Times New Roman"/>
             <w:szCs w:val="24"/>
-            <w:rFonts w:cs="Times New Roman"/>
           </w:rPr>
           <w:fldChar w:fldCharType="end"/>
         </w:r>
@@ -4485,14 +4900,7 @@
             <w:rFonts w:cs="Times New Roman"/>
             <w:szCs w:val="24"/>
           </w:rPr>
-          <w:t>/1</w:t>
-        </w:r>
-        <w:r>
-          <w:rPr>
-            <w:rFonts w:cs="Times New Roman"/>
-            <w:szCs w:val="24"/>
-          </w:rPr>
-          <w:t>3</w:t>
+          <w:t>/13</w:t>
         </w:r>
       </w:p>
     </w:sdtContent>
@@ -4500,8 +4908,33 @@
 </w:ftr>
 </file>
 
+<file path=word/footnotes.xml><?xml version="1.0" encoding="utf-8"?>
+<w:footnotes xmlns:wpc="http://schemas.microsoft.com/office/word/2010/wordprocessingCanvas" xmlns:cx="http://schemas.microsoft.com/office/drawing/2014/chartex" xmlns:mc="http://schemas.openxmlformats.org/markup-compatibility/2006" xmlns:o="urn:schemas-microsoft-com:office:office" xmlns:r="http://schemas.openxmlformats.org/officeDocument/2006/relationships" xmlns:m="http://schemas.openxmlformats.org/officeDocument/2006/math" xmlns:v="urn:schemas-microsoft-com:vml" xmlns:wp14="http://schemas.microsoft.com/office/word/2010/wordprocessingDrawing" xmlns:wp="http://schemas.openxmlformats.org/drawingml/2006/wordprocessingDrawing" xmlns:w10="urn:schemas-microsoft-com:office:word" xmlns:w="http://schemas.openxmlformats.org/wordprocessingml/2006/main" xmlns:w14="http://schemas.microsoft.com/office/word/2010/wordml" xmlns:w15="http://schemas.microsoft.com/office/word/2012/wordml" xmlns:w16se="http://schemas.microsoft.com/office/word/2015/wordml/symex" xmlns:wpg="http://schemas.microsoft.com/office/word/2010/wordprocessingGroup" xmlns:wpi="http://schemas.microsoft.com/office/word/2010/wordprocessingInk" xmlns:wne="http://schemas.microsoft.com/office/word/2006/wordml" xmlns:wps="http://schemas.microsoft.com/office/word/2010/wordprocessingShape" mc:Ignorable="w14 w15 w16se wp14">
+  <w:footnote w:type="separator" w:id="-1">
+    <w:p>
+      <w:pPr>
+        <w:spacing w:after="0" w:line="240" w:lineRule="auto"/>
+      </w:pPr>
+      <w:r>
+        <w:separator/>
+      </w:r>
+    </w:p>
+  </w:footnote>
+  <w:footnote w:type="continuationSeparator" w:id="0">
+    <w:p>
+      <w:pPr>
+        <w:spacing w:after="0" w:line="240" w:lineRule="auto"/>
+      </w:pPr>
+      <w:r>
+        <w:continuationSeparator/>
+      </w:r>
+    </w:p>
+  </w:footnote>
+</w:footnotes>
+</file>
+
 <file path=word/header1.xml><?xml version="1.0" encoding="utf-8"?>
-<w:hdr xmlns:o="urn:schemas-microsoft-com:office:office" xmlns:r="http://schemas.openxmlformats.org/officeDocument/2006/relationships" xmlns:v="urn:schemas-microsoft-com:vml" xmlns:w="http://schemas.openxmlformats.org/wordprocessingml/2006/main" xmlns:w10="urn:schemas-microsoft-com:office:word" xmlns:wp="http://schemas.openxmlformats.org/drawingml/2006/wordprocessingDrawing" xmlns:wps="http://schemas.microsoft.com/office/word/2010/wordprocessingShape" xmlns:wpg="http://schemas.microsoft.com/office/word/2010/wordprocessingGroup" xmlns:mc="http://schemas.openxmlformats.org/markup-compatibility/2006" xmlns:wp14="http://schemas.microsoft.com/office/word/2010/wordprocessingDrawing" xmlns:w14="http://schemas.microsoft.com/office/word/2010/wordml" mc:Ignorable="w14 wp14">
+<w:hdr xmlns:wpc="http://schemas.microsoft.com/office/word/2010/wordprocessingCanvas" xmlns:cx="http://schemas.microsoft.com/office/drawing/2014/chartex" xmlns:mc="http://schemas.openxmlformats.org/markup-compatibility/2006" xmlns:o="urn:schemas-microsoft-com:office:office" xmlns:r="http://schemas.openxmlformats.org/officeDocument/2006/relationships" xmlns:m="http://schemas.openxmlformats.org/officeDocument/2006/math" xmlns:v="urn:schemas-microsoft-com:vml" xmlns:wp14="http://schemas.microsoft.com/office/word/2010/wordprocessingDrawing" xmlns:wp="http://schemas.openxmlformats.org/drawingml/2006/wordprocessingDrawing" xmlns:w10="urn:schemas-microsoft-com:office:word" xmlns:w="http://schemas.openxmlformats.org/wordprocessingml/2006/main" xmlns:w14="http://schemas.microsoft.com/office/word/2010/wordml" xmlns:w15="http://schemas.microsoft.com/office/word/2012/wordml" xmlns:w16se="http://schemas.microsoft.com/office/word/2015/wordml/symex" xmlns:wpg="http://schemas.microsoft.com/office/word/2010/wordprocessingGroup" xmlns:wpi="http://schemas.microsoft.com/office/word/2010/wordprocessingInk" xmlns:wne="http://schemas.microsoft.com/office/word/2006/wordml" xmlns:wps="http://schemas.microsoft.com/office/word/2010/wordprocessingShape" mc:Ignorable="w14 w15 w16se wp14">
   <w:p>
     <w:pPr>
       <w:pStyle w:val="Header"/>
@@ -4511,7 +4944,7 @@
       <w:tabs>
         <w:tab w:val="clear" w:pos="4680"/>
         <w:tab w:val="clear" w:pos="9360"/>
-        <w:tab w:val="right" w:pos="8789" w:leader="none"/>
+        <w:tab w:val="right" w:pos="8789"/>
       </w:tabs>
       <w:rPr>
         <w:rFonts w:cs="Times New Roman"/>
@@ -4546,7 +4979,15 @@
         <w:color w:val="000000" w:themeColor="text1"/>
         <w:lang w:val="vi-VN"/>
       </w:rPr>
-      <w:t xml:space="preserve"> –</w:t>
+      <w:t xml:space="preserve"> </w:t>
+    </w:r>
+    <w:r>
+      <w:rPr>
+        <w:rFonts w:cs="Times New Roman"/>
+        <w:color w:val="000000" w:themeColor="text1"/>
+        <w:lang w:val="vi-VN"/>
+      </w:rPr>
+      <w:t>–</w:t>
     </w:r>
     <w:r>
       <w:rPr>
@@ -4556,34 +4997,677 @@
       <w:t xml:space="preserve"> Course: Artificial Intelligence</w:t>
     </w:r>
   </w:p>
-  <w:p>
-    <w:pPr>
-      <w:pStyle w:val="Normal"/>
-      <w:rPr/>
-    </w:pPr>
-    <w:r>
-      <w:rPr/>
-    </w:r>
-  </w:p>
+  <w:p/>
   <w:p>
     <w:pPr>
       <w:pStyle w:val="Header"/>
-      <w:rPr/>
     </w:pPr>
-    <w:r>
-      <w:rPr/>
-    </w:r>
   </w:p>
 </w:hdr>
 </file>
 
 <file path=word/numbering.xml><?xml version="1.0" encoding="utf-8"?>
-<w:numbering xmlns:w="http://schemas.openxmlformats.org/wordprocessingml/2006/main" xmlns:o="urn:schemas-microsoft-com:office:office" xmlns:r="http://schemas.openxmlformats.org/officeDocument/2006/relationships" xmlns:v="urn:schemas-microsoft-com:vml">
-  <w:abstractNum w:abstractNumId="1">
+<w:numbering xmlns:wpc="http://schemas.microsoft.com/office/word/2010/wordprocessingCanvas" xmlns:cx="http://schemas.microsoft.com/office/drawing/2014/chartex" xmlns:mc="http://schemas.openxmlformats.org/markup-compatibility/2006" xmlns:o="urn:schemas-microsoft-com:office:office" xmlns:r="http://schemas.openxmlformats.org/officeDocument/2006/relationships" xmlns:m="http://schemas.openxmlformats.org/officeDocument/2006/math" xmlns:v="urn:schemas-microsoft-com:vml" xmlns:wp14="http://schemas.microsoft.com/office/word/2010/wordprocessingDrawing" xmlns:wp="http://schemas.openxmlformats.org/drawingml/2006/wordprocessingDrawing" xmlns:w10="urn:schemas-microsoft-com:office:word" xmlns:w="http://schemas.openxmlformats.org/wordprocessingml/2006/main" xmlns:w14="http://schemas.microsoft.com/office/word/2010/wordml" xmlns:w15="http://schemas.microsoft.com/office/word/2012/wordml" xmlns:w16se="http://schemas.microsoft.com/office/word/2015/wordml/symex" xmlns:wpg="http://schemas.microsoft.com/office/word/2010/wordprocessingGroup" xmlns:wpi="http://schemas.microsoft.com/office/word/2010/wordprocessingInk" xmlns:wne="http://schemas.microsoft.com/office/word/2006/wordml" xmlns:wps="http://schemas.microsoft.com/office/word/2010/wordprocessingShape" mc:Ignorable="w14 w15 w16se wp14">
+  <w:abstractNum w:abstractNumId="0" w15:restartNumberingAfterBreak="0">
+    <w:nsid w:val="061F0422"/>
+    <w:multiLevelType w:val="multilevel"/>
+    <w:tmpl w:val="699273D2"/>
     <w:lvl w:ilvl="0">
       <w:start w:val="1"/>
+      <w:numFmt w:val="bullet"/>
+      <w:lvlText w:val="-"/>
+      <w:lvlJc w:val="left"/>
+      <w:pPr>
+        <w:ind w:left="720" w:hanging="360"/>
+      </w:pPr>
+      <w:rPr>
+        <w:rFonts w:ascii="Times New Roman" w:hAnsi="Times New Roman" w:cs="Times New Roman" w:hint="default"/>
+      </w:rPr>
+    </w:lvl>
+    <w:lvl w:ilvl="1">
+      <w:start w:val="1"/>
+      <w:numFmt w:val="bullet"/>
+      <w:lvlText w:val="o"/>
+      <w:lvlJc w:val="left"/>
+      <w:pPr>
+        <w:ind w:left="1440" w:hanging="360"/>
+      </w:pPr>
+      <w:rPr>
+        <w:rFonts w:ascii="Courier New" w:hAnsi="Courier New" w:cs="Courier New" w:hint="default"/>
+      </w:rPr>
+    </w:lvl>
+    <w:lvl w:ilvl="2">
+      <w:start w:val="1"/>
+      <w:numFmt w:val="bullet"/>
+      <w:lvlText w:val=""/>
+      <w:lvlJc w:val="left"/>
+      <w:pPr>
+        <w:ind w:left="2160" w:hanging="360"/>
+      </w:pPr>
+      <w:rPr>
+        <w:rFonts w:ascii="Wingdings" w:hAnsi="Wingdings" w:cs="Wingdings" w:hint="default"/>
+      </w:rPr>
+    </w:lvl>
+    <w:lvl w:ilvl="3">
+      <w:start w:val="1"/>
+      <w:numFmt w:val="bullet"/>
+      <w:lvlText w:val=""/>
+      <w:lvlJc w:val="left"/>
+      <w:pPr>
+        <w:ind w:left="2880" w:hanging="360"/>
+      </w:pPr>
+      <w:rPr>
+        <w:rFonts w:ascii="Symbol" w:hAnsi="Symbol" w:cs="Symbol" w:hint="default"/>
+      </w:rPr>
+    </w:lvl>
+    <w:lvl w:ilvl="4">
+      <w:start w:val="1"/>
+      <w:numFmt w:val="bullet"/>
+      <w:lvlText w:val="o"/>
+      <w:lvlJc w:val="left"/>
+      <w:pPr>
+        <w:ind w:left="3600" w:hanging="360"/>
+      </w:pPr>
+      <w:rPr>
+        <w:rFonts w:ascii="Courier New" w:hAnsi="Courier New" w:cs="Courier New" w:hint="default"/>
+      </w:rPr>
+    </w:lvl>
+    <w:lvl w:ilvl="5">
+      <w:start w:val="1"/>
+      <w:numFmt w:val="bullet"/>
+      <w:lvlText w:val=""/>
+      <w:lvlJc w:val="left"/>
+      <w:pPr>
+        <w:ind w:left="4320" w:hanging="360"/>
+      </w:pPr>
+      <w:rPr>
+        <w:rFonts w:ascii="Wingdings" w:hAnsi="Wingdings" w:cs="Wingdings" w:hint="default"/>
+      </w:rPr>
+    </w:lvl>
+    <w:lvl w:ilvl="6">
+      <w:start w:val="1"/>
+      <w:numFmt w:val="bullet"/>
+      <w:lvlText w:val=""/>
+      <w:lvlJc w:val="left"/>
+      <w:pPr>
+        <w:ind w:left="5040" w:hanging="360"/>
+      </w:pPr>
+      <w:rPr>
+        <w:rFonts w:ascii="Symbol" w:hAnsi="Symbol" w:cs="Symbol" w:hint="default"/>
+      </w:rPr>
+    </w:lvl>
+    <w:lvl w:ilvl="7">
+      <w:start w:val="1"/>
+      <w:numFmt w:val="bullet"/>
+      <w:lvlText w:val="o"/>
+      <w:lvlJc w:val="left"/>
+      <w:pPr>
+        <w:ind w:left="5760" w:hanging="360"/>
+      </w:pPr>
+      <w:rPr>
+        <w:rFonts w:ascii="Courier New" w:hAnsi="Courier New" w:cs="Courier New" w:hint="default"/>
+      </w:rPr>
+    </w:lvl>
+    <w:lvl w:ilvl="8">
+      <w:start w:val="1"/>
+      <w:numFmt w:val="bullet"/>
+      <w:lvlText w:val=""/>
+      <w:lvlJc w:val="left"/>
+      <w:pPr>
+        <w:ind w:left="6480" w:hanging="360"/>
+      </w:pPr>
+      <w:rPr>
+        <w:rFonts w:ascii="Wingdings" w:hAnsi="Wingdings" w:cs="Wingdings" w:hint="default"/>
+      </w:rPr>
+    </w:lvl>
+  </w:abstractNum>
+  <w:abstractNum w:abstractNumId="1" w15:restartNumberingAfterBreak="0">
+    <w:nsid w:val="15E5191A"/>
+    <w:multiLevelType w:val="multilevel"/>
+    <w:tmpl w:val="73CA9722"/>
+    <w:lvl w:ilvl="0">
+      <w:start w:val="1"/>
+      <w:numFmt w:val="bullet"/>
+      <w:lvlText w:val=""/>
+      <w:lvlJc w:val="left"/>
+      <w:pPr>
+        <w:ind w:left="720" w:hanging="360"/>
+      </w:pPr>
+      <w:rPr>
+        <w:rFonts w:ascii="Symbol" w:hAnsi="Symbol" w:cs="Symbol" w:hint="default"/>
+      </w:rPr>
+    </w:lvl>
+    <w:lvl w:ilvl="1">
+      <w:start w:val="1"/>
+      <w:numFmt w:val="bullet"/>
+      <w:lvlText w:val="o"/>
+      <w:lvlJc w:val="left"/>
+      <w:pPr>
+        <w:ind w:left="1440" w:hanging="360"/>
+      </w:pPr>
+      <w:rPr>
+        <w:rFonts w:ascii="Courier New" w:hAnsi="Courier New" w:cs="Courier New" w:hint="default"/>
+      </w:rPr>
+    </w:lvl>
+    <w:lvl w:ilvl="2">
+      <w:start w:val="1"/>
+      <w:numFmt w:val="bullet"/>
+      <w:lvlText w:val=""/>
+      <w:lvlJc w:val="left"/>
+      <w:pPr>
+        <w:ind w:left="2160" w:hanging="360"/>
+      </w:pPr>
+      <w:rPr>
+        <w:rFonts w:ascii="Wingdings" w:hAnsi="Wingdings" w:cs="Wingdings" w:hint="default"/>
+      </w:rPr>
+    </w:lvl>
+    <w:lvl w:ilvl="3">
+      <w:start w:val="1"/>
+      <w:numFmt w:val="bullet"/>
+      <w:lvlText w:val=""/>
+      <w:lvlJc w:val="left"/>
+      <w:pPr>
+        <w:ind w:left="2880" w:hanging="360"/>
+      </w:pPr>
+      <w:rPr>
+        <w:rFonts w:ascii="Symbol" w:hAnsi="Symbol" w:cs="Symbol" w:hint="default"/>
+      </w:rPr>
+    </w:lvl>
+    <w:lvl w:ilvl="4">
+      <w:start w:val="1"/>
+      <w:numFmt w:val="bullet"/>
+      <w:lvlText w:val="o"/>
+      <w:lvlJc w:val="left"/>
+      <w:pPr>
+        <w:ind w:left="3600" w:hanging="360"/>
+      </w:pPr>
+      <w:rPr>
+        <w:rFonts w:ascii="Courier New" w:hAnsi="Courier New" w:cs="Courier New" w:hint="default"/>
+      </w:rPr>
+    </w:lvl>
+    <w:lvl w:ilvl="5">
+      <w:start w:val="1"/>
+      <w:numFmt w:val="bullet"/>
+      <w:lvlText w:val=""/>
+      <w:lvlJc w:val="left"/>
+      <w:pPr>
+        <w:ind w:left="4320" w:hanging="360"/>
+      </w:pPr>
+      <w:rPr>
+        <w:rFonts w:ascii="Wingdings" w:hAnsi="Wingdings" w:cs="Wingdings" w:hint="default"/>
+      </w:rPr>
+    </w:lvl>
+    <w:lvl w:ilvl="6">
+      <w:start w:val="1"/>
+      <w:numFmt w:val="bullet"/>
+      <w:lvlText w:val=""/>
+      <w:lvlJc w:val="left"/>
+      <w:pPr>
+        <w:ind w:left="5040" w:hanging="360"/>
+      </w:pPr>
+      <w:rPr>
+        <w:rFonts w:ascii="Symbol" w:hAnsi="Symbol" w:cs="Symbol" w:hint="default"/>
+      </w:rPr>
+    </w:lvl>
+    <w:lvl w:ilvl="7">
+      <w:start w:val="1"/>
+      <w:numFmt w:val="bullet"/>
+      <w:lvlText w:val="o"/>
+      <w:lvlJc w:val="left"/>
+      <w:pPr>
+        <w:ind w:left="5760" w:hanging="360"/>
+      </w:pPr>
+      <w:rPr>
+        <w:rFonts w:ascii="Courier New" w:hAnsi="Courier New" w:cs="Courier New" w:hint="default"/>
+      </w:rPr>
+    </w:lvl>
+    <w:lvl w:ilvl="8">
+      <w:start w:val="1"/>
+      <w:numFmt w:val="bullet"/>
+      <w:lvlText w:val=""/>
+      <w:lvlJc w:val="left"/>
+      <w:pPr>
+        <w:ind w:left="6480" w:hanging="360"/>
+      </w:pPr>
+      <w:rPr>
+        <w:rFonts w:ascii="Wingdings" w:hAnsi="Wingdings" w:cs="Wingdings" w:hint="default"/>
+      </w:rPr>
+    </w:lvl>
+  </w:abstractNum>
+  <w:abstractNum w:abstractNumId="2" w15:restartNumberingAfterBreak="0">
+    <w:nsid w:val="223C0055"/>
+    <w:multiLevelType w:val="multilevel"/>
+    <w:tmpl w:val="D384125E"/>
+    <w:lvl w:ilvl="0">
+      <w:start w:val="1"/>
+      <w:numFmt w:val="bullet"/>
+      <w:lvlText w:val="-"/>
+      <w:lvlJc w:val="left"/>
+      <w:pPr>
+        <w:ind w:left="1440" w:hanging="360"/>
+      </w:pPr>
+      <w:rPr>
+        <w:rFonts w:ascii="Times New Roman" w:hAnsi="Times New Roman" w:cs="Times New Roman" w:hint="default"/>
+      </w:rPr>
+    </w:lvl>
+    <w:lvl w:ilvl="1">
+      <w:start w:val="1"/>
+      <w:numFmt w:val="bullet"/>
+      <w:lvlText w:val="o"/>
+      <w:lvlJc w:val="left"/>
+      <w:pPr>
+        <w:ind w:left="2160" w:hanging="360"/>
+      </w:pPr>
+      <w:rPr>
+        <w:rFonts w:ascii="Courier New" w:hAnsi="Courier New" w:cs="Courier New" w:hint="default"/>
+      </w:rPr>
+    </w:lvl>
+    <w:lvl w:ilvl="2">
+      <w:start w:val="1"/>
+      <w:numFmt w:val="bullet"/>
+      <w:lvlText w:val=""/>
+      <w:lvlJc w:val="left"/>
+      <w:pPr>
+        <w:ind w:left="2880" w:hanging="360"/>
+      </w:pPr>
+      <w:rPr>
+        <w:rFonts w:ascii="Wingdings" w:hAnsi="Wingdings" w:cs="Wingdings" w:hint="default"/>
+      </w:rPr>
+    </w:lvl>
+    <w:lvl w:ilvl="3">
+      <w:start w:val="1"/>
+      <w:numFmt w:val="bullet"/>
+      <w:lvlText w:val=""/>
+      <w:lvlJc w:val="left"/>
+      <w:pPr>
+        <w:ind w:left="3600" w:hanging="360"/>
+      </w:pPr>
+      <w:rPr>
+        <w:rFonts w:ascii="Symbol" w:hAnsi="Symbol" w:cs="Symbol" w:hint="default"/>
+      </w:rPr>
+    </w:lvl>
+    <w:lvl w:ilvl="4">
+      <w:start w:val="1"/>
+      <w:numFmt w:val="bullet"/>
+      <w:lvlText w:val="o"/>
+      <w:lvlJc w:val="left"/>
+      <w:pPr>
+        <w:ind w:left="4320" w:hanging="360"/>
+      </w:pPr>
+      <w:rPr>
+        <w:rFonts w:ascii="Courier New" w:hAnsi="Courier New" w:cs="Courier New" w:hint="default"/>
+      </w:rPr>
+    </w:lvl>
+    <w:lvl w:ilvl="5">
+      <w:start w:val="1"/>
+      <w:numFmt w:val="bullet"/>
+      <w:lvlText w:val=""/>
+      <w:lvlJc w:val="left"/>
+      <w:pPr>
+        <w:ind w:left="5040" w:hanging="360"/>
+      </w:pPr>
+      <w:rPr>
+        <w:rFonts w:ascii="Wingdings" w:hAnsi="Wingdings" w:cs="Wingdings" w:hint="default"/>
+      </w:rPr>
+    </w:lvl>
+    <w:lvl w:ilvl="6">
+      <w:start w:val="1"/>
+      <w:numFmt w:val="bullet"/>
+      <w:lvlText w:val=""/>
+      <w:lvlJc w:val="left"/>
+      <w:pPr>
+        <w:ind w:left="5760" w:hanging="360"/>
+      </w:pPr>
+      <w:rPr>
+        <w:rFonts w:ascii="Symbol" w:hAnsi="Symbol" w:cs="Symbol" w:hint="default"/>
+      </w:rPr>
+    </w:lvl>
+    <w:lvl w:ilvl="7">
+      <w:start w:val="1"/>
+      <w:numFmt w:val="bullet"/>
+      <w:lvlText w:val="o"/>
+      <w:lvlJc w:val="left"/>
+      <w:pPr>
+        <w:ind w:left="6480" w:hanging="360"/>
+      </w:pPr>
+      <w:rPr>
+        <w:rFonts w:ascii="Courier New" w:hAnsi="Courier New" w:cs="Courier New" w:hint="default"/>
+      </w:rPr>
+    </w:lvl>
+    <w:lvl w:ilvl="8">
+      <w:start w:val="1"/>
+      <w:numFmt w:val="bullet"/>
+      <w:lvlText w:val=""/>
+      <w:lvlJc w:val="left"/>
+      <w:pPr>
+        <w:ind w:left="7200" w:hanging="360"/>
+      </w:pPr>
+      <w:rPr>
+        <w:rFonts w:ascii="Wingdings" w:hAnsi="Wingdings" w:cs="Wingdings" w:hint="default"/>
+      </w:rPr>
+    </w:lvl>
+  </w:abstractNum>
+  <w:abstractNum w:abstractNumId="3" w15:restartNumberingAfterBreak="0">
+    <w:nsid w:val="31D918BD"/>
+    <w:multiLevelType w:val="multilevel"/>
+    <w:tmpl w:val="95CE7E0E"/>
+    <w:lvl w:ilvl="0">
+      <w:start w:val="20"/>
+      <w:numFmt w:val="bullet"/>
+      <w:lvlText w:val="-"/>
+      <w:lvlJc w:val="left"/>
+      <w:pPr>
+        <w:ind w:left="1080" w:hanging="360"/>
+      </w:pPr>
+      <w:rPr>
+        <w:rFonts w:ascii="Times New Roman" w:hAnsi="Times New Roman" w:cs="Times New Roman" w:hint="default"/>
+        <w:color w:val="auto"/>
+      </w:rPr>
+    </w:lvl>
+    <w:lvl w:ilvl="1">
+      <w:start w:val="1"/>
+      <w:numFmt w:val="bullet"/>
+      <w:lvlText w:val="o"/>
+      <w:lvlJc w:val="left"/>
+      <w:pPr>
+        <w:ind w:left="1800" w:hanging="360"/>
+      </w:pPr>
+      <w:rPr>
+        <w:rFonts w:ascii="Courier New" w:hAnsi="Courier New" w:cs="Courier New" w:hint="default"/>
+      </w:rPr>
+    </w:lvl>
+    <w:lvl w:ilvl="2">
+      <w:start w:val="1"/>
+      <w:numFmt w:val="bullet"/>
+      <w:lvlText w:val=""/>
+      <w:lvlJc w:val="left"/>
+      <w:pPr>
+        <w:ind w:left="2520" w:hanging="360"/>
+      </w:pPr>
+      <w:rPr>
+        <w:rFonts w:ascii="Wingdings" w:hAnsi="Wingdings" w:cs="Wingdings" w:hint="default"/>
+      </w:rPr>
+    </w:lvl>
+    <w:lvl w:ilvl="3">
+      <w:start w:val="1"/>
+      <w:numFmt w:val="bullet"/>
+      <w:lvlText w:val=""/>
+      <w:lvlJc w:val="left"/>
+      <w:pPr>
+        <w:ind w:left="3240" w:hanging="360"/>
+      </w:pPr>
+      <w:rPr>
+        <w:rFonts w:ascii="Symbol" w:hAnsi="Symbol" w:cs="Symbol" w:hint="default"/>
+      </w:rPr>
+    </w:lvl>
+    <w:lvl w:ilvl="4">
+      <w:start w:val="1"/>
+      <w:numFmt w:val="bullet"/>
+      <w:lvlText w:val="o"/>
+      <w:lvlJc w:val="left"/>
+      <w:pPr>
+        <w:ind w:left="3960" w:hanging="360"/>
+      </w:pPr>
+      <w:rPr>
+        <w:rFonts w:ascii="Courier New" w:hAnsi="Courier New" w:cs="Courier New" w:hint="default"/>
+      </w:rPr>
+    </w:lvl>
+    <w:lvl w:ilvl="5">
+      <w:start w:val="1"/>
+      <w:numFmt w:val="bullet"/>
+      <w:lvlText w:val=""/>
+      <w:lvlJc w:val="left"/>
+      <w:pPr>
+        <w:ind w:left="4680" w:hanging="360"/>
+      </w:pPr>
+      <w:rPr>
+        <w:rFonts w:ascii="Wingdings" w:hAnsi="Wingdings" w:cs="Wingdings" w:hint="default"/>
+      </w:rPr>
+    </w:lvl>
+    <w:lvl w:ilvl="6">
+      <w:start w:val="1"/>
+      <w:numFmt w:val="bullet"/>
+      <w:lvlText w:val=""/>
+      <w:lvlJc w:val="left"/>
+      <w:pPr>
+        <w:ind w:left="5400" w:hanging="360"/>
+      </w:pPr>
+      <w:rPr>
+        <w:rFonts w:ascii="Symbol" w:hAnsi="Symbol" w:cs="Symbol" w:hint="default"/>
+      </w:rPr>
+    </w:lvl>
+    <w:lvl w:ilvl="7">
+      <w:start w:val="1"/>
+      <w:numFmt w:val="bullet"/>
+      <w:lvlText w:val="o"/>
+      <w:lvlJc w:val="left"/>
+      <w:pPr>
+        <w:ind w:left="6120" w:hanging="360"/>
+      </w:pPr>
+      <w:rPr>
+        <w:rFonts w:ascii="Courier New" w:hAnsi="Courier New" w:cs="Courier New" w:hint="default"/>
+      </w:rPr>
+    </w:lvl>
+    <w:lvl w:ilvl="8">
+      <w:start w:val="1"/>
+      <w:numFmt w:val="bullet"/>
+      <w:lvlText w:val=""/>
+      <w:lvlJc w:val="left"/>
+      <w:pPr>
+        <w:ind w:left="6840" w:hanging="360"/>
+      </w:pPr>
+      <w:rPr>
+        <w:rFonts w:ascii="Wingdings" w:hAnsi="Wingdings" w:cs="Wingdings" w:hint="default"/>
+      </w:rPr>
+    </w:lvl>
+  </w:abstractNum>
+  <w:abstractNum w:abstractNumId="4" w15:restartNumberingAfterBreak="0">
+    <w:nsid w:val="373F17DB"/>
+    <w:multiLevelType w:val="multilevel"/>
+    <w:tmpl w:val="E57446D6"/>
+    <w:lvl w:ilvl="0">
+      <w:start w:val="1"/>
+      <w:numFmt w:val="bullet"/>
+      <w:lvlText w:val="-"/>
+      <w:lvlJc w:val="left"/>
+      <w:pPr>
+        <w:ind w:left="720" w:hanging="360"/>
+      </w:pPr>
+      <w:rPr>
+        <w:rFonts w:ascii="Times New Roman" w:hAnsi="Times New Roman" w:cs="Times New Roman" w:hint="default"/>
+      </w:rPr>
+    </w:lvl>
+    <w:lvl w:ilvl="1">
+      <w:start w:val="1"/>
+      <w:numFmt w:val="bullet"/>
+      <w:lvlText w:val="o"/>
+      <w:lvlJc w:val="left"/>
+      <w:pPr>
+        <w:ind w:left="1440" w:hanging="360"/>
+      </w:pPr>
+      <w:rPr>
+        <w:rFonts w:ascii="Courier New" w:hAnsi="Courier New" w:cs="Courier New" w:hint="default"/>
+      </w:rPr>
+    </w:lvl>
+    <w:lvl w:ilvl="2">
+      <w:start w:val="1"/>
+      <w:numFmt w:val="bullet"/>
+      <w:lvlText w:val=""/>
+      <w:lvlJc w:val="left"/>
+      <w:pPr>
+        <w:ind w:left="2160" w:hanging="360"/>
+      </w:pPr>
+      <w:rPr>
+        <w:rFonts w:ascii="Wingdings" w:hAnsi="Wingdings" w:cs="Wingdings" w:hint="default"/>
+      </w:rPr>
+    </w:lvl>
+    <w:lvl w:ilvl="3">
+      <w:start w:val="1"/>
+      <w:numFmt w:val="bullet"/>
+      <w:lvlText w:val=""/>
+      <w:lvlJc w:val="left"/>
+      <w:pPr>
+        <w:ind w:left="2880" w:hanging="360"/>
+      </w:pPr>
+      <w:rPr>
+        <w:rFonts w:ascii="Symbol" w:hAnsi="Symbol" w:cs="Symbol" w:hint="default"/>
+      </w:rPr>
+    </w:lvl>
+    <w:lvl w:ilvl="4">
+      <w:start w:val="1"/>
+      <w:numFmt w:val="bullet"/>
+      <w:lvlText w:val="o"/>
+      <w:lvlJc w:val="left"/>
+      <w:pPr>
+        <w:ind w:left="3600" w:hanging="360"/>
+      </w:pPr>
+      <w:rPr>
+        <w:rFonts w:ascii="Courier New" w:hAnsi="Courier New" w:cs="Courier New" w:hint="default"/>
+      </w:rPr>
+    </w:lvl>
+    <w:lvl w:ilvl="5">
+      <w:start w:val="1"/>
+      <w:numFmt w:val="bullet"/>
+      <w:lvlText w:val=""/>
+      <w:lvlJc w:val="left"/>
+      <w:pPr>
+        <w:ind w:left="4320" w:hanging="360"/>
+      </w:pPr>
+      <w:rPr>
+        <w:rFonts w:ascii="Wingdings" w:hAnsi="Wingdings" w:cs="Wingdings" w:hint="default"/>
+      </w:rPr>
+    </w:lvl>
+    <w:lvl w:ilvl="6">
+      <w:start w:val="1"/>
+      <w:numFmt w:val="bullet"/>
+      <w:lvlText w:val=""/>
+      <w:lvlJc w:val="left"/>
+      <w:pPr>
+        <w:ind w:left="5040" w:hanging="360"/>
+      </w:pPr>
+      <w:rPr>
+        <w:rFonts w:ascii="Symbol" w:hAnsi="Symbol" w:cs="Symbol" w:hint="default"/>
+      </w:rPr>
+    </w:lvl>
+    <w:lvl w:ilvl="7">
+      <w:start w:val="1"/>
+      <w:numFmt w:val="bullet"/>
+      <w:lvlText w:val="o"/>
+      <w:lvlJc w:val="left"/>
+      <w:pPr>
+        <w:ind w:left="5760" w:hanging="360"/>
+      </w:pPr>
+      <w:rPr>
+        <w:rFonts w:ascii="Courier New" w:hAnsi="Courier New" w:cs="Courier New" w:hint="default"/>
+      </w:rPr>
+    </w:lvl>
+    <w:lvl w:ilvl="8">
+      <w:start w:val="1"/>
+      <w:numFmt w:val="bullet"/>
+      <w:lvlText w:val=""/>
+      <w:lvlJc w:val="left"/>
+      <w:pPr>
+        <w:ind w:left="6480" w:hanging="360"/>
+      </w:pPr>
+      <w:rPr>
+        <w:rFonts w:ascii="Wingdings" w:hAnsi="Wingdings" w:cs="Wingdings" w:hint="default"/>
+      </w:rPr>
+    </w:lvl>
+  </w:abstractNum>
+  <w:abstractNum w:abstractNumId="5" w15:restartNumberingAfterBreak="0">
+    <w:nsid w:val="4E177C7F"/>
+    <w:multiLevelType w:val="multilevel"/>
+    <w:tmpl w:val="B81235CC"/>
+    <w:lvl w:ilvl="0">
+      <w:start w:val="1"/>
+      <w:numFmt w:val="decimal"/>
+      <w:lvlText w:val="%1."/>
+      <w:lvlJc w:val="left"/>
+      <w:pPr>
+        <w:ind w:left="630" w:hanging="360"/>
+      </w:pPr>
+    </w:lvl>
+    <w:lvl w:ilvl="1">
+      <w:start w:val="1"/>
+      <w:numFmt w:val="lowerLetter"/>
+      <w:lvlText w:val="%2."/>
+      <w:lvlJc w:val="left"/>
+      <w:pPr>
+        <w:ind w:left="1350" w:hanging="360"/>
+      </w:pPr>
+    </w:lvl>
+    <w:lvl w:ilvl="2">
+      <w:start w:val="1"/>
+      <w:numFmt w:val="lowerRoman"/>
+      <w:lvlText w:val="%3."/>
+      <w:lvlJc w:val="right"/>
+      <w:pPr>
+        <w:ind w:left="2070" w:hanging="180"/>
+      </w:pPr>
+    </w:lvl>
+    <w:lvl w:ilvl="3">
+      <w:start w:val="1"/>
+      <w:numFmt w:val="decimal"/>
+      <w:lvlText w:val="%4."/>
+      <w:lvlJc w:val="left"/>
+      <w:pPr>
+        <w:ind w:left="2790" w:hanging="360"/>
+      </w:pPr>
+    </w:lvl>
+    <w:lvl w:ilvl="4">
+      <w:start w:val="1"/>
+      <w:numFmt w:val="lowerLetter"/>
+      <w:lvlText w:val="%5."/>
+      <w:lvlJc w:val="left"/>
+      <w:pPr>
+        <w:ind w:left="3510" w:hanging="360"/>
+      </w:pPr>
+    </w:lvl>
+    <w:lvl w:ilvl="5">
+      <w:start w:val="1"/>
+      <w:numFmt w:val="lowerRoman"/>
+      <w:lvlText w:val="%6."/>
+      <w:lvlJc w:val="right"/>
+      <w:pPr>
+        <w:ind w:left="4230" w:hanging="180"/>
+      </w:pPr>
+    </w:lvl>
+    <w:lvl w:ilvl="6">
+      <w:start w:val="1"/>
+      <w:numFmt w:val="decimal"/>
+      <w:lvlText w:val="%7."/>
+      <w:lvlJc w:val="left"/>
+      <w:pPr>
+        <w:ind w:left="4950" w:hanging="360"/>
+      </w:pPr>
+    </w:lvl>
+    <w:lvl w:ilvl="7">
+      <w:start w:val="1"/>
+      <w:numFmt w:val="lowerLetter"/>
+      <w:lvlText w:val="%8."/>
+      <w:lvlJc w:val="left"/>
+      <w:pPr>
+        <w:ind w:left="5670" w:hanging="360"/>
+      </w:pPr>
+    </w:lvl>
+    <w:lvl w:ilvl="8">
+      <w:start w:val="1"/>
+      <w:numFmt w:val="lowerRoman"/>
+      <w:lvlText w:val="%9."/>
+      <w:lvlJc w:val="right"/>
+      <w:pPr>
+        <w:ind w:left="6390" w:hanging="180"/>
+      </w:pPr>
+    </w:lvl>
+  </w:abstractNum>
+  <w:abstractNum w:abstractNumId="6" w15:restartNumberingAfterBreak="0">
+    <w:nsid w:val="4F6756D9"/>
+    <w:multiLevelType w:val="multilevel"/>
+    <w:tmpl w:val="345C1234"/>
+    <w:lvl w:ilvl="0">
+      <w:start w:val="1"/>
+      <w:numFmt w:val="decimal"/>
       <w:pStyle w:val="Heading2"/>
-      <w:numFmt w:val="decimal"/>
       <w:lvlText w:val="%1."/>
       <w:lvlJc w:val="left"/>
       <w:pPr>
@@ -4597,7 +5681,7 @@
       <w:lvlText w:val=""/>
       <w:lvlJc w:val="left"/>
       <w:pPr>
-        <w:ind w:left="0" w:hanging="0"/>
+        <w:ind w:left="0" w:firstLine="0"/>
       </w:pPr>
     </w:lvl>
     <w:lvl w:ilvl="2">
@@ -4607,7 +5691,7 @@
       <w:lvlText w:val=""/>
       <w:lvlJc w:val="left"/>
       <w:pPr>
-        <w:ind w:left="0" w:hanging="0"/>
+        <w:ind w:left="0" w:firstLine="0"/>
       </w:pPr>
     </w:lvl>
     <w:lvl w:ilvl="3">
@@ -4617,7 +5701,7 @@
       <w:lvlText w:val=""/>
       <w:lvlJc w:val="left"/>
       <w:pPr>
-        <w:ind w:left="0" w:hanging="0"/>
+        <w:ind w:left="0" w:firstLine="0"/>
       </w:pPr>
     </w:lvl>
     <w:lvl w:ilvl="4">
@@ -4627,7 +5711,7 @@
       <w:lvlText w:val=""/>
       <w:lvlJc w:val="left"/>
       <w:pPr>
-        <w:ind w:left="0" w:hanging="0"/>
+        <w:ind w:left="0" w:firstLine="0"/>
       </w:pPr>
     </w:lvl>
     <w:lvl w:ilvl="5">
@@ -4637,7 +5721,7 @@
       <w:lvlText w:val=""/>
       <w:lvlJc w:val="left"/>
       <w:pPr>
-        <w:ind w:left="0" w:hanging="0"/>
+        <w:ind w:left="0" w:firstLine="0"/>
       </w:pPr>
     </w:lvl>
     <w:lvl w:ilvl="6">
@@ -4647,7 +5731,7 @@
       <w:lvlText w:val=""/>
       <w:lvlJc w:val="left"/>
       <w:pPr>
-        <w:ind w:left="0" w:hanging="0"/>
+        <w:ind w:left="0" w:firstLine="0"/>
       </w:pPr>
     </w:lvl>
     <w:lvl w:ilvl="7">
@@ -4657,7 +5741,7 @@
       <w:lvlText w:val=""/>
       <w:lvlJc w:val="left"/>
       <w:pPr>
-        <w:ind w:left="0" w:hanging="0"/>
+        <w:ind w:left="0" w:firstLine="0"/>
       </w:pPr>
     </w:lvl>
     <w:lvl w:ilvl="8">
@@ -4667,18 +5751,21 @@
       <w:lvlText w:val=""/>
       <w:lvlJc w:val="left"/>
       <w:pPr>
-        <w:ind w:left="0" w:hanging="0"/>
+        <w:ind w:left="0" w:firstLine="0"/>
       </w:pPr>
     </w:lvl>
   </w:abstractNum>
-  <w:abstractNum w:abstractNumId="2">
+  <w:abstractNum w:abstractNumId="7" w15:restartNumberingAfterBreak="0">
+    <w:nsid w:val="6E6E2F4C"/>
+    <w:multiLevelType w:val="multilevel"/>
+    <w:tmpl w:val="7048026A"/>
     <w:lvl w:ilvl="0">
       <w:start w:val="1"/>
       <w:numFmt w:val="decimal"/>
       <w:lvlText w:val="%1."/>
       <w:lvlJc w:val="left"/>
       <w:pPr>
-        <w:ind w:left="630" w:hanging="360"/>
+        <w:ind w:left="720" w:hanging="360"/>
       </w:pPr>
     </w:lvl>
     <w:lvl w:ilvl="1">
@@ -4687,7 +5774,7 @@
       <w:lvlText w:val="%2."/>
       <w:lvlJc w:val="left"/>
       <w:pPr>
-        <w:ind w:left="1350" w:hanging="360"/>
+        <w:ind w:left="1440" w:hanging="360"/>
       </w:pPr>
     </w:lvl>
     <w:lvl w:ilvl="2">
@@ -4696,7 +5783,7 @@
       <w:lvlText w:val="%3."/>
       <w:lvlJc w:val="right"/>
       <w:pPr>
-        <w:ind w:left="2070" w:hanging="180"/>
+        <w:ind w:left="2160" w:hanging="180"/>
       </w:pPr>
     </w:lvl>
     <w:lvl w:ilvl="3">
@@ -4705,7 +5792,7 @@
       <w:lvlText w:val="%4."/>
       <w:lvlJc w:val="left"/>
       <w:pPr>
-        <w:ind w:left="2790" w:hanging="360"/>
+        <w:ind w:left="2880" w:hanging="360"/>
       </w:pPr>
     </w:lvl>
     <w:lvl w:ilvl="4">
@@ -4714,7 +5801,7 @@
       <w:lvlText w:val="%5."/>
       <w:lvlJc w:val="left"/>
       <w:pPr>
-        <w:ind w:left="3510" w:hanging="360"/>
+        <w:ind w:left="3600" w:hanging="360"/>
       </w:pPr>
     </w:lvl>
     <w:lvl w:ilvl="5">
@@ -4723,7 +5810,7 @@
       <w:lvlText w:val="%6."/>
       <w:lvlJc w:val="right"/>
       <w:pPr>
-        <w:ind w:left="4230" w:hanging="180"/>
+        <w:ind w:left="4320" w:hanging="180"/>
       </w:pPr>
     </w:lvl>
     <w:lvl w:ilvl="6">
@@ -4732,7 +5819,7 @@
       <w:lvlText w:val="%7."/>
       <w:lvlJc w:val="left"/>
       <w:pPr>
-        <w:ind w:left="4950" w:hanging="360"/>
+        <w:ind w:left="5040" w:hanging="360"/>
       </w:pPr>
     </w:lvl>
     <w:lvl w:ilvl="7">
@@ -4741,7 +5828,7 @@
       <w:lvlText w:val="%8."/>
       <w:lvlJc w:val="left"/>
       <w:pPr>
-        <w:ind w:left="5670" w:hanging="360"/>
+        <w:ind w:left="5760" w:hanging="360"/>
       </w:pPr>
     </w:lvl>
     <w:lvl w:ilvl="8">
@@ -4750,467 +5837,14 @@
       <w:lvlText w:val="%9."/>
       <w:lvlJc w:val="right"/>
       <w:pPr>
-        <w:ind w:left="6390" w:hanging="180"/>
+        <w:ind w:left="6480" w:hanging="180"/>
       </w:pPr>
     </w:lvl>
   </w:abstractNum>
-  <w:abstractNum w:abstractNumId="3">
-    <w:lvl w:ilvl="0">
-      <w:start w:val="1"/>
-      <w:numFmt w:val="bullet"/>
-      <w:lvlText w:val=""/>
-      <w:lvlJc w:val="left"/>
-      <w:pPr>
-        <w:ind w:left="720" w:hanging="360"/>
-      </w:pPr>
-      <w:rPr>
-        <w:rFonts w:ascii="Symbol" w:hAnsi="Symbol" w:cs="Symbol" w:hint="default"/>
-      </w:rPr>
-    </w:lvl>
-    <w:lvl w:ilvl="1">
-      <w:start w:val="1"/>
-      <w:numFmt w:val="bullet"/>
-      <w:lvlText w:val="o"/>
-      <w:lvlJc w:val="left"/>
-      <w:pPr>
-        <w:ind w:left="1440" w:hanging="360"/>
-      </w:pPr>
-      <w:rPr>
-        <w:rFonts w:ascii="Courier New" w:hAnsi="Courier New" w:cs="Courier New" w:hint="default"/>
-        <w:rFonts w:cs="Courier New"/>
-      </w:rPr>
-    </w:lvl>
-    <w:lvl w:ilvl="2">
-      <w:start w:val="1"/>
-      <w:numFmt w:val="bullet"/>
-      <w:lvlText w:val=""/>
-      <w:lvlJc w:val="left"/>
-      <w:pPr>
-        <w:ind w:left="2160" w:hanging="360"/>
-      </w:pPr>
-      <w:rPr>
-        <w:rFonts w:ascii="Wingdings" w:hAnsi="Wingdings" w:cs="Wingdings" w:hint="default"/>
-      </w:rPr>
-    </w:lvl>
-    <w:lvl w:ilvl="3">
-      <w:start w:val="1"/>
-      <w:numFmt w:val="bullet"/>
-      <w:lvlText w:val=""/>
-      <w:lvlJc w:val="left"/>
-      <w:pPr>
-        <w:ind w:left="2880" w:hanging="360"/>
-      </w:pPr>
-      <w:rPr>
-        <w:rFonts w:ascii="Symbol" w:hAnsi="Symbol" w:cs="Symbol" w:hint="default"/>
-      </w:rPr>
-    </w:lvl>
-    <w:lvl w:ilvl="4">
-      <w:start w:val="1"/>
-      <w:numFmt w:val="bullet"/>
-      <w:lvlText w:val="o"/>
-      <w:lvlJc w:val="left"/>
-      <w:pPr>
-        <w:ind w:left="3600" w:hanging="360"/>
-      </w:pPr>
-      <w:rPr>
-        <w:rFonts w:ascii="Courier New" w:hAnsi="Courier New" w:cs="Courier New" w:hint="default"/>
-        <w:rFonts w:cs="Courier New"/>
-      </w:rPr>
-    </w:lvl>
-    <w:lvl w:ilvl="5">
-      <w:start w:val="1"/>
-      <w:numFmt w:val="bullet"/>
-      <w:lvlText w:val=""/>
-      <w:lvlJc w:val="left"/>
-      <w:pPr>
-        <w:ind w:left="4320" w:hanging="360"/>
-      </w:pPr>
-      <w:rPr>
-        <w:rFonts w:ascii="Wingdings" w:hAnsi="Wingdings" w:cs="Wingdings" w:hint="default"/>
-      </w:rPr>
-    </w:lvl>
-    <w:lvl w:ilvl="6">
-      <w:start w:val="1"/>
-      <w:numFmt w:val="bullet"/>
-      <w:lvlText w:val=""/>
-      <w:lvlJc w:val="left"/>
-      <w:pPr>
-        <w:ind w:left="5040" w:hanging="360"/>
-      </w:pPr>
-      <w:rPr>
-        <w:rFonts w:ascii="Symbol" w:hAnsi="Symbol" w:cs="Symbol" w:hint="default"/>
-      </w:rPr>
-    </w:lvl>
-    <w:lvl w:ilvl="7">
-      <w:start w:val="1"/>
-      <w:numFmt w:val="bullet"/>
-      <w:lvlText w:val="o"/>
-      <w:lvlJc w:val="left"/>
-      <w:pPr>
-        <w:ind w:left="5760" w:hanging="360"/>
-      </w:pPr>
-      <w:rPr>
-        <w:rFonts w:ascii="Courier New" w:hAnsi="Courier New" w:cs="Courier New" w:hint="default"/>
-        <w:rFonts w:cs="Courier New"/>
-      </w:rPr>
-    </w:lvl>
-    <w:lvl w:ilvl="8">
-      <w:start w:val="1"/>
-      <w:numFmt w:val="bullet"/>
-      <w:lvlText w:val=""/>
-      <w:lvlJc w:val="left"/>
-      <w:pPr>
-        <w:ind w:left="6480" w:hanging="360"/>
-      </w:pPr>
-      <w:rPr>
-        <w:rFonts w:ascii="Wingdings" w:hAnsi="Wingdings" w:cs="Wingdings" w:hint="default"/>
-      </w:rPr>
-    </w:lvl>
-  </w:abstractNum>
-  <w:abstractNum w:abstractNumId="4">
-    <w:lvl w:ilvl="0">
-      <w:start w:val="20"/>
-      <w:numFmt w:val="bullet"/>
-      <w:lvlText w:val="-"/>
-      <w:lvlJc w:val="left"/>
-      <w:pPr>
-        <w:ind w:left="1080" w:hanging="360"/>
-      </w:pPr>
-      <w:rPr>
-        <w:rFonts w:ascii="Times New Roman" w:hAnsi="Times New Roman" w:cs="Times New Roman" w:hint="default"/>
-        <w:rFonts w:cs="Times New Roman"/>
-        <w:color w:val="auto"/>
-      </w:rPr>
-    </w:lvl>
-    <w:lvl w:ilvl="1">
-      <w:start w:val="1"/>
-      <w:numFmt w:val="bullet"/>
-      <w:lvlText w:val="o"/>
-      <w:lvlJc w:val="left"/>
-      <w:pPr>
-        <w:ind w:left="1800" w:hanging="360"/>
-      </w:pPr>
-      <w:rPr>
-        <w:rFonts w:ascii="Courier New" w:hAnsi="Courier New" w:cs="Courier New" w:hint="default"/>
-        <w:rFonts w:cs="Courier New"/>
-      </w:rPr>
-    </w:lvl>
-    <w:lvl w:ilvl="2">
-      <w:start w:val="1"/>
-      <w:numFmt w:val="bullet"/>
-      <w:lvlText w:val=""/>
-      <w:lvlJc w:val="left"/>
-      <w:pPr>
-        <w:ind w:left="2520" w:hanging="360"/>
-      </w:pPr>
-      <w:rPr>
-        <w:rFonts w:ascii="Wingdings" w:hAnsi="Wingdings" w:cs="Wingdings" w:hint="default"/>
-      </w:rPr>
-    </w:lvl>
-    <w:lvl w:ilvl="3">
-      <w:start w:val="1"/>
-      <w:numFmt w:val="bullet"/>
-      <w:lvlText w:val=""/>
-      <w:lvlJc w:val="left"/>
-      <w:pPr>
-        <w:ind w:left="3240" w:hanging="360"/>
-      </w:pPr>
-      <w:rPr>
-        <w:rFonts w:ascii="Symbol" w:hAnsi="Symbol" w:cs="Symbol" w:hint="default"/>
-      </w:rPr>
-    </w:lvl>
-    <w:lvl w:ilvl="4">
-      <w:start w:val="1"/>
-      <w:numFmt w:val="bullet"/>
-      <w:lvlText w:val="o"/>
-      <w:lvlJc w:val="left"/>
-      <w:pPr>
-        <w:ind w:left="3960" w:hanging="360"/>
-      </w:pPr>
-      <w:rPr>
-        <w:rFonts w:ascii="Courier New" w:hAnsi="Courier New" w:cs="Courier New" w:hint="default"/>
-        <w:rFonts w:cs="Courier New"/>
-      </w:rPr>
-    </w:lvl>
-    <w:lvl w:ilvl="5">
-      <w:start w:val="1"/>
-      <w:numFmt w:val="bullet"/>
-      <w:lvlText w:val=""/>
-      <w:lvlJc w:val="left"/>
-      <w:pPr>
-        <w:ind w:left="4680" w:hanging="360"/>
-      </w:pPr>
-      <w:rPr>
-        <w:rFonts w:ascii="Wingdings" w:hAnsi="Wingdings" w:cs="Wingdings" w:hint="default"/>
-      </w:rPr>
-    </w:lvl>
-    <w:lvl w:ilvl="6">
-      <w:start w:val="1"/>
-      <w:numFmt w:val="bullet"/>
-      <w:lvlText w:val=""/>
-      <w:lvlJc w:val="left"/>
-      <w:pPr>
-        <w:ind w:left="5400" w:hanging="360"/>
-      </w:pPr>
-      <w:rPr>
-        <w:rFonts w:ascii="Symbol" w:hAnsi="Symbol" w:cs="Symbol" w:hint="default"/>
-      </w:rPr>
-    </w:lvl>
-    <w:lvl w:ilvl="7">
-      <w:start w:val="1"/>
-      <w:numFmt w:val="bullet"/>
-      <w:lvlText w:val="o"/>
-      <w:lvlJc w:val="left"/>
-      <w:pPr>
-        <w:ind w:left="6120" w:hanging="360"/>
-      </w:pPr>
-      <w:rPr>
-        <w:rFonts w:ascii="Courier New" w:hAnsi="Courier New" w:cs="Courier New" w:hint="default"/>
-        <w:rFonts w:cs="Courier New"/>
-      </w:rPr>
-    </w:lvl>
-    <w:lvl w:ilvl="8">
-      <w:start w:val="1"/>
-      <w:numFmt w:val="bullet"/>
-      <w:lvlText w:val=""/>
-      <w:lvlJc w:val="left"/>
-      <w:pPr>
-        <w:ind w:left="6840" w:hanging="360"/>
-      </w:pPr>
-      <w:rPr>
-        <w:rFonts w:ascii="Wingdings" w:hAnsi="Wingdings" w:cs="Wingdings" w:hint="default"/>
-      </w:rPr>
-    </w:lvl>
-  </w:abstractNum>
-  <w:abstractNum w:abstractNumId="5">
-    <w:lvl w:ilvl="0">
-      <w:start w:val="1"/>
-      <w:numFmt w:val="bullet"/>
-      <w:lvlText w:val="-"/>
-      <w:lvlJc w:val="left"/>
-      <w:pPr>
-        <w:ind w:left="720" w:hanging="360"/>
-      </w:pPr>
-      <w:rPr>
-        <w:rFonts w:ascii="Times New Roman" w:hAnsi="Times New Roman" w:cs="Times New Roman" w:hint="default"/>
-        <w:rFonts w:cs="Times New Roman"/>
-      </w:rPr>
-    </w:lvl>
-    <w:lvl w:ilvl="1">
-      <w:start w:val="1"/>
-      <w:numFmt w:val="bullet"/>
-      <w:lvlText w:val="o"/>
-      <w:lvlJc w:val="left"/>
-      <w:pPr>
-        <w:ind w:left="1440" w:hanging="360"/>
-      </w:pPr>
-      <w:rPr>
-        <w:rFonts w:ascii="Courier New" w:hAnsi="Courier New" w:cs="Courier New" w:hint="default"/>
-        <w:rFonts w:cs="Courier New"/>
-      </w:rPr>
-    </w:lvl>
-    <w:lvl w:ilvl="2">
-      <w:start w:val="1"/>
-      <w:numFmt w:val="bullet"/>
-      <w:lvlText w:val=""/>
-      <w:lvlJc w:val="left"/>
-      <w:pPr>
-        <w:ind w:left="2160" w:hanging="360"/>
-      </w:pPr>
-      <w:rPr>
-        <w:rFonts w:ascii="Wingdings" w:hAnsi="Wingdings" w:cs="Wingdings" w:hint="default"/>
-      </w:rPr>
-    </w:lvl>
-    <w:lvl w:ilvl="3">
-      <w:start w:val="1"/>
-      <w:numFmt w:val="bullet"/>
-      <w:lvlText w:val=""/>
-      <w:lvlJc w:val="left"/>
-      <w:pPr>
-        <w:ind w:left="2880" w:hanging="360"/>
-      </w:pPr>
-      <w:rPr>
-        <w:rFonts w:ascii="Symbol" w:hAnsi="Symbol" w:cs="Symbol" w:hint="default"/>
-      </w:rPr>
-    </w:lvl>
-    <w:lvl w:ilvl="4">
-      <w:start w:val="1"/>
-      <w:numFmt w:val="bullet"/>
-      <w:lvlText w:val="o"/>
-      <w:lvlJc w:val="left"/>
-      <w:pPr>
-        <w:ind w:left="3600" w:hanging="360"/>
-      </w:pPr>
-      <w:rPr>
-        <w:rFonts w:ascii="Courier New" w:hAnsi="Courier New" w:cs="Courier New" w:hint="default"/>
-        <w:rFonts w:cs="Courier New"/>
-      </w:rPr>
-    </w:lvl>
-    <w:lvl w:ilvl="5">
-      <w:start w:val="1"/>
-      <w:numFmt w:val="bullet"/>
-      <w:lvlText w:val=""/>
-      <w:lvlJc w:val="left"/>
-      <w:pPr>
-        <w:ind w:left="4320" w:hanging="360"/>
-      </w:pPr>
-      <w:rPr>
-        <w:rFonts w:ascii="Wingdings" w:hAnsi="Wingdings" w:cs="Wingdings" w:hint="default"/>
-      </w:rPr>
-    </w:lvl>
-    <w:lvl w:ilvl="6">
-      <w:start w:val="1"/>
-      <w:numFmt w:val="bullet"/>
-      <w:lvlText w:val=""/>
-      <w:lvlJc w:val="left"/>
-      <w:pPr>
-        <w:ind w:left="5040" w:hanging="360"/>
-      </w:pPr>
-      <w:rPr>
-        <w:rFonts w:ascii="Symbol" w:hAnsi="Symbol" w:cs="Symbol" w:hint="default"/>
-      </w:rPr>
-    </w:lvl>
-    <w:lvl w:ilvl="7">
-      <w:start w:val="1"/>
-      <w:numFmt w:val="bullet"/>
-      <w:lvlText w:val="o"/>
-      <w:lvlJc w:val="left"/>
-      <w:pPr>
-        <w:ind w:left="5760" w:hanging="360"/>
-      </w:pPr>
-      <w:rPr>
-        <w:rFonts w:ascii="Courier New" w:hAnsi="Courier New" w:cs="Courier New" w:hint="default"/>
-        <w:rFonts w:cs="Courier New"/>
-      </w:rPr>
-    </w:lvl>
-    <w:lvl w:ilvl="8">
-      <w:start w:val="1"/>
-      <w:numFmt w:val="bullet"/>
-      <w:lvlText w:val=""/>
-      <w:lvlJc w:val="left"/>
-      <w:pPr>
-        <w:ind w:left="6480" w:hanging="360"/>
-      </w:pPr>
-      <w:rPr>
-        <w:rFonts w:ascii="Wingdings" w:hAnsi="Wingdings" w:cs="Wingdings" w:hint="default"/>
-      </w:rPr>
-    </w:lvl>
-  </w:abstractNum>
-  <w:abstractNum w:abstractNumId="6">
-    <w:lvl w:ilvl="0">
-      <w:start w:val="1"/>
-      <w:numFmt w:val="bullet"/>
-      <w:lvlText w:val="-"/>
-      <w:lvlJc w:val="left"/>
-      <w:pPr>
-        <w:ind w:left="720" w:hanging="360"/>
-      </w:pPr>
-      <w:rPr>
-        <w:rFonts w:ascii="Times New Roman" w:hAnsi="Times New Roman" w:cs="Times New Roman" w:hint="default"/>
-        <w:rFonts w:cs="Times New Roman"/>
-      </w:rPr>
-    </w:lvl>
-    <w:lvl w:ilvl="1">
-      <w:start w:val="1"/>
-      <w:numFmt w:val="bullet"/>
-      <w:lvlText w:val="o"/>
-      <w:lvlJc w:val="left"/>
-      <w:pPr>
-        <w:ind w:left="1440" w:hanging="360"/>
-      </w:pPr>
-      <w:rPr>
-        <w:rFonts w:ascii="Courier New" w:hAnsi="Courier New" w:cs="Courier New" w:hint="default"/>
-        <w:rFonts w:cs="Courier New"/>
-      </w:rPr>
-    </w:lvl>
-    <w:lvl w:ilvl="2">
-      <w:start w:val="1"/>
-      <w:numFmt w:val="bullet"/>
-      <w:lvlText w:val=""/>
-      <w:lvlJc w:val="left"/>
-      <w:pPr>
-        <w:ind w:left="2160" w:hanging="360"/>
-      </w:pPr>
-      <w:rPr>
-        <w:rFonts w:ascii="Wingdings" w:hAnsi="Wingdings" w:cs="Wingdings" w:hint="default"/>
-      </w:rPr>
-    </w:lvl>
-    <w:lvl w:ilvl="3">
-      <w:start w:val="1"/>
-      <w:numFmt w:val="bullet"/>
-      <w:lvlText w:val=""/>
-      <w:lvlJc w:val="left"/>
-      <w:pPr>
-        <w:ind w:left="2880" w:hanging="360"/>
-      </w:pPr>
-      <w:rPr>
-        <w:rFonts w:ascii="Symbol" w:hAnsi="Symbol" w:cs="Symbol" w:hint="default"/>
-      </w:rPr>
-    </w:lvl>
-    <w:lvl w:ilvl="4">
-      <w:start w:val="1"/>
-      <w:numFmt w:val="bullet"/>
-      <w:lvlText w:val="o"/>
-      <w:lvlJc w:val="left"/>
-      <w:pPr>
-        <w:ind w:left="3600" w:hanging="360"/>
-      </w:pPr>
-      <w:rPr>
-        <w:rFonts w:ascii="Courier New" w:hAnsi="Courier New" w:cs="Courier New" w:hint="default"/>
-        <w:rFonts w:cs="Courier New"/>
-      </w:rPr>
-    </w:lvl>
-    <w:lvl w:ilvl="5">
-      <w:start w:val="1"/>
-      <w:numFmt w:val="bullet"/>
-      <w:lvlText w:val=""/>
-      <w:lvlJc w:val="left"/>
-      <w:pPr>
-        <w:ind w:left="4320" w:hanging="360"/>
-      </w:pPr>
-      <w:rPr>
-        <w:rFonts w:ascii="Wingdings" w:hAnsi="Wingdings" w:cs="Wingdings" w:hint="default"/>
-      </w:rPr>
-    </w:lvl>
-    <w:lvl w:ilvl="6">
-      <w:start w:val="1"/>
-      <w:numFmt w:val="bullet"/>
-      <w:lvlText w:val=""/>
-      <w:lvlJc w:val="left"/>
-      <w:pPr>
-        <w:ind w:left="5040" w:hanging="360"/>
-      </w:pPr>
-      <w:rPr>
-        <w:rFonts w:ascii="Symbol" w:hAnsi="Symbol" w:cs="Symbol" w:hint="default"/>
-      </w:rPr>
-    </w:lvl>
-    <w:lvl w:ilvl="7">
-      <w:start w:val="1"/>
-      <w:numFmt w:val="bullet"/>
-      <w:lvlText w:val="o"/>
-      <w:lvlJc w:val="left"/>
-      <w:pPr>
-        <w:ind w:left="5760" w:hanging="360"/>
-      </w:pPr>
-      <w:rPr>
-        <w:rFonts w:ascii="Courier New" w:hAnsi="Courier New" w:cs="Courier New" w:hint="default"/>
-        <w:rFonts w:cs="Courier New"/>
-      </w:rPr>
-    </w:lvl>
-    <w:lvl w:ilvl="8">
-      <w:start w:val="1"/>
-      <w:numFmt w:val="bullet"/>
-      <w:lvlText w:val=""/>
-      <w:lvlJc w:val="left"/>
-      <w:pPr>
-        <w:ind w:left="6480" w:hanging="360"/>
-      </w:pPr>
-      <w:rPr>
-        <w:rFonts w:ascii="Wingdings" w:hAnsi="Wingdings" w:cs="Wingdings" w:hint="default"/>
-      </w:rPr>
-    </w:lvl>
-  </w:abstractNum>
-  <w:abstractNum w:abstractNumId="7">
+  <w:abstractNum w:abstractNumId="8" w15:restartNumberingAfterBreak="0">
+    <w:nsid w:val="6E7D7265"/>
+    <w:multiLevelType w:val="multilevel"/>
+    <w:tmpl w:val="972634E2"/>
     <w:lvl w:ilvl="0">
       <w:start w:val="1"/>
       <w:numFmt w:val="decimal"/>
@@ -5293,260 +5927,63 @@
       </w:pPr>
     </w:lvl>
   </w:abstractNum>
-  <w:abstractNum w:abstractNumId="8">
-    <w:lvl w:ilvl="0">
-      <w:start w:val="1"/>
-      <w:numFmt w:val="bullet"/>
-      <w:lvlText w:val="-"/>
-      <w:lvlJc w:val="left"/>
-      <w:pPr>
-        <w:ind w:left="1440" w:hanging="360"/>
-      </w:pPr>
-      <w:rPr>
-        <w:rFonts w:ascii="Times New Roman" w:hAnsi="Times New Roman" w:cs="Times New Roman" w:hint="default"/>
-        <w:rFonts w:cs="Times New Roman"/>
-      </w:rPr>
-    </w:lvl>
-    <w:lvl w:ilvl="1">
-      <w:start w:val="1"/>
-      <w:numFmt w:val="bullet"/>
-      <w:lvlText w:val="o"/>
-      <w:lvlJc w:val="left"/>
-      <w:pPr>
-        <w:ind w:left="2160" w:hanging="360"/>
-      </w:pPr>
-      <w:rPr>
-        <w:rFonts w:ascii="Courier New" w:hAnsi="Courier New" w:cs="Courier New" w:hint="default"/>
-        <w:rFonts w:cs="Courier New"/>
-      </w:rPr>
-    </w:lvl>
-    <w:lvl w:ilvl="2">
-      <w:start w:val="1"/>
-      <w:numFmt w:val="bullet"/>
-      <w:lvlText w:val=""/>
-      <w:lvlJc w:val="left"/>
-      <w:pPr>
-        <w:ind w:left="2880" w:hanging="360"/>
-      </w:pPr>
-      <w:rPr>
-        <w:rFonts w:ascii="Wingdings" w:hAnsi="Wingdings" w:cs="Wingdings" w:hint="default"/>
-      </w:rPr>
-    </w:lvl>
-    <w:lvl w:ilvl="3">
-      <w:start w:val="1"/>
-      <w:numFmt w:val="bullet"/>
-      <w:lvlText w:val=""/>
-      <w:lvlJc w:val="left"/>
-      <w:pPr>
-        <w:ind w:left="3600" w:hanging="360"/>
-      </w:pPr>
-      <w:rPr>
-        <w:rFonts w:ascii="Symbol" w:hAnsi="Symbol" w:cs="Symbol" w:hint="default"/>
-      </w:rPr>
-    </w:lvl>
-    <w:lvl w:ilvl="4">
-      <w:start w:val="1"/>
-      <w:numFmt w:val="bullet"/>
-      <w:lvlText w:val="o"/>
-      <w:lvlJc w:val="left"/>
-      <w:pPr>
-        <w:ind w:left="4320" w:hanging="360"/>
-      </w:pPr>
-      <w:rPr>
-        <w:rFonts w:ascii="Courier New" w:hAnsi="Courier New" w:cs="Courier New" w:hint="default"/>
-        <w:rFonts w:cs="Courier New"/>
-      </w:rPr>
-    </w:lvl>
-    <w:lvl w:ilvl="5">
-      <w:start w:val="1"/>
-      <w:numFmt w:val="bullet"/>
-      <w:lvlText w:val=""/>
-      <w:lvlJc w:val="left"/>
-      <w:pPr>
-        <w:ind w:left="5040" w:hanging="360"/>
-      </w:pPr>
-      <w:rPr>
-        <w:rFonts w:ascii="Wingdings" w:hAnsi="Wingdings" w:cs="Wingdings" w:hint="default"/>
-      </w:rPr>
-    </w:lvl>
-    <w:lvl w:ilvl="6">
-      <w:start w:val="1"/>
-      <w:numFmt w:val="bullet"/>
-      <w:lvlText w:val=""/>
-      <w:lvlJc w:val="left"/>
-      <w:pPr>
-        <w:ind w:left="5760" w:hanging="360"/>
-      </w:pPr>
-      <w:rPr>
-        <w:rFonts w:ascii="Symbol" w:hAnsi="Symbol" w:cs="Symbol" w:hint="default"/>
-      </w:rPr>
-    </w:lvl>
-    <w:lvl w:ilvl="7">
-      <w:start w:val="1"/>
-      <w:numFmt w:val="bullet"/>
-      <w:lvlText w:val="o"/>
-      <w:lvlJc w:val="left"/>
-      <w:pPr>
-        <w:ind w:left="6480" w:hanging="360"/>
-      </w:pPr>
-      <w:rPr>
-        <w:rFonts w:ascii="Courier New" w:hAnsi="Courier New" w:cs="Courier New" w:hint="default"/>
-        <w:rFonts w:cs="Courier New"/>
-      </w:rPr>
-    </w:lvl>
-    <w:lvl w:ilvl="8">
-      <w:start w:val="1"/>
-      <w:numFmt w:val="bullet"/>
-      <w:lvlText w:val=""/>
-      <w:lvlJc w:val="left"/>
-      <w:pPr>
-        <w:ind w:left="7200" w:hanging="360"/>
-      </w:pPr>
-      <w:rPr>
-        <w:rFonts w:ascii="Wingdings" w:hAnsi="Wingdings" w:cs="Wingdings" w:hint="default"/>
-      </w:rPr>
-    </w:lvl>
-  </w:abstractNum>
-  <w:abstractNum w:abstractNumId="9">
-    <w:lvl w:ilvl="0">
-      <w:start w:val="1"/>
-      <w:numFmt w:val="decimal"/>
-      <w:lvlText w:val="%1."/>
-      <w:lvlJc w:val="left"/>
-      <w:pPr>
-        <w:ind w:left="720" w:hanging="360"/>
-      </w:pPr>
-    </w:lvl>
-    <w:lvl w:ilvl="1">
-      <w:start w:val="1"/>
-      <w:numFmt w:val="lowerLetter"/>
-      <w:lvlText w:val="%2."/>
-      <w:lvlJc w:val="left"/>
-      <w:pPr>
-        <w:ind w:left="1440" w:hanging="360"/>
-      </w:pPr>
-    </w:lvl>
-    <w:lvl w:ilvl="2">
-      <w:start w:val="1"/>
-      <w:numFmt w:val="lowerRoman"/>
-      <w:lvlText w:val="%3."/>
-      <w:lvlJc w:val="right"/>
-      <w:pPr>
-        <w:ind w:left="2160" w:hanging="180"/>
-      </w:pPr>
-    </w:lvl>
-    <w:lvl w:ilvl="3">
-      <w:start w:val="1"/>
-      <w:numFmt w:val="decimal"/>
-      <w:lvlText w:val="%4."/>
-      <w:lvlJc w:val="left"/>
-      <w:pPr>
-        <w:ind w:left="2880" w:hanging="360"/>
-      </w:pPr>
-    </w:lvl>
-    <w:lvl w:ilvl="4">
-      <w:start w:val="1"/>
-      <w:numFmt w:val="lowerLetter"/>
-      <w:lvlText w:val="%5."/>
-      <w:lvlJc w:val="left"/>
-      <w:pPr>
-        <w:ind w:left="3600" w:hanging="360"/>
-      </w:pPr>
-    </w:lvl>
-    <w:lvl w:ilvl="5">
-      <w:start w:val="1"/>
-      <w:numFmt w:val="lowerRoman"/>
-      <w:lvlText w:val="%6."/>
-      <w:lvlJc w:val="right"/>
-      <w:pPr>
-        <w:ind w:left="4320" w:hanging="180"/>
-      </w:pPr>
-    </w:lvl>
-    <w:lvl w:ilvl="6">
-      <w:start w:val="1"/>
-      <w:numFmt w:val="decimal"/>
-      <w:lvlText w:val="%7."/>
-      <w:lvlJc w:val="left"/>
-      <w:pPr>
-        <w:ind w:left="5040" w:hanging="360"/>
-      </w:pPr>
-    </w:lvl>
-    <w:lvl w:ilvl="7">
-      <w:start w:val="1"/>
-      <w:numFmt w:val="lowerLetter"/>
-      <w:lvlText w:val="%8."/>
-      <w:lvlJc w:val="left"/>
-      <w:pPr>
-        <w:ind w:left="5760" w:hanging="360"/>
-      </w:pPr>
-    </w:lvl>
-    <w:lvl w:ilvl="8">
-      <w:start w:val="1"/>
-      <w:numFmt w:val="lowerRoman"/>
-      <w:lvlText w:val="%9."/>
-      <w:lvlJc w:val="right"/>
-      <w:pPr>
-        <w:ind w:left="6480" w:hanging="180"/>
-      </w:pPr>
-    </w:lvl>
-  </w:abstractNum>
   <w:num w:numId="1">
+    <w:abstractNumId w:val="6"/>
+  </w:num>
+  <w:num w:numId="2">
+    <w:abstractNumId w:val="5"/>
+  </w:num>
+  <w:num w:numId="3">
     <w:abstractNumId w:val="1"/>
   </w:num>
-  <w:num w:numId="2">
+  <w:num w:numId="4">
+    <w:abstractNumId w:val="3"/>
+  </w:num>
+  <w:num w:numId="5">
+    <w:abstractNumId w:val="4"/>
+  </w:num>
+  <w:num w:numId="6">
+    <w:abstractNumId w:val="0"/>
+  </w:num>
+  <w:num w:numId="7">
+    <w:abstractNumId w:val="8"/>
+  </w:num>
+  <w:num w:numId="8">
     <w:abstractNumId w:val="2"/>
   </w:num>
-  <w:num w:numId="3">
-    <w:abstractNumId w:val="3"/>
-  </w:num>
-  <w:num w:numId="4">
-    <w:abstractNumId w:val="4"/>
-  </w:num>
-  <w:num w:numId="5">
-    <w:abstractNumId w:val="5"/>
-  </w:num>
-  <w:num w:numId="6">
-    <w:abstractNumId w:val="6"/>
-  </w:num>
-  <w:num w:numId="7">
+  <w:num w:numId="9">
     <w:abstractNumId w:val="7"/>
-  </w:num>
-  <w:num w:numId="8">
-    <w:abstractNumId w:val="8"/>
-  </w:num>
-  <w:num w:numId="9">
-    <w:abstractNumId w:val="9"/>
   </w:num>
 </w:numbering>
 </file>
 
 <file path=word/styles.xml><?xml version="1.0" encoding="utf-8"?>
-<w:styles xmlns:w="http://schemas.openxmlformats.org/wordprocessingml/2006/main" xmlns:w14="http://schemas.microsoft.com/office/word/2010/wordml" xmlns:mc="http://schemas.openxmlformats.org/markup-compatibility/2006" mc:Ignorable="w14">
+<w:styles xmlns:mc="http://schemas.openxmlformats.org/markup-compatibility/2006" xmlns:r="http://schemas.openxmlformats.org/officeDocument/2006/relationships" xmlns:w="http://schemas.openxmlformats.org/wordprocessingml/2006/main" xmlns:w14="http://schemas.microsoft.com/office/word/2010/wordml" xmlns:w15="http://schemas.microsoft.com/office/word/2012/wordml" xmlns:w16se="http://schemas.microsoft.com/office/word/2015/wordml/symex" mc:Ignorable="w14 w15 w16se">
   <w:docDefaults>
     <w:rPrDefault>
       <w:rPr>
-        <w:rFonts w:ascii="Calibri" w:hAnsi="Calibri" w:eastAsia="Calibri" w:cs="" w:asciiTheme="minorHAnsi" w:cstheme="minorBidi" w:eastAsiaTheme="minorHAnsi" w:hAnsiTheme="minorHAnsi"/>
+        <w:rFonts w:asciiTheme="minorHAnsi" w:eastAsiaTheme="minorHAnsi" w:hAnsiTheme="minorHAnsi" w:cstheme="minorBidi"/>
         <w:szCs w:val="22"/>
         <w:lang w:val="en-US" w:eastAsia="en-US" w:bidi="ar-SA"/>
       </w:rPr>
     </w:rPrDefault>
     <w:pPrDefault>
       <w:pPr>
-        <w:suppressAutoHyphens w:val="true"/>
+        <w:suppressAutoHyphens/>
       </w:pPr>
     </w:pPrDefault>
   </w:docDefaults>
   <w:latentStyles w:defLockedState="0" w:defUIPriority="99" w:defSemiHidden="0" w:defUnhideWhenUsed="0" w:defQFormat="0" w:count="371">
     <w:lsdException w:name="Normal" w:uiPriority="0" w:qFormat="1"/>
     <w:lsdException w:name="heading 1" w:uiPriority="9" w:qFormat="1"/>
-    <w:lsdException w:name="heading 2" w:uiPriority="9" w:semiHidden="1" w:unhideWhenUsed="1" w:qFormat="1"/>
-    <w:lsdException w:name="heading 3" w:uiPriority="9" w:semiHidden="1" w:unhideWhenUsed="1" w:qFormat="1"/>
-    <w:lsdException w:name="heading 4" w:uiPriority="9" w:semiHidden="1" w:unhideWhenUsed="1" w:qFormat="1"/>
-    <w:lsdException w:name="heading 5" w:uiPriority="9" w:semiHidden="1" w:unhideWhenUsed="1" w:qFormat="1"/>
-    <w:lsdException w:name="heading 6" w:uiPriority="9" w:semiHidden="1" w:unhideWhenUsed="1" w:qFormat="1"/>
-    <w:lsdException w:name="heading 7" w:uiPriority="9" w:semiHidden="1" w:unhideWhenUsed="1" w:qFormat="1"/>
-    <w:lsdException w:name="heading 8" w:uiPriority="9" w:semiHidden="1" w:unhideWhenUsed="1" w:qFormat="1"/>
-    <w:lsdException w:name="heading 9" w:uiPriority="9" w:semiHidden="1" w:unhideWhenUsed="1" w:qFormat="1"/>
+    <w:lsdException w:name="heading 2" w:semiHidden="1" w:uiPriority="9" w:unhideWhenUsed="1" w:qFormat="1"/>
+    <w:lsdException w:name="heading 3" w:semiHidden="1" w:uiPriority="9" w:unhideWhenUsed="1" w:qFormat="1"/>
+    <w:lsdException w:name="heading 4" w:semiHidden="1" w:uiPriority="9" w:unhideWhenUsed="1" w:qFormat="1"/>
+    <w:lsdException w:name="heading 5" w:semiHidden="1" w:uiPriority="9" w:unhideWhenUsed="1" w:qFormat="1"/>
+    <w:lsdException w:name="heading 6" w:semiHidden="1" w:uiPriority="9" w:unhideWhenUsed="1" w:qFormat="1"/>
+    <w:lsdException w:name="heading 7" w:semiHidden="1" w:uiPriority="9" w:unhideWhenUsed="1" w:qFormat="1"/>
+    <w:lsdException w:name="heading 8" w:semiHidden="1" w:uiPriority="9" w:unhideWhenUsed="1" w:qFormat="1"/>
+    <w:lsdException w:name="heading 9" w:semiHidden="1" w:uiPriority="9" w:unhideWhenUsed="1" w:qFormat="1"/>
     <w:lsdException w:name="index 1" w:semiHidden="1" w:unhideWhenUsed="1"/>
     <w:lsdException w:name="index 2" w:semiHidden="1" w:unhideWhenUsed="1"/>
     <w:lsdException w:name="index 3" w:semiHidden="1" w:unhideWhenUsed="1"/>
@@ -5556,22 +5993,22 @@
     <w:lsdException w:name="index 7" w:semiHidden="1" w:unhideWhenUsed="1"/>
     <w:lsdException w:name="index 8" w:semiHidden="1" w:unhideWhenUsed="1"/>
     <w:lsdException w:name="index 9" w:semiHidden="1" w:unhideWhenUsed="1"/>
-    <w:lsdException w:name="toc 1" w:uiPriority="39" w:semiHidden="1" w:unhideWhenUsed="1"/>
-    <w:lsdException w:name="toc 2" w:uiPriority="39" w:semiHidden="1" w:unhideWhenUsed="1"/>
-    <w:lsdException w:name="toc 3" w:uiPriority="39" w:semiHidden="1" w:unhideWhenUsed="1"/>
-    <w:lsdException w:name="toc 4" w:uiPriority="39" w:semiHidden="1" w:unhideWhenUsed="1"/>
-    <w:lsdException w:name="toc 5" w:uiPriority="39" w:semiHidden="1" w:unhideWhenUsed="1"/>
-    <w:lsdException w:name="toc 6" w:uiPriority="39" w:semiHidden="1" w:unhideWhenUsed="1"/>
-    <w:lsdException w:name="toc 7" w:uiPriority="39" w:semiHidden="1" w:unhideWhenUsed="1"/>
-    <w:lsdException w:name="toc 8" w:uiPriority="39" w:semiHidden="1" w:unhideWhenUsed="1"/>
-    <w:lsdException w:name="toc 9" w:uiPriority="39" w:semiHidden="1" w:unhideWhenUsed="1"/>
+    <w:lsdException w:name="toc 1" w:semiHidden="1" w:uiPriority="39" w:unhideWhenUsed="1"/>
+    <w:lsdException w:name="toc 2" w:semiHidden="1" w:uiPriority="39" w:unhideWhenUsed="1"/>
+    <w:lsdException w:name="toc 3" w:semiHidden="1" w:uiPriority="39" w:unhideWhenUsed="1"/>
+    <w:lsdException w:name="toc 4" w:semiHidden="1" w:uiPriority="39" w:unhideWhenUsed="1"/>
+    <w:lsdException w:name="toc 5" w:semiHidden="1" w:uiPriority="39" w:unhideWhenUsed="1"/>
+    <w:lsdException w:name="toc 6" w:semiHidden="1" w:uiPriority="39" w:unhideWhenUsed="1"/>
+    <w:lsdException w:name="toc 7" w:semiHidden="1" w:uiPriority="39" w:unhideWhenUsed="1"/>
+    <w:lsdException w:name="toc 8" w:semiHidden="1" w:uiPriority="39" w:unhideWhenUsed="1"/>
+    <w:lsdException w:name="toc 9" w:semiHidden="1" w:uiPriority="39" w:unhideWhenUsed="1"/>
     <w:lsdException w:name="Normal Indent" w:semiHidden="1" w:unhideWhenUsed="1"/>
     <w:lsdException w:name="footnote text" w:semiHidden="1" w:unhideWhenUsed="1"/>
     <w:lsdException w:name="annotation text" w:semiHidden="1" w:unhideWhenUsed="1"/>
     <w:lsdException w:name="header" w:semiHidden="1" w:unhideWhenUsed="1"/>
     <w:lsdException w:name="footer" w:semiHidden="1" w:unhideWhenUsed="1"/>
     <w:lsdException w:name="index heading" w:semiHidden="1" w:unhideWhenUsed="1"/>
-    <w:lsdException w:name="caption" w:uiPriority="35" w:semiHidden="1" w:unhideWhenUsed="1" w:qFormat="1"/>
+    <w:lsdException w:name="caption" w:semiHidden="1" w:uiPriority="35" w:unhideWhenUsed="1" w:qFormat="1"/>
     <w:lsdException w:name="table of figures" w:semiHidden="1" w:unhideWhenUsed="1"/>
     <w:lsdException w:name="envelope address" w:semiHidden="1" w:unhideWhenUsed="1"/>
     <w:lsdException w:name="envelope return" w:semiHidden="1" w:unhideWhenUsed="1"/>
@@ -5602,7 +6039,7 @@
     <w:lsdException w:name="Title" w:uiPriority="10" w:qFormat="1"/>
     <w:lsdException w:name="Closing" w:semiHidden="1" w:unhideWhenUsed="1"/>
     <w:lsdException w:name="Signature" w:semiHidden="1" w:unhideWhenUsed="1"/>
-    <w:lsdException w:name="Default Paragraph Font" w:uiPriority="1" w:semiHidden="1" w:unhideWhenUsed="1"/>
+    <w:lsdException w:name="Default Paragraph Font" w:semiHidden="1" w:uiPriority="1" w:unhideWhenUsed="1"/>
     <w:lsdException w:name="Body Text" w:semiHidden="1" w:unhideWhenUsed="1"/>
     <w:lsdException w:name="Body Text Indent" w:semiHidden="1" w:unhideWhenUsed="1"/>
     <w:lsdException w:name="List Continue" w:semiHidden="1" w:unhideWhenUsed="1"/>
@@ -5802,8 +6239,8 @@
     <w:lsdException w:name="Subtle Reference" w:uiPriority="31" w:qFormat="1"/>
     <w:lsdException w:name="Intense Reference" w:uiPriority="32" w:qFormat="1"/>
     <w:lsdException w:name="Book Title" w:uiPriority="33" w:qFormat="1"/>
-    <w:lsdException w:name="Bibliography" w:uiPriority="37" w:semiHidden="1" w:unhideWhenUsed="1"/>
-    <w:lsdException w:name="TOC Heading" w:uiPriority="39" w:semiHidden="1" w:unhideWhenUsed="1"/>
+    <w:lsdException w:name="Bibliography" w:semiHidden="1" w:uiPriority="37" w:unhideWhenUsed="1"/>
+    <w:lsdException w:name="TOC Heading" w:semiHidden="1" w:uiPriority="39" w:unhideWhenUsed="1"/>
     <w:lsdException w:name="Plain Table 1" w:uiPriority="41"/>
     <w:lsdException w:name="Plain Table 2" w:uiPriority="42"/>
     <w:lsdException w:name="Plain Table 3" w:uiPriority="43"/>
@@ -5909,39 +6346,33 @@
     <w:lsdException w:name="List Table 6 Colorful Accent 6" w:uiPriority="51"/>
     <w:lsdException w:name="List Table 7 Colorful Accent 6" w:uiPriority="52"/>
   </w:latentStyles>
-  <w:style w:type="paragraph" w:styleId="Normal" w:default="1">
+  <w:style w:type="paragraph" w:default="1" w:styleId="Normal">
     <w:name w:val="Normal"/>
     <w:qFormat/>
-    <w:rsid w:val="0040517b"/>
+    <w:rsid w:val="0040517B"/>
     <w:pPr>
-      <w:widowControl/>
-      <w:bidi w:val="0"/>
-      <w:spacing w:lineRule="auto" w:line="276" w:before="0" w:after="200"/>
+      <w:spacing w:after="200" w:line="276" w:lineRule="auto"/>
       <w:jc w:val="both"/>
     </w:pPr>
     <w:rPr>
-      <w:rFonts w:ascii="Times New Roman" w:hAnsi="Times New Roman" w:eastAsia="Calibri" w:cs="" w:cstheme="minorBidi" w:eastAsiaTheme="minorHAnsi"/>
-      <w:color w:val="auto"/>
-      <w:kern w:val="0"/>
+      <w:rFonts w:ascii="Times New Roman" w:hAnsi="Times New Roman"/>
       <w:sz w:val="28"/>
-      <w:szCs w:val="22"/>
-      <w:lang w:val="en-US" w:eastAsia="en-US" w:bidi="ar-SA"/>
     </w:rPr>
   </w:style>
   <w:style w:type="paragraph" w:styleId="Heading1">
-    <w:name w:val="Heading 1"/>
+    <w:name w:val="heading 1"/>
     <w:basedOn w:val="Normal"/>
     <w:next w:val="Normal"/>
     <w:link w:val="Heading1Char"/>
     <w:uiPriority w:val="9"/>
     <w:qFormat/>
-    <w:rsid w:val="005c307d"/>
+    <w:rsid w:val="005C307D"/>
     <w:pPr>
       <w:pBdr>
         <w:top w:val="single" w:sz="36" w:space="3" w:color="548DD4"/>
         <w:bottom w:val="single" w:sz="36" w:space="3" w:color="548DD4"/>
       </w:pBdr>
-      <w:spacing w:lineRule="auto" w:line="240"/>
+      <w:spacing w:line="240" w:lineRule="auto"/>
       <w:outlineLvl w:val="0"/>
     </w:pPr>
     <w:rPr>
@@ -5953,59 +6384,54 @@
     </w:rPr>
   </w:style>
   <w:style w:type="paragraph" w:styleId="Heading2">
-    <w:name w:val="Heading 2"/>
+    <w:name w:val="heading 2"/>
     <w:next w:val="Normal"/>
     <w:link w:val="Heading2Char"/>
     <w:uiPriority w:val="9"/>
     <w:unhideWhenUsed/>
     <w:qFormat/>
-    <w:rsid w:val="00c93e60"/>
+    <w:rsid w:val="00C93E60"/>
     <w:pPr>
-      <w:widowControl/>
       <w:numPr>
-        <w:ilvl w:val="0"/>
         <w:numId w:val="1"/>
       </w:numPr>
-      <w:bidi w:val="0"/>
-      <w:spacing w:lineRule="auto" w:line="276" w:before="0" w:after="200"/>
+      <w:spacing w:after="200" w:line="276" w:lineRule="auto"/>
       <w:jc w:val="both"/>
-      <w:outlineLvl w:val="0"/>
+      <w:outlineLvl w:val="1"/>
     </w:pPr>
     <w:rPr>
-      <w:rFonts w:ascii="Times New Roman" w:hAnsi="Times New Roman" w:cs="Times New Roman" w:eastAsia="Calibri"/>
+      <w:rFonts w:ascii="Times New Roman" w:eastAsia="Calibri" w:hAnsi="Times New Roman" w:cs="Times New Roman"/>
       <w:b/>
-      <w:color w:val="76923C" w:themeColor="accent3" w:themeShade="bf"/>
-      <w:kern w:val="0"/>
+      <w:color w:val="76923C" w:themeColor="accent3" w:themeShade="BF"/>
       <w:sz w:val="28"/>
       <w:szCs w:val="28"/>
-      <w:lang w:val="en-US" w:eastAsia="en-US" w:bidi="ar-SA"/>
     </w:rPr>
   </w:style>
   <w:style w:type="paragraph" w:styleId="Heading3">
-    <w:name w:val="Heading 3"/>
+    <w:name w:val="heading 3"/>
     <w:basedOn w:val="Normal"/>
     <w:next w:val="Normal"/>
     <w:link w:val="Heading3Char"/>
     <w:uiPriority w:val="9"/>
     <w:unhideWhenUsed/>
     <w:qFormat/>
-    <w:rsid w:val="00f84d35"/>
+    <w:rsid w:val="00F84D35"/>
     <w:pPr>
-      <w:keepNext w:val="true"/>
+      <w:keepNext/>
       <w:keepLines/>
       <w:spacing w:before="200" w:after="0"/>
       <w:ind w:left="1800" w:hanging="360"/>
       <w:outlineLvl w:val="2"/>
     </w:pPr>
     <w:rPr>
-      <w:rFonts w:ascii="VNI-Baybuom" w:hAnsi="VNI-Baybuom" w:eastAsia="ＭＳ ゴシック" w:cs="" w:cstheme="majorBidi" w:eastAsiaTheme="majorEastAsia"/>
+      <w:rFonts w:ascii="VNI-Baybuom" w:eastAsiaTheme="majorEastAsia" w:hAnsi="VNI-Baybuom" w:cstheme="majorBidi"/>
       <w:b/>
       <w:bCs/>
-      <w:color w:val="76923C" w:themeColor="accent3" w:themeShade="bf"/>
+      <w:color w:val="76923C" w:themeColor="accent3" w:themeShade="BF"/>
     </w:rPr>
   </w:style>
   <w:style w:type="paragraph" w:styleId="Heading8">
-    <w:name w:val="Heading 8"/>
+    <w:name w:val="heading 8"/>
     <w:basedOn w:val="Normal"/>
     <w:next w:val="Normal"/>
     <w:link w:val="Heading8Char"/>
@@ -6013,35 +6439,54 @@
     <w:semiHidden/>
     <w:unhideWhenUsed/>
     <w:qFormat/>
-    <w:rsid w:val="00de1bcf"/>
+    <w:rsid w:val="00DE1BCF"/>
     <w:pPr>
-      <w:keepNext w:val="true"/>
+      <w:keepNext/>
       <w:keepLines/>
       <w:spacing w:before="40" w:after="0"/>
       <w:outlineLvl w:val="7"/>
     </w:pPr>
     <w:rPr>
-      <w:rFonts w:ascii="Cambria" w:hAnsi="Cambria" w:eastAsia="ＭＳ ゴシック" w:cs="" w:asciiTheme="majorHAnsi" w:cstheme="majorBidi" w:eastAsiaTheme="majorEastAsia" w:hAnsiTheme="majorHAnsi"/>
-      <w:color w:val="272727" w:themeColor="text1" w:themeTint="d8"/>
+      <w:rFonts w:asciiTheme="majorHAnsi" w:eastAsiaTheme="majorEastAsia" w:hAnsiTheme="majorHAnsi" w:cstheme="majorBidi"/>
+      <w:color w:val="272727" w:themeColor="text1" w:themeTint="D8"/>
       <w:sz w:val="21"/>
       <w:szCs w:val="21"/>
     </w:rPr>
   </w:style>
-  <w:style w:type="character" w:styleId="DefaultParagraphFont" w:default="1">
+  <w:style w:type="character" w:default="1" w:styleId="DefaultParagraphFont">
     <w:name w:val="Default Paragraph Font"/>
     <w:uiPriority w:val="1"/>
     <w:semiHidden/>
     <w:unhideWhenUsed/>
-    <w:qFormat/>
-    <w:rPr/>
   </w:style>
-  <w:style w:type="character" w:styleId="Heading1Char" w:customStyle="1">
+  <w:style w:type="table" w:default="1" w:styleId="TableNormal">
+    <w:name w:val="Normal Table"/>
+    <w:uiPriority w:val="99"/>
+    <w:semiHidden/>
+    <w:unhideWhenUsed/>
+    <w:tblPr>
+      <w:tblInd w:w="0" w:type="dxa"/>
+      <w:tblCellMar>
+        <w:top w:w="0" w:type="dxa"/>
+        <w:left w:w="108" w:type="dxa"/>
+        <w:bottom w:w="0" w:type="dxa"/>
+        <w:right w:w="108" w:type="dxa"/>
+      </w:tblCellMar>
+    </w:tblPr>
+  </w:style>
+  <w:style w:type="numbering" w:default="1" w:styleId="NoList">
+    <w:name w:val="No List"/>
+    <w:uiPriority w:val="99"/>
+    <w:semiHidden/>
+    <w:unhideWhenUsed/>
+  </w:style>
+  <w:style w:type="character" w:customStyle="1" w:styleId="Heading1Char">
     <w:name w:val="Heading 1 Char"/>
     <w:basedOn w:val="DefaultParagraphFont"/>
     <w:link w:val="Heading1"/>
     <w:uiPriority w:val="9"/>
     <w:qFormat/>
-    <w:rsid w:val="005c307d"/>
+    <w:rsid w:val="005C307D"/>
     <w:rPr>
       <w:rFonts w:ascii="Times New Roman" w:hAnsi="Times New Roman" w:cs="Times New Roman"/>
       <w:b/>
@@ -6050,71 +6495,69 @@
       <w:lang w:val="vi-VN"/>
     </w:rPr>
   </w:style>
-  <w:style w:type="character" w:styleId="Heading2Char" w:customStyle="1">
+  <w:style w:type="character" w:customStyle="1" w:styleId="Heading2Char">
     <w:name w:val="Heading 2 Char"/>
     <w:basedOn w:val="DefaultParagraphFont"/>
     <w:link w:val="Heading2"/>
     <w:uiPriority w:val="9"/>
     <w:qFormat/>
-    <w:rsid w:val="00c93e60"/>
+    <w:rsid w:val="00C93E60"/>
     <w:rPr>
       <w:rFonts w:ascii="Times New Roman" w:hAnsi="Times New Roman" w:cs="Times New Roman"/>
       <w:b/>
-      <w:color w:val="76923C" w:themeColor="accent3" w:themeShade="bf"/>
+      <w:color w:val="76923C" w:themeColor="accent3" w:themeShade="BF"/>
       <w:sz w:val="28"/>
       <w:szCs w:val="28"/>
     </w:rPr>
   </w:style>
-  <w:style w:type="character" w:styleId="Heading3Char" w:customStyle="1">
+  <w:style w:type="character" w:customStyle="1" w:styleId="Heading3Char">
     <w:name w:val="Heading 3 Char"/>
     <w:basedOn w:val="DefaultParagraphFont"/>
     <w:link w:val="Heading3"/>
     <w:uiPriority w:val="9"/>
     <w:qFormat/>
-    <w:rsid w:val="00f84d35"/>
+    <w:rsid w:val="00F84D35"/>
     <w:rPr>
-      <w:rFonts w:ascii="VNI-Baybuom" w:hAnsi="VNI-Baybuom" w:eastAsia="ＭＳ ゴシック" w:cs="" w:cstheme="majorBidi" w:eastAsiaTheme="majorEastAsia"/>
+      <w:rFonts w:ascii="VNI-Baybuom" w:eastAsiaTheme="majorEastAsia" w:hAnsi="VNI-Baybuom" w:cstheme="majorBidi"/>
       <w:b/>
       <w:bCs/>
-      <w:color w:val="76923C" w:themeColor="accent3" w:themeShade="bf"/>
+      <w:color w:val="76923C" w:themeColor="accent3" w:themeShade="BF"/>
     </w:rPr>
   </w:style>
-  <w:style w:type="character" w:styleId="HeaderChar" w:customStyle="1">
+  <w:style w:type="character" w:customStyle="1" w:styleId="HeaderChar">
     <w:name w:val="Header Char"/>
     <w:basedOn w:val="DefaultParagraphFont"/>
     <w:link w:val="Header"/>
     <w:uiPriority w:val="99"/>
     <w:qFormat/>
-    <w:rsid w:val="00ae33d9"/>
-    <w:rPr/>
+    <w:rsid w:val="00AE33D9"/>
   </w:style>
-  <w:style w:type="character" w:styleId="FooterChar" w:customStyle="1">
+  <w:style w:type="character" w:customStyle="1" w:styleId="FooterChar">
     <w:name w:val="Footer Char"/>
     <w:basedOn w:val="DefaultParagraphFont"/>
     <w:link w:val="Footer"/>
     <w:uiPriority w:val="99"/>
     <w:qFormat/>
-    <w:rsid w:val="00ae33d9"/>
-    <w:rPr/>
+    <w:rsid w:val="00AE33D9"/>
   </w:style>
-  <w:style w:type="character" w:styleId="NoteChar" w:customStyle="1">
+  <w:style w:type="character" w:customStyle="1" w:styleId="NoteChar">
     <w:name w:val="Note Char"/>
     <w:basedOn w:val="DefaultParagraphFont"/>
     <w:link w:val="Note"/>
     <w:qFormat/>
-    <w:rsid w:val="006c43f5"/>
+    <w:rsid w:val="006C43F5"/>
     <w:rPr>
       <w:rFonts w:ascii="Times New Roman" w:hAnsi="Times New Roman" w:cs="Arial"/>
       <w:i/>
       <w:color w:val="92D050"/>
     </w:rPr>
   </w:style>
-  <w:style w:type="character" w:styleId="Style43Char" w:customStyle="1">
+  <w:style w:type="character" w:customStyle="1" w:styleId="Style43Char">
     <w:name w:val="Style 43 Char"/>
     <w:basedOn w:val="DefaultParagraphFont"/>
     <w:link w:val="Style43"/>
     <w:qFormat/>
-    <w:rsid w:val="005a31db"/>
+    <w:rsid w:val="005A31DB"/>
     <w:rPr>
       <w:rFonts w:ascii="Times New Roman" w:hAnsi="Times New Roman" w:cs="Arial"/>
       <w:b/>
@@ -6123,12 +6566,12 @@
       <w:lang w:val="vi-VN"/>
     </w:rPr>
   </w:style>
-  <w:style w:type="character" w:styleId="Style12Char" w:customStyle="1">
+  <w:style w:type="character" w:customStyle="1" w:styleId="Style12Char">
     <w:name w:val="Style12 Char"/>
     <w:basedOn w:val="DefaultParagraphFont"/>
     <w:link w:val="Style12"/>
     <w:qFormat/>
-    <w:rsid w:val="004b051c"/>
+    <w:rsid w:val="004B051C"/>
     <w:rPr>
       <w:rFonts w:ascii="Times New Roman" w:hAnsi="Times New Roman" w:cs="Arial"/>
       <w:b/>
@@ -6136,162 +6579,161 @@
       <w:szCs w:val="28"/>
     </w:rPr>
   </w:style>
-  <w:style w:type="character" w:styleId="BalloonTextChar" w:customStyle="1">
+  <w:style w:type="character" w:customStyle="1" w:styleId="BalloonTextChar">
     <w:name w:val="Balloon Text Char"/>
     <w:basedOn w:val="DefaultParagraphFont"/>
     <w:link w:val="BalloonText"/>
     <w:uiPriority w:val="99"/>
     <w:semiHidden/>
     <w:qFormat/>
-    <w:rsid w:val="00122e4a"/>
+    <w:rsid w:val="00122E4A"/>
     <w:rPr>
       <w:rFonts w:ascii="Tahoma" w:hAnsi="Tahoma" w:cs="Tahoma"/>
       <w:sz w:val="16"/>
       <w:szCs w:val="16"/>
     </w:rPr>
   </w:style>
-  <w:style w:type="character" w:styleId="InternetLink">
+  <w:style w:type="character" w:styleId="Hyperlink">
     <w:name w:val="Hyperlink"/>
     <w:basedOn w:val="DefaultParagraphFont"/>
     <w:uiPriority w:val="99"/>
     <w:unhideWhenUsed/>
-    <w:rsid w:val="00d47de9"/>
+    <w:rsid w:val="00D47DE9"/>
     <w:rPr>
       <w:color w:val="0000FF" w:themeColor="hyperlink"/>
       <w:u w:val="single"/>
     </w:rPr>
   </w:style>
-  <w:style w:type="character" w:styleId="BibliographyChar" w:customStyle="1">
+  <w:style w:type="character" w:customStyle="1" w:styleId="BibliographyChar">
     <w:name w:val="Bibliography Char"/>
     <w:basedOn w:val="DefaultParagraphFont"/>
     <w:link w:val="Bibliography"/>
     <w:uiPriority w:val="37"/>
     <w:qFormat/>
-    <w:rsid w:val="00de1bcf"/>
-    <w:rPr/>
+    <w:rsid w:val="00DE1BCF"/>
   </w:style>
-  <w:style w:type="character" w:styleId="RefChar" w:customStyle="1">
+  <w:style w:type="character" w:customStyle="1" w:styleId="RefChar">
     <w:name w:val="Ref Char"/>
     <w:basedOn w:val="BibliographyChar"/>
     <w:link w:val="Ref"/>
     <w:qFormat/>
-    <w:rsid w:val="007f79f0"/>
+    <w:rsid w:val="007F79F0"/>
     <w:rPr>
       <w:rFonts w:ascii="Times New Roman" w:hAnsi="Times New Roman"/>
       <w:sz w:val="28"/>
     </w:rPr>
   </w:style>
-  <w:style w:type="character" w:styleId="Heading8Char" w:customStyle="1">
+  <w:style w:type="character" w:customStyle="1" w:styleId="Heading8Char">
     <w:name w:val="Heading 8 Char"/>
     <w:basedOn w:val="DefaultParagraphFont"/>
     <w:link w:val="Heading8"/>
     <w:uiPriority w:val="9"/>
     <w:semiHidden/>
     <w:qFormat/>
-    <w:rsid w:val="00de1bcf"/>
+    <w:rsid w:val="00DE1BCF"/>
     <w:rPr>
-      <w:rFonts w:ascii="Cambria" w:hAnsi="Cambria" w:eastAsia="ＭＳ ゴシック" w:cs="" w:asciiTheme="majorHAnsi" w:cstheme="majorBidi" w:eastAsiaTheme="majorEastAsia" w:hAnsiTheme="majorHAnsi"/>
-      <w:color w:val="272727" w:themeColor="text1" w:themeTint="d8"/>
+      <w:rFonts w:asciiTheme="majorHAnsi" w:eastAsiaTheme="majorEastAsia" w:hAnsiTheme="majorHAnsi" w:cstheme="majorBidi"/>
+      <w:color w:val="272727" w:themeColor="text1" w:themeTint="D8"/>
       <w:sz w:val="21"/>
       <w:szCs w:val="21"/>
     </w:rPr>
   </w:style>
-  <w:style w:type="character" w:styleId="EndnoteTextChar" w:customStyle="1">
+  <w:style w:type="character" w:customStyle="1" w:styleId="EndnoteTextChar">
     <w:name w:val="Endnote Text Char"/>
     <w:basedOn w:val="DefaultParagraphFont"/>
     <w:link w:val="EndnoteText"/>
     <w:uiPriority w:val="99"/>
     <w:semiHidden/>
     <w:qFormat/>
-    <w:rsid w:val="00d400ba"/>
+    <w:rsid w:val="00D400BA"/>
     <w:rPr>
       <w:sz w:val="20"/>
       <w:szCs w:val="20"/>
     </w:rPr>
   </w:style>
-  <w:style w:type="character" w:styleId="EndnoteCharacters">
+  <w:style w:type="character" w:customStyle="1" w:styleId="EndnoteCharacters">
     <w:name w:val="Endnote Characters"/>
     <w:basedOn w:val="DefaultParagraphFont"/>
     <w:uiPriority w:val="99"/>
     <w:semiHidden/>
     <w:unhideWhenUsed/>
     <w:qFormat/>
-    <w:rsid w:val="00d400ba"/>
+    <w:rsid w:val="00D400BA"/>
     <w:rPr>
       <w:vertAlign w:val="superscript"/>
     </w:rPr>
   </w:style>
-  <w:style w:type="character" w:styleId="EndnoteAnchor">
+  <w:style w:type="character" w:customStyle="1" w:styleId="EndnoteAnchor">
     <w:name w:val="Endnote Anchor"/>
     <w:rPr>
       <w:vertAlign w:val="superscript"/>
     </w:rPr>
   </w:style>
-  <w:style w:type="character" w:styleId="FootnoteTextChar" w:customStyle="1">
+  <w:style w:type="character" w:customStyle="1" w:styleId="FootnoteTextChar">
     <w:name w:val="Footnote Text Char"/>
     <w:basedOn w:val="DefaultParagraphFont"/>
     <w:link w:val="FootnoteText"/>
     <w:uiPriority w:val="99"/>
     <w:semiHidden/>
     <w:qFormat/>
-    <w:rsid w:val="004b051c"/>
+    <w:rsid w:val="004B051C"/>
     <w:rPr>
       <w:sz w:val="20"/>
       <w:szCs w:val="20"/>
     </w:rPr>
   </w:style>
-  <w:style w:type="character" w:styleId="FootnoteCharacters">
+  <w:style w:type="character" w:customStyle="1" w:styleId="FootnoteCharacters">
     <w:name w:val="Footnote Characters"/>
     <w:basedOn w:val="DefaultParagraphFont"/>
     <w:uiPriority w:val="99"/>
     <w:semiHidden/>
     <w:unhideWhenUsed/>
     <w:qFormat/>
-    <w:rsid w:val="004b051c"/>
+    <w:rsid w:val="004B051C"/>
     <w:rPr>
       <w:vertAlign w:val="superscript"/>
     </w:rPr>
   </w:style>
-  <w:style w:type="character" w:styleId="FootnoteAnchor">
+  <w:style w:type="character" w:customStyle="1" w:styleId="FootnoteAnchor">
     <w:name w:val="Footnote Anchor"/>
     <w:rPr>
       <w:vertAlign w:val="superscript"/>
     </w:rPr>
   </w:style>
-  <w:style w:type="character" w:styleId="Annotationreference">
+  <w:style w:type="character" w:styleId="CommentReference">
     <w:name w:val="annotation reference"/>
     <w:basedOn w:val="DefaultParagraphFont"/>
     <w:uiPriority w:val="99"/>
     <w:semiHidden/>
     <w:unhideWhenUsed/>
     <w:qFormat/>
-    <w:rsid w:val="004b051c"/>
+    <w:rsid w:val="004B051C"/>
     <w:rPr>
       <w:sz w:val="16"/>
       <w:szCs w:val="16"/>
     </w:rPr>
   </w:style>
-  <w:style w:type="character" w:styleId="CommentTextChar" w:customStyle="1">
+  <w:style w:type="character" w:customStyle="1" w:styleId="CommentTextChar">
     <w:name w:val="Comment Text Char"/>
     <w:basedOn w:val="DefaultParagraphFont"/>
     <w:link w:val="CommentText"/>
     <w:uiPriority w:val="99"/>
     <w:semiHidden/>
     <w:qFormat/>
-    <w:rsid w:val="004b051c"/>
+    <w:rsid w:val="004B051C"/>
     <w:rPr>
       <w:sz w:val="20"/>
       <w:szCs w:val="20"/>
     </w:rPr>
   </w:style>
-  <w:style w:type="character" w:styleId="CommentSubjectChar" w:customStyle="1">
+  <w:style w:type="character" w:customStyle="1" w:styleId="CommentSubjectChar">
     <w:name w:val="Comment Subject Char"/>
     <w:basedOn w:val="CommentTextChar"/>
     <w:link w:val="CommentSubject"/>
     <w:uiPriority w:val="99"/>
     <w:semiHidden/>
     <w:qFormat/>
-    <w:rsid w:val="004b051c"/>
+    <w:rsid w:val="004B051C"/>
     <w:rPr>
       <w:b/>
       <w:bCs/>
@@ -6299,25 +6741,25 @@
       <w:szCs w:val="20"/>
     </w:rPr>
   </w:style>
-  <w:style w:type="character" w:styleId="VisitedInternetLink">
+  <w:style w:type="character" w:styleId="FollowedHyperlink">
     <w:name w:val="FollowedHyperlink"/>
     <w:basedOn w:val="DefaultParagraphFont"/>
     <w:uiPriority w:val="99"/>
     <w:semiHidden/>
     <w:unhideWhenUsed/>
-    <w:rsid w:val="009a083f"/>
+    <w:rsid w:val="009A083F"/>
     <w:rPr>
       <w:color w:val="800080" w:themeColor="followedHyperlink"/>
       <w:u w:val="single"/>
     </w:rPr>
   </w:style>
-  <w:style w:type="character" w:styleId="CaptionChar" w:customStyle="1">
+  <w:style w:type="character" w:customStyle="1" w:styleId="CaptionChar">
     <w:name w:val="Caption Char"/>
     <w:basedOn w:val="DefaultParagraphFont"/>
     <w:link w:val="Caption"/>
     <w:uiPriority w:val="35"/>
     <w:qFormat/>
-    <w:rsid w:val="005a31db"/>
+    <w:rsid w:val="005A31DB"/>
     <w:rPr>
       <w:rFonts w:ascii="Times New Roman" w:hAnsi="Times New Roman"/>
       <w:iCs/>
@@ -6326,22 +6768,22 @@
       <w:szCs w:val="18"/>
     </w:rPr>
   </w:style>
-  <w:style w:type="character" w:styleId="TableCaptionChar" w:customStyle="1">
+  <w:style w:type="character" w:customStyle="1" w:styleId="TableCaptionChar">
     <w:name w:val="Table Caption Char"/>
     <w:basedOn w:val="CaptionChar"/>
     <w:link w:val="TableCaption"/>
     <w:qFormat/>
-    <w:rsid w:val="007a3674"/>
+    <w:rsid w:val="007A3674"/>
     <w:rPr>
       <w:rFonts w:ascii="Times New Roman" w:hAnsi="Times New Roman" w:cs="Times New Roman"/>
       <w:b/>
-      <w:iCs w:val="false"/>
+      <w:iCs w:val="0"/>
       <w:color w:val="FF3399"/>
       <w:sz w:val="36"/>
       <w:szCs w:val="24"/>
     </w:rPr>
   </w:style>
-  <w:style w:type="character" w:styleId="CpChagiiquyt1" w:customStyle="1">
+  <w:style w:type="character" w:customStyle="1" w:styleId="cpChagiiquyt1">
     <w:name w:val="Đề cập Chưa giải quyết1"/>
     <w:basedOn w:val="DefaultParagraphFont"/>
     <w:uiPriority w:val="99"/>
@@ -6351,15 +6793,14 @@
     <w:rsid w:val="00524415"/>
     <w:rPr>
       <w:color w:val="605E5C"/>
-      <w:shd w:fill="E1DFDD" w:val="clear"/>
+      <w:shd w:val="clear" w:color="auto" w:fill="E1DFDD"/>
     </w:rPr>
   </w:style>
-  <w:style w:type="character" w:styleId="Mjxassistivemathml" w:customStyle="1">
+  <w:style w:type="character" w:customStyle="1" w:styleId="mjxassistivemathml">
     <w:name w:val="mjx_assistive_mathml"/>
     <w:basedOn w:val="DefaultParagraphFont"/>
     <w:qFormat/>
-    <w:rsid w:val="003a17c9"/>
-    <w:rPr/>
+    <w:rsid w:val="003A17C9"/>
   </w:style>
   <w:style w:type="character" w:styleId="PlaceholderText">
     <w:name w:val="Placeholder Text"/>
@@ -6383,72 +6824,71 @@
       <w:bCs/>
     </w:rPr>
   </w:style>
-  <w:style w:type="character" w:styleId="CpChagiiquyt2" w:customStyle="1">
+  <w:style w:type="character" w:customStyle="1" w:styleId="cpChagiiquyt2">
     <w:name w:val="Đề cập Chưa giải quyết2"/>
     <w:basedOn w:val="DefaultParagraphFont"/>
     <w:uiPriority w:val="99"/>
     <w:semiHidden/>
     <w:unhideWhenUsed/>
     <w:qFormat/>
-    <w:rsid w:val="00e81f34"/>
+    <w:rsid w:val="00E81F34"/>
     <w:rPr>
       <w:color w:val="605E5C"/>
-      <w:shd w:fill="E1DFDD" w:val="clear"/>
+      <w:shd w:val="clear" w:color="auto" w:fill="E1DFDD"/>
     </w:rPr>
   </w:style>
-  <w:style w:type="character" w:styleId="IndexLink">
+  <w:style w:type="character" w:customStyle="1" w:styleId="IndexLink">
     <w:name w:val="Index Link"/>
     <w:qFormat/>
-    <w:rPr/>
   </w:style>
-  <w:style w:type="paragraph" w:styleId="Heading">
+  <w:style w:type="paragraph" w:customStyle="1" w:styleId="Heading">
     <w:name w:val="Heading"/>
     <w:basedOn w:val="Normal"/>
-    <w:next w:val="TextBody"/>
+    <w:next w:val="BodyText"/>
     <w:qFormat/>
     <w:pPr>
-      <w:keepNext w:val="true"/>
+      <w:keepNext/>
       <w:spacing w:before="240" w:after="120"/>
     </w:pPr>
     <w:rPr>
-      <w:rFonts w:ascii="Liberation Sans" w:hAnsi="Liberation Sans" w:eastAsia="Noto Sans CJK SC" w:cs="Lohit Devanagari"/>
-      <w:sz w:val="28"/>
+      <w:rFonts w:ascii="Liberation Sans" w:eastAsia="Noto Sans CJK SC" w:hAnsi="Liberation Sans" w:cs="Lohit Devanagari"/>
       <w:szCs w:val="28"/>
     </w:rPr>
   </w:style>
-  <w:style w:type="paragraph" w:styleId="TextBody">
+  <w:style w:type="paragraph" w:styleId="BodyText">
     <w:name w:val="Body Text"/>
     <w:basedOn w:val="Normal"/>
     <w:pPr>
-      <w:spacing w:lineRule="auto" w:line="276" w:before="0" w:after="140"/>
+      <w:spacing w:after="140"/>
     </w:pPr>
-    <w:rPr/>
   </w:style>
   <w:style w:type="paragraph" w:styleId="List">
     <w:name w:val="List"/>
-    <w:basedOn w:val="TextBody"/>
-    <w:pPr/>
+    <w:basedOn w:val="BodyText"/>
     <w:rPr>
       <w:rFonts w:cs="Lohit Devanagari"/>
     </w:rPr>
   </w:style>
   <w:style w:type="paragraph" w:styleId="Caption">
-    <w:name w:val="Caption"/>
+    <w:name w:val="caption"/>
     <w:basedOn w:val="Normal"/>
+    <w:next w:val="Normal"/>
+    <w:link w:val="CaptionChar"/>
+    <w:uiPriority w:val="35"/>
+    <w:unhideWhenUsed/>
     <w:qFormat/>
+    <w:rsid w:val="00816B72"/>
     <w:pPr>
-      <w:suppressLineNumbers/>
-      <w:spacing w:before="120" w:after="120"/>
+      <w:spacing w:line="240" w:lineRule="auto"/>
+      <w:jc w:val="center"/>
     </w:pPr>
     <w:rPr>
-      <w:rFonts w:cs="Lohit Devanagari"/>
-      <w:i/>
       <w:iCs/>
-      <w:sz w:val="24"/>
-      <w:szCs w:val="24"/>
+      <w:color w:val="FF3399"/>
+      <w:szCs w:val="18"/>
     </w:rPr>
   </w:style>
-  <w:style w:type="paragraph" w:styleId="Index">
+  <w:style w:type="paragraph" w:customStyle="1" w:styleId="Index">
     <w:name w:val="Index"/>
     <w:basedOn w:val="Normal"/>
     <w:qFormat/>
@@ -6464,80 +6904,71 @@
     <w:basedOn w:val="Normal"/>
     <w:uiPriority w:val="34"/>
     <w:qFormat/>
-    <w:rsid w:val="00f84d35"/>
+    <w:rsid w:val="00F84D35"/>
     <w:pPr>
-      <w:spacing w:before="0" w:after="200"/>
-      <w:ind w:left="720" w:hanging="0"/>
+      <w:ind w:left="720"/>
       <w:contextualSpacing/>
     </w:pPr>
-    <w:rPr/>
   </w:style>
-  <w:style w:type="paragraph" w:styleId="HeaderandFooter">
+  <w:style w:type="paragraph" w:customStyle="1" w:styleId="HeaderandFooter">
     <w:name w:val="Header and Footer"/>
     <w:basedOn w:val="Normal"/>
     <w:qFormat/>
-    <w:pPr/>
-    <w:rPr/>
   </w:style>
   <w:style w:type="paragraph" w:styleId="Header">
-    <w:name w:val="Header"/>
+    <w:name w:val="header"/>
     <w:basedOn w:val="Normal"/>
     <w:link w:val="HeaderChar"/>
     <w:uiPriority w:val="99"/>
     <w:unhideWhenUsed/>
-    <w:rsid w:val="00ae33d9"/>
+    <w:rsid w:val="00AE33D9"/>
     <w:pPr>
       <w:tabs>
-        <w:tab w:val="clear" w:pos="720"/>
-        <w:tab w:val="center" w:pos="4680" w:leader="none"/>
-        <w:tab w:val="right" w:pos="9360" w:leader="none"/>
+        <w:tab w:val="center" w:pos="4680"/>
+        <w:tab w:val="right" w:pos="9360"/>
       </w:tabs>
-      <w:spacing w:lineRule="auto" w:line="240" w:before="0" w:after="0"/>
+      <w:spacing w:after="0" w:line="240" w:lineRule="auto"/>
     </w:pPr>
-    <w:rPr/>
   </w:style>
   <w:style w:type="paragraph" w:styleId="Footer">
-    <w:name w:val="Footer"/>
+    <w:name w:val="footer"/>
     <w:basedOn w:val="Normal"/>
     <w:link w:val="FooterChar"/>
     <w:uiPriority w:val="99"/>
     <w:unhideWhenUsed/>
-    <w:rsid w:val="00ae33d9"/>
+    <w:rsid w:val="00AE33D9"/>
     <w:pPr>
       <w:tabs>
-        <w:tab w:val="clear" w:pos="720"/>
-        <w:tab w:val="center" w:pos="4680" w:leader="none"/>
-        <w:tab w:val="right" w:pos="9360" w:leader="none"/>
+        <w:tab w:val="center" w:pos="4680"/>
+        <w:tab w:val="right" w:pos="9360"/>
       </w:tabs>
-      <w:spacing w:lineRule="auto" w:line="240" w:before="0" w:after="0"/>
+      <w:spacing w:after="0" w:line="240" w:lineRule="auto"/>
     </w:pPr>
-    <w:rPr/>
   </w:style>
-  <w:style w:type="paragraph" w:styleId="Note" w:customStyle="1">
+  <w:style w:type="paragraph" w:customStyle="1" w:styleId="Note">
     <w:name w:val="Note"/>
     <w:basedOn w:val="Normal"/>
     <w:link w:val="NoteChar"/>
     <w:qFormat/>
-    <w:rsid w:val="006c43f5"/>
-    <w:pPr/>
+    <w:rsid w:val="006C43F5"/>
     <w:rPr>
       <w:rFonts w:cs="Arial"/>
       <w:i/>
       <w:color w:val="92D050"/>
     </w:rPr>
   </w:style>
-  <w:style w:type="paragraph" w:styleId="Style43" w:customStyle="1">
+  <w:style w:type="paragraph" w:customStyle="1" w:styleId="Style43">
     <w:name w:val="Style 43"/>
     <w:basedOn w:val="Normal"/>
     <w:link w:val="Style43Char"/>
     <w:qFormat/>
-    <w:rsid w:val="005a31db"/>
+    <w:rsid w:val="005A31DB"/>
     <w:pPr>
       <w:pBdr>
         <w:top w:val="single" w:sz="36" w:space="1" w:color="E36C0A"/>
         <w:bottom w:val="single" w:sz="36" w:space="3" w:color="FF3399"/>
       </w:pBdr>
-      <w:spacing w:lineRule="auto" w:line="240"/>
+      <w:spacing w:line="240" w:lineRule="auto"/>
     </w:pPr>
     <w:rPr>
       <w:rFonts w:cs="Times New Roman"/>
@@ -6547,14 +6978,14 @@
       <w:lang w:val="vi-VN"/>
     </w:rPr>
   </w:style>
-  <w:style w:type="paragraph" w:styleId="Style12" w:customStyle="1">
+  <w:style w:type="paragraph" w:customStyle="1" w:styleId="Style12">
     <w:name w:val="Style12"/>
     <w:basedOn w:val="Normal"/>
     <w:link w:val="Style12Char"/>
     <w:qFormat/>
-    <w:rsid w:val="004b051c"/>
+    <w:rsid w:val="004B051C"/>
     <w:pPr>
-      <w:ind w:left="720" w:hanging="0"/>
+      <w:ind w:left="720"/>
     </w:pPr>
     <w:rPr>
       <w:rFonts w:cs="Arial"/>
@@ -6567,20 +6998,9 @@
     <w:name w:val="No Spacing"/>
     <w:uiPriority w:val="1"/>
     <w:qFormat/>
-    <w:rsid w:val="001f56b4"/>
-    <w:pPr>
-      <w:widowControl/>
-      <w:bidi w:val="0"/>
-      <w:spacing w:lineRule="auto" w:line="240" w:before="0" w:after="0"/>
-      <w:jc w:val="left"/>
-    </w:pPr>
+    <w:rsid w:val="001F56B4"/>
     <w:rPr>
-      <w:rFonts w:ascii="Calibri" w:hAnsi="Calibri" w:eastAsia="Calibri" w:cs="" w:asciiTheme="minorHAnsi" w:cstheme="minorBidi" w:eastAsiaTheme="minorHAnsi" w:hAnsiTheme="minorHAnsi"/>
-      <w:color w:val="auto"/>
-      <w:kern w:val="0"/>
       <w:sz w:val="28"/>
-      <w:szCs w:val="22"/>
-      <w:lang w:val="en-US" w:eastAsia="en-US" w:bidi="ar-SA"/>
     </w:rPr>
   </w:style>
   <w:style w:type="paragraph" w:styleId="BalloonText">
@@ -6591,9 +7011,9 @@
     <w:semiHidden/>
     <w:unhideWhenUsed/>
     <w:qFormat/>
-    <w:rsid w:val="00122e4a"/>
+    <w:rsid w:val="00122E4A"/>
     <w:pPr>
-      <w:spacing w:lineRule="auto" w:line="240" w:before="0" w:after="0"/>
+      <w:spacing w:after="0" w:line="240" w:lineRule="auto"/>
     </w:pPr>
     <w:rPr>
       <w:rFonts w:ascii="Tahoma" w:hAnsi="Tahoma" w:cs="Tahoma"/>
@@ -6601,26 +7021,24 @@
       <w:szCs w:val="16"/>
     </w:rPr>
   </w:style>
-  <w:style w:type="paragraph" w:styleId="Text" w:customStyle="1">
+  <w:style w:type="paragraph" w:customStyle="1" w:styleId="Text">
     <w:name w:val="Text"/>
     <w:basedOn w:val="Normal"/>
     <w:qFormat/>
-    <w:rsid w:val="00d47de9"/>
-    <w:pPr/>
-    <w:rPr/>
+    <w:rsid w:val="00D47DE9"/>
   </w:style>
-  <w:style w:type="paragraph" w:styleId="Contents3">
-    <w:name w:val="TOC 3"/>
+  <w:style w:type="paragraph" w:styleId="TOC3">
+    <w:name w:val="toc 3"/>
     <w:basedOn w:val="Normal"/>
     <w:next w:val="Normal"/>
     <w:autoRedefine/>
     <w:uiPriority w:val="39"/>
     <w:semiHidden/>
     <w:unhideWhenUsed/>
-    <w:rsid w:val="00c8324c"/>
+    <w:rsid w:val="00C8324C"/>
     <w:pPr>
-      <w:spacing w:before="0" w:after="100"/>
-      <w:ind w:left="440" w:hanging="0"/>
+      <w:spacing w:after="100"/>
+      <w:ind w:left="440"/>
     </w:pPr>
     <w:rPr>
       <w:b/>
@@ -6634,110 +7052,101 @@
     <w:uiPriority w:val="37"/>
     <w:unhideWhenUsed/>
     <w:qFormat/>
-    <w:rsid w:val="005b72d9"/>
-    <w:pPr/>
-    <w:rPr/>
+    <w:rsid w:val="005B72D9"/>
   </w:style>
-  <w:style w:type="paragraph" w:styleId="Contents4">
-    <w:name w:val="TOC 4"/>
+  <w:style w:type="paragraph" w:styleId="TOC4">
+    <w:name w:val="toc 4"/>
     <w:basedOn w:val="Normal"/>
     <w:next w:val="Normal"/>
     <w:autoRedefine/>
     <w:uiPriority w:val="39"/>
     <w:semiHidden/>
     <w:unhideWhenUsed/>
-    <w:rsid w:val="00c8324c"/>
+    <w:rsid w:val="00C8324C"/>
     <w:pPr>
-      <w:spacing w:before="0" w:after="100"/>
-      <w:ind w:left="660" w:hanging="0"/>
+      <w:spacing w:after="100"/>
+      <w:ind w:left="660"/>
     </w:pPr>
-    <w:rPr/>
   </w:style>
-  <w:style w:type="paragraph" w:styleId="Contents5">
-    <w:name w:val="TOC 5"/>
+  <w:style w:type="paragraph" w:styleId="TOC5">
+    <w:name w:val="toc 5"/>
     <w:basedOn w:val="Normal"/>
     <w:next w:val="Normal"/>
     <w:autoRedefine/>
     <w:uiPriority w:val="39"/>
     <w:semiHidden/>
     <w:unhideWhenUsed/>
-    <w:rsid w:val="00c8324c"/>
+    <w:rsid w:val="00C8324C"/>
     <w:pPr>
-      <w:spacing w:before="0" w:after="100"/>
-      <w:ind w:left="880" w:hanging="0"/>
+      <w:spacing w:after="100"/>
+      <w:ind w:left="880"/>
     </w:pPr>
-    <w:rPr/>
   </w:style>
-  <w:style w:type="paragraph" w:styleId="Contents6">
-    <w:name w:val="TOC 6"/>
+  <w:style w:type="paragraph" w:styleId="TOC6">
+    <w:name w:val="toc 6"/>
     <w:basedOn w:val="Normal"/>
     <w:next w:val="Normal"/>
     <w:autoRedefine/>
     <w:uiPriority w:val="39"/>
     <w:semiHidden/>
     <w:unhideWhenUsed/>
-    <w:rsid w:val="00c8324c"/>
+    <w:rsid w:val="00C8324C"/>
     <w:pPr>
-      <w:spacing w:before="0" w:after="100"/>
-      <w:ind w:left="1100" w:hanging="0"/>
+      <w:spacing w:after="100"/>
+      <w:ind w:left="1100"/>
     </w:pPr>
-    <w:rPr/>
   </w:style>
-  <w:style w:type="paragraph" w:styleId="Contents7">
-    <w:name w:val="TOC 7"/>
+  <w:style w:type="paragraph" w:styleId="TOC7">
+    <w:name w:val="toc 7"/>
     <w:basedOn w:val="Normal"/>
     <w:next w:val="Normal"/>
     <w:autoRedefine/>
     <w:uiPriority w:val="39"/>
     <w:semiHidden/>
     <w:unhideWhenUsed/>
-    <w:rsid w:val="00c8324c"/>
+    <w:rsid w:val="00C8324C"/>
     <w:pPr>
-      <w:spacing w:before="0" w:after="100"/>
-      <w:ind w:left="1320" w:hanging="0"/>
+      <w:spacing w:after="100"/>
+      <w:ind w:left="1320"/>
     </w:pPr>
-    <w:rPr/>
   </w:style>
-  <w:style w:type="paragraph" w:styleId="Contents8">
-    <w:name w:val="TOC 8"/>
+  <w:style w:type="paragraph" w:styleId="TOC8">
+    <w:name w:val="toc 8"/>
     <w:basedOn w:val="Normal"/>
     <w:next w:val="Normal"/>
     <w:autoRedefine/>
     <w:uiPriority w:val="39"/>
     <w:semiHidden/>
     <w:unhideWhenUsed/>
-    <w:rsid w:val="00c8324c"/>
+    <w:rsid w:val="00C8324C"/>
     <w:pPr>
-      <w:spacing w:before="0" w:after="100"/>
-      <w:ind w:left="1540" w:hanging="0"/>
+      <w:spacing w:after="100"/>
+      <w:ind w:left="1540"/>
     </w:pPr>
-    <w:rPr/>
   </w:style>
-  <w:style w:type="paragraph" w:styleId="Contents9">
-    <w:name w:val="TOC 9"/>
+  <w:style w:type="paragraph" w:styleId="TOC9">
+    <w:name w:val="toc 9"/>
     <w:basedOn w:val="Normal"/>
     <w:next w:val="Normal"/>
     <w:autoRedefine/>
     <w:uiPriority w:val="39"/>
     <w:semiHidden/>
     <w:unhideWhenUsed/>
-    <w:rsid w:val="00c8324c"/>
+    <w:rsid w:val="00C8324C"/>
     <w:pPr>
-      <w:spacing w:before="0" w:after="100"/>
-      <w:ind w:left="1760" w:hanging="0"/>
+      <w:spacing w:after="100"/>
+      <w:ind w:left="1760"/>
     </w:pPr>
-    <w:rPr/>
   </w:style>
-  <w:style w:type="paragraph" w:styleId="Ref" w:customStyle="1">
+  <w:style w:type="paragraph" w:customStyle="1" w:styleId="Ref">
     <w:name w:val="Ref"/>
     <w:basedOn w:val="Text"/>
     <w:link w:val="RefChar"/>
     <w:qFormat/>
-    <w:rsid w:val="007f79f0"/>
+    <w:rsid w:val="007F79F0"/>
     <w:pPr>
-      <w:spacing w:before="0" w:after="120"/>
+      <w:spacing w:after="120"/>
     </w:pPr>
-    <w:rPr/>
   </w:style>
   <w:style w:type="paragraph" w:styleId="NormalWeb">
     <w:name w:val="Normal (Web)"/>
@@ -6746,9 +7155,9 @@
     <w:semiHidden/>
     <w:unhideWhenUsed/>
     <w:qFormat/>
-    <w:rsid w:val="000c1ce5"/>
+    <w:rsid w:val="000C1CE5"/>
     <w:pPr>
-      <w:spacing w:lineRule="auto" w:line="240" w:beforeAutospacing="1" w:afterAutospacing="1"/>
+      <w:spacing w:beforeAutospacing="1" w:afterAutospacing="1" w:line="240" w:lineRule="auto"/>
     </w:pPr>
     <w:rPr>
       <w:rFonts w:eastAsia="Times New Roman" w:cs="Times New Roman"/>
@@ -6756,16 +7165,16 @@
       <w:lang w:eastAsia="ja-JP"/>
     </w:rPr>
   </w:style>
-  <w:style w:type="paragraph" w:styleId="Endnote">
-    <w:name w:val="Endnote Text"/>
+  <w:style w:type="paragraph" w:styleId="EndnoteText">
+    <w:name w:val="endnote text"/>
     <w:basedOn w:val="Normal"/>
     <w:link w:val="EndnoteTextChar"/>
     <w:uiPriority w:val="99"/>
     <w:semiHidden/>
     <w:unhideWhenUsed/>
-    <w:rsid w:val="00d400ba"/>
+    <w:rsid w:val="00D400BA"/>
     <w:pPr>
-      <w:spacing w:lineRule="auto" w:line="240" w:before="0" w:after="0"/>
+      <w:spacing w:after="0" w:line="240" w:lineRule="auto"/>
     </w:pPr>
     <w:rPr>
       <w:sz w:val="20"/>
@@ -6781,52 +7190,44 @@
     <w:semiHidden/>
     <w:unhideWhenUsed/>
     <w:qFormat/>
-    <w:rsid w:val="007a760d"/>
+    <w:rsid w:val="007A760D"/>
     <w:pPr>
-      <w:spacing w:lineRule="auto" w:line="240" w:before="0" w:after="0"/>
+      <w:spacing w:after="0" w:line="240" w:lineRule="auto"/>
       <w:ind w:left="220" w:hanging="220"/>
     </w:pPr>
-    <w:rPr/>
   </w:style>
-  <w:style w:type="paragraph" w:styleId="Tableoffigures">
+  <w:style w:type="paragraph" w:styleId="TableofFigures">
     <w:name w:val="table of figures"/>
     <w:next w:val="Normal"/>
     <w:uiPriority w:val="99"/>
     <w:unhideWhenUsed/>
     <w:qFormat/>
-    <w:rsid w:val="0027181c"/>
+    <w:rsid w:val="0027181C"/>
     <w:pPr>
-      <w:widowControl/>
-      <w:bidi w:val="0"/>
-      <w:spacing w:lineRule="auto" w:line="360" w:before="0" w:after="0"/>
-      <w:jc w:val="left"/>
+      <w:spacing w:line="360" w:lineRule="auto"/>
     </w:pPr>
     <w:rPr>
-      <w:rFonts w:ascii="Times New Roman" w:hAnsi="Times New Roman" w:eastAsia="Calibri" w:cs="" w:cstheme="minorBidi" w:eastAsiaTheme="minorHAnsi"/>
-      <w:color w:val="auto"/>
-      <w:kern w:val="0"/>
+      <w:rFonts w:ascii="Times New Roman" w:hAnsi="Times New Roman"/>
       <w:sz w:val="28"/>
-      <w:szCs w:val="22"/>
-      <w:lang w:val="en-US" w:eastAsia="en-US" w:bidi="ar-SA"/>
     </w:rPr>
   </w:style>
-  <w:style w:type="paragraph" w:styleId="Footnote">
-    <w:name w:val="Footnote Text"/>
+  <w:style w:type="paragraph" w:styleId="FootnoteText">
+    <w:name w:val="footnote text"/>
     <w:basedOn w:val="Normal"/>
     <w:link w:val="FootnoteTextChar"/>
     <w:uiPriority w:val="99"/>
     <w:semiHidden/>
     <w:unhideWhenUsed/>
-    <w:rsid w:val="004b051c"/>
+    <w:rsid w:val="004B051C"/>
     <w:pPr>
-      <w:spacing w:lineRule="auto" w:line="240" w:before="0" w:after="0"/>
+      <w:spacing w:after="0" w:line="240" w:lineRule="auto"/>
     </w:pPr>
     <w:rPr>
       <w:sz w:val="20"/>
       <w:szCs w:val="20"/>
     </w:rPr>
   </w:style>
-  <w:style w:type="paragraph" w:styleId="Annotationtext">
+  <w:style w:type="paragraph" w:styleId="CommentText">
     <w:name w:val="annotation text"/>
     <w:basedOn w:val="Normal"/>
     <w:link w:val="CommentTextChar"/>
@@ -6834,60 +7235,39 @@
     <w:semiHidden/>
     <w:unhideWhenUsed/>
     <w:qFormat/>
-    <w:rsid w:val="004b051c"/>
+    <w:rsid w:val="004B051C"/>
     <w:pPr>
-      <w:spacing w:lineRule="auto" w:line="240"/>
+      <w:spacing w:line="240" w:lineRule="auto"/>
     </w:pPr>
     <w:rPr>
       <w:sz w:val="20"/>
       <w:szCs w:val="20"/>
     </w:rPr>
   </w:style>
-  <w:style w:type="paragraph" w:styleId="Annotationsubject">
+  <w:style w:type="paragraph" w:styleId="CommentSubject">
     <w:name w:val="annotation subject"/>
-    <w:basedOn w:val="Annotationtext"/>
-    <w:next w:val="Annotationtext"/>
+    <w:basedOn w:val="CommentText"/>
+    <w:next w:val="CommentText"/>
     <w:link w:val="CommentSubjectChar"/>
     <w:uiPriority w:val="99"/>
     <w:semiHidden/>
     <w:unhideWhenUsed/>
     <w:qFormat/>
-    <w:rsid w:val="004b051c"/>
-    <w:pPr/>
+    <w:rsid w:val="004B051C"/>
     <w:rPr>
       <w:b/>
       <w:bCs/>
     </w:rPr>
   </w:style>
-  <w:style w:type="paragraph" w:styleId="Caption1">
-    <w:name w:val="caption"/>
-    <w:basedOn w:val="Normal"/>
-    <w:next w:val="Normal"/>
-    <w:link w:val="CaptionChar"/>
-    <w:uiPriority w:val="35"/>
-    <w:unhideWhenUsed/>
-    <w:qFormat/>
-    <w:rsid w:val="00816b72"/>
-    <w:pPr>
-      <w:spacing w:lineRule="auto" w:line="240"/>
-      <w:jc w:val="center"/>
-    </w:pPr>
-    <w:rPr>
-      <w:iCs/>
-      <w:color w:val="FF3399"/>
-      <w:szCs w:val="18"/>
-    </w:rPr>
-  </w:style>
-  <w:style w:type="paragraph" w:styleId="TableCaption" w:customStyle="1">
+  <w:style w:type="paragraph" w:customStyle="1" w:styleId="TableCaption">
     <w:name w:val="Table Caption"/>
     <w:basedOn w:val="ListParagraph"/>
     <w:link w:val="TableCaptionChar"/>
     <w:qFormat/>
-    <w:rsid w:val="007a3674"/>
+    <w:rsid w:val="007A3674"/>
     <w:pPr>
-      <w:spacing w:lineRule="auto" w:line="240" w:before="0" w:after="0"/>
-      <w:ind w:left="0" w:hanging="0"/>
-      <w:contextualSpacing/>
+      <w:spacing w:after="0" w:line="240" w:lineRule="auto"/>
+      <w:ind w:left="0"/>
       <w:jc w:val="center"/>
     </w:pPr>
     <w:rPr>
@@ -6897,8 +7277,8 @@
       <w:szCs w:val="24"/>
     </w:rPr>
   </w:style>
-  <w:style w:type="paragraph" w:styleId="Contents2">
-    <w:name w:val="TOC 2"/>
+  <w:style w:type="paragraph" w:styleId="TOC2">
+    <w:name w:val="toc 2"/>
     <w:basedOn w:val="Normal"/>
     <w:next w:val="Normal"/>
     <w:autoRedefine/>
@@ -6906,66 +7286,109 @@
     <w:unhideWhenUsed/>
     <w:rsid w:val="00514555"/>
     <w:pPr>
-      <w:spacing w:before="0" w:after="100"/>
-      <w:ind w:left="240" w:hanging="0"/>
+      <w:spacing w:after="100"/>
+      <w:ind w:left="240"/>
     </w:pPr>
-    <w:rPr/>
   </w:style>
-  <w:style w:type="paragraph" w:styleId="Contents1">
-    <w:name w:val="TOC 1"/>
+  <w:style w:type="paragraph" w:styleId="TOC1">
+    <w:name w:val="toc 1"/>
     <w:basedOn w:val="Normal"/>
     <w:next w:val="Normal"/>
     <w:autoRedefine/>
     <w:uiPriority w:val="39"/>
     <w:unhideWhenUsed/>
-    <w:rsid w:val="00f92da8"/>
+    <w:rsid w:val="00F92DA8"/>
     <w:pPr>
-      <w:spacing w:before="0" w:after="0"/>
+      <w:spacing w:after="0"/>
     </w:pPr>
     <w:rPr>
       <w:sz w:val="26"/>
     </w:rPr>
   </w:style>
-  <w:style w:type="numbering" w:styleId="NoList" w:default="1">
-    <w:name w:val="No List"/>
-    <w:uiPriority w:val="99"/>
-    <w:semiHidden/>
-    <w:unhideWhenUsed/>
-    <w:qFormat/>
-  </w:style>
-  <w:style w:type="table" w:default="1" w:styleId="TableNormal">
-    <w:name w:val="Normal Table"/>
-    <w:uiPriority w:val="99"/>
-    <w:semiHidden/>
-    <w:unhideWhenUsed/>
-    <w:tblPr>
-      <w:tblInd w:w="0" w:type="dxa"/>
-      <w:tblCellMar>
-        <w:top w:w="0" w:type="dxa"/>
-        <w:left w:w="108" w:type="dxa"/>
-        <w:bottom w:w="0" w:type="dxa"/>
-        <w:right w:w="108" w:type="dxa"/>
-      </w:tblCellMar>
-    </w:tblPr>
-  </w:style>
   <w:style w:type="table" w:styleId="TableGrid">
     <w:name w:val="Table Grid"/>
     <w:basedOn w:val="TableNormal"/>
     <w:uiPriority w:val="39"/>
-    <w:rsid w:val="00816b72"/>
-    <w:pPr>
-      <w:spacing w:after="0" w:line="240" w:lineRule="auto"/>
-    </w:pPr>
+    <w:rsid w:val="00816B72"/>
     <w:tblPr>
       <w:tblBorders>
-        <w:top w:val="single" w:color="auto" w:sz="4" w:space="0"/>
-        <w:left w:val="single" w:color="auto" w:sz="4" w:space="0"/>
-        <w:bottom w:val="single" w:color="auto" w:sz="4" w:space="0"/>
-        <w:right w:val="single" w:color="auto" w:sz="4" w:space="0"/>
-        <w:insideH w:val="single" w:color="auto" w:sz="4" w:space="0"/>
-        <w:insideV w:val="single" w:color="auto" w:sz="4" w:space="0"/>
+        <w:top w:val="single" w:sz="4" w:space="0" w:color="auto"/>
+        <w:left w:val="single" w:sz="4" w:space="0" w:color="auto"/>
+        <w:bottom w:val="single" w:sz="4" w:space="0" w:color="auto"/>
+        <w:right w:val="single" w:sz="4" w:space="0" w:color="auto"/>
+        <w:insideH w:val="single" w:sz="4" w:space="0" w:color="auto"/>
+        <w:insideV w:val="single" w:sz="4" w:space="0" w:color="auto"/>
       </w:tblBorders>
     </w:tblPr>
+  </w:style>
+  <w:style w:type="table" w:styleId="GridTable6Colorful">
+    <w:name w:val="Grid Table 6 Colorful"/>
+    <w:basedOn w:val="TableNormal"/>
+    <w:uiPriority w:val="51"/>
+    <w:rsid w:val="001D112B"/>
+    <w:rPr>
+      <w:color w:val="000000" w:themeColor="text1"/>
+    </w:rPr>
+    <w:tblPr>
+      <w:tblStyleRowBandSize w:val="1"/>
+      <w:tblStyleColBandSize w:val="1"/>
+      <w:tblBorders>
+        <w:top w:val="single" w:sz="4" w:space="0" w:color="666666" w:themeColor="text1" w:themeTint="99"/>
+        <w:left w:val="single" w:sz="4" w:space="0" w:color="666666" w:themeColor="text1" w:themeTint="99"/>
+        <w:bottom w:val="single" w:sz="4" w:space="0" w:color="666666" w:themeColor="text1" w:themeTint="99"/>
+        <w:right w:val="single" w:sz="4" w:space="0" w:color="666666" w:themeColor="text1" w:themeTint="99"/>
+        <w:insideH w:val="single" w:sz="4" w:space="0" w:color="666666" w:themeColor="text1" w:themeTint="99"/>
+        <w:insideV w:val="single" w:sz="4" w:space="0" w:color="666666" w:themeColor="text1" w:themeTint="99"/>
+      </w:tblBorders>
+    </w:tblPr>
+    <w:tblStylePr w:type="firstRow">
+      <w:rPr>
+        <w:b/>
+        <w:bCs/>
+      </w:rPr>
+      <w:tblPr/>
+      <w:tcPr>
+        <w:tcBorders>
+          <w:bottom w:val="single" w:sz="12" w:space="0" w:color="666666" w:themeColor="text1" w:themeTint="99"/>
+        </w:tcBorders>
+      </w:tcPr>
+    </w:tblStylePr>
+    <w:tblStylePr w:type="lastRow">
+      <w:rPr>
+        <w:b/>
+        <w:bCs/>
+      </w:rPr>
+      <w:tblPr/>
+      <w:tcPr>
+        <w:tcBorders>
+          <w:top w:val="double" w:sz="4" w:space="0" w:color="666666" w:themeColor="text1" w:themeTint="99"/>
+        </w:tcBorders>
+      </w:tcPr>
+    </w:tblStylePr>
+    <w:tblStylePr w:type="firstCol">
+      <w:rPr>
+        <w:b/>
+        <w:bCs/>
+      </w:rPr>
+    </w:tblStylePr>
+    <w:tblStylePr w:type="lastCol">
+      <w:rPr>
+        <w:b/>
+        <w:bCs/>
+      </w:rPr>
+    </w:tblStylePr>
+    <w:tblStylePr w:type="band1Vert">
+      <w:tblPr/>
+      <w:tcPr>
+        <w:shd w:val="clear" w:color="auto" w:fill="CCCCCC" w:themeFill="text1" w:themeFillTint="33"/>
+      </w:tcPr>
+    </w:tblStylePr>
+    <w:tblStylePr w:type="band1Horz">
+      <w:tblPr/>
+      <w:tcPr>
+        <w:shd w:val="clear" w:color="auto" w:fill="CCCCCC" w:themeFill="text1" w:themeFillTint="33"/>
+      </w:tcPr>
+    </w:tblStylePr>
   </w:style>
 </w:styles>
 </file>
@@ -7256,6 +7679,21 @@
 </file>
 
 <file path=customXml/item1.xml><?xml version="1.0" encoding="utf-8"?>
+<?mso-contentType ?>
+<FormTemplates xmlns="http://schemas.microsoft.com/sharepoint/v3/contenttype/forms">
+  <Display>DocumentLibraryForm</Display>
+  <Edit>DocumentLibraryForm</Edit>
+  <New>DocumentLibraryForm</New>
+</FormTemplates>
+</file>
+
+<file path=customXml/item2.xml><?xml version="1.0" encoding="utf-8"?>
+<p:properties xmlns:p="http://schemas.microsoft.com/office/2006/metadata/properties" xmlns:xsi="http://www.w3.org/2001/XMLSchema-instance" xmlns:pc="http://schemas.microsoft.com/office/infopath/2007/PartnerControls">
+  <documentManagement/>
+</p:properties>
+</file>
+
+<file path=customXml/item3.xml><?xml version="1.0" encoding="utf-8"?>
 <ct:contentTypeSchema xmlns:ct="http://schemas.microsoft.com/office/2006/metadata/contentType" xmlns:ma="http://schemas.microsoft.com/office/2006/metadata/properties/metaAttributes" ct:_="" ma:_="" ma:contentTypeName="Document" ma:contentTypeID="0x010100362E7DE9800D3E4DAF9E6FDB77C66D4F" ma:contentTypeVersion="8" ma:contentTypeDescription="Create a new document." ma:contentTypeScope="" ma:versionID="e16e2049a565a55945d0126248bb98eb">
   <xsd:schema xmlns:xsd="http://www.w3.org/2001/XMLSchema" xmlns:xs="http://www.w3.org/2001/XMLSchema" xmlns:p="http://schemas.microsoft.com/office/2006/metadata/properties" xmlns:ns3="4f634407-a31f-4228-a44c-3f4b0f7e433d" targetNamespace="http://schemas.microsoft.com/office/2006/metadata/properties" ma:root="true" ma:fieldsID="3a72f39d0b9bf296b7c419771ff9872f" ns3:_="">
     <xsd:import namespace="4f634407-a31f-4228-a44c-3f4b0f7e433d"/>
@@ -7425,21 +7863,6 @@
 </ct:contentTypeSchema>
 </file>
 
-<file path=customXml/item2.xml><?xml version="1.0" encoding="utf-8"?>
-<p:properties xmlns:p="http://schemas.microsoft.com/office/2006/metadata/properties" xmlns:xsi="http://www.w3.org/2001/XMLSchema-instance" xmlns:pc="http://schemas.microsoft.com/office/infopath/2007/PartnerControls">
-  <documentManagement/>
-</p:properties>
-</file>
-
-<file path=customXml/item3.xml><?xml version="1.0" encoding="utf-8"?>
-<?mso-contentType ?>
-<FormTemplates xmlns="http://schemas.microsoft.com/sharepoint/v3/contenttype/forms">
-  <Display>DocumentLibraryForm</Display>
-  <Edit>DocumentLibraryForm</Edit>
-  <New>DocumentLibraryForm</New>
-</FormTemplates>
-</file>
-
 <file path=customXml/item4.xml><?xml version="1.0" encoding="utf-8"?>
 <b:Sources xmlns:b="http://schemas.openxmlformats.org/officeDocument/2006/bibliography" xmlns="http://schemas.openxmlformats.org/officeDocument/2006/bibliography" SelectedStyle="\IEEE2006OfficeOnline.xsl" StyleName="IEEE" Version="2006">
   <b:Source>
@@ -7486,6 +7909,23 @@
 </file>
 
 <file path=customXml/itemProps1.xml><?xml version="1.0" encoding="utf-8"?>
+<ds:datastoreItem xmlns:ds="http://schemas.openxmlformats.org/officeDocument/2006/customXml" ds:itemID="{EFBA2F7C-49E4-4965-9E6E-2EFCD309EAA0}">
+  <ds:schemaRefs>
+    <ds:schemaRef ds:uri="http://schemas.microsoft.com/sharepoint/v3/contenttype/forms"/>
+  </ds:schemaRefs>
+</ds:datastoreItem>
+</file>
+
+<file path=customXml/itemProps2.xml><?xml version="1.0" encoding="utf-8"?>
+<ds:datastoreItem xmlns:ds="http://schemas.openxmlformats.org/officeDocument/2006/customXml" ds:itemID="{0D617133-5C80-41DE-855C-5D93AA4A2257}">
+  <ds:schemaRefs>
+    <ds:schemaRef ds:uri="http://schemas.microsoft.com/office/2006/metadata/properties"/>
+    <ds:schemaRef ds:uri="http://schemas.microsoft.com/office/infopath/2007/PartnerControls"/>
+  </ds:schemaRefs>
+</ds:datastoreItem>
+</file>
+
+<file path=customXml/itemProps3.xml><?xml version="1.0" encoding="utf-8"?>
 <ds:datastoreItem xmlns:ds="http://schemas.openxmlformats.org/officeDocument/2006/customXml" ds:itemID="{99D2976C-827A-4B61-9DBE-CF36B80094AA}">
   <ds:schemaRefs>
     <ds:schemaRef ds:uri="http://schemas.microsoft.com/office/2006/metadata/contentType"/>
@@ -7503,25 +7943,8 @@
 </ds:datastoreItem>
 </file>
 
-<file path=customXml/itemProps2.xml><?xml version="1.0" encoding="utf-8"?>
-<ds:datastoreItem xmlns:ds="http://schemas.openxmlformats.org/officeDocument/2006/customXml" ds:itemID="{0D617133-5C80-41DE-855C-5D93AA4A2257}">
-  <ds:schemaRefs>
-    <ds:schemaRef ds:uri="http://schemas.microsoft.com/office/2006/metadata/properties"/>
-    <ds:schemaRef ds:uri="http://schemas.microsoft.com/office/infopath/2007/PartnerControls"/>
-  </ds:schemaRefs>
-</ds:datastoreItem>
-</file>
-
-<file path=customXml/itemProps3.xml><?xml version="1.0" encoding="utf-8"?>
-<ds:datastoreItem xmlns:ds="http://schemas.openxmlformats.org/officeDocument/2006/customXml" ds:itemID="{EFBA2F7C-49E4-4965-9E6E-2EFCD309EAA0}">
-  <ds:schemaRefs>
-    <ds:schemaRef ds:uri="http://schemas.microsoft.com/sharepoint/v3/contenttype/forms"/>
-  </ds:schemaRefs>
-</ds:datastoreItem>
-</file>
-
 <file path=customXml/itemProps4.xml><?xml version="1.0" encoding="utf-8"?>
-<ds:datastoreItem xmlns:ds="http://schemas.openxmlformats.org/officeDocument/2006/customXml" ds:itemID="{92EA856C-AD2A-496A-96D0-B27458ED1E60}">
+<ds:datastoreItem xmlns:ds="http://schemas.openxmlformats.org/officeDocument/2006/customXml" ds:itemID="{79A5A682-04B6-4B90-82C6-EB12D5BCFCB1}">
   <ds:schemaRefs>
     <ds:schemaRef ds:uri="http://schemas.openxmlformats.org/officeDocument/2006/bibliography"/>
   </ds:schemaRefs>
